--- a/Notes/REACT CONTENTS, FAQs.docx
+++ b/Notes/REACT CONTENTS, FAQs.docx
@@ -4285,19 +4285,7 @@
           <w:sz w:val="26"/>
           <w:shd w:fill="auto" w:val="clear"/>
         </w:rPr>
-        <w:t xml:space="preserve">5.  </w:t>
-      </w:r>
-      <w:r>
-        <w:rPr>
-          <w:rFonts w:ascii="Cambria" w:hAnsi="Cambria" w:cs="Cambria" w:eastAsia="Cambria"/>
-          <w:b/>
-          <w:color w:val="000000"/>
-          <w:spacing w:val="0"/>
-          <w:position w:val="0"/>
-          <w:sz w:val="26"/>
-          <w:shd w:fill="auto" w:val="clear"/>
-        </w:rPr>
-        <w:t xml:space="preserve">What is the difference between library and framework.</w:t>
+        <w:t xml:space="preserve">5.  What is the difference between library and framework.</w:t>
       </w:r>
     </w:p>
     <w:p>
@@ -4852,21 +4840,249 @@
           <w:color w:val="000000"/>
           <w:spacing w:val="0"/>
           <w:position w:val="0"/>
-          <w:sz w:val="30"/>
-          <w:shd w:fill="auto" w:val="clear"/>
-        </w:rPr>
-      </w:pPr>
-      <w:r>
-        <w:rPr>
-          <w:rFonts w:ascii="Times New Roman" w:hAnsi="Times New Roman" w:cs="Times New Roman" w:eastAsia="Times New Roman"/>
-          <w:b/>
-          <w:color w:val="000000"/>
-          <w:spacing w:val="0"/>
-          <w:position w:val="0"/>
-          <w:sz w:val="30"/>
-          <w:shd w:fill="auto" w:val="clear"/>
-        </w:rPr>
-        <w:t xml:space="preserve">23. </w:t>
+          <w:sz w:val="26"/>
+          <w:shd w:fill="auto" w:val="clear"/>
+        </w:rPr>
+      </w:pPr>
+      <w:r>
+        <w:rPr>
+          <w:rFonts w:ascii="Times New Roman" w:hAnsi="Times New Roman" w:cs="Times New Roman" w:eastAsia="Times New Roman"/>
+          <w:b/>
+          <w:color w:val="000000"/>
+          <w:spacing w:val="0"/>
+          <w:position w:val="0"/>
+          <w:sz w:val="26"/>
+          <w:shd w:fill="auto" w:val="clear"/>
+        </w:rPr>
+        <w:t xml:space="preserve">23. What is a components and what it contains.</w:t>
+      </w:r>
+    </w:p>
+    <w:p>
+      <w:pPr>
+        <w:spacing w:before="0" w:after="0" w:line="432"/>
+        <w:ind w:right="0" w:left="720" w:firstLine="0"/>
+        <w:jc w:val="left"/>
+        <w:rPr>
+          <w:rFonts w:ascii="Times New Roman" w:hAnsi="Times New Roman" w:cs="Times New Roman" w:eastAsia="Times New Roman"/>
+          <w:b/>
+          <w:color w:val="000000"/>
+          <w:spacing w:val="0"/>
+          <w:position w:val="0"/>
+          <w:sz w:val="26"/>
+          <w:shd w:fill="auto" w:val="clear"/>
+        </w:rPr>
+      </w:pPr>
+      <w:r>
+        <w:rPr>
+          <w:rFonts w:ascii="Times New Roman" w:hAnsi="Times New Roman" w:cs="Times New Roman" w:eastAsia="Times New Roman"/>
+          <w:b/>
+          <w:color w:val="000000"/>
+          <w:spacing w:val="0"/>
+          <w:position w:val="0"/>
+          <w:sz w:val="26"/>
+          <w:shd w:fill="auto" w:val="clear"/>
+        </w:rPr>
+        <w:t xml:space="preserve">24. How trhe functional and class component returns the markup.</w:t>
+      </w:r>
+    </w:p>
+    <w:p>
+      <w:pPr>
+        <w:spacing w:before="0" w:after="0" w:line="432"/>
+        <w:ind w:right="0" w:left="720" w:firstLine="0"/>
+        <w:jc w:val="left"/>
+        <w:rPr>
+          <w:rFonts w:ascii="Times New Roman" w:hAnsi="Times New Roman" w:cs="Times New Roman" w:eastAsia="Times New Roman"/>
+          <w:b/>
+          <w:color w:val="000000"/>
+          <w:spacing w:val="0"/>
+          <w:position w:val="0"/>
+          <w:sz w:val="26"/>
+          <w:shd w:fill="auto" w:val="clear"/>
+        </w:rPr>
+      </w:pPr>
+      <w:r>
+        <w:rPr>
+          <w:rFonts w:ascii="Times New Roman" w:hAnsi="Times New Roman" w:cs="Times New Roman" w:eastAsia="Times New Roman"/>
+          <w:b/>
+          <w:color w:val="000000"/>
+          <w:spacing w:val="0"/>
+          <w:position w:val="0"/>
+          <w:sz w:val="26"/>
+          <w:shd w:fill="auto" w:val="clear"/>
+        </w:rPr>
+        <w:t xml:space="preserve">25. In which file we need to import boostrap.</w:t>
+      </w:r>
+    </w:p>
+    <w:p>
+      <w:pPr>
+        <w:spacing w:before="0" w:after="0" w:line="432"/>
+        <w:ind w:right="0" w:left="720" w:firstLine="0"/>
+        <w:jc w:val="left"/>
+        <w:rPr>
+          <w:rFonts w:ascii="Times New Roman" w:hAnsi="Times New Roman" w:cs="Times New Roman" w:eastAsia="Times New Roman"/>
+          <w:b/>
+          <w:color w:val="000000"/>
+          <w:spacing w:val="0"/>
+          <w:position w:val="0"/>
+          <w:sz w:val="26"/>
+          <w:shd w:fill="auto" w:val="clear"/>
+        </w:rPr>
+      </w:pPr>
+      <w:r>
+        <w:rPr>
+          <w:rFonts w:ascii="Times New Roman" w:hAnsi="Times New Roman" w:cs="Times New Roman" w:eastAsia="Times New Roman"/>
+          <w:b/>
+          <w:color w:val="000000"/>
+          <w:spacing w:val="0"/>
+          <w:position w:val="0"/>
+          <w:sz w:val="26"/>
+          <w:shd w:fill="auto" w:val="clear"/>
+        </w:rPr>
+        <w:t xml:space="preserve">26. What are the JSX rules are there in React.</w:t>
+      </w:r>
+    </w:p>
+    <w:p>
+      <w:pPr>
+        <w:spacing w:before="0" w:after="0" w:line="432"/>
+        <w:ind w:right="0" w:left="720" w:firstLine="0"/>
+        <w:jc w:val="left"/>
+        <w:rPr>
+          <w:rFonts w:ascii="Times New Roman" w:hAnsi="Times New Roman" w:cs="Times New Roman" w:eastAsia="Times New Roman"/>
+          <w:b/>
+          <w:color w:val="000000"/>
+          <w:spacing w:val="0"/>
+          <w:position w:val="0"/>
+          <w:sz w:val="26"/>
+          <w:shd w:fill="auto" w:val="clear"/>
+        </w:rPr>
+      </w:pPr>
+    </w:p>
+    <w:p>
+      <w:pPr>
+        <w:spacing w:before="0" w:after="0" w:line="432"/>
+        <w:ind w:right="0" w:left="720" w:firstLine="0"/>
+        <w:jc w:val="left"/>
+        <w:rPr>
+          <w:rFonts w:ascii="Times New Roman" w:hAnsi="Times New Roman" w:cs="Times New Roman" w:eastAsia="Times New Roman"/>
+          <w:b/>
+          <w:color w:val="000000"/>
+          <w:spacing w:val="0"/>
+          <w:position w:val="0"/>
+          <w:sz w:val="26"/>
+          <w:shd w:fill="auto" w:val="clear"/>
+        </w:rPr>
+      </w:pPr>
+      <w:r>
+        <w:rPr>
+          <w:rFonts w:ascii="Times New Roman" w:hAnsi="Times New Roman" w:cs="Times New Roman" w:eastAsia="Times New Roman"/>
+          <w:b/>
+          <w:color w:val="000000"/>
+          <w:spacing w:val="0"/>
+          <w:position w:val="0"/>
+          <w:sz w:val="26"/>
+          <w:shd w:fill="auto" w:val="clear"/>
+        </w:rPr>
+        <w:t xml:space="preserve">27. How use Arraow functions in component.</w:t>
+      </w:r>
+    </w:p>
+    <w:p>
+      <w:pPr>
+        <w:spacing w:before="0" w:after="0" w:line="432"/>
+        <w:ind w:right="0" w:left="720" w:firstLine="0"/>
+        <w:jc w:val="left"/>
+        <w:rPr>
+          <w:rFonts w:ascii="Times New Roman" w:hAnsi="Times New Roman" w:cs="Times New Roman" w:eastAsia="Times New Roman"/>
+          <w:b/>
+          <w:color w:val="000000"/>
+          <w:spacing w:val="0"/>
+          <w:position w:val="0"/>
+          <w:sz w:val="26"/>
+          <w:shd w:fill="auto" w:val="clear"/>
+        </w:rPr>
+      </w:pPr>
+      <w:r>
+        <w:rPr>
+          <w:rFonts w:ascii="Times New Roman" w:hAnsi="Times New Roman" w:cs="Times New Roman" w:eastAsia="Times New Roman"/>
+          <w:b/>
+          <w:color w:val="000000"/>
+          <w:spacing w:val="0"/>
+          <w:position w:val="0"/>
+          <w:sz w:val="26"/>
+          <w:shd w:fill="auto" w:val="clear"/>
+        </w:rPr>
+        <w:t xml:space="preserve">28. When to use normal function and when to use arrow function.</w:t>
+      </w:r>
+    </w:p>
+    <w:p>
+      <w:pPr>
+        <w:spacing w:before="0" w:after="0" w:line="432"/>
+        <w:ind w:right="0" w:left="720" w:firstLine="0"/>
+        <w:jc w:val="left"/>
+        <w:rPr>
+          <w:rFonts w:ascii="Times New Roman" w:hAnsi="Times New Roman" w:cs="Times New Roman" w:eastAsia="Times New Roman"/>
+          <w:b/>
+          <w:color w:val="000000"/>
+          <w:spacing w:val="0"/>
+          <w:position w:val="0"/>
+          <w:sz w:val="26"/>
+          <w:shd w:fill="auto" w:val="clear"/>
+        </w:rPr>
+      </w:pPr>
+      <w:r>
+        <w:rPr>
+          <w:rFonts w:ascii="Times New Roman" w:hAnsi="Times New Roman" w:cs="Times New Roman" w:eastAsia="Times New Roman"/>
+          <w:b/>
+          <w:color w:val="000000"/>
+          <w:spacing w:val="0"/>
+          <w:position w:val="0"/>
+          <w:sz w:val="26"/>
+          <w:shd w:fill="auto" w:val="clear"/>
+        </w:rPr>
+        <w:t xml:space="preserve">29. What is the benfites of using arrow function.</w:t>
+      </w:r>
+    </w:p>
+    <w:p>
+      <w:pPr>
+        <w:spacing w:before="0" w:after="0" w:line="432"/>
+        <w:ind w:right="0" w:left="720" w:firstLine="0"/>
+        <w:jc w:val="left"/>
+        <w:rPr>
+          <w:rFonts w:ascii="Times New Roman" w:hAnsi="Times New Roman" w:cs="Times New Roman" w:eastAsia="Times New Roman"/>
+          <w:b/>
+          <w:color w:val="000000"/>
+          <w:spacing w:val="0"/>
+          <w:position w:val="0"/>
+          <w:sz w:val="26"/>
+          <w:shd w:fill="auto" w:val="clear"/>
+        </w:rPr>
+      </w:pPr>
+    </w:p>
+    <w:p>
+      <w:pPr>
+        <w:spacing w:before="0" w:after="0" w:line="432"/>
+        <w:ind w:right="0" w:left="720" w:firstLine="0"/>
+        <w:jc w:val="left"/>
+        <w:rPr>
+          <w:rFonts w:ascii="Times New Roman" w:hAnsi="Times New Roman" w:cs="Times New Roman" w:eastAsia="Times New Roman"/>
+          <w:b/>
+          <w:color w:val="000000"/>
+          <w:spacing w:val="0"/>
+          <w:position w:val="0"/>
+          <w:sz w:val="26"/>
+          <w:shd w:fill="auto" w:val="clear"/>
+        </w:rPr>
+      </w:pPr>
+      <w:r>
+        <w:rPr>
+          <w:rFonts w:ascii="Times New Roman" w:hAnsi="Times New Roman" w:cs="Times New Roman" w:eastAsia="Times New Roman"/>
+          <w:b/>
+          <w:color w:val="000000"/>
+          <w:spacing w:val="0"/>
+          <w:position w:val="0"/>
+          <w:sz w:val="26"/>
+          <w:shd w:fill="auto" w:val="clear"/>
+        </w:rPr>
+        <w:t xml:space="preserve">30. </w:t>
       </w:r>
     </w:p>
     <w:p>

--- a/Notes/REACT CONTENTS, FAQs.docx
+++ b/Notes/REACT CONTENTS, FAQs.docx
@@ -4087,7 +4087,7 @@
           <w:sz w:val="40"/>
           <w:shd w:fill="auto" w:val="clear"/>
         </w:rPr>
-        <w:t xml:space="preserve">**</w:t>
+        <w:t xml:space="preserve">  **</w:t>
       </w:r>
       <w:r>
         <w:rPr>
@@ -4157,25 +4157,26 @@
           <w:sz w:val="26"/>
           <w:shd w:fill="auto" w:val="clear"/>
         </w:rPr>
-        <w:t xml:space="preserve">1.  What is the use of Gats by,</w:t>
-      </w:r>
-    </w:p>
-    <w:p>
-      <w:pPr>
-        <w:spacing w:before="0" w:after="0" w:line="432"/>
-        <w:ind w:right="0" w:left="720" w:firstLine="0"/>
-        <w:jc w:val="left"/>
+        <w:t xml:space="preserve">1.  What is the use of Gats by. </w:t>
+      </w:r>
+      <w:r>
         <w:rPr>
           <w:rFonts w:ascii="Cambria" w:hAnsi="Cambria" w:cs="Cambria" w:eastAsia="Cambria"/>
           <w:b/>
-          <w:color w:val="000000"/>
-          <w:spacing w:val="0"/>
-          <w:position w:val="0"/>
-          <w:sz w:val="26"/>
-          <w:shd w:fill="auto" w:val="clear"/>
-        </w:rPr>
-      </w:pPr>
-      <w:r>
+          <w:color w:val="FF0000"/>
+          <w:spacing w:val="0"/>
+          <w:position w:val="0"/>
+          <w:sz w:val="26"/>
+          <w:shd w:fill="auto" w:val="clear"/>
+        </w:rPr>
+        <w:t xml:space="preserve">(1)</w:t>
+      </w:r>
+    </w:p>
+    <w:p>
+      <w:pPr>
+        <w:spacing w:before="0" w:after="0" w:line="432"/>
+        <w:ind w:right="0" w:left="720" w:firstLine="0"/>
+        <w:jc w:val="left"/>
         <w:rPr>
           <w:rFonts w:ascii="Cambria" w:hAnsi="Cambria" w:cs="Cambria" w:eastAsia="Cambria"/>
           <w:b/>
@@ -4185,6 +4186,17 @@
           <w:sz w:val="26"/>
           <w:shd w:fill="auto" w:val="clear"/>
         </w:rPr>
+      </w:pPr>
+      <w:r>
+        <w:rPr>
+          <w:rFonts w:ascii="Cambria" w:hAnsi="Cambria" w:cs="Cambria" w:eastAsia="Cambria"/>
+          <w:b/>
+          <w:color w:val="000000"/>
+          <w:spacing w:val="0"/>
+          <w:position w:val="0"/>
+          <w:sz w:val="26"/>
+          <w:shd w:fill="auto" w:val="clear"/>
+        </w:rPr>
         <w:t xml:space="preserve">2.  What are the challenges in modern web development and what is the solution.</w:t>
       </w:r>
     </w:p>
@@ -4257,25 +4269,26 @@
           <w:sz w:val="26"/>
           <w:shd w:fill="auto" w:val="clear"/>
         </w:rPr>
-        <w:t xml:space="preserve">4.  What is the difference between Angular &amp; React.</w:t>
-      </w:r>
-    </w:p>
-    <w:p>
-      <w:pPr>
-        <w:spacing w:before="0" w:after="0" w:line="432"/>
-        <w:ind w:right="0" w:left="720" w:firstLine="0"/>
-        <w:jc w:val="left"/>
+        <w:t xml:space="preserve">4.  What is the difference between Angular &amp; React. </w:t>
+      </w:r>
+      <w:r>
         <w:rPr>
           <w:rFonts w:ascii="Cambria" w:hAnsi="Cambria" w:cs="Cambria" w:eastAsia="Cambria"/>
           <w:b/>
-          <w:color w:val="000000"/>
-          <w:spacing w:val="0"/>
-          <w:position w:val="0"/>
-          <w:sz w:val="26"/>
-          <w:shd w:fill="auto" w:val="clear"/>
-        </w:rPr>
-      </w:pPr>
-      <w:r>
+          <w:color w:val="FF0000"/>
+          <w:spacing w:val="0"/>
+          <w:position w:val="0"/>
+          <w:sz w:val="26"/>
+          <w:shd w:fill="auto" w:val="clear"/>
+        </w:rPr>
+        <w:t xml:space="preserve">(2)</w:t>
+      </w:r>
+    </w:p>
+    <w:p>
+      <w:pPr>
+        <w:spacing w:before="0" w:after="0" w:line="432"/>
+        <w:ind w:right="0" w:left="720" w:firstLine="0"/>
+        <w:jc w:val="left"/>
         <w:rPr>
           <w:rFonts w:ascii="Cambria" w:hAnsi="Cambria" w:cs="Cambria" w:eastAsia="Cambria"/>
           <w:b/>
@@ -4285,6 +4298,17 @@
           <w:sz w:val="26"/>
           <w:shd w:fill="auto" w:val="clear"/>
         </w:rPr>
+      </w:pPr>
+      <w:r>
+        <w:rPr>
+          <w:rFonts w:ascii="Cambria" w:hAnsi="Cambria" w:cs="Cambria" w:eastAsia="Cambria"/>
+          <w:b/>
+          <w:color w:val="000000"/>
+          <w:spacing w:val="0"/>
+          <w:position w:val="0"/>
+          <w:sz w:val="26"/>
+          <w:shd w:fill="auto" w:val="clear"/>
+        </w:rPr>
         <w:t xml:space="preserve">5.  What is the difference between library and framework.</w:t>
       </w:r>
     </w:p>
@@ -4357,7 +4381,19 @@
           <w:sz w:val="26"/>
           <w:shd w:fill="auto" w:val="clear"/>
         </w:rPr>
-        <w:t xml:space="preserve">7.  What is DOM.</w:t>
+        <w:t xml:space="preserve">7.  What is DOM. </w:t>
+      </w:r>
+      <w:r>
+        <w:rPr>
+          <w:rFonts w:ascii="Cambria" w:hAnsi="Cambria" w:cs="Cambria" w:eastAsia="Cambria"/>
+          <w:b/>
+          <w:color w:val="FF0000"/>
+          <w:spacing w:val="0"/>
+          <w:position w:val="0"/>
+          <w:sz w:val="26"/>
+          <w:shd w:fill="auto" w:val="clear"/>
+        </w:rPr>
+        <w:t xml:space="preserve">(3)</w:t>
       </w:r>
     </w:p>
     <w:p>
@@ -4542,25 +4578,26 @@
           <w:sz w:val="26"/>
           <w:shd w:fill="auto" w:val="clear"/>
         </w:rPr>
-        <w:t xml:space="preserve">13. What are the cons of React.</w:t>
-      </w:r>
-    </w:p>
-    <w:p>
-      <w:pPr>
-        <w:spacing w:before="0" w:after="0" w:line="432"/>
-        <w:ind w:right="0" w:left="720" w:firstLine="0"/>
-        <w:jc w:val="left"/>
+        <w:t xml:space="preserve">13. What are the cons of React. </w:t>
+      </w:r>
+      <w:r>
         <w:rPr>
           <w:rFonts w:ascii="Cambria" w:hAnsi="Cambria" w:cs="Cambria" w:eastAsia="Cambria"/>
           <w:b/>
-          <w:color w:val="000000"/>
-          <w:spacing w:val="0"/>
-          <w:position w:val="0"/>
-          <w:sz w:val="26"/>
-          <w:shd w:fill="auto" w:val="clear"/>
-        </w:rPr>
-      </w:pPr>
-      <w:r>
+          <w:color w:val="FF0000"/>
+          <w:spacing w:val="0"/>
+          <w:position w:val="0"/>
+          <w:sz w:val="26"/>
+          <w:shd w:fill="auto" w:val="clear"/>
+        </w:rPr>
+        <w:t xml:space="preserve">(4)</w:t>
+      </w:r>
+    </w:p>
+    <w:p>
+      <w:pPr>
+        <w:spacing w:before="0" w:after="0" w:line="432"/>
+        <w:ind w:right="0" w:left="720" w:firstLine="0"/>
+        <w:jc w:val="left"/>
         <w:rPr>
           <w:rFonts w:ascii="Cambria" w:hAnsi="Cambria" w:cs="Cambria" w:eastAsia="Cambria"/>
           <w:b/>
@@ -4570,6 +4607,17 @@
           <w:sz w:val="26"/>
           <w:shd w:fill="auto" w:val="clear"/>
         </w:rPr>
+      </w:pPr>
+      <w:r>
+        <w:rPr>
+          <w:rFonts w:ascii="Cambria" w:hAnsi="Cambria" w:cs="Cambria" w:eastAsia="Cambria"/>
+          <w:b/>
+          <w:color w:val="000000"/>
+          <w:spacing w:val="0"/>
+          <w:position w:val="0"/>
+          <w:sz w:val="26"/>
+          <w:shd w:fill="auto" w:val="clear"/>
+        </w:rPr>
         <w:t xml:space="preserve">14. In how many ways we can create a React application.</w:t>
       </w:r>
     </w:p>
@@ -4726,25 +4774,26 @@
           <w:sz w:val="26"/>
           <w:shd w:fill="auto" w:val="clear"/>
         </w:rPr>
-        <w:t xml:space="preserve">19. What is the meaning of --save at the time of installing of any tool.</w:t>
-      </w:r>
-    </w:p>
-    <w:p>
-      <w:pPr>
-        <w:spacing w:before="0" w:after="0" w:line="432"/>
-        <w:ind w:right="0" w:left="720" w:firstLine="0"/>
-        <w:jc w:val="left"/>
+        <w:t xml:space="preserve">19. What is the meaning of --save at the time of installing of any tool. </w:t>
+      </w:r>
+      <w:r>
         <w:rPr>
           <w:rFonts w:ascii="Cambria" w:hAnsi="Cambria" w:cs="Cambria" w:eastAsia="Cambria"/>
           <w:b/>
-          <w:color w:val="000000"/>
-          <w:spacing w:val="0"/>
-          <w:position w:val="0"/>
-          <w:sz w:val="26"/>
-          <w:shd w:fill="auto" w:val="clear"/>
-        </w:rPr>
-      </w:pPr>
-      <w:r>
+          <w:color w:val="FF0000"/>
+          <w:spacing w:val="0"/>
+          <w:position w:val="0"/>
+          <w:sz w:val="26"/>
+          <w:shd w:fill="auto" w:val="clear"/>
+        </w:rPr>
+        <w:t xml:space="preserve">(5)</w:t>
+      </w:r>
+    </w:p>
+    <w:p>
+      <w:pPr>
+        <w:spacing w:before="0" w:after="0" w:line="432"/>
+        <w:ind w:right="0" w:left="720" w:firstLine="0"/>
+        <w:jc w:val="left"/>
         <w:rPr>
           <w:rFonts w:ascii="Cambria" w:hAnsi="Cambria" w:cs="Cambria" w:eastAsia="Cambria"/>
           <w:b/>
@@ -4754,6 +4803,17 @@
           <w:sz w:val="26"/>
           <w:shd w:fill="auto" w:val="clear"/>
         </w:rPr>
+      </w:pPr>
+      <w:r>
+        <w:rPr>
+          <w:rFonts w:ascii="Cambria" w:hAnsi="Cambria" w:cs="Cambria" w:eastAsia="Cambria"/>
+          <w:b/>
+          <w:color w:val="000000"/>
+          <w:spacing w:val="0"/>
+          <w:position w:val="0"/>
+          <w:sz w:val="26"/>
+          <w:shd w:fill="auto" w:val="clear"/>
+        </w:rPr>
         <w:t xml:space="preserve">20. What are the module systems are available.</w:t>
       </w:r>
     </w:p>
@@ -4854,35 +4914,47 @@
           <w:sz w:val="26"/>
           <w:shd w:fill="auto" w:val="clear"/>
         </w:rPr>
-        <w:t xml:space="preserve">23. What is a components and what it contains.</w:t>
-      </w:r>
-    </w:p>
-    <w:p>
-      <w:pPr>
-        <w:spacing w:before="0" w:after="0" w:line="432"/>
-        <w:ind w:right="0" w:left="720" w:firstLine="0"/>
-        <w:jc w:val="left"/>
-        <w:rPr>
-          <w:rFonts w:ascii="Times New Roman" w:hAnsi="Times New Roman" w:cs="Times New Roman" w:eastAsia="Times New Roman"/>
-          <w:b/>
-          <w:color w:val="000000"/>
-          <w:spacing w:val="0"/>
-          <w:position w:val="0"/>
-          <w:sz w:val="26"/>
-          <w:shd w:fill="auto" w:val="clear"/>
-        </w:rPr>
-      </w:pPr>
-      <w:r>
-        <w:rPr>
-          <w:rFonts w:ascii="Times New Roman" w:hAnsi="Times New Roman" w:cs="Times New Roman" w:eastAsia="Times New Roman"/>
-          <w:b/>
-          <w:color w:val="000000"/>
-          <w:spacing w:val="0"/>
-          <w:position w:val="0"/>
-          <w:sz w:val="26"/>
-          <w:shd w:fill="auto" w:val="clear"/>
-        </w:rPr>
-        <w:t xml:space="preserve">24. How trhe functional and class component returns the markup.</w:t>
+        <w:t xml:space="preserve">23. What is a components and what it contains. </w:t>
+      </w:r>
+      <w:r>
+        <w:rPr>
+          <w:rFonts w:ascii="Cambria" w:hAnsi="Cambria" w:cs="Cambria" w:eastAsia="Cambria"/>
+          <w:b/>
+          <w:color w:val="FF0000"/>
+          <w:spacing w:val="0"/>
+          <w:position w:val="0"/>
+          <w:sz w:val="26"/>
+          <w:shd w:fill="auto" w:val="clear"/>
+        </w:rPr>
+        <w:t xml:space="preserve">(6)</w:t>
+      </w:r>
+    </w:p>
+    <w:p>
+      <w:pPr>
+        <w:spacing w:before="0" w:after="0" w:line="432"/>
+        <w:ind w:right="0" w:left="720" w:firstLine="0"/>
+        <w:jc w:val="left"/>
+        <w:rPr>
+          <w:rFonts w:ascii="Times New Roman" w:hAnsi="Times New Roman" w:cs="Times New Roman" w:eastAsia="Times New Roman"/>
+          <w:b/>
+          <w:color w:val="000000"/>
+          <w:spacing w:val="0"/>
+          <w:position w:val="0"/>
+          <w:sz w:val="26"/>
+          <w:shd w:fill="auto" w:val="clear"/>
+        </w:rPr>
+      </w:pPr>
+      <w:r>
+        <w:rPr>
+          <w:rFonts w:ascii="Times New Roman" w:hAnsi="Times New Roman" w:cs="Times New Roman" w:eastAsia="Times New Roman"/>
+          <w:b/>
+          <w:color w:val="000000"/>
+          <w:spacing w:val="0"/>
+          <w:position w:val="0"/>
+          <w:sz w:val="26"/>
+          <w:shd w:fill="auto" w:val="clear"/>
+        </w:rPr>
+        <w:t xml:space="preserve">24. How the functional and class component returns the markup.</w:t>
       </w:r>
     </w:p>
     <w:p>
@@ -4982,7 +5054,19 @@
           <w:sz w:val="26"/>
           <w:shd w:fill="auto" w:val="clear"/>
         </w:rPr>
-        <w:t xml:space="preserve">27. How use Arraow functions in component.</w:t>
+        <w:t xml:space="preserve">27. How to use Arraow functions in component. </w:t>
+      </w:r>
+      <w:r>
+        <w:rPr>
+          <w:rFonts w:ascii="Cambria" w:hAnsi="Cambria" w:cs="Cambria" w:eastAsia="Cambria"/>
+          <w:b/>
+          <w:color w:val="FF0000"/>
+          <w:spacing w:val="0"/>
+          <w:position w:val="0"/>
+          <w:sz w:val="26"/>
+          <w:shd w:fill="auto" w:val="clear"/>
+        </w:rPr>
+        <w:t xml:space="preserve">(7)</w:t>
       </w:r>
     </w:p>
     <w:p>
@@ -5082,8 +5166,1148 @@
           <w:sz w:val="26"/>
           <w:shd w:fill="auto" w:val="clear"/>
         </w:rPr>
-        <w:t xml:space="preserve">30. </w:t>
-      </w:r>
+        <w:t xml:space="preserve">30. What is a class and what are its behaviors. </w:t>
+      </w:r>
+      <w:r>
+        <w:rPr>
+          <w:rFonts w:ascii="Cambria" w:hAnsi="Cambria" w:cs="Cambria" w:eastAsia="Cambria"/>
+          <w:b/>
+          <w:color w:val="FF0000"/>
+          <w:spacing w:val="0"/>
+          <w:position w:val="0"/>
+          <w:sz w:val="26"/>
+          <w:shd w:fill="auto" w:val="clear"/>
+        </w:rPr>
+        <w:t xml:space="preserve">(8)</w:t>
+      </w:r>
+    </w:p>
+    <w:p>
+      <w:pPr>
+        <w:spacing w:before="0" w:after="0" w:line="432"/>
+        <w:ind w:right="0" w:left="720" w:firstLine="0"/>
+        <w:jc w:val="left"/>
+        <w:rPr>
+          <w:rFonts w:ascii="Times New Roman" w:hAnsi="Times New Roman" w:cs="Times New Roman" w:eastAsia="Times New Roman"/>
+          <w:b/>
+          <w:color w:val="000000"/>
+          <w:spacing w:val="0"/>
+          <w:position w:val="0"/>
+          <w:sz w:val="26"/>
+          <w:shd w:fill="auto" w:val="clear"/>
+        </w:rPr>
+      </w:pPr>
+      <w:r>
+        <w:rPr>
+          <w:rFonts w:ascii="Times New Roman" w:hAnsi="Times New Roman" w:cs="Times New Roman" w:eastAsia="Times New Roman"/>
+          <w:b/>
+          <w:color w:val="000000"/>
+          <w:spacing w:val="0"/>
+          <w:position w:val="0"/>
+          <w:sz w:val="26"/>
+          <w:shd w:fill="auto" w:val="clear"/>
+        </w:rPr>
+        <w:t xml:space="preserve">31. What are the members of a class and define each one.</w:t>
+      </w:r>
+    </w:p>
+    <w:p>
+      <w:pPr>
+        <w:spacing w:before="0" w:after="0" w:line="432"/>
+        <w:ind w:right="0" w:left="720" w:firstLine="0"/>
+        <w:jc w:val="left"/>
+        <w:rPr>
+          <w:rFonts w:ascii="Times New Roman" w:hAnsi="Times New Roman" w:cs="Times New Roman" w:eastAsia="Times New Roman"/>
+          <w:b/>
+          <w:color w:val="000000"/>
+          <w:spacing w:val="0"/>
+          <w:position w:val="0"/>
+          <w:sz w:val="26"/>
+          <w:shd w:fill="auto" w:val="clear"/>
+        </w:rPr>
+      </w:pPr>
+      <w:r>
+        <w:rPr>
+          <w:rFonts w:ascii="Times New Roman" w:hAnsi="Times New Roman" w:cs="Times New Roman" w:eastAsia="Times New Roman"/>
+          <w:b/>
+          <w:color w:val="000000"/>
+          <w:spacing w:val="0"/>
+          <w:position w:val="0"/>
+          <w:sz w:val="26"/>
+          <w:shd w:fill="auto" w:val="clear"/>
+        </w:rPr>
+        <w:t xml:space="preserve">32. Does it mandatory to call a base class constructor.</w:t>
+      </w:r>
+    </w:p>
+    <w:p>
+      <w:pPr>
+        <w:spacing w:before="0" w:after="0" w:line="432"/>
+        <w:ind w:right="0" w:left="720" w:firstLine="0"/>
+        <w:jc w:val="left"/>
+        <w:rPr>
+          <w:rFonts w:ascii="Times New Roman" w:hAnsi="Times New Roman" w:cs="Times New Roman" w:eastAsia="Times New Roman"/>
+          <w:b/>
+          <w:color w:val="000000"/>
+          <w:spacing w:val="0"/>
+          <w:position w:val="0"/>
+          <w:sz w:val="26"/>
+          <w:shd w:fill="auto" w:val="clear"/>
+        </w:rPr>
+      </w:pPr>
+      <w:r>
+        <w:rPr>
+          <w:rFonts w:ascii="Times New Roman" w:hAnsi="Times New Roman" w:cs="Times New Roman" w:eastAsia="Times New Roman"/>
+          <w:b/>
+          <w:color w:val="000000"/>
+          <w:spacing w:val="0"/>
+          <w:position w:val="0"/>
+          <w:sz w:val="26"/>
+          <w:shd w:fill="auto" w:val="clear"/>
+        </w:rPr>
+        <w:t xml:space="preserve">33. React Class components extends from which library.</w:t>
+      </w:r>
+    </w:p>
+    <w:p>
+      <w:pPr>
+        <w:spacing w:before="0" w:after="0" w:line="432"/>
+        <w:ind w:right="0" w:left="720" w:firstLine="0"/>
+        <w:jc w:val="left"/>
+        <w:rPr>
+          <w:rFonts w:ascii="Times New Roman" w:hAnsi="Times New Roman" w:cs="Times New Roman" w:eastAsia="Times New Roman"/>
+          <w:b/>
+          <w:color w:val="000000"/>
+          <w:spacing w:val="0"/>
+          <w:position w:val="0"/>
+          <w:sz w:val="26"/>
+          <w:shd w:fill="auto" w:val="clear"/>
+        </w:rPr>
+      </w:pPr>
+      <w:r>
+        <w:rPr>
+          <w:rFonts w:ascii="Times New Roman" w:hAnsi="Times New Roman" w:cs="Times New Roman" w:eastAsia="Times New Roman"/>
+          <w:b/>
+          <w:color w:val="000000"/>
+          <w:spacing w:val="0"/>
+          <w:position w:val="0"/>
+          <w:sz w:val="26"/>
+          <w:shd w:fill="auto" w:val="clear"/>
+        </w:rPr>
+        <w:t xml:space="preserve">34. What is React and what is Component and What is a namespace.</w:t>
+      </w:r>
+    </w:p>
+    <w:p>
+      <w:pPr>
+        <w:spacing w:before="0" w:after="0" w:line="432"/>
+        <w:ind w:right="0" w:left="720" w:firstLine="0"/>
+        <w:jc w:val="left"/>
+        <w:rPr>
+          <w:rFonts w:ascii="Times New Roman" w:hAnsi="Times New Roman" w:cs="Times New Roman" w:eastAsia="Times New Roman"/>
+          <w:b/>
+          <w:color w:val="000000"/>
+          <w:spacing w:val="0"/>
+          <w:position w:val="0"/>
+          <w:sz w:val="26"/>
+          <w:shd w:fill="auto" w:val="clear"/>
+        </w:rPr>
+      </w:pPr>
+      <w:r>
+        <w:rPr>
+          <w:rFonts w:ascii="Times New Roman" w:hAnsi="Times New Roman" w:cs="Times New Roman" w:eastAsia="Times New Roman"/>
+          <w:b/>
+          <w:color w:val="000000"/>
+          <w:spacing w:val="0"/>
+          <w:position w:val="0"/>
+          <w:sz w:val="26"/>
+          <w:shd w:fill="auto" w:val="clear"/>
+        </w:rPr>
+        <w:t xml:space="preserve">35. Which is better class component or functional component.</w:t>
+      </w:r>
+    </w:p>
+    <w:p>
+      <w:pPr>
+        <w:spacing w:before="0" w:after="0" w:line="432"/>
+        <w:ind w:right="0" w:left="720" w:firstLine="0"/>
+        <w:jc w:val="left"/>
+        <w:rPr>
+          <w:rFonts w:ascii="Times New Roman" w:hAnsi="Times New Roman" w:cs="Times New Roman" w:eastAsia="Times New Roman"/>
+          <w:b/>
+          <w:color w:val="000000"/>
+          <w:spacing w:val="0"/>
+          <w:position w:val="0"/>
+          <w:sz w:val="26"/>
+          <w:shd w:fill="auto" w:val="clear"/>
+        </w:rPr>
+      </w:pPr>
+      <w:r>
+        <w:rPr>
+          <w:rFonts w:ascii="Times New Roman" w:hAnsi="Times New Roman" w:cs="Times New Roman" w:eastAsia="Times New Roman"/>
+          <w:b/>
+          <w:color w:val="000000"/>
+          <w:spacing w:val="0"/>
+          <w:position w:val="0"/>
+          <w:sz w:val="26"/>
+          <w:shd w:fill="auto" w:val="clear"/>
+        </w:rPr>
+        <w:t xml:space="preserve">36. What are the drawbacks of using class component.</w:t>
+      </w:r>
+    </w:p>
+    <w:p>
+      <w:pPr>
+        <w:spacing w:before="0" w:after="0" w:line="432"/>
+        <w:ind w:right="0" w:left="720" w:firstLine="0"/>
+        <w:jc w:val="left"/>
+        <w:rPr>
+          <w:rFonts w:ascii="Times New Roman" w:hAnsi="Times New Roman" w:cs="Times New Roman" w:eastAsia="Times New Roman"/>
+          <w:b/>
+          <w:color w:val="000000"/>
+          <w:spacing w:val="0"/>
+          <w:position w:val="0"/>
+          <w:sz w:val="26"/>
+          <w:shd w:fill="auto" w:val="clear"/>
+        </w:rPr>
+      </w:pPr>
+    </w:p>
+    <w:p>
+      <w:pPr>
+        <w:spacing w:before="0" w:after="0" w:line="432"/>
+        <w:ind w:right="0" w:left="720" w:firstLine="0"/>
+        <w:jc w:val="left"/>
+        <w:rPr>
+          <w:rFonts w:ascii="Times New Roman" w:hAnsi="Times New Roman" w:cs="Times New Roman" w:eastAsia="Times New Roman"/>
+          <w:b/>
+          <w:color w:val="000000"/>
+          <w:spacing w:val="0"/>
+          <w:position w:val="0"/>
+          <w:sz w:val="26"/>
+          <w:shd w:fill="auto" w:val="clear"/>
+        </w:rPr>
+      </w:pPr>
+      <w:r>
+        <w:rPr>
+          <w:rFonts w:ascii="Times New Roman" w:hAnsi="Times New Roman" w:cs="Times New Roman" w:eastAsia="Times New Roman"/>
+          <w:b/>
+          <w:color w:val="000000"/>
+          <w:spacing w:val="0"/>
+          <w:position w:val="0"/>
+          <w:sz w:val="26"/>
+          <w:shd w:fill="auto" w:val="clear"/>
+        </w:rPr>
+        <w:t xml:space="preserve">37. What are the differences between functional and class component.</w:t>
+      </w:r>
+      <w:r>
+        <w:rPr>
+          <w:rFonts w:ascii="Cambria" w:hAnsi="Cambria" w:cs="Cambria" w:eastAsia="Cambria"/>
+          <w:b/>
+          <w:color w:val="FF0000"/>
+          <w:spacing w:val="0"/>
+          <w:position w:val="0"/>
+          <w:sz w:val="26"/>
+          <w:shd w:fill="auto" w:val="clear"/>
+        </w:rPr>
+        <w:t xml:space="preserve">(9)</w:t>
+      </w:r>
+    </w:p>
+    <w:p>
+      <w:pPr>
+        <w:spacing w:before="0" w:after="0" w:line="432"/>
+        <w:ind w:right="0" w:left="720" w:firstLine="0"/>
+        <w:jc w:val="left"/>
+        <w:rPr>
+          <w:rFonts w:ascii="Times New Roman" w:hAnsi="Times New Roman" w:cs="Times New Roman" w:eastAsia="Times New Roman"/>
+          <w:b/>
+          <w:color w:val="000000"/>
+          <w:spacing w:val="0"/>
+          <w:position w:val="0"/>
+          <w:sz w:val="26"/>
+          <w:shd w:fill="auto" w:val="clear"/>
+        </w:rPr>
+      </w:pPr>
+      <w:r>
+        <w:rPr>
+          <w:rFonts w:ascii="Times New Roman" w:hAnsi="Times New Roman" w:cs="Times New Roman" w:eastAsia="Times New Roman"/>
+          <w:b/>
+          <w:color w:val="000000"/>
+          <w:spacing w:val="0"/>
+          <w:position w:val="0"/>
+          <w:sz w:val="26"/>
+          <w:shd w:fill="auto" w:val="clear"/>
+        </w:rPr>
+        <w:t xml:space="preserve">38. What are the state management techniques are there.</w:t>
+      </w:r>
+    </w:p>
+    <w:p>
+      <w:pPr>
+        <w:spacing w:before="0" w:after="0" w:line="432"/>
+        <w:ind w:right="0" w:left="720" w:firstLine="0"/>
+        <w:jc w:val="left"/>
+        <w:rPr>
+          <w:rFonts w:ascii="Times New Roman" w:hAnsi="Times New Roman" w:cs="Times New Roman" w:eastAsia="Times New Roman"/>
+          <w:b/>
+          <w:color w:val="000000"/>
+          <w:spacing w:val="0"/>
+          <w:position w:val="0"/>
+          <w:sz w:val="26"/>
+          <w:shd w:fill="auto" w:val="clear"/>
+        </w:rPr>
+      </w:pPr>
+      <w:r>
+        <w:rPr>
+          <w:rFonts w:ascii="Times New Roman" w:hAnsi="Times New Roman" w:cs="Times New Roman" w:eastAsia="Times New Roman"/>
+          <w:b/>
+          <w:color w:val="000000"/>
+          <w:spacing w:val="0"/>
+          <w:position w:val="0"/>
+          <w:sz w:val="26"/>
+          <w:shd w:fill="auto" w:val="clear"/>
+        </w:rPr>
+        <w:t xml:space="preserve">39. Which component you will design it as a class.</w:t>
+      </w:r>
+    </w:p>
+    <w:p>
+      <w:pPr>
+        <w:spacing w:before="0" w:after="0" w:line="432"/>
+        <w:ind w:right="0" w:left="720" w:firstLine="0"/>
+        <w:jc w:val="left"/>
+        <w:rPr>
+          <w:rFonts w:ascii="Times New Roman" w:hAnsi="Times New Roman" w:cs="Times New Roman" w:eastAsia="Times New Roman"/>
+          <w:b/>
+          <w:color w:val="000000"/>
+          <w:spacing w:val="0"/>
+          <w:position w:val="0"/>
+          <w:sz w:val="26"/>
+          <w:shd w:fill="auto" w:val="clear"/>
+        </w:rPr>
+      </w:pPr>
+      <w:r>
+        <w:rPr>
+          <w:rFonts w:ascii="Times New Roman" w:hAnsi="Times New Roman" w:cs="Times New Roman" w:eastAsia="Times New Roman"/>
+          <w:b/>
+          <w:color w:val="000000"/>
+          <w:spacing w:val="0"/>
+          <w:position w:val="0"/>
+          <w:sz w:val="26"/>
+          <w:shd w:fill="auto" w:val="clear"/>
+        </w:rPr>
+        <w:t xml:space="preserve">40. What is data binding.</w:t>
+      </w:r>
+    </w:p>
+    <w:p>
+      <w:pPr>
+        <w:spacing w:before="0" w:after="0" w:line="432"/>
+        <w:ind w:right="0" w:left="720" w:firstLine="0"/>
+        <w:jc w:val="left"/>
+        <w:rPr>
+          <w:rFonts w:ascii="Times New Roman" w:hAnsi="Times New Roman" w:cs="Times New Roman" w:eastAsia="Times New Roman"/>
+          <w:b/>
+          <w:color w:val="000000"/>
+          <w:spacing w:val="0"/>
+          <w:position w:val="0"/>
+          <w:sz w:val="26"/>
+          <w:shd w:fill="auto" w:val="clear"/>
+        </w:rPr>
+      </w:pPr>
+      <w:r>
+        <w:rPr>
+          <w:rFonts w:ascii="Times New Roman" w:hAnsi="Times New Roman" w:cs="Times New Roman" w:eastAsia="Times New Roman"/>
+          <w:b/>
+          <w:color w:val="000000"/>
+          <w:spacing w:val="0"/>
+          <w:position w:val="0"/>
+          <w:sz w:val="26"/>
+          <w:shd w:fill="auto" w:val="clear"/>
+        </w:rPr>
+        <w:t xml:space="preserve">41. What are the methods that jQuery uses for data binding.</w:t>
+      </w:r>
+    </w:p>
+    <w:p>
+      <w:pPr>
+        <w:spacing w:before="0" w:after="0" w:line="432"/>
+        <w:ind w:right="0" w:left="720" w:firstLine="0"/>
+        <w:jc w:val="left"/>
+        <w:rPr>
+          <w:rFonts w:ascii="Times New Roman" w:hAnsi="Times New Roman" w:cs="Times New Roman" w:eastAsia="Times New Roman"/>
+          <w:b/>
+          <w:color w:val="000000"/>
+          <w:spacing w:val="0"/>
+          <w:position w:val="0"/>
+          <w:sz w:val="26"/>
+          <w:shd w:fill="auto" w:val="clear"/>
+        </w:rPr>
+      </w:pPr>
+      <w:r>
+        <w:rPr>
+          <w:rFonts w:ascii="Times New Roman" w:hAnsi="Times New Roman" w:cs="Times New Roman" w:eastAsia="Times New Roman"/>
+          <w:b/>
+          <w:color w:val="000000"/>
+          <w:spacing w:val="0"/>
+          <w:position w:val="0"/>
+          <w:sz w:val="26"/>
+          <w:shd w:fill="auto" w:val="clear"/>
+        </w:rPr>
+        <w:t xml:space="preserve">42. What is the data binding expression that is used for React.</w:t>
+      </w:r>
+    </w:p>
+    <w:p>
+      <w:pPr>
+        <w:spacing w:before="0" w:after="0" w:line="432"/>
+        <w:ind w:right="0" w:left="720" w:firstLine="0"/>
+        <w:jc w:val="left"/>
+        <w:rPr>
+          <w:rFonts w:ascii="Times New Roman" w:hAnsi="Times New Roman" w:cs="Times New Roman" w:eastAsia="Times New Roman"/>
+          <w:b/>
+          <w:color w:val="000000"/>
+          <w:spacing w:val="0"/>
+          <w:position w:val="0"/>
+          <w:sz w:val="26"/>
+          <w:shd w:fill="auto" w:val="clear"/>
+        </w:rPr>
+      </w:pPr>
+      <w:r>
+        <w:rPr>
+          <w:rFonts w:ascii="Times New Roman" w:hAnsi="Times New Roman" w:cs="Times New Roman" w:eastAsia="Times New Roman"/>
+          <w:b/>
+          <w:color w:val="000000"/>
+          <w:spacing w:val="0"/>
+          <w:position w:val="0"/>
+          <w:sz w:val="26"/>
+          <w:shd w:fill="auto" w:val="clear"/>
+        </w:rPr>
+        <w:t xml:space="preserve">43. What are the differences between Attribute and property.</w:t>
+      </w:r>
+    </w:p>
+    <w:p>
+      <w:pPr>
+        <w:spacing w:before="0" w:after="0" w:line="432"/>
+        <w:ind w:right="0" w:left="720" w:firstLine="0"/>
+        <w:jc w:val="left"/>
+        <w:rPr>
+          <w:rFonts w:ascii="Times New Roman" w:hAnsi="Times New Roman" w:cs="Times New Roman" w:eastAsia="Times New Roman"/>
+          <w:b/>
+          <w:color w:val="000000"/>
+          <w:spacing w:val="0"/>
+          <w:position w:val="0"/>
+          <w:sz w:val="26"/>
+          <w:shd w:fill="auto" w:val="clear"/>
+        </w:rPr>
+      </w:pPr>
+      <w:r>
+        <w:rPr>
+          <w:rFonts w:ascii="Times New Roman" w:hAnsi="Times New Roman" w:cs="Times New Roman" w:eastAsia="Times New Roman"/>
+          <w:b/>
+          <w:color w:val="000000"/>
+          <w:spacing w:val="0"/>
+          <w:position w:val="0"/>
+          <w:sz w:val="26"/>
+          <w:shd w:fill="auto" w:val="clear"/>
+        </w:rPr>
+        <w:t xml:space="preserve">44. Can we bind the data for attribute.</w:t>
+      </w:r>
+    </w:p>
+    <w:p>
+      <w:pPr>
+        <w:spacing w:before="0" w:after="0" w:line="432"/>
+        <w:ind w:right="0" w:left="720" w:firstLine="0"/>
+        <w:jc w:val="left"/>
+        <w:rPr>
+          <w:rFonts w:ascii="Times New Roman" w:hAnsi="Times New Roman" w:cs="Times New Roman" w:eastAsia="Times New Roman"/>
+          <w:b/>
+          <w:color w:val="000000"/>
+          <w:spacing w:val="0"/>
+          <w:position w:val="0"/>
+          <w:sz w:val="26"/>
+          <w:shd w:fill="auto" w:val="clear"/>
+        </w:rPr>
+      </w:pPr>
+      <w:r>
+        <w:rPr>
+          <w:rFonts w:ascii="Times New Roman" w:hAnsi="Times New Roman" w:cs="Times New Roman" w:eastAsia="Times New Roman"/>
+          <w:b/>
+          <w:color w:val="000000"/>
+          <w:spacing w:val="0"/>
+          <w:position w:val="0"/>
+          <w:sz w:val="26"/>
+          <w:shd w:fill="auto" w:val="clear"/>
+        </w:rPr>
+        <w:t xml:space="preserve">45. What are the methods are there for binding a collection.</w:t>
+      </w:r>
+    </w:p>
+    <w:p>
+      <w:pPr>
+        <w:spacing w:before="0" w:after="0" w:line="432"/>
+        <w:ind w:right="0" w:left="720" w:firstLine="0"/>
+        <w:jc w:val="left"/>
+        <w:rPr>
+          <w:rFonts w:ascii="Times New Roman" w:hAnsi="Times New Roman" w:cs="Times New Roman" w:eastAsia="Times New Roman"/>
+          <w:b/>
+          <w:color w:val="000000"/>
+          <w:spacing w:val="0"/>
+          <w:position w:val="0"/>
+          <w:sz w:val="26"/>
+          <w:shd w:fill="auto" w:val="clear"/>
+        </w:rPr>
+      </w:pPr>
+    </w:p>
+    <w:p>
+      <w:pPr>
+        <w:spacing w:before="0" w:after="0" w:line="432"/>
+        <w:ind w:right="0" w:left="720" w:firstLine="0"/>
+        <w:jc w:val="left"/>
+        <w:rPr>
+          <w:rFonts w:ascii="Times New Roman" w:hAnsi="Times New Roman" w:cs="Times New Roman" w:eastAsia="Times New Roman"/>
+          <w:b/>
+          <w:color w:val="000000"/>
+          <w:spacing w:val="0"/>
+          <w:position w:val="0"/>
+          <w:sz w:val="26"/>
+          <w:shd w:fill="auto" w:val="clear"/>
+        </w:rPr>
+      </w:pPr>
+      <w:r>
+        <w:rPr>
+          <w:rFonts w:ascii="Times New Roman" w:hAnsi="Times New Roman" w:cs="Times New Roman" w:eastAsia="Times New Roman"/>
+          <w:b/>
+          <w:color w:val="000000"/>
+          <w:spacing w:val="0"/>
+          <w:position w:val="0"/>
+          <w:sz w:val="26"/>
+          <w:shd w:fill="auto" w:val="clear"/>
+        </w:rPr>
+        <w:t xml:space="preserve">46. How to bind multiple data in a list(ordered/unordered). </w:t>
+      </w:r>
+      <w:r>
+        <w:rPr>
+          <w:rFonts w:ascii="Cambria" w:hAnsi="Cambria" w:cs="Cambria" w:eastAsia="Cambria"/>
+          <w:b/>
+          <w:color w:val="FF0000"/>
+          <w:spacing w:val="0"/>
+          <w:position w:val="0"/>
+          <w:sz w:val="26"/>
+          <w:shd w:fill="auto" w:val="clear"/>
+        </w:rPr>
+        <w:t xml:space="preserve">(10)</w:t>
+      </w:r>
+    </w:p>
+    <w:p>
+      <w:pPr>
+        <w:spacing w:before="0" w:after="0" w:line="432"/>
+        <w:ind w:right="0" w:left="720" w:firstLine="0"/>
+        <w:jc w:val="left"/>
+        <w:rPr>
+          <w:rFonts w:ascii="Times New Roman" w:hAnsi="Times New Roman" w:cs="Times New Roman" w:eastAsia="Times New Roman"/>
+          <w:b/>
+          <w:color w:val="000000"/>
+          <w:spacing w:val="0"/>
+          <w:position w:val="0"/>
+          <w:sz w:val="26"/>
+          <w:shd w:fill="auto" w:val="clear"/>
+        </w:rPr>
+      </w:pPr>
+      <w:r>
+        <w:rPr>
+          <w:rFonts w:ascii="Times New Roman" w:hAnsi="Times New Roman" w:cs="Times New Roman" w:eastAsia="Times New Roman"/>
+          <w:b/>
+          <w:color w:val="000000"/>
+          <w:spacing w:val="0"/>
+          <w:position w:val="0"/>
+          <w:sz w:val="26"/>
+          <w:shd w:fill="auto" w:val="clear"/>
+        </w:rPr>
+        <w:t xml:space="preserve">47. Does React supports two-way bindings.</w:t>
+      </w:r>
+    </w:p>
+    <w:p>
+      <w:pPr>
+        <w:spacing w:before="0" w:after="0" w:line="432"/>
+        <w:ind w:right="0" w:left="720" w:firstLine="0"/>
+        <w:jc w:val="left"/>
+        <w:rPr>
+          <w:rFonts w:ascii="Times New Roman" w:hAnsi="Times New Roman" w:cs="Times New Roman" w:eastAsia="Times New Roman"/>
+          <w:b/>
+          <w:color w:val="000000"/>
+          <w:spacing w:val="0"/>
+          <w:position w:val="0"/>
+          <w:sz w:val="26"/>
+          <w:shd w:fill="auto" w:val="clear"/>
+        </w:rPr>
+      </w:pPr>
+      <w:r>
+        <w:rPr>
+          <w:rFonts w:ascii="Times New Roman" w:hAnsi="Times New Roman" w:cs="Times New Roman" w:eastAsia="Times New Roman"/>
+          <w:b/>
+          <w:color w:val="000000"/>
+          <w:spacing w:val="0"/>
+          <w:position w:val="0"/>
+          <w:sz w:val="26"/>
+          <w:shd w:fill="auto" w:val="clear"/>
+        </w:rPr>
+        <w:t xml:space="preserve">48. How to manage two-way bindings in React.</w:t>
+      </w:r>
+    </w:p>
+    <w:p>
+      <w:pPr>
+        <w:spacing w:before="0" w:after="0" w:line="432"/>
+        <w:ind w:right="0" w:left="720" w:firstLine="0"/>
+        <w:jc w:val="left"/>
+        <w:rPr>
+          <w:rFonts w:ascii="Times New Roman" w:hAnsi="Times New Roman" w:cs="Times New Roman" w:eastAsia="Times New Roman"/>
+          <w:b/>
+          <w:color w:val="000000"/>
+          <w:spacing w:val="0"/>
+          <w:position w:val="0"/>
+          <w:sz w:val="26"/>
+          <w:shd w:fill="auto" w:val="clear"/>
+        </w:rPr>
+      </w:pPr>
+      <w:r>
+        <w:rPr>
+          <w:rFonts w:ascii="Times New Roman" w:hAnsi="Times New Roman" w:cs="Times New Roman" w:eastAsia="Times New Roman"/>
+          <w:b/>
+          <w:color w:val="000000"/>
+          <w:spacing w:val="0"/>
+          <w:position w:val="0"/>
+          <w:sz w:val="26"/>
+          <w:shd w:fill="auto" w:val="clear"/>
+        </w:rPr>
+        <w:t xml:space="preserve">49. Which object is used to store the data.</w:t>
+      </w:r>
+    </w:p>
+    <w:p>
+      <w:pPr>
+        <w:spacing w:before="0" w:after="0" w:line="432"/>
+        <w:ind w:right="0" w:left="720" w:firstLine="0"/>
+        <w:jc w:val="left"/>
+        <w:rPr>
+          <w:rFonts w:ascii="Times New Roman" w:hAnsi="Times New Roman" w:cs="Times New Roman" w:eastAsia="Times New Roman"/>
+          <w:b/>
+          <w:color w:val="000000"/>
+          <w:spacing w:val="0"/>
+          <w:position w:val="0"/>
+          <w:sz w:val="26"/>
+          <w:shd w:fill="auto" w:val="clear"/>
+        </w:rPr>
+      </w:pPr>
+      <w:r>
+        <w:rPr>
+          <w:rFonts w:ascii="Times New Roman" w:hAnsi="Times New Roman" w:cs="Times New Roman" w:eastAsia="Times New Roman"/>
+          <w:b/>
+          <w:color w:val="000000"/>
+          <w:spacing w:val="0"/>
+          <w:position w:val="0"/>
+          <w:sz w:val="26"/>
+          <w:shd w:fill="auto" w:val="clear"/>
+        </w:rPr>
+        <w:t xml:space="preserve">50. Class &amp; Function which has the default state.</w:t>
+      </w:r>
+    </w:p>
+    <w:p>
+      <w:pPr>
+        <w:spacing w:before="0" w:after="0" w:line="432"/>
+        <w:ind w:right="0" w:left="720" w:firstLine="0"/>
+        <w:jc w:val="left"/>
+        <w:rPr>
+          <w:rFonts w:ascii="Times New Roman" w:hAnsi="Times New Roman" w:cs="Times New Roman" w:eastAsia="Times New Roman"/>
+          <w:b/>
+          <w:color w:val="000000"/>
+          <w:spacing w:val="0"/>
+          <w:position w:val="0"/>
+          <w:sz w:val="26"/>
+          <w:shd w:fill="auto" w:val="clear"/>
+        </w:rPr>
+      </w:pPr>
+      <w:r>
+        <w:rPr>
+          <w:rFonts w:ascii="Times New Roman" w:hAnsi="Times New Roman" w:cs="Times New Roman" w:eastAsia="Times New Roman"/>
+          <w:b/>
+          <w:color w:val="000000"/>
+          <w:spacing w:val="0"/>
+          <w:position w:val="0"/>
+          <w:sz w:val="26"/>
+          <w:shd w:fill="auto" w:val="clear"/>
+        </w:rPr>
+        <w:t xml:space="preserve">51. How to manage state in both class and functional approach.</w:t>
+      </w:r>
+    </w:p>
+    <w:p>
+      <w:pPr>
+        <w:spacing w:before="0" w:after="0" w:line="432"/>
+        <w:ind w:right="0" w:left="720" w:firstLine="0"/>
+        <w:jc w:val="left"/>
+        <w:rPr>
+          <w:rFonts w:ascii="Times New Roman" w:hAnsi="Times New Roman" w:cs="Times New Roman" w:eastAsia="Times New Roman"/>
+          <w:b/>
+          <w:color w:val="000000"/>
+          <w:spacing w:val="0"/>
+          <w:position w:val="0"/>
+          <w:sz w:val="26"/>
+          <w:shd w:fill="auto" w:val="clear"/>
+        </w:rPr>
+      </w:pPr>
+      <w:r>
+        <w:rPr>
+          <w:rFonts w:ascii="Times New Roman" w:hAnsi="Times New Roman" w:cs="Times New Roman" w:eastAsia="Times New Roman"/>
+          <w:b/>
+          <w:color w:val="000000"/>
+          <w:spacing w:val="0"/>
+          <w:position w:val="0"/>
+          <w:sz w:val="26"/>
+          <w:shd w:fill="auto" w:val="clear"/>
+        </w:rPr>
+        <w:t xml:space="preserve">52. Which method acts as a constructor in React.</w:t>
+      </w:r>
+    </w:p>
+    <w:p>
+      <w:pPr>
+        <w:spacing w:before="0" w:after="0" w:line="432"/>
+        <w:ind w:right="0" w:left="720" w:firstLine="0"/>
+        <w:jc w:val="left"/>
+        <w:rPr>
+          <w:rFonts w:ascii="Times New Roman" w:hAnsi="Times New Roman" w:cs="Times New Roman" w:eastAsia="Times New Roman"/>
+          <w:b/>
+          <w:color w:val="000000"/>
+          <w:spacing w:val="0"/>
+          <w:position w:val="0"/>
+          <w:sz w:val="26"/>
+          <w:shd w:fill="auto" w:val="clear"/>
+        </w:rPr>
+      </w:pPr>
+    </w:p>
+    <w:p>
+      <w:pPr>
+        <w:spacing w:before="0" w:after="0" w:line="432"/>
+        <w:ind w:right="0" w:left="720" w:firstLine="0"/>
+        <w:jc w:val="left"/>
+        <w:rPr>
+          <w:rFonts w:ascii="Times New Roman" w:hAnsi="Times New Roman" w:cs="Times New Roman" w:eastAsia="Times New Roman"/>
+          <w:b/>
+          <w:color w:val="FF0000"/>
+          <w:spacing w:val="0"/>
+          <w:position w:val="0"/>
+          <w:sz w:val="26"/>
+          <w:shd w:fill="auto" w:val="clear"/>
+        </w:rPr>
+      </w:pPr>
+      <w:r>
+        <w:rPr>
+          <w:rFonts w:ascii="Times New Roman" w:hAnsi="Times New Roman" w:cs="Times New Roman" w:eastAsia="Times New Roman"/>
+          <w:b/>
+          <w:color w:val="000000"/>
+          <w:spacing w:val="0"/>
+          <w:position w:val="0"/>
+          <w:sz w:val="26"/>
+          <w:shd w:fill="auto" w:val="clear"/>
+        </w:rPr>
+        <w:t xml:space="preserve">53. Javascript objects are managed by which object. </w:t>
+      </w:r>
+      <w:r>
+        <w:rPr>
+          <w:rFonts w:ascii="Times New Roman" w:hAnsi="Times New Roman" w:cs="Times New Roman" w:eastAsia="Times New Roman"/>
+          <w:b/>
+          <w:color w:val="FF0000"/>
+          <w:spacing w:val="0"/>
+          <w:position w:val="0"/>
+          <w:sz w:val="26"/>
+          <w:shd w:fill="auto" w:val="clear"/>
+        </w:rPr>
+        <w:t xml:space="preserve">(11)</w:t>
+      </w:r>
+    </w:p>
+    <w:p>
+      <w:pPr>
+        <w:spacing w:before="0" w:after="0" w:line="432"/>
+        <w:ind w:right="0" w:left="720" w:firstLine="0"/>
+        <w:jc w:val="left"/>
+        <w:rPr>
+          <w:rFonts w:ascii="Times New Roman" w:hAnsi="Times New Roman" w:cs="Times New Roman" w:eastAsia="Times New Roman"/>
+          <w:b/>
+          <w:color w:val="000000"/>
+          <w:spacing w:val="0"/>
+          <w:position w:val="0"/>
+          <w:sz w:val="26"/>
+          <w:shd w:fill="auto" w:val="clear"/>
+        </w:rPr>
+      </w:pPr>
+      <w:r>
+        <w:rPr>
+          <w:rFonts w:ascii="Times New Roman" w:hAnsi="Times New Roman" w:cs="Times New Roman" w:eastAsia="Times New Roman"/>
+          <w:b/>
+          <w:color w:val="000000"/>
+          <w:spacing w:val="0"/>
+          <w:position w:val="0"/>
+          <w:sz w:val="26"/>
+          <w:shd w:fill="auto" w:val="clear"/>
+        </w:rPr>
+        <w:t xml:space="preserve">54. What are the JS borwser events are there.</w:t>
+      </w:r>
+    </w:p>
+    <w:p>
+      <w:pPr>
+        <w:spacing w:before="0" w:after="0" w:line="432"/>
+        <w:ind w:right="0" w:left="720" w:firstLine="0"/>
+        <w:jc w:val="left"/>
+        <w:rPr>
+          <w:rFonts w:ascii="Times New Roman" w:hAnsi="Times New Roman" w:cs="Times New Roman" w:eastAsia="Times New Roman"/>
+          <w:b/>
+          <w:color w:val="000000"/>
+          <w:spacing w:val="0"/>
+          <w:position w:val="0"/>
+          <w:sz w:val="26"/>
+          <w:shd w:fill="auto" w:val="clear"/>
+        </w:rPr>
+      </w:pPr>
+      <w:r>
+        <w:rPr>
+          <w:rFonts w:ascii="Times New Roman" w:hAnsi="Times New Roman" w:cs="Times New Roman" w:eastAsia="Times New Roman"/>
+          <w:b/>
+          <w:color w:val="000000"/>
+          <w:spacing w:val="0"/>
+          <w:position w:val="0"/>
+          <w:sz w:val="26"/>
+          <w:shd w:fill="auto" w:val="clear"/>
+        </w:rPr>
+        <w:t xml:space="preserve">55. Is React directly use browser events. if not then it uses which event.</w:t>
+      </w:r>
+    </w:p>
+    <w:p>
+      <w:pPr>
+        <w:spacing w:before="0" w:after="0" w:line="432"/>
+        <w:ind w:right="0" w:left="720" w:firstLine="0"/>
+        <w:jc w:val="left"/>
+        <w:rPr>
+          <w:rFonts w:ascii="Times New Roman" w:hAnsi="Times New Roman" w:cs="Times New Roman" w:eastAsia="Times New Roman"/>
+          <w:b/>
+          <w:color w:val="000000"/>
+          <w:spacing w:val="0"/>
+          <w:position w:val="0"/>
+          <w:sz w:val="26"/>
+          <w:shd w:fill="auto" w:val="clear"/>
+        </w:rPr>
+      </w:pPr>
+      <w:r>
+        <w:rPr>
+          <w:rFonts w:ascii="Times New Roman" w:hAnsi="Times New Roman" w:cs="Times New Roman" w:eastAsia="Times New Roman"/>
+          <w:b/>
+          <w:color w:val="000000"/>
+          <w:spacing w:val="0"/>
+          <w:position w:val="0"/>
+          <w:sz w:val="26"/>
+          <w:shd w:fill="auto" w:val="clear"/>
+        </w:rPr>
+        <w:t xml:space="preserve">56. In React Synthetic events support how many arguments.</w:t>
+      </w:r>
+    </w:p>
+    <w:p>
+      <w:pPr>
+        <w:spacing w:before="0" w:after="0" w:line="432"/>
+        <w:ind w:right="0" w:left="720" w:firstLine="0"/>
+        <w:jc w:val="left"/>
+        <w:rPr>
+          <w:rFonts w:ascii="Times New Roman" w:hAnsi="Times New Roman" w:cs="Times New Roman" w:eastAsia="Times New Roman"/>
+          <w:b/>
+          <w:color w:val="000000"/>
+          <w:spacing w:val="0"/>
+          <w:position w:val="0"/>
+          <w:sz w:val="26"/>
+          <w:shd w:fill="auto" w:val="clear"/>
+        </w:rPr>
+      </w:pPr>
+      <w:r>
+        <w:rPr>
+          <w:rFonts w:ascii="Times New Roman" w:hAnsi="Times New Roman" w:cs="Times New Roman" w:eastAsia="Times New Roman"/>
+          <w:b/>
+          <w:color w:val="000000"/>
+          <w:spacing w:val="0"/>
+          <w:position w:val="0"/>
+          <w:sz w:val="26"/>
+          <w:shd w:fill="auto" w:val="clear"/>
+        </w:rPr>
+        <w:t xml:space="preserve">57. What is the rule for binding a value into a form element.</w:t>
+      </w:r>
+    </w:p>
+    <w:p>
+      <w:pPr>
+        <w:spacing w:before="0" w:after="0" w:line="432"/>
+        <w:ind w:right="0" w:left="720" w:firstLine="0"/>
+        <w:jc w:val="left"/>
+        <w:rPr>
+          <w:rFonts w:ascii="Times New Roman" w:hAnsi="Times New Roman" w:cs="Times New Roman" w:eastAsia="Times New Roman"/>
+          <w:b/>
+          <w:color w:val="000000"/>
+          <w:spacing w:val="0"/>
+          <w:position w:val="0"/>
+          <w:sz w:val="26"/>
+          <w:shd w:fill="auto" w:val="clear"/>
+        </w:rPr>
+      </w:pPr>
+    </w:p>
+    <w:p>
+      <w:pPr>
+        <w:spacing w:before="0" w:after="0" w:line="432"/>
+        <w:ind w:right="0" w:left="720" w:firstLine="0"/>
+        <w:jc w:val="left"/>
+        <w:rPr>
+          <w:rFonts w:ascii="Times New Roman" w:hAnsi="Times New Roman" w:cs="Times New Roman" w:eastAsia="Times New Roman"/>
+          <w:b/>
+          <w:color w:val="FF0000"/>
+          <w:spacing w:val="0"/>
+          <w:position w:val="0"/>
+          <w:sz w:val="26"/>
+          <w:shd w:fill="auto" w:val="clear"/>
+        </w:rPr>
+      </w:pPr>
+      <w:r>
+        <w:rPr>
+          <w:rFonts w:ascii="Times New Roman" w:hAnsi="Times New Roman" w:cs="Times New Roman" w:eastAsia="Times New Roman"/>
+          <w:b/>
+          <w:color w:val="000000"/>
+          <w:spacing w:val="0"/>
+          <w:position w:val="0"/>
+          <w:sz w:val="26"/>
+          <w:shd w:fill="auto" w:val="clear"/>
+        </w:rPr>
+        <w:t xml:space="preserve">58. What is the dfiierence between useState() and useEffects(). </w:t>
+      </w:r>
+      <w:r>
+        <w:rPr>
+          <w:rFonts w:ascii="Times New Roman" w:hAnsi="Times New Roman" w:cs="Times New Roman" w:eastAsia="Times New Roman"/>
+          <w:b/>
+          <w:color w:val="FF0000"/>
+          <w:spacing w:val="0"/>
+          <w:position w:val="0"/>
+          <w:sz w:val="26"/>
+          <w:shd w:fill="auto" w:val="clear"/>
+        </w:rPr>
+        <w:t xml:space="preserve">(12)</w:t>
+      </w:r>
+    </w:p>
+    <w:p>
+      <w:pPr>
+        <w:spacing w:before="0" w:after="0" w:line="432"/>
+        <w:ind w:right="0" w:left="720" w:firstLine="0"/>
+        <w:jc w:val="left"/>
+        <w:rPr>
+          <w:rFonts w:ascii="Times New Roman" w:hAnsi="Times New Roman" w:cs="Times New Roman" w:eastAsia="Times New Roman"/>
+          <w:b/>
+          <w:color w:val="000000"/>
+          <w:spacing w:val="0"/>
+          <w:position w:val="0"/>
+          <w:sz w:val="26"/>
+          <w:shd w:fill="auto" w:val="clear"/>
+        </w:rPr>
+      </w:pPr>
+      <w:r>
+        <w:rPr>
+          <w:rFonts w:ascii="Times New Roman" w:hAnsi="Times New Roman" w:cs="Times New Roman" w:eastAsia="Times New Roman"/>
+          <w:b/>
+          <w:color w:val="000000"/>
+          <w:spacing w:val="0"/>
+          <w:position w:val="0"/>
+          <w:sz w:val="26"/>
+          <w:shd w:fill="auto" w:val="clear"/>
+        </w:rPr>
+        <w:t xml:space="preserve">59. What are the state functionality includes.</w:t>
+      </w:r>
+    </w:p>
+    <w:p>
+      <w:pPr>
+        <w:spacing w:before="0" w:after="0" w:line="432"/>
+        <w:ind w:right="0" w:left="720" w:firstLine="0"/>
+        <w:jc w:val="left"/>
+        <w:rPr>
+          <w:rFonts w:ascii="Times New Roman" w:hAnsi="Times New Roman" w:cs="Times New Roman" w:eastAsia="Times New Roman"/>
+          <w:b/>
+          <w:color w:val="000000"/>
+          <w:spacing w:val="0"/>
+          <w:position w:val="0"/>
+          <w:sz w:val="26"/>
+          <w:shd w:fill="auto" w:val="clear"/>
+        </w:rPr>
+      </w:pPr>
+      <w:r>
+        <w:rPr>
+          <w:rFonts w:ascii="Times New Roman" w:hAnsi="Times New Roman" w:cs="Times New Roman" w:eastAsia="Times New Roman"/>
+          <w:b/>
+          <w:color w:val="000000"/>
+          <w:spacing w:val="0"/>
+          <w:position w:val="0"/>
+          <w:sz w:val="26"/>
+          <w:shd w:fill="auto" w:val="clear"/>
+        </w:rPr>
+        <w:t xml:space="preserve">60. What state functionality returns.</w:t>
+      </w:r>
+    </w:p>
+    <w:p>
+      <w:pPr>
+        <w:spacing w:before="0" w:after="0" w:line="432"/>
+        <w:ind w:right="0" w:left="720" w:firstLine="0"/>
+        <w:jc w:val="left"/>
+        <w:rPr>
+          <w:rFonts w:ascii="Times New Roman" w:hAnsi="Times New Roman" w:cs="Times New Roman" w:eastAsia="Times New Roman"/>
+          <w:b/>
+          <w:color w:val="000000"/>
+          <w:spacing w:val="0"/>
+          <w:position w:val="0"/>
+          <w:sz w:val="26"/>
+          <w:shd w:fill="auto" w:val="clear"/>
+        </w:rPr>
+      </w:pPr>
+      <w:r>
+        <w:rPr>
+          <w:rFonts w:ascii="Times New Roman" w:hAnsi="Times New Roman" w:cs="Times New Roman" w:eastAsia="Times New Roman"/>
+          <w:b/>
+          <w:color w:val="000000"/>
+          <w:spacing w:val="0"/>
+          <w:position w:val="0"/>
+          <w:sz w:val="26"/>
+          <w:shd w:fill="auto" w:val="clear"/>
+        </w:rPr>
+        <w:t xml:space="preserve">61. What is the rule for declaring the state.</w:t>
+      </w:r>
+    </w:p>
+    <w:p>
+      <w:pPr>
+        <w:spacing w:before="0" w:after="0" w:line="432"/>
+        <w:ind w:right="0" w:left="720" w:firstLine="0"/>
+        <w:jc w:val="left"/>
+        <w:rPr>
+          <w:rFonts w:ascii="Times New Roman" w:hAnsi="Times New Roman" w:cs="Times New Roman" w:eastAsia="Times New Roman"/>
+          <w:b/>
+          <w:color w:val="000000"/>
+          <w:spacing w:val="0"/>
+          <w:position w:val="0"/>
+          <w:sz w:val="26"/>
+          <w:shd w:fill="auto" w:val="clear"/>
+        </w:rPr>
+      </w:pPr>
+      <w:r>
+        <w:rPr>
+          <w:rFonts w:ascii="Times New Roman" w:hAnsi="Times New Roman" w:cs="Times New Roman" w:eastAsia="Times New Roman"/>
+          <w:b/>
+          <w:color w:val="000000"/>
+          <w:spacing w:val="0"/>
+          <w:position w:val="0"/>
+          <w:sz w:val="26"/>
+          <w:shd w:fill="auto" w:val="clear"/>
+        </w:rPr>
+        <w:t xml:space="preserve">62. What useEffects() do.</w:t>
+      </w:r>
+    </w:p>
+    <w:p>
+      <w:pPr>
+        <w:spacing w:before="0" w:after="0" w:line="432"/>
+        <w:ind w:right="0" w:left="720" w:firstLine="0"/>
+        <w:jc w:val="left"/>
+        <w:rPr>
+          <w:rFonts w:ascii="Times New Roman" w:hAnsi="Times New Roman" w:cs="Times New Roman" w:eastAsia="Times New Roman"/>
+          <w:b/>
+          <w:color w:val="000000"/>
+          <w:spacing w:val="0"/>
+          <w:position w:val="0"/>
+          <w:sz w:val="26"/>
+          <w:shd w:fill="auto" w:val="clear"/>
+        </w:rPr>
+      </w:pPr>
+    </w:p>
+    <w:p>
+      <w:pPr>
+        <w:spacing w:before="0" w:after="0" w:line="432"/>
+        <w:ind w:right="0" w:left="720" w:firstLine="0"/>
+        <w:jc w:val="left"/>
+        <w:rPr>
+          <w:rFonts w:ascii="Times New Roman" w:hAnsi="Times New Roman" w:cs="Times New Roman" w:eastAsia="Times New Roman"/>
+          <w:b/>
+          <w:color w:val="000000"/>
+          <w:spacing w:val="0"/>
+          <w:position w:val="0"/>
+          <w:sz w:val="26"/>
+          <w:shd w:fill="auto" w:val="clear"/>
+        </w:rPr>
+      </w:pPr>
+      <w:r>
+        <w:rPr>
+          <w:rFonts w:ascii="Times New Roman" w:hAnsi="Times New Roman" w:cs="Times New Roman" w:eastAsia="Times New Roman"/>
+          <w:b/>
+          <w:color w:val="000000"/>
+          <w:spacing w:val="0"/>
+          <w:position w:val="0"/>
+          <w:sz w:val="26"/>
+          <w:shd w:fill="auto" w:val="clear"/>
+        </w:rPr>
+        <w:t xml:space="preserve">63. </w:t>
+      </w:r>
+    </w:p>
+    <w:p>
+      <w:pPr>
+        <w:spacing w:before="0" w:after="0" w:line="432"/>
+        <w:ind w:right="0" w:left="720" w:firstLine="0"/>
+        <w:jc w:val="left"/>
+        <w:rPr>
+          <w:rFonts w:ascii="Times New Roman" w:hAnsi="Times New Roman" w:cs="Times New Roman" w:eastAsia="Times New Roman"/>
+          <w:b/>
+          <w:color w:val="000000"/>
+          <w:spacing w:val="0"/>
+          <w:position w:val="0"/>
+          <w:sz w:val="26"/>
+          <w:shd w:fill="auto" w:val="clear"/>
+        </w:rPr>
+      </w:pPr>
+      <w:r>
+        <w:rPr>
+          <w:rFonts w:ascii="Times New Roman" w:hAnsi="Times New Roman" w:cs="Times New Roman" w:eastAsia="Times New Roman"/>
+          <w:b/>
+          <w:color w:val="000000"/>
+          <w:spacing w:val="0"/>
+          <w:position w:val="0"/>
+          <w:sz w:val="26"/>
+          <w:shd w:fill="auto" w:val="clear"/>
+        </w:rPr>
+        <w:t xml:space="preserve"> </w:t>
+      </w:r>
+    </w:p>
+    <w:p>
+      <w:pPr>
+        <w:spacing w:before="0" w:after="0" w:line="432"/>
+        <w:ind w:right="0" w:left="720" w:firstLine="0"/>
+        <w:jc w:val="left"/>
+        <w:rPr>
+          <w:rFonts w:ascii="Times New Roman" w:hAnsi="Times New Roman" w:cs="Times New Roman" w:eastAsia="Times New Roman"/>
+          <w:b/>
+          <w:color w:val="000000"/>
+          <w:spacing w:val="0"/>
+          <w:position w:val="0"/>
+          <w:sz w:val="26"/>
+          <w:shd w:fill="auto" w:val="clear"/>
+        </w:rPr>
+      </w:pPr>
+    </w:p>
+    <w:p>
+      <w:pPr>
+        <w:spacing w:before="0" w:after="0" w:line="432"/>
+        <w:ind w:right="0" w:left="720" w:firstLine="0"/>
+        <w:jc w:val="left"/>
+        <w:rPr>
+          <w:rFonts w:ascii="Times New Roman" w:hAnsi="Times New Roman" w:cs="Times New Roman" w:eastAsia="Times New Roman"/>
+          <w:b/>
+          <w:color w:val="000000"/>
+          <w:spacing w:val="0"/>
+          <w:position w:val="0"/>
+          <w:sz w:val="26"/>
+          <w:shd w:fill="auto" w:val="clear"/>
+        </w:rPr>
+      </w:pPr>
+    </w:p>
+    <w:p>
+      <w:pPr>
+        <w:spacing w:before="0" w:after="0" w:line="432"/>
+        <w:ind w:right="0" w:left="720" w:firstLine="0"/>
+        <w:jc w:val="left"/>
+        <w:rPr>
+          <w:rFonts w:ascii="Times New Roman" w:hAnsi="Times New Roman" w:cs="Times New Roman" w:eastAsia="Times New Roman"/>
+          <w:b/>
+          <w:color w:val="000000"/>
+          <w:spacing w:val="0"/>
+          <w:position w:val="0"/>
+          <w:sz w:val="26"/>
+          <w:shd w:fill="auto" w:val="clear"/>
+        </w:rPr>
+      </w:pPr>
     </w:p>
     <w:p>
       <w:pPr>

--- a/Notes/REACT CONTENTS, FAQs.docx
+++ b/Notes/REACT CONTENTS, FAQs.docx
@@ -6230,8 +6230,460 @@
           <w:sz w:val="26"/>
           <w:shd w:fill="auto" w:val="clear"/>
         </w:rPr>
-        <w:t xml:space="preserve">63. </w:t>
-      </w:r>
+        <w:t xml:space="preserve">63. When the state is maintained in class component. </w:t>
+      </w:r>
+      <w:r>
+        <w:rPr>
+          <w:rFonts w:ascii="Times New Roman" w:hAnsi="Times New Roman" w:cs="Times New Roman" w:eastAsia="Times New Roman"/>
+          <w:b/>
+          <w:color w:val="FF0000"/>
+          <w:spacing w:val="0"/>
+          <w:position w:val="0"/>
+          <w:sz w:val="26"/>
+          <w:shd w:fill="auto" w:val="clear"/>
+        </w:rPr>
+        <w:t xml:space="preserve">(13)</w:t>
+      </w:r>
+    </w:p>
+    <w:p>
+      <w:pPr>
+        <w:spacing w:before="0" w:after="0" w:line="432"/>
+        <w:ind w:right="0" w:left="720" w:firstLine="0"/>
+        <w:jc w:val="left"/>
+        <w:rPr>
+          <w:rFonts w:ascii="Times New Roman" w:hAnsi="Times New Roman" w:cs="Times New Roman" w:eastAsia="Times New Roman"/>
+          <w:b/>
+          <w:color w:val="000000"/>
+          <w:spacing w:val="0"/>
+          <w:position w:val="0"/>
+          <w:sz w:val="26"/>
+          <w:shd w:fill="auto" w:val="clear"/>
+        </w:rPr>
+      </w:pPr>
+      <w:r>
+        <w:rPr>
+          <w:rFonts w:ascii="Times New Roman" w:hAnsi="Times New Roman" w:cs="Times New Roman" w:eastAsia="Times New Roman"/>
+          <w:b/>
+          <w:color w:val="000000"/>
+          <w:spacing w:val="0"/>
+          <w:position w:val="0"/>
+          <w:sz w:val="26"/>
+          <w:shd w:fill="auto" w:val="clear"/>
+        </w:rPr>
+        <w:t xml:space="preserve">64. What is the use of props inside of a constructor.</w:t>
+      </w:r>
+    </w:p>
+    <w:p>
+      <w:pPr>
+        <w:spacing w:before="0" w:after="0" w:line="432"/>
+        <w:ind w:right="0" w:left="720" w:firstLine="0"/>
+        <w:jc w:val="left"/>
+        <w:rPr>
+          <w:rFonts w:ascii="Times New Roman" w:hAnsi="Times New Roman" w:cs="Times New Roman" w:eastAsia="Times New Roman"/>
+          <w:b/>
+          <w:color w:val="000000"/>
+          <w:spacing w:val="0"/>
+          <w:position w:val="0"/>
+          <w:sz w:val="26"/>
+          <w:shd w:fill="auto" w:val="clear"/>
+        </w:rPr>
+      </w:pPr>
+      <w:r>
+        <w:rPr>
+          <w:rFonts w:ascii="Times New Roman" w:hAnsi="Times New Roman" w:cs="Times New Roman" w:eastAsia="Times New Roman"/>
+          <w:b/>
+          <w:color w:val="000000"/>
+          <w:spacing w:val="0"/>
+          <w:position w:val="0"/>
+          <w:sz w:val="26"/>
+          <w:shd w:fill="auto" w:val="clear"/>
+        </w:rPr>
+        <w:t xml:space="preserve">65. Which method is used to set the value in state.</w:t>
+      </w:r>
+    </w:p>
+    <w:p>
+      <w:pPr>
+        <w:spacing w:before="0" w:after="0" w:line="432"/>
+        <w:ind w:right="0" w:left="720" w:firstLine="0"/>
+        <w:jc w:val="left"/>
+        <w:rPr>
+          <w:rFonts w:ascii="Times New Roman" w:hAnsi="Times New Roman" w:cs="Times New Roman" w:eastAsia="Times New Roman"/>
+          <w:b/>
+          <w:color w:val="000000"/>
+          <w:spacing w:val="0"/>
+          <w:position w:val="0"/>
+          <w:sz w:val="26"/>
+          <w:shd w:fill="auto" w:val="clear"/>
+        </w:rPr>
+      </w:pPr>
+      <w:r>
+        <w:rPr>
+          <w:rFonts w:ascii="Times New Roman" w:hAnsi="Times New Roman" w:cs="Times New Roman" w:eastAsia="Times New Roman"/>
+          <w:b/>
+          <w:color w:val="000000"/>
+          <w:spacing w:val="0"/>
+          <w:position w:val="0"/>
+          <w:sz w:val="26"/>
+          <w:shd w:fill="auto" w:val="clear"/>
+        </w:rPr>
+        <w:t xml:space="preserve">66. If our event is trying to set the value then how the event will bind into the state.</w:t>
+      </w:r>
+    </w:p>
+    <w:p>
+      <w:pPr>
+        <w:spacing w:before="0" w:after="0" w:line="432"/>
+        <w:ind w:right="0" w:left="720" w:firstLine="0"/>
+        <w:jc w:val="left"/>
+        <w:rPr>
+          <w:rFonts w:ascii="Times New Roman" w:hAnsi="Times New Roman" w:cs="Times New Roman" w:eastAsia="Times New Roman"/>
+          <w:b/>
+          <w:color w:val="000000"/>
+          <w:spacing w:val="0"/>
+          <w:position w:val="0"/>
+          <w:sz w:val="26"/>
+          <w:shd w:fill="auto" w:val="clear"/>
+        </w:rPr>
+      </w:pPr>
+    </w:p>
+    <w:p>
+      <w:pPr>
+        <w:spacing w:before="0" w:after="0" w:line="432"/>
+        <w:ind w:right="0" w:left="720" w:firstLine="0"/>
+        <w:jc w:val="left"/>
+        <w:rPr>
+          <w:rFonts w:ascii="Times New Roman" w:hAnsi="Times New Roman" w:cs="Times New Roman" w:eastAsia="Times New Roman"/>
+          <w:b/>
+          <w:color w:val="FF0000"/>
+          <w:spacing w:val="0"/>
+          <w:position w:val="0"/>
+          <w:sz w:val="26"/>
+          <w:shd w:fill="auto" w:val="clear"/>
+        </w:rPr>
+      </w:pPr>
+      <w:r>
+        <w:rPr>
+          <w:rFonts w:ascii="Times New Roman" w:hAnsi="Times New Roman" w:cs="Times New Roman" w:eastAsia="Times New Roman"/>
+          <w:b/>
+          <w:color w:val="000000"/>
+          <w:spacing w:val="0"/>
+          <w:position w:val="0"/>
+          <w:sz w:val="26"/>
+          <w:shd w:fill="auto" w:val="clear"/>
+        </w:rPr>
+        <w:t xml:space="preserve">67. What is the use of Component properties. </w:t>
+      </w:r>
+      <w:r>
+        <w:rPr>
+          <w:rFonts w:ascii="Times New Roman" w:hAnsi="Times New Roman" w:cs="Times New Roman" w:eastAsia="Times New Roman"/>
+          <w:b/>
+          <w:color w:val="FF0000"/>
+          <w:spacing w:val="0"/>
+          <w:position w:val="0"/>
+          <w:sz w:val="26"/>
+          <w:shd w:fill="auto" w:val="clear"/>
+        </w:rPr>
+        <w:t xml:space="preserve">(14)</w:t>
+      </w:r>
+    </w:p>
+    <w:p>
+      <w:pPr>
+        <w:spacing w:before="0" w:after="0" w:line="432"/>
+        <w:ind w:right="0" w:left="720" w:firstLine="0"/>
+        <w:jc w:val="left"/>
+        <w:rPr>
+          <w:rFonts w:ascii="Times New Roman" w:hAnsi="Times New Roman" w:cs="Times New Roman" w:eastAsia="Times New Roman"/>
+          <w:b/>
+          <w:color w:val="000000"/>
+          <w:spacing w:val="0"/>
+          <w:position w:val="0"/>
+          <w:sz w:val="26"/>
+          <w:shd w:fill="auto" w:val="clear"/>
+        </w:rPr>
+      </w:pPr>
+      <w:r>
+        <w:rPr>
+          <w:rFonts w:ascii="Times New Roman" w:hAnsi="Times New Roman" w:cs="Times New Roman" w:eastAsia="Times New Roman"/>
+          <w:b/>
+          <w:color w:val="000000"/>
+          <w:spacing w:val="0"/>
+          <w:position w:val="0"/>
+          <w:sz w:val="26"/>
+          <w:shd w:fill="auto" w:val="clear"/>
+        </w:rPr>
+        <w:t xml:space="preserve">68. How to pass the data from one component to another component in both functional and class approach.</w:t>
+      </w:r>
+    </w:p>
+    <w:p>
+      <w:pPr>
+        <w:spacing w:before="0" w:after="0" w:line="432"/>
+        <w:ind w:right="0" w:left="720" w:firstLine="0"/>
+        <w:jc w:val="left"/>
+        <w:rPr>
+          <w:rFonts w:ascii="Times New Roman" w:hAnsi="Times New Roman" w:cs="Times New Roman" w:eastAsia="Times New Roman"/>
+          <w:b/>
+          <w:color w:val="000000"/>
+          <w:spacing w:val="0"/>
+          <w:position w:val="0"/>
+          <w:sz w:val="26"/>
+          <w:shd w:fill="auto" w:val="clear"/>
+        </w:rPr>
+      </w:pPr>
+      <w:r>
+        <w:rPr>
+          <w:rFonts w:ascii="Times New Roman" w:hAnsi="Times New Roman" w:cs="Times New Roman" w:eastAsia="Times New Roman"/>
+          <w:b/>
+          <w:color w:val="000000"/>
+          <w:spacing w:val="0"/>
+          <w:position w:val="0"/>
+          <w:sz w:val="26"/>
+          <w:shd w:fill="auto" w:val="clear"/>
+        </w:rPr>
+        <w:t xml:space="preserve">69. How React uses style binding and class binding.</w:t>
+      </w:r>
+    </w:p>
+    <w:p>
+      <w:pPr>
+        <w:spacing w:before="0" w:after="0" w:line="432"/>
+        <w:ind w:right="0" w:left="720" w:firstLine="0"/>
+        <w:jc w:val="left"/>
+        <w:rPr>
+          <w:rFonts w:ascii="Times New Roman" w:hAnsi="Times New Roman" w:cs="Times New Roman" w:eastAsia="Times New Roman"/>
+          <w:b/>
+          <w:color w:val="000000"/>
+          <w:spacing w:val="0"/>
+          <w:position w:val="0"/>
+          <w:sz w:val="26"/>
+          <w:shd w:fill="auto" w:val="clear"/>
+        </w:rPr>
+      </w:pPr>
+    </w:p>
+    <w:p>
+      <w:pPr>
+        <w:spacing w:before="0" w:after="0" w:line="432"/>
+        <w:ind w:right="0" w:left="720" w:firstLine="0"/>
+        <w:jc w:val="left"/>
+        <w:rPr>
+          <w:rFonts w:ascii="Times New Roman" w:hAnsi="Times New Roman" w:cs="Times New Roman" w:eastAsia="Times New Roman"/>
+          <w:b/>
+          <w:color w:val="FF0000"/>
+          <w:spacing w:val="0"/>
+          <w:position w:val="0"/>
+          <w:sz w:val="26"/>
+          <w:shd w:fill="auto" w:val="clear"/>
+        </w:rPr>
+      </w:pPr>
+      <w:r>
+        <w:rPr>
+          <w:rFonts w:ascii="Times New Roman" w:hAnsi="Times New Roman" w:cs="Times New Roman" w:eastAsia="Times New Roman"/>
+          <w:b/>
+          <w:color w:val="000000"/>
+          <w:spacing w:val="0"/>
+          <w:position w:val="0"/>
+          <w:sz w:val="26"/>
+          <w:shd w:fill="auto" w:val="clear"/>
+        </w:rPr>
+        <w:t xml:space="preserve">70. What is AS-IS, TO-BE &amp; GAP. </w:t>
+      </w:r>
+      <w:r>
+        <w:rPr>
+          <w:rFonts w:ascii="Times New Roman" w:hAnsi="Times New Roman" w:cs="Times New Roman" w:eastAsia="Times New Roman"/>
+          <w:b/>
+          <w:color w:val="FF0000"/>
+          <w:spacing w:val="0"/>
+          <w:position w:val="0"/>
+          <w:sz w:val="26"/>
+          <w:shd w:fill="auto" w:val="clear"/>
+        </w:rPr>
+        <w:t xml:space="preserve">(16)</w:t>
+      </w:r>
+    </w:p>
+    <w:p>
+      <w:pPr>
+        <w:spacing w:before="0" w:after="0" w:line="432"/>
+        <w:ind w:right="0" w:left="720" w:firstLine="0"/>
+        <w:jc w:val="left"/>
+        <w:rPr>
+          <w:rFonts w:ascii="Times New Roman" w:hAnsi="Times New Roman" w:cs="Times New Roman" w:eastAsia="Times New Roman"/>
+          <w:b/>
+          <w:color w:val="000000"/>
+          <w:spacing w:val="0"/>
+          <w:position w:val="0"/>
+          <w:sz w:val="26"/>
+          <w:shd w:fill="auto" w:val="clear"/>
+        </w:rPr>
+      </w:pPr>
+      <w:r>
+        <w:rPr>
+          <w:rFonts w:ascii="Times New Roman" w:hAnsi="Times New Roman" w:cs="Times New Roman" w:eastAsia="Times New Roman"/>
+          <w:b/>
+          <w:color w:val="000000"/>
+          <w:spacing w:val="0"/>
+          <w:position w:val="0"/>
+          <w:sz w:val="26"/>
+          <w:shd w:fill="auto" w:val="clear"/>
+        </w:rPr>
+        <w:t xml:space="preserve">71. What are the popular 3rd party for Frms in react.</w:t>
+      </w:r>
+    </w:p>
+    <w:p>
+      <w:pPr>
+        <w:spacing w:before="0" w:after="0" w:line="432"/>
+        <w:ind w:right="0" w:left="720" w:firstLine="0"/>
+        <w:jc w:val="left"/>
+        <w:rPr>
+          <w:rFonts w:ascii="Times New Roman" w:hAnsi="Times New Roman" w:cs="Times New Roman" w:eastAsia="Times New Roman"/>
+          <w:b/>
+          <w:color w:val="000000"/>
+          <w:spacing w:val="0"/>
+          <w:position w:val="0"/>
+          <w:sz w:val="26"/>
+          <w:shd w:fill="auto" w:val="clear"/>
+        </w:rPr>
+      </w:pPr>
+      <w:r>
+        <w:rPr>
+          <w:rFonts w:ascii="Times New Roman" w:hAnsi="Times New Roman" w:cs="Times New Roman" w:eastAsia="Times New Roman"/>
+          <w:b/>
+          <w:color w:val="000000"/>
+          <w:spacing w:val="0"/>
+          <w:position w:val="0"/>
+          <w:sz w:val="26"/>
+          <w:shd w:fill="auto" w:val="clear"/>
+        </w:rPr>
+        <w:t xml:space="preserve">72. What is initial values in Formik</w:t>
+      </w:r>
+    </w:p>
+    <w:p>
+      <w:pPr>
+        <w:spacing w:before="0" w:after="0" w:line="432"/>
+        <w:ind w:right="0" w:left="720" w:firstLine="0"/>
+        <w:jc w:val="left"/>
+        <w:rPr>
+          <w:rFonts w:ascii="Times New Roman" w:hAnsi="Times New Roman" w:cs="Times New Roman" w:eastAsia="Times New Roman"/>
+          <w:b/>
+          <w:color w:val="000000"/>
+          <w:spacing w:val="0"/>
+          <w:position w:val="0"/>
+          <w:sz w:val="26"/>
+          <w:shd w:fill="auto" w:val="clear"/>
+        </w:rPr>
+      </w:pPr>
+      <w:r>
+        <w:rPr>
+          <w:rFonts w:ascii="Times New Roman" w:hAnsi="Times New Roman" w:cs="Times New Roman" w:eastAsia="Times New Roman"/>
+          <w:b/>
+          <w:color w:val="000000"/>
+          <w:spacing w:val="0"/>
+          <w:position w:val="0"/>
+          <w:sz w:val="26"/>
+          <w:shd w:fill="auto" w:val="clear"/>
+        </w:rPr>
+        <w:t xml:space="preserve">73. What is onSubmit in Formik.</w:t>
+      </w:r>
+    </w:p>
+    <w:p>
+      <w:pPr>
+        <w:spacing w:before="0" w:after="0" w:line="432"/>
+        <w:ind w:right="0" w:left="720" w:firstLine="0"/>
+        <w:jc w:val="left"/>
+        <w:rPr>
+          <w:rFonts w:ascii="Times New Roman" w:hAnsi="Times New Roman" w:cs="Times New Roman" w:eastAsia="Times New Roman"/>
+          <w:b/>
+          <w:color w:val="000000"/>
+          <w:spacing w:val="0"/>
+          <w:position w:val="0"/>
+          <w:sz w:val="26"/>
+          <w:shd w:fill="auto" w:val="clear"/>
+        </w:rPr>
+      </w:pPr>
+      <w:r>
+        <w:rPr>
+          <w:rFonts w:ascii="Times New Roman" w:hAnsi="Times New Roman" w:cs="Times New Roman" w:eastAsia="Times New Roman"/>
+          <w:b/>
+          <w:color w:val="000000"/>
+          <w:spacing w:val="0"/>
+          <w:position w:val="0"/>
+          <w:sz w:val="26"/>
+          <w:shd w:fill="auto" w:val="clear"/>
+        </w:rPr>
+        <w:t xml:space="preserve">74. What is the use of formik.handleChange.</w:t>
+      </w:r>
+    </w:p>
+    <w:p>
+      <w:pPr>
+        <w:spacing w:before="0" w:after="0" w:line="432"/>
+        <w:ind w:right="0" w:left="720" w:firstLine="0"/>
+        <w:jc w:val="left"/>
+        <w:rPr>
+          <w:rFonts w:ascii="Times New Roman" w:hAnsi="Times New Roman" w:cs="Times New Roman" w:eastAsia="Times New Roman"/>
+          <w:b/>
+          <w:color w:val="000000"/>
+          <w:spacing w:val="0"/>
+          <w:position w:val="0"/>
+          <w:sz w:val="26"/>
+          <w:shd w:fill="auto" w:val="clear"/>
+        </w:rPr>
+      </w:pPr>
+      <w:r>
+        <w:rPr>
+          <w:rFonts w:ascii="Times New Roman" w:hAnsi="Times New Roman" w:cs="Times New Roman" w:eastAsia="Times New Roman"/>
+          <w:b/>
+          <w:color w:val="000000"/>
+          <w:spacing w:val="0"/>
+          <w:position w:val="0"/>
+          <w:sz w:val="26"/>
+          <w:shd w:fill="auto" w:val="clear"/>
+        </w:rPr>
+        <w:t xml:space="preserve">75. In Formik how the values will be accessed.</w:t>
+      </w:r>
+    </w:p>
+    <w:p>
+      <w:pPr>
+        <w:spacing w:before="0" w:after="0" w:line="432"/>
+        <w:ind w:right="0" w:left="720" w:firstLine="0"/>
+        <w:jc w:val="left"/>
+        <w:rPr>
+          <w:rFonts w:ascii="Times New Roman" w:hAnsi="Times New Roman" w:cs="Times New Roman" w:eastAsia="Times New Roman"/>
+          <w:b/>
+          <w:color w:val="FF0000"/>
+          <w:spacing w:val="0"/>
+          <w:position w:val="0"/>
+          <w:sz w:val="26"/>
+          <w:shd w:fill="auto" w:val="clear"/>
+        </w:rPr>
+      </w:pPr>
+    </w:p>
+    <w:p>
+      <w:pPr>
+        <w:spacing w:before="0" w:after="0" w:line="432"/>
+        <w:ind w:right="0" w:left="720" w:firstLine="0"/>
+        <w:jc w:val="left"/>
+        <w:rPr>
+          <w:rFonts w:ascii="Times New Roman" w:hAnsi="Times New Roman" w:cs="Times New Roman" w:eastAsia="Times New Roman"/>
+          <w:b/>
+          <w:color w:val="000000"/>
+          <w:spacing w:val="0"/>
+          <w:position w:val="0"/>
+          <w:sz w:val="26"/>
+          <w:shd w:fill="auto" w:val="clear"/>
+        </w:rPr>
+      </w:pPr>
+    </w:p>
+    <w:p>
+      <w:pPr>
+        <w:spacing w:before="0" w:after="0" w:line="432"/>
+        <w:ind w:right="0" w:left="720" w:firstLine="0"/>
+        <w:jc w:val="left"/>
+        <w:rPr>
+          <w:rFonts w:ascii="Times New Roman" w:hAnsi="Times New Roman" w:cs="Times New Roman" w:eastAsia="Times New Roman"/>
+          <w:b/>
+          <w:color w:val="FF0000"/>
+          <w:spacing w:val="0"/>
+          <w:position w:val="0"/>
+          <w:sz w:val="26"/>
+          <w:shd w:fill="auto" w:val="clear"/>
+        </w:rPr>
+      </w:pPr>
     </w:p>
     <w:p>
       <w:pPr>

--- a/Notes/REACT CONTENTS, FAQs.docx
+++ b/Notes/REACT CONTENTS, FAQs.docx
@@ -9932,6 +9932,113 @@
           <w:sz w:val="26"/>
           <w:szCs w:val="26"/>
         </w:rPr>
+        <w:t>' element=</w:t>
+      </w:r>
+      <w:r>
+        <w:rPr>
+          <w:rFonts w:ascii="Times New Roman" w:eastAsia="Times New Roman" w:hAnsi="Times New Roman" w:cs="Times New Roman"/>
+          <w:b/>
+          <w:color w:val="000000" w:themeColor="text1"/>
+          <w:sz w:val="26"/>
+          <w:szCs w:val="26"/>
+        </w:rPr>
+        <w:t xml:space="preserve"> </w:t>
+      </w:r>
+      <w:r>
+        <w:rPr>
+          <w:rFonts w:ascii="Times New Roman" w:eastAsia="Times New Roman" w:hAnsi="Times New Roman" w:cs="Times New Roman"/>
+          <w:b/>
+          <w:color w:val="000000" w:themeColor="text1"/>
+          <w:sz w:val="26"/>
+          <w:szCs w:val="26"/>
+        </w:rPr>
+        <w:t>{&lt;</w:t>
+      </w:r>
+      <w:proofErr w:type="spellStart"/>
+      <w:r>
+        <w:rPr>
+          <w:rFonts w:ascii="Times New Roman" w:eastAsia="Times New Roman" w:hAnsi="Times New Roman" w:cs="Times New Roman"/>
+          <w:b/>
+          <w:color w:val="000000" w:themeColor="text1"/>
+          <w:sz w:val="26"/>
+          <w:szCs w:val="26"/>
+        </w:rPr>
+        <w:t>PersonalLogin</w:t>
+      </w:r>
+      <w:proofErr w:type="spellEnd"/>
+      <w:r>
+        <w:rPr>
+          <w:rFonts w:ascii="Times New Roman" w:eastAsia="Times New Roman" w:hAnsi="Times New Roman" w:cs="Times New Roman"/>
+          <w:b/>
+          <w:color w:val="000000" w:themeColor="text1"/>
+          <w:sz w:val="26"/>
+          <w:szCs w:val="26"/>
+        </w:rPr>
+        <w:t xml:space="preserve"> /&gt;} /&gt;</w:t>
+      </w:r>
+    </w:p>
+    <w:p>
+      <w:pPr>
+        <w:spacing w:after="0" w:line="240" w:lineRule="auto"/>
+        <w:ind w:left="720"/>
+        <w:rPr>
+          <w:rFonts w:ascii="Times New Roman" w:eastAsia="Times New Roman" w:hAnsi="Times New Roman" w:cs="Times New Roman"/>
+          <w:b/>
+          <w:color w:val="000000" w:themeColor="text1"/>
+          <w:sz w:val="26"/>
+          <w:szCs w:val="26"/>
+        </w:rPr>
+      </w:pPr>
+      <w:r>
+        <w:rPr>
+          <w:rFonts w:ascii="Times New Roman" w:eastAsia="Times New Roman" w:hAnsi="Times New Roman" w:cs="Times New Roman"/>
+          <w:b/>
+          <w:color w:val="000000" w:themeColor="text1"/>
+          <w:sz w:val="26"/>
+          <w:szCs w:val="26"/>
+        </w:rPr>
+        <w:t xml:space="preserve">        </w:t>
+      </w:r>
+      <w:r>
+        <w:rPr>
+          <w:rFonts w:ascii="Times New Roman" w:eastAsia="Times New Roman" w:hAnsi="Times New Roman" w:cs="Times New Roman"/>
+          <w:b/>
+          <w:color w:val="000000" w:themeColor="text1"/>
+          <w:sz w:val="26"/>
+          <w:szCs w:val="26"/>
+        </w:rPr>
+        <w:t>&lt;Route path='</w:t>
+      </w:r>
+      <w:r>
+        <w:rPr>
+          <w:rFonts w:ascii="Times New Roman" w:eastAsia="Times New Roman" w:hAnsi="Times New Roman" w:cs="Times New Roman"/>
+          <w:b/>
+          <w:color w:val="000000" w:themeColor="text1"/>
+          <w:sz w:val="26"/>
+          <w:szCs w:val="26"/>
+        </w:rPr>
+        <w:t>/</w:t>
+      </w:r>
+      <w:proofErr w:type="spellStart"/>
+      <w:r>
+        <w:rPr>
+          <w:rFonts w:ascii="Times New Roman" w:eastAsia="Times New Roman" w:hAnsi="Times New Roman" w:cs="Times New Roman"/>
+          <w:b/>
+          <w:color w:val="000000" w:themeColor="text1"/>
+          <w:sz w:val="26"/>
+          <w:szCs w:val="26"/>
+        </w:rPr>
+        <w:t>plogin</w:t>
+      </w:r>
+      <w:proofErr w:type="spellEnd"/>
+      <w:r>
+        <w:rPr>
+          <w:rFonts w:ascii="Times New Roman" w:eastAsia="Times New Roman" w:hAnsi="Times New Roman" w:cs="Times New Roman"/>
+          <w:b/>
+          <w:color w:val="000000" w:themeColor="text1"/>
+          <w:sz w:val="26"/>
+          <w:szCs w:val="26"/>
+        </w:rPr>
         <w:t>' element={&lt;</w:t>
       </w:r>
       <w:proofErr w:type="spellStart"/>
@@ -9977,27 +10084,146 @@
           <w:sz w:val="26"/>
           <w:szCs w:val="26"/>
         </w:rPr>
-        <w:t xml:space="preserve">        </w:t>
-      </w:r>
-      <w:r>
-        <w:rPr>
-          <w:rFonts w:ascii="Times New Roman" w:eastAsia="Times New Roman" w:hAnsi="Times New Roman" w:cs="Times New Roman"/>
-          <w:b/>
-          <w:color w:val="000000" w:themeColor="text1"/>
-          <w:sz w:val="26"/>
-          <w:szCs w:val="26"/>
-        </w:rPr>
-        <w:t>&lt;Route path='</w:t>
-      </w:r>
-      <w:r>
-        <w:rPr>
-          <w:rFonts w:ascii="Times New Roman" w:eastAsia="Times New Roman" w:hAnsi="Times New Roman" w:cs="Times New Roman"/>
-          <w:b/>
-          <w:color w:val="000000" w:themeColor="text1"/>
-          <w:sz w:val="26"/>
-          <w:szCs w:val="26"/>
-        </w:rPr>
-        <w:t>/</w:t>
+        <w:t xml:space="preserve">       Which </w:t>
+      </w:r>
+      <w:r>
+        <w:rPr>
+          <w:rFonts w:ascii="Times New Roman" w:eastAsia="Times New Roman" w:hAnsi="Times New Roman" w:cs="Times New Roman"/>
+          <w:b/>
+          <w:color w:val="000000" w:themeColor="text1"/>
+          <w:sz w:val="26"/>
+          <w:szCs w:val="26"/>
+        </w:rPr>
+        <w:t>will remove the existing and which will add to the existing path</w:t>
+      </w:r>
+      <w:r>
+        <w:rPr>
+          <w:rFonts w:ascii="Times New Roman" w:eastAsia="Times New Roman" w:hAnsi="Times New Roman" w:cs="Times New Roman"/>
+          <w:b/>
+          <w:color w:val="000000" w:themeColor="text1"/>
+          <w:sz w:val="26"/>
+          <w:szCs w:val="26"/>
+        </w:rPr>
+        <w:t>.</w:t>
+      </w:r>
+    </w:p>
+    <w:p>
+      <w:pPr>
+        <w:spacing w:after="0" w:line="240" w:lineRule="auto"/>
+        <w:ind w:left="720"/>
+        <w:rPr>
+          <w:rFonts w:ascii="Times New Roman" w:eastAsia="Times New Roman" w:hAnsi="Times New Roman" w:cs="Times New Roman"/>
+          <w:b/>
+          <w:color w:val="000000" w:themeColor="text1"/>
+          <w:sz w:val="26"/>
+          <w:szCs w:val="26"/>
+        </w:rPr>
+      </w:pPr>
+    </w:p>
+    <w:p>
+      <w:pPr>
+        <w:spacing w:after="0" w:line="240" w:lineRule="auto"/>
+        <w:ind w:left="720"/>
+        <w:rPr>
+          <w:rFonts w:ascii="Times New Roman" w:eastAsia="Times New Roman" w:hAnsi="Times New Roman" w:cs="Times New Roman"/>
+          <w:b/>
+          <w:color w:val="FF0000"/>
+          <w:sz w:val="26"/>
+          <w:szCs w:val="26"/>
+        </w:rPr>
+      </w:pPr>
+      <w:r>
+        <w:rPr>
+          <w:rFonts w:ascii="Times New Roman" w:eastAsia="Times New Roman" w:hAnsi="Times New Roman" w:cs="Times New Roman"/>
+          <w:b/>
+          <w:color w:val="000000" w:themeColor="text1"/>
+          <w:sz w:val="26"/>
+          <w:szCs w:val="26"/>
+        </w:rPr>
+        <w:t xml:space="preserve">154. </w:t>
+      </w:r>
+      <w:r>
+        <w:rPr>
+          <w:rFonts w:ascii="Times New Roman" w:eastAsia="Times New Roman" w:hAnsi="Times New Roman" w:cs="Times New Roman"/>
+          <w:b/>
+          <w:color w:val="000000" w:themeColor="text1"/>
+          <w:sz w:val="26"/>
+          <w:szCs w:val="26"/>
+        </w:rPr>
+        <w:t>What is command for creating a React app with typescript.</w:t>
+      </w:r>
+      <w:r>
+        <w:rPr>
+          <w:rFonts w:ascii="Times New Roman" w:eastAsia="Times New Roman" w:hAnsi="Times New Roman" w:cs="Times New Roman"/>
+          <w:b/>
+          <w:color w:val="000000" w:themeColor="text1"/>
+          <w:sz w:val="26"/>
+          <w:szCs w:val="26"/>
+        </w:rPr>
+        <w:t xml:space="preserve"> </w:t>
+      </w:r>
+      <w:r>
+        <w:rPr>
+          <w:rFonts w:ascii="Times New Roman" w:eastAsia="Times New Roman" w:hAnsi="Times New Roman" w:cs="Times New Roman"/>
+          <w:b/>
+          <w:color w:val="FF0000"/>
+          <w:sz w:val="26"/>
+          <w:szCs w:val="26"/>
+        </w:rPr>
+        <w:t>(3</w:t>
+      </w:r>
+      <w:r>
+        <w:rPr>
+          <w:rFonts w:ascii="Times New Roman" w:eastAsia="Times New Roman" w:hAnsi="Times New Roman" w:cs="Times New Roman"/>
+          <w:b/>
+          <w:color w:val="FF0000"/>
+          <w:sz w:val="26"/>
+          <w:szCs w:val="26"/>
+        </w:rPr>
+        <w:t>8</w:t>
+      </w:r>
+      <w:r>
+        <w:rPr>
+          <w:rFonts w:ascii="Times New Roman" w:eastAsia="Times New Roman" w:hAnsi="Times New Roman" w:cs="Times New Roman"/>
+          <w:b/>
+          <w:color w:val="FF0000"/>
+          <w:sz w:val="26"/>
+          <w:szCs w:val="26"/>
+        </w:rPr>
+        <w:t>)</w:t>
+      </w:r>
+    </w:p>
+    <w:p>
+      <w:pPr>
+        <w:spacing w:after="0" w:line="240" w:lineRule="auto"/>
+        <w:ind w:left="720"/>
+        <w:rPr>
+          <w:rFonts w:ascii="Times New Roman" w:eastAsia="Times New Roman" w:hAnsi="Times New Roman" w:cs="Times New Roman"/>
+          <w:b/>
+          <w:color w:val="000000" w:themeColor="text1"/>
+          <w:sz w:val="26"/>
+          <w:szCs w:val="26"/>
+        </w:rPr>
+      </w:pPr>
+      <w:r>
+        <w:rPr>
+          <w:rFonts w:ascii="Times New Roman" w:eastAsia="Times New Roman" w:hAnsi="Times New Roman" w:cs="Times New Roman"/>
+          <w:b/>
+          <w:color w:val="000000" w:themeColor="text1"/>
+          <w:sz w:val="26"/>
+          <w:szCs w:val="26"/>
+        </w:rPr>
+        <w:t xml:space="preserve">155. </w:t>
+      </w:r>
+      <w:r>
+        <w:rPr>
+          <w:rFonts w:ascii="Times New Roman" w:eastAsia="Times New Roman" w:hAnsi="Times New Roman" w:cs="Times New Roman"/>
+          <w:b/>
+          <w:color w:val="000000" w:themeColor="text1"/>
+          <w:sz w:val="26"/>
+          <w:szCs w:val="26"/>
+        </w:rPr>
+        <w:t>What .</w:t>
       </w:r>
       <w:proofErr w:type="spellStart"/>
       <w:r>
@@ -10008,7 +10234,7 @@
           <w:sz w:val="26"/>
           <w:szCs w:val="26"/>
         </w:rPr>
-        <w:t>plogin</w:t>
+        <w:t>ts</w:t>
       </w:r>
       <w:proofErr w:type="spellEnd"/>
       <w:r>
@@ -10019,7 +10245,7 @@
           <w:sz w:val="26"/>
           <w:szCs w:val="26"/>
         </w:rPr>
-        <w:t>' element={&lt;</w:t>
+        <w:t>, .</w:t>
       </w:r>
       <w:proofErr w:type="spellStart"/>
       <w:r>
@@ -10030,7 +10256,7 @@
           <w:sz w:val="26"/>
           <w:szCs w:val="26"/>
         </w:rPr>
-        <w:t>PersonalLogin</w:t>
+        <w:t>tsx</w:t>
       </w:r>
       <w:proofErr w:type="spellEnd"/>
       <w:r>
@@ -10041,87 +10267,535 @@
           <w:sz w:val="26"/>
           <w:szCs w:val="26"/>
         </w:rPr>
-        <w:t xml:space="preserve"> /&gt;} /&gt;</w:t>
-      </w:r>
-    </w:p>
-    <w:p>
-      <w:pPr>
-        <w:spacing w:after="0" w:line="240" w:lineRule="auto"/>
-        <w:ind w:left="720"/>
-        <w:rPr>
-          <w:rFonts w:ascii="Times New Roman" w:eastAsia="Times New Roman" w:hAnsi="Times New Roman" w:cs="Times New Roman"/>
-          <w:b/>
-          <w:color w:val="000000" w:themeColor="text1"/>
-          <w:sz w:val="26"/>
-          <w:szCs w:val="26"/>
-        </w:rPr>
-      </w:pPr>
-      <w:r>
-        <w:rPr>
-          <w:rFonts w:ascii="Times New Roman" w:eastAsia="Times New Roman" w:hAnsi="Times New Roman" w:cs="Times New Roman"/>
-          <w:b/>
-          <w:color w:val="000000" w:themeColor="text1"/>
-          <w:sz w:val="26"/>
-          <w:szCs w:val="26"/>
-        </w:rPr>
-        <w:t xml:space="preserve">       Which </w:t>
-      </w:r>
-      <w:r>
-        <w:rPr>
-          <w:rFonts w:ascii="Times New Roman" w:eastAsia="Times New Roman" w:hAnsi="Times New Roman" w:cs="Times New Roman"/>
-          <w:b/>
-          <w:color w:val="000000" w:themeColor="text1"/>
-          <w:sz w:val="26"/>
-          <w:szCs w:val="26"/>
-        </w:rPr>
-        <w:t>will remove the existing and which will add to the existing path</w:t>
-      </w:r>
-      <w:r>
-        <w:rPr>
-          <w:rFonts w:ascii="Times New Roman" w:eastAsia="Times New Roman" w:hAnsi="Times New Roman" w:cs="Times New Roman"/>
-          <w:b/>
-          <w:color w:val="000000" w:themeColor="text1"/>
-          <w:sz w:val="26"/>
-          <w:szCs w:val="26"/>
-        </w:rPr>
-        <w:t>.</w:t>
-      </w:r>
-    </w:p>
-    <w:p>
-      <w:pPr>
-        <w:spacing w:after="0" w:line="240" w:lineRule="auto"/>
-        <w:ind w:left="720"/>
-        <w:rPr>
-          <w:rFonts w:ascii="Times New Roman" w:eastAsia="Times New Roman" w:hAnsi="Times New Roman" w:cs="Times New Roman"/>
-          <w:b/>
-          <w:color w:val="000000" w:themeColor="text1"/>
-          <w:sz w:val="26"/>
-          <w:szCs w:val="26"/>
-        </w:rPr>
-      </w:pPr>
-    </w:p>
-    <w:p>
-      <w:pPr>
-        <w:spacing w:after="0" w:line="240" w:lineRule="auto"/>
-        <w:ind w:left="720"/>
-        <w:rPr>
-          <w:rFonts w:ascii="Times New Roman" w:eastAsia="Times New Roman" w:hAnsi="Times New Roman" w:cs="Times New Roman"/>
-          <w:b/>
-          <w:color w:val="000000" w:themeColor="text1"/>
-          <w:sz w:val="26"/>
-          <w:szCs w:val="26"/>
-        </w:rPr>
-      </w:pPr>
-      <w:r>
-        <w:rPr>
-          <w:rFonts w:ascii="Times New Roman" w:eastAsia="Times New Roman" w:hAnsi="Times New Roman" w:cs="Times New Roman"/>
-          <w:b/>
-          <w:color w:val="000000" w:themeColor="text1"/>
-          <w:sz w:val="26"/>
-          <w:szCs w:val="26"/>
-        </w:rPr>
-        <w:t xml:space="preserve">154. </w:t>
-      </w:r>
+        <w:t xml:space="preserve"> file contains.</w:t>
+      </w:r>
+    </w:p>
+    <w:p>
+      <w:pPr>
+        <w:spacing w:after="0" w:line="240" w:lineRule="auto"/>
+        <w:ind w:left="720"/>
+        <w:rPr>
+          <w:rFonts w:ascii="Times New Roman" w:eastAsia="Times New Roman" w:hAnsi="Times New Roman" w:cs="Times New Roman"/>
+          <w:b/>
+          <w:color w:val="000000" w:themeColor="text1"/>
+          <w:sz w:val="26"/>
+          <w:szCs w:val="26"/>
+        </w:rPr>
+      </w:pPr>
+      <w:r>
+        <w:rPr>
+          <w:rFonts w:ascii="Times New Roman" w:eastAsia="Times New Roman" w:hAnsi="Times New Roman" w:cs="Times New Roman"/>
+          <w:b/>
+          <w:color w:val="000000" w:themeColor="text1"/>
+          <w:sz w:val="26"/>
+          <w:szCs w:val="26"/>
+        </w:rPr>
+        <w:t>1</w:t>
+      </w:r>
+      <w:r>
+        <w:rPr>
+          <w:rFonts w:ascii="Times New Roman" w:eastAsia="Times New Roman" w:hAnsi="Times New Roman" w:cs="Times New Roman"/>
+          <w:b/>
+          <w:color w:val="000000" w:themeColor="text1"/>
+          <w:sz w:val="26"/>
+          <w:szCs w:val="26"/>
+        </w:rPr>
+        <w:t>56</w:t>
+      </w:r>
+      <w:r>
+        <w:rPr>
+          <w:rFonts w:ascii="Times New Roman" w:eastAsia="Times New Roman" w:hAnsi="Times New Roman" w:cs="Times New Roman"/>
+          <w:b/>
+          <w:color w:val="000000" w:themeColor="text1"/>
+          <w:sz w:val="26"/>
+          <w:szCs w:val="26"/>
+        </w:rPr>
+        <w:t xml:space="preserve">. </w:t>
+      </w:r>
+      <w:r>
+        <w:rPr>
+          <w:rFonts w:ascii="Times New Roman" w:eastAsia="Times New Roman" w:hAnsi="Times New Roman" w:cs="Times New Roman"/>
+          <w:b/>
+          <w:color w:val="000000" w:themeColor="text1"/>
+          <w:sz w:val="26"/>
+          <w:szCs w:val="26"/>
+        </w:rPr>
+        <w:t xml:space="preserve">In </w:t>
+      </w:r>
+      <w:r>
+        <w:rPr>
+          <w:rFonts w:ascii="Times New Roman" w:eastAsia="Times New Roman" w:hAnsi="Times New Roman" w:cs="Times New Roman"/>
+          <w:b/>
+          <w:color w:val="000000" w:themeColor="text1"/>
+          <w:sz w:val="26"/>
+          <w:szCs w:val="26"/>
+        </w:rPr>
+        <w:t xml:space="preserve">React project with typescript what is the </w:t>
+      </w:r>
+      <w:r>
+        <w:rPr>
+          <w:rFonts w:ascii="Times New Roman" w:eastAsia="Times New Roman" w:hAnsi="Times New Roman" w:cs="Times New Roman"/>
+          <w:b/>
+          <w:color w:val="000000" w:themeColor="text1"/>
+          <w:sz w:val="26"/>
+          <w:szCs w:val="26"/>
+        </w:rPr>
+        <w:t xml:space="preserve">main </w:t>
+      </w:r>
+      <w:r>
+        <w:rPr>
+          <w:rFonts w:ascii="Times New Roman" w:eastAsia="Times New Roman" w:hAnsi="Times New Roman" w:cs="Times New Roman"/>
+          <w:b/>
+          <w:color w:val="000000" w:themeColor="text1"/>
+          <w:sz w:val="26"/>
+          <w:szCs w:val="26"/>
+        </w:rPr>
+        <w:t>file name.</w:t>
+      </w:r>
+    </w:p>
+    <w:p>
+      <w:pPr>
+        <w:spacing w:after="0" w:line="240" w:lineRule="auto"/>
+        <w:ind w:left="720"/>
+        <w:rPr>
+          <w:rFonts w:ascii="Times New Roman" w:eastAsia="Times New Roman" w:hAnsi="Times New Roman" w:cs="Times New Roman"/>
+          <w:b/>
+          <w:color w:val="000000" w:themeColor="text1"/>
+          <w:sz w:val="26"/>
+          <w:szCs w:val="26"/>
+        </w:rPr>
+      </w:pPr>
+      <w:r>
+        <w:rPr>
+          <w:rFonts w:ascii="Times New Roman" w:eastAsia="Times New Roman" w:hAnsi="Times New Roman" w:cs="Times New Roman"/>
+          <w:b/>
+          <w:color w:val="000000" w:themeColor="text1"/>
+          <w:sz w:val="26"/>
+          <w:szCs w:val="26"/>
+        </w:rPr>
+        <w:t xml:space="preserve">157. </w:t>
+      </w:r>
+      <w:r>
+        <w:rPr>
+          <w:rFonts w:ascii="Times New Roman" w:eastAsia="Times New Roman" w:hAnsi="Times New Roman" w:cs="Times New Roman"/>
+          <w:b/>
+          <w:color w:val="000000" w:themeColor="text1"/>
+          <w:sz w:val="26"/>
+          <w:szCs w:val="26"/>
+        </w:rPr>
+        <w:t>Can we create a React app with capital case letters.</w:t>
+      </w:r>
+    </w:p>
+    <w:p>
+      <w:pPr>
+        <w:spacing w:after="0" w:line="240" w:lineRule="auto"/>
+        <w:ind w:left="720"/>
+        <w:rPr>
+          <w:rFonts w:ascii="Times New Roman" w:eastAsia="Times New Roman" w:hAnsi="Times New Roman" w:cs="Times New Roman"/>
+          <w:b/>
+          <w:color w:val="000000" w:themeColor="text1"/>
+          <w:sz w:val="26"/>
+          <w:szCs w:val="26"/>
+        </w:rPr>
+      </w:pPr>
+      <w:r>
+        <w:rPr>
+          <w:rFonts w:ascii="Times New Roman" w:eastAsia="Times New Roman" w:hAnsi="Times New Roman" w:cs="Times New Roman"/>
+          <w:b/>
+          <w:color w:val="000000" w:themeColor="text1"/>
+          <w:sz w:val="26"/>
+          <w:szCs w:val="26"/>
+        </w:rPr>
+        <w:t>158. To create an Angular app with uppercase letters which command need to write.</w:t>
+      </w:r>
+    </w:p>
+    <w:p>
+      <w:pPr>
+        <w:spacing w:after="0" w:line="240" w:lineRule="auto"/>
+        <w:ind w:left="720"/>
+        <w:rPr>
+          <w:rFonts w:ascii="Times New Roman" w:eastAsia="Times New Roman" w:hAnsi="Times New Roman" w:cs="Times New Roman"/>
+          <w:b/>
+          <w:color w:val="000000" w:themeColor="text1"/>
+          <w:sz w:val="26"/>
+          <w:szCs w:val="26"/>
+        </w:rPr>
+      </w:pPr>
+    </w:p>
+    <w:p>
+      <w:pPr>
+        <w:spacing w:after="0" w:line="240" w:lineRule="auto"/>
+        <w:ind w:left="720"/>
+        <w:rPr>
+          <w:rFonts w:ascii="Times New Roman" w:eastAsia="Times New Roman" w:hAnsi="Times New Roman" w:cs="Times New Roman"/>
+          <w:b/>
+          <w:color w:val="000000" w:themeColor="text1"/>
+          <w:sz w:val="26"/>
+          <w:szCs w:val="26"/>
+        </w:rPr>
+      </w:pPr>
+      <w:r>
+        <w:rPr>
+          <w:rFonts w:ascii="Times New Roman" w:eastAsia="Times New Roman" w:hAnsi="Times New Roman" w:cs="Times New Roman"/>
+          <w:b/>
+          <w:color w:val="000000" w:themeColor="text1"/>
+          <w:sz w:val="26"/>
+          <w:szCs w:val="26"/>
+        </w:rPr>
+        <w:lastRenderedPageBreak/>
+        <w:t xml:space="preserve">159. What is the command for installing material library. </w:t>
+      </w:r>
+      <w:r>
+        <w:rPr>
+          <w:rFonts w:ascii="Times New Roman" w:eastAsia="Times New Roman" w:hAnsi="Times New Roman" w:cs="Times New Roman"/>
+          <w:b/>
+          <w:color w:val="FF0000"/>
+          <w:sz w:val="26"/>
+          <w:szCs w:val="26"/>
+        </w:rPr>
+        <w:t>(39)</w:t>
+      </w:r>
+      <w:r>
+        <w:rPr>
+          <w:rFonts w:ascii="Times New Roman" w:eastAsia="Times New Roman" w:hAnsi="Times New Roman" w:cs="Times New Roman"/>
+          <w:b/>
+          <w:color w:val="000000" w:themeColor="text1"/>
+          <w:sz w:val="26"/>
+          <w:szCs w:val="26"/>
+        </w:rPr>
+        <w:t xml:space="preserve"> </w:t>
+      </w:r>
+    </w:p>
+    <w:p>
+      <w:pPr>
+        <w:spacing w:after="0" w:line="240" w:lineRule="auto"/>
+        <w:ind w:left="720"/>
+        <w:rPr>
+          <w:rFonts w:ascii="Times New Roman" w:eastAsia="Times New Roman" w:hAnsi="Times New Roman" w:cs="Times New Roman"/>
+          <w:b/>
+          <w:color w:val="000000" w:themeColor="text1"/>
+          <w:sz w:val="26"/>
+          <w:szCs w:val="26"/>
+        </w:rPr>
+      </w:pPr>
+      <w:r>
+        <w:rPr>
+          <w:rFonts w:ascii="Times New Roman" w:eastAsia="Times New Roman" w:hAnsi="Times New Roman" w:cs="Times New Roman"/>
+          <w:b/>
+          <w:color w:val="000000" w:themeColor="text1"/>
+          <w:sz w:val="26"/>
+          <w:szCs w:val="26"/>
+        </w:rPr>
+        <w:t>160. Which file contains the metadata of the project.</w:t>
+      </w:r>
+    </w:p>
+    <w:p>
+      <w:pPr>
+        <w:spacing w:after="0" w:line="240" w:lineRule="auto"/>
+        <w:ind w:left="720"/>
+        <w:rPr>
+          <w:rFonts w:ascii="Times New Roman" w:eastAsia="Times New Roman" w:hAnsi="Times New Roman" w:cs="Times New Roman"/>
+          <w:b/>
+          <w:color w:val="000000" w:themeColor="text1"/>
+          <w:sz w:val="26"/>
+          <w:szCs w:val="26"/>
+        </w:rPr>
+      </w:pPr>
+    </w:p>
+    <w:p>
+      <w:pPr>
+        <w:spacing w:after="0" w:line="240" w:lineRule="auto"/>
+        <w:ind w:left="720"/>
+        <w:rPr>
+          <w:rFonts w:ascii="Times New Roman" w:eastAsia="Times New Roman" w:hAnsi="Times New Roman" w:cs="Times New Roman"/>
+          <w:b/>
+          <w:color w:val="000000" w:themeColor="text1"/>
+          <w:sz w:val="26"/>
+          <w:szCs w:val="26"/>
+        </w:rPr>
+      </w:pPr>
+      <w:r>
+        <w:rPr>
+          <w:rFonts w:ascii="Times New Roman" w:eastAsia="Times New Roman" w:hAnsi="Times New Roman" w:cs="Times New Roman"/>
+          <w:b/>
+          <w:color w:val="000000" w:themeColor="text1"/>
+          <w:sz w:val="26"/>
+          <w:szCs w:val="26"/>
+        </w:rPr>
+        <w:t xml:space="preserve">161. </w:t>
+      </w:r>
+      <w:r>
+        <w:rPr>
+          <w:rFonts w:ascii="Times New Roman" w:eastAsia="Times New Roman" w:hAnsi="Times New Roman" w:cs="Times New Roman"/>
+          <w:b/>
+          <w:color w:val="000000" w:themeColor="text1"/>
+          <w:sz w:val="26"/>
+          <w:szCs w:val="26"/>
+        </w:rPr>
+        <w:t>Why Redux.</w:t>
+      </w:r>
+      <w:r>
+        <w:rPr>
+          <w:rFonts w:ascii="Times New Roman" w:eastAsia="Times New Roman" w:hAnsi="Times New Roman" w:cs="Times New Roman"/>
+          <w:b/>
+          <w:color w:val="000000" w:themeColor="text1"/>
+          <w:sz w:val="26"/>
+          <w:szCs w:val="26"/>
+        </w:rPr>
+        <w:t xml:space="preserve"> </w:t>
+      </w:r>
+      <w:r>
+        <w:rPr>
+          <w:rFonts w:ascii="Times New Roman" w:eastAsia="Times New Roman" w:hAnsi="Times New Roman" w:cs="Times New Roman"/>
+          <w:b/>
+          <w:color w:val="FF0000"/>
+          <w:sz w:val="26"/>
+          <w:szCs w:val="26"/>
+        </w:rPr>
+        <w:t>(40)</w:t>
+      </w:r>
+    </w:p>
+    <w:p>
+      <w:pPr>
+        <w:spacing w:after="0" w:line="240" w:lineRule="auto"/>
+        <w:ind w:left="720"/>
+        <w:rPr>
+          <w:rFonts w:ascii="Times New Roman" w:eastAsia="Times New Roman" w:hAnsi="Times New Roman" w:cs="Times New Roman"/>
+          <w:b/>
+          <w:color w:val="000000" w:themeColor="text1"/>
+          <w:sz w:val="26"/>
+          <w:szCs w:val="26"/>
+        </w:rPr>
+      </w:pPr>
+      <w:r>
+        <w:rPr>
+          <w:rFonts w:ascii="Times New Roman" w:eastAsia="Times New Roman" w:hAnsi="Times New Roman" w:cs="Times New Roman"/>
+          <w:b/>
+          <w:color w:val="000000" w:themeColor="text1"/>
+          <w:sz w:val="26"/>
+          <w:szCs w:val="26"/>
+        </w:rPr>
+        <w:t xml:space="preserve">162. </w:t>
+      </w:r>
+      <w:r>
+        <w:rPr>
+          <w:rFonts w:ascii="Times New Roman" w:eastAsia="Times New Roman" w:hAnsi="Times New Roman" w:cs="Times New Roman"/>
+          <w:b/>
+          <w:color w:val="000000" w:themeColor="text1"/>
+          <w:sz w:val="26"/>
+          <w:szCs w:val="26"/>
+        </w:rPr>
+        <w:t>In React data flow happens from parent to child or child to parent or vice</w:t>
+      </w:r>
+      <w:r>
+        <w:rPr>
+          <w:rFonts w:ascii="Times New Roman" w:eastAsia="Times New Roman" w:hAnsi="Times New Roman" w:cs="Times New Roman"/>
+          <w:b/>
+          <w:color w:val="000000" w:themeColor="text1"/>
+          <w:sz w:val="26"/>
+          <w:szCs w:val="26"/>
+        </w:rPr>
+        <w:t>-</w:t>
+      </w:r>
+      <w:r>
+        <w:rPr>
+          <w:rFonts w:ascii="Times New Roman" w:eastAsia="Times New Roman" w:hAnsi="Times New Roman" w:cs="Times New Roman"/>
+          <w:b/>
+          <w:color w:val="000000" w:themeColor="text1"/>
+          <w:sz w:val="26"/>
+          <w:szCs w:val="26"/>
+        </w:rPr>
+        <w:t>versa.</w:t>
+      </w:r>
+    </w:p>
+    <w:p>
+      <w:pPr>
+        <w:spacing w:after="0" w:line="240" w:lineRule="auto"/>
+        <w:ind w:left="720"/>
+        <w:rPr>
+          <w:rFonts w:ascii="Times New Roman" w:eastAsia="Times New Roman" w:hAnsi="Times New Roman" w:cs="Times New Roman"/>
+          <w:b/>
+          <w:color w:val="000000" w:themeColor="text1"/>
+          <w:sz w:val="26"/>
+          <w:szCs w:val="26"/>
+        </w:rPr>
+      </w:pPr>
+      <w:r>
+        <w:rPr>
+          <w:rFonts w:ascii="Times New Roman" w:eastAsia="Times New Roman" w:hAnsi="Times New Roman" w:cs="Times New Roman"/>
+          <w:b/>
+          <w:color w:val="000000" w:themeColor="text1"/>
+          <w:sz w:val="26"/>
+          <w:szCs w:val="26"/>
+        </w:rPr>
+        <w:t>163</w:t>
+      </w:r>
+      <w:r>
+        <w:rPr>
+          <w:rFonts w:ascii="Times New Roman" w:eastAsia="Times New Roman" w:hAnsi="Times New Roman" w:cs="Times New Roman"/>
+          <w:b/>
+          <w:color w:val="000000" w:themeColor="text1"/>
+          <w:sz w:val="26"/>
+          <w:szCs w:val="26"/>
+        </w:rPr>
+        <w:t xml:space="preserve">. </w:t>
+      </w:r>
+      <w:r>
+        <w:rPr>
+          <w:rFonts w:ascii="Times New Roman" w:eastAsia="Times New Roman" w:hAnsi="Times New Roman" w:cs="Times New Roman"/>
+          <w:b/>
+          <w:color w:val="000000" w:themeColor="text1"/>
+          <w:sz w:val="26"/>
+          <w:szCs w:val="26"/>
+        </w:rPr>
+        <w:t>React Redux is the combination of which Hook.</w:t>
+      </w:r>
+    </w:p>
+    <w:p>
+      <w:pPr>
+        <w:spacing w:after="0" w:line="240" w:lineRule="auto"/>
+        <w:ind w:left="720"/>
+        <w:rPr>
+          <w:rFonts w:ascii="Times New Roman" w:eastAsia="Times New Roman" w:hAnsi="Times New Roman" w:cs="Times New Roman"/>
+          <w:b/>
+          <w:color w:val="000000" w:themeColor="text1"/>
+          <w:sz w:val="26"/>
+          <w:szCs w:val="26"/>
+        </w:rPr>
+      </w:pPr>
+      <w:r>
+        <w:rPr>
+          <w:rFonts w:ascii="Times New Roman" w:eastAsia="Times New Roman" w:hAnsi="Times New Roman" w:cs="Times New Roman"/>
+          <w:b/>
+          <w:color w:val="000000" w:themeColor="text1"/>
+          <w:sz w:val="26"/>
+          <w:szCs w:val="26"/>
+        </w:rPr>
+        <w:t xml:space="preserve">164. </w:t>
+      </w:r>
+      <w:r>
+        <w:rPr>
+          <w:rFonts w:ascii="Times New Roman" w:eastAsia="Times New Roman" w:hAnsi="Times New Roman" w:cs="Times New Roman"/>
+          <w:b/>
+          <w:color w:val="000000" w:themeColor="text1"/>
+          <w:sz w:val="26"/>
+          <w:szCs w:val="26"/>
+        </w:rPr>
+        <w:t xml:space="preserve">What is Redux. </w:t>
+      </w:r>
+    </w:p>
+    <w:p>
+      <w:pPr>
+        <w:spacing w:after="0" w:line="240" w:lineRule="auto"/>
+        <w:ind w:left="720"/>
+        <w:rPr>
+          <w:rFonts w:ascii="Times New Roman" w:eastAsia="Times New Roman" w:hAnsi="Times New Roman" w:cs="Times New Roman"/>
+          <w:b/>
+          <w:color w:val="000000" w:themeColor="text1"/>
+          <w:sz w:val="26"/>
+          <w:szCs w:val="26"/>
+        </w:rPr>
+      </w:pPr>
+      <w:r>
+        <w:rPr>
+          <w:rFonts w:ascii="Times New Roman" w:eastAsia="Times New Roman" w:hAnsi="Times New Roman" w:cs="Times New Roman"/>
+          <w:b/>
+          <w:color w:val="000000" w:themeColor="text1"/>
+          <w:sz w:val="26"/>
+          <w:szCs w:val="26"/>
+        </w:rPr>
+        <w:t>16</w:t>
+      </w:r>
+      <w:r>
+        <w:rPr>
+          <w:rFonts w:ascii="Times New Roman" w:eastAsia="Times New Roman" w:hAnsi="Times New Roman" w:cs="Times New Roman"/>
+          <w:b/>
+          <w:color w:val="000000" w:themeColor="text1"/>
+          <w:sz w:val="26"/>
+          <w:szCs w:val="26"/>
+        </w:rPr>
+        <w:t>5</w:t>
+      </w:r>
+      <w:r>
+        <w:rPr>
+          <w:rFonts w:ascii="Times New Roman" w:eastAsia="Times New Roman" w:hAnsi="Times New Roman" w:cs="Times New Roman"/>
+          <w:b/>
+          <w:color w:val="000000" w:themeColor="text1"/>
+          <w:sz w:val="26"/>
+          <w:szCs w:val="26"/>
+        </w:rPr>
+        <w:t>. How Redux works.</w:t>
+      </w:r>
+    </w:p>
+    <w:p>
+      <w:pPr>
+        <w:spacing w:after="0" w:line="240" w:lineRule="auto"/>
+        <w:ind w:left="720"/>
+        <w:rPr>
+          <w:rFonts w:ascii="Times New Roman" w:eastAsia="Times New Roman" w:hAnsi="Times New Roman" w:cs="Times New Roman"/>
+          <w:b/>
+          <w:color w:val="000000" w:themeColor="text1"/>
+          <w:sz w:val="26"/>
+          <w:szCs w:val="26"/>
+        </w:rPr>
+      </w:pPr>
+      <w:r>
+        <w:rPr>
+          <w:rFonts w:ascii="Times New Roman" w:eastAsia="Times New Roman" w:hAnsi="Times New Roman" w:cs="Times New Roman"/>
+          <w:b/>
+          <w:color w:val="000000" w:themeColor="text1"/>
+          <w:sz w:val="26"/>
+          <w:szCs w:val="26"/>
+        </w:rPr>
+        <w:t xml:space="preserve">166. </w:t>
+      </w:r>
+    </w:p>
+    <w:p>
+      <w:pPr>
+        <w:spacing w:after="0" w:line="240" w:lineRule="auto"/>
+        <w:ind w:left="720"/>
+        <w:rPr>
+          <w:rFonts w:ascii="Times New Roman" w:eastAsia="Times New Roman" w:hAnsi="Times New Roman" w:cs="Times New Roman"/>
+          <w:b/>
+          <w:color w:val="000000" w:themeColor="text1"/>
+          <w:sz w:val="26"/>
+          <w:szCs w:val="26"/>
+        </w:rPr>
+      </w:pPr>
+    </w:p>
+    <w:p>
+      <w:pPr>
+        <w:rPr>
+          <w:rFonts w:ascii="Times New Roman" w:eastAsia="Times New Roman" w:hAnsi="Times New Roman" w:cs="Times New Roman"/>
+          <w:b/>
+          <w:color w:val="000000" w:themeColor="text1"/>
+          <w:sz w:val="26"/>
+          <w:szCs w:val="26"/>
+        </w:rPr>
+      </w:pPr>
+      <w:r>
+        <w:rPr>
+          <w:rFonts w:ascii="Times New Roman" w:eastAsia="Times New Roman" w:hAnsi="Times New Roman" w:cs="Times New Roman"/>
+          <w:b/>
+          <w:color w:val="000000" w:themeColor="text1"/>
+          <w:sz w:val="26"/>
+          <w:szCs w:val="26"/>
+        </w:rPr>
+        <w:br w:type="page"/>
+      </w:r>
+    </w:p>
+    <w:p>
+      <w:pPr>
+        <w:spacing w:after="0" w:line="240" w:lineRule="auto"/>
+        <w:ind w:left="720"/>
+        <w:rPr>
+          <w:rFonts w:ascii="Times New Roman" w:eastAsia="Times New Roman" w:hAnsi="Times New Roman" w:cs="Times New Roman"/>
+          <w:b/>
+          <w:color w:val="000000" w:themeColor="text1"/>
+          <w:sz w:val="26"/>
+          <w:szCs w:val="26"/>
+        </w:rPr>
+      </w:pPr>
     </w:p>
     <w:p>
       <w:pPr>
@@ -11611,6 +12285,7 @@
   <w:style w:type="character" w:default="1" w:styleId="DefaultParagraphFont">
     <w:name w:val="Default Paragraph Font"/>
     <w:uiPriority w:val="1"/>
+    <w:semiHidden/>
     <w:unhideWhenUsed/>
   </w:style>
   <w:style w:type="table" w:default="1" w:styleId="TableNormal">

--- a/Notes/REACT CONTENTS, FAQs.docx
+++ b/Notes/REACT CONTENTS, FAQs.docx
@@ -182,19 +182,8 @@
           <w:color w:val="0070C0"/>
           <w:sz w:val="28"/>
         </w:rPr>
-        <w:t xml:space="preserve">      React using </w:t>
-      </w:r>
-      <w:proofErr w:type="spellStart"/>
-      <w:r>
-        <w:rPr>
-          <w:rFonts w:ascii="Times New Roman" w:eastAsia="Times New Roman" w:hAnsi="Times New Roman" w:cs="Times New Roman"/>
-          <w:b/>
-          <w:color w:val="0070C0"/>
-          <w:sz w:val="28"/>
-        </w:rPr>
-        <w:t>npm</w:t>
-      </w:r>
-      <w:proofErr w:type="spellEnd"/>
+        <w:t xml:space="preserve">      React using npm</w:t>
+      </w:r>
     </w:p>
     <w:p>
       <w:pPr>
@@ -451,18 +440,8 @@
           <w:b/>
           <w:color w:val="00B0F0"/>
         </w:rPr>
-        <w:t xml:space="preserve">State, </w:t>
-      </w:r>
-      <w:proofErr w:type="spellStart"/>
-      <w:r>
-        <w:rPr>
-          <w:rFonts w:ascii="Times New Roman" w:eastAsia="Times New Roman" w:hAnsi="Times New Roman" w:cs="Times New Roman"/>
-          <w:b/>
-          <w:color w:val="00B0F0"/>
-        </w:rPr>
-        <w:t>FakeStoreAPI</w:t>
-      </w:r>
-      <w:proofErr w:type="spellEnd"/>
+        <w:t>State, FakeStoreAPI</w:t>
+      </w:r>
     </w:p>
     <w:p>
       <w:pPr>
@@ -624,43 +603,7 @@
           <w:b/>
           <w:color w:val="00B0F0"/>
         </w:rPr>
-        <w:t xml:space="preserve"> Party API/Library </w:t>
-      </w:r>
-      <w:proofErr w:type="spellStart"/>
-      <w:r>
-        <w:rPr>
-          <w:rFonts w:ascii="Times New Roman" w:eastAsia="Times New Roman" w:hAnsi="Times New Roman" w:cs="Times New Roman"/>
-          <w:b/>
-          <w:color w:val="00B0F0"/>
-        </w:rPr>
-        <w:t>i.e</w:t>
-      </w:r>
-      <w:proofErr w:type="spellEnd"/>
-      <w:r>
-        <w:rPr>
-          <w:rFonts w:ascii="Times New Roman" w:eastAsia="Times New Roman" w:hAnsi="Times New Roman" w:cs="Times New Roman"/>
-          <w:b/>
-          <w:color w:val="00B0F0"/>
-        </w:rPr>
-        <w:t xml:space="preserve"> </w:t>
-      </w:r>
-      <w:proofErr w:type="spellStart"/>
-      <w:r>
-        <w:rPr>
-          <w:rFonts w:ascii="Times New Roman" w:eastAsia="Times New Roman" w:hAnsi="Times New Roman" w:cs="Times New Roman"/>
-          <w:b/>
-          <w:color w:val="00B0F0"/>
-        </w:rPr>
-        <w:t>Formik</w:t>
-      </w:r>
-      <w:proofErr w:type="spellEnd"/>
-      <w:r>
-        <w:rPr>
-          <w:rFonts w:ascii="Times New Roman" w:eastAsia="Times New Roman" w:hAnsi="Times New Roman" w:cs="Times New Roman"/>
-          <w:b/>
-          <w:color w:val="00B0F0"/>
-        </w:rPr>
-        <w:t xml:space="preserve"> (Easy &amp; Industrial Standard)</w:t>
+        <w:t xml:space="preserve"> Party API/Library i.e Formik (Easy &amp; Industrial Standard)</w:t>
       </w:r>
     </w:p>
     <w:p>
@@ -677,23 +620,13 @@
           <w:color w:val="00B0F0"/>
         </w:rPr>
       </w:pPr>
-      <w:proofErr w:type="spellStart"/>
       <w:r>
         <w:rPr>
           <w:rFonts w:ascii="Times New Roman" w:eastAsia="Times New Roman" w:hAnsi="Times New Roman" w:cs="Times New Roman"/>
           <w:b/>
           <w:color w:val="00B0F0"/>
         </w:rPr>
-        <w:t>Formik</w:t>
-      </w:r>
-      <w:proofErr w:type="spellEnd"/>
-      <w:r>
-        <w:rPr>
-          <w:rFonts w:ascii="Times New Roman" w:eastAsia="Times New Roman" w:hAnsi="Times New Roman" w:cs="Times New Roman"/>
-          <w:b/>
-          <w:color w:val="00B0F0"/>
-        </w:rPr>
-        <w:t xml:space="preserve"> Validations. (React Forms)</w:t>
+        <w:t>Formik Validations. (React Forms)</w:t>
       </w:r>
     </w:p>
     <w:p>
@@ -733,23 +666,13 @@
           <w:color w:val="00B0F0"/>
         </w:rPr>
       </w:pPr>
-      <w:proofErr w:type="spellStart"/>
       <w:r>
         <w:rPr>
           <w:rFonts w:ascii="Times New Roman" w:eastAsia="Times New Roman" w:hAnsi="Times New Roman" w:cs="Times New Roman"/>
           <w:b/>
           <w:color w:val="00B0F0"/>
         </w:rPr>
-        <w:t>Formik</w:t>
-      </w:r>
-      <w:proofErr w:type="spellEnd"/>
-      <w:r>
-        <w:rPr>
-          <w:rFonts w:ascii="Times New Roman" w:eastAsia="Times New Roman" w:hAnsi="Times New Roman" w:cs="Times New Roman"/>
-          <w:b/>
-          <w:color w:val="00B0F0"/>
-        </w:rPr>
-        <w:t xml:space="preserve"> Components.</w:t>
+        <w:t>Formik Components.</w:t>
       </w:r>
     </w:p>
     <w:p>
@@ -891,25 +814,7 @@
           <w:b/>
           <w:color w:val="00B0F0"/>
         </w:rPr>
-        <w:t>*</w:t>
-      </w:r>
-      <w:proofErr w:type="spellStart"/>
-      <w:r>
-        <w:rPr>
-          <w:rFonts w:ascii="Times New Roman" w:eastAsia="Times New Roman" w:hAnsi="Times New Roman" w:cs="Times New Roman"/>
-          <w:b/>
-          <w:color w:val="00B0F0"/>
-        </w:rPr>
-        <w:t>useState</w:t>
-      </w:r>
-      <w:proofErr w:type="spellEnd"/>
-      <w:r>
-        <w:rPr>
-          <w:rFonts w:ascii="Times New Roman" w:eastAsia="Times New Roman" w:hAnsi="Times New Roman" w:cs="Times New Roman"/>
-          <w:b/>
-          <w:color w:val="00B0F0"/>
-        </w:rPr>
-        <w:t>()</w:t>
+        <w:t>*useState()</w:t>
       </w:r>
     </w:p>
     <w:p>
@@ -926,25 +831,7 @@
           <w:b/>
           <w:color w:val="00B0F0"/>
         </w:rPr>
-        <w:t>*</w:t>
-      </w:r>
-      <w:proofErr w:type="spellStart"/>
-      <w:r>
-        <w:rPr>
-          <w:rFonts w:ascii="Times New Roman" w:eastAsia="Times New Roman" w:hAnsi="Times New Roman" w:cs="Times New Roman"/>
-          <w:b/>
-          <w:color w:val="00B0F0"/>
-        </w:rPr>
-        <w:t>useEffects</w:t>
-      </w:r>
-      <w:proofErr w:type="spellEnd"/>
-      <w:r>
-        <w:rPr>
-          <w:rFonts w:ascii="Times New Roman" w:eastAsia="Times New Roman" w:hAnsi="Times New Roman" w:cs="Times New Roman"/>
-          <w:b/>
-          <w:color w:val="00B0F0"/>
-        </w:rPr>
-        <w:t>()</w:t>
+        <w:t>*useEffects()</w:t>
       </w:r>
     </w:p>
     <w:p>
@@ -961,25 +848,7 @@
           <w:b/>
           <w:color w:val="00B0F0"/>
         </w:rPr>
-        <w:t>*</w:t>
-      </w:r>
-      <w:proofErr w:type="spellStart"/>
-      <w:r>
-        <w:rPr>
-          <w:rFonts w:ascii="Times New Roman" w:eastAsia="Times New Roman" w:hAnsi="Times New Roman" w:cs="Times New Roman"/>
-          <w:b/>
-          <w:color w:val="00B0F0"/>
-        </w:rPr>
-        <w:t>useContext</w:t>
-      </w:r>
-      <w:proofErr w:type="spellEnd"/>
-      <w:r>
-        <w:rPr>
-          <w:rFonts w:ascii="Times New Roman" w:eastAsia="Times New Roman" w:hAnsi="Times New Roman" w:cs="Times New Roman"/>
-          <w:b/>
-          <w:color w:val="00B0F0"/>
-        </w:rPr>
-        <w:t>()</w:t>
+        <w:t>*useContext()</w:t>
       </w:r>
     </w:p>
     <w:p>
@@ -996,25 +865,7 @@
           <w:b/>
           <w:color w:val="00B0F0"/>
         </w:rPr>
-        <w:t>*</w:t>
-      </w:r>
-      <w:proofErr w:type="spellStart"/>
-      <w:r>
-        <w:rPr>
-          <w:rFonts w:ascii="Times New Roman" w:eastAsia="Times New Roman" w:hAnsi="Times New Roman" w:cs="Times New Roman"/>
-          <w:b/>
-          <w:color w:val="00B0F0"/>
-        </w:rPr>
-        <w:t>useCookies</w:t>
-      </w:r>
-      <w:proofErr w:type="spellEnd"/>
-      <w:r>
-        <w:rPr>
-          <w:rFonts w:ascii="Times New Roman" w:eastAsia="Times New Roman" w:hAnsi="Times New Roman" w:cs="Times New Roman"/>
-          <w:b/>
-          <w:color w:val="00B0F0"/>
-        </w:rPr>
-        <w:t>()</w:t>
+        <w:t>*useCookies()</w:t>
       </w:r>
     </w:p>
     <w:p>
@@ -1031,25 +882,7 @@
           <w:b/>
           <w:color w:val="00B0F0"/>
         </w:rPr>
-        <w:t>*</w:t>
-      </w:r>
-      <w:proofErr w:type="spellStart"/>
-      <w:r>
-        <w:rPr>
-          <w:rFonts w:ascii="Times New Roman" w:eastAsia="Times New Roman" w:hAnsi="Times New Roman" w:cs="Times New Roman"/>
-          <w:b/>
-          <w:color w:val="00B0F0"/>
-        </w:rPr>
-        <w:t>useReducer</w:t>
-      </w:r>
-      <w:proofErr w:type="spellEnd"/>
-      <w:r>
-        <w:rPr>
-          <w:rFonts w:ascii="Times New Roman" w:eastAsia="Times New Roman" w:hAnsi="Times New Roman" w:cs="Times New Roman"/>
-          <w:b/>
-          <w:color w:val="00B0F0"/>
-        </w:rPr>
-        <w:t>()</w:t>
+        <w:t>*useReducer()</w:t>
       </w:r>
     </w:p>
     <w:p>
@@ -1707,19 +1540,33 @@
         <w:spacing w:after="0" w:line="259" w:lineRule="auto"/>
         <w:ind w:left="810"/>
         <w:rPr>
+          <w:rFonts w:ascii="Times New Roman" w:eastAsia="Times New Roman" w:hAnsi="Times New Roman" w:cs="Times New Roman"/>
+          <w:b/>
+          <w:color w:val="00B0F0"/>
+        </w:rPr>
+      </w:pPr>
+    </w:p>
+    <w:p>
+      <w:pPr>
+        <w:spacing w:after="0" w:line="259" w:lineRule="auto"/>
+        <w:ind w:left="810"/>
+        <w:rPr>
+          <w:rFonts w:ascii="Times New Roman" w:eastAsia="Times New Roman" w:hAnsi="Times New Roman" w:cs="Times New Roman"/>
+          <w:b/>
+          <w:color w:val="00B0F0"/>
+        </w:rPr>
+      </w:pPr>
+    </w:p>
+    <w:p>
+      <w:pPr>
+        <w:spacing w:after="0" w:line="259" w:lineRule="auto"/>
+        <w:ind w:left="810"/>
+        <w:jc w:val="center"/>
+        <w:rPr>
           <w:rFonts w:ascii="Calibri" w:eastAsia="Calibri" w:hAnsi="Calibri" w:cs="Calibri"/>
           <w:sz w:val="40"/>
         </w:rPr>
       </w:pPr>
-      <w:r>
-        <w:rPr>
-          <w:rFonts w:ascii="Times New Roman" w:eastAsia="Times New Roman" w:hAnsi="Times New Roman" w:cs="Times New Roman"/>
-          <w:b/>
-          <w:color w:val="00B0F0"/>
-          <w:sz w:val="40"/>
-        </w:rPr>
-        <w:t xml:space="preserve"> </w:t>
-      </w:r>
       <w:r>
         <w:rPr>
           <w:rFonts w:ascii="Algerian" w:eastAsia="Algerian" w:hAnsi="Algerian" w:cs="Algerian"/>
@@ -1728,6 +1575,7 @@
           <w:sz w:val="40"/>
           <w:u w:val="single"/>
         </w:rPr>
+        <w:lastRenderedPageBreak/>
         <w:t>THNINGS NEEDS TO BE PRACTISE</w:t>
       </w:r>
     </w:p>
@@ -1784,27 +1632,7 @@
           <w:color w:val="0070C0"/>
           <w:sz w:val="28"/>
         </w:rPr>
-        <w:t xml:space="preserve">Using Forms (Using </w:t>
-      </w:r>
-      <w:proofErr w:type="spellStart"/>
-      <w:r>
-        <w:rPr>
-          <w:rFonts w:ascii="Times New Roman" w:eastAsia="Times New Roman" w:hAnsi="Times New Roman" w:cs="Times New Roman"/>
-          <w:b/>
-          <w:color w:val="0070C0"/>
-          <w:sz w:val="28"/>
-        </w:rPr>
-        <w:t>Formik</w:t>
-      </w:r>
-      <w:proofErr w:type="spellEnd"/>
-      <w:r>
-        <w:rPr>
-          <w:rFonts w:ascii="Times New Roman" w:eastAsia="Times New Roman" w:hAnsi="Times New Roman" w:cs="Times New Roman"/>
-          <w:b/>
-          <w:color w:val="0070C0"/>
-          <w:sz w:val="28"/>
-        </w:rPr>
-        <w:t>) (Refer Video No 27)</w:t>
+        <w:t>Using Forms (Using Formik) (Refer Video No 27)</w:t>
       </w:r>
     </w:p>
     <w:p>
@@ -1904,27 +1732,7 @@
           <w:color w:val="FF0000"/>
           <w:sz w:val="28"/>
         </w:rPr>
-        <w:t>(</w:t>
-      </w:r>
-      <w:proofErr w:type="spellStart"/>
-      <w:r>
-        <w:rPr>
-          <w:rFonts w:ascii="Times New Roman" w:eastAsia="Times New Roman" w:hAnsi="Times New Roman" w:cs="Times New Roman"/>
-          <w:b/>
-          <w:color w:val="FF0000"/>
-          <w:sz w:val="28"/>
-        </w:rPr>
-        <w:t>React_JS_Notes</w:t>
-      </w:r>
-      <w:proofErr w:type="spellEnd"/>
-      <w:r>
-        <w:rPr>
-          <w:rFonts w:ascii="Times New Roman" w:eastAsia="Times New Roman" w:hAnsi="Times New Roman" w:cs="Times New Roman"/>
-          <w:b/>
-          <w:color w:val="FF0000"/>
-          <w:sz w:val="28"/>
-        </w:rPr>
-        <w:t xml:space="preserve"> Page No: 375)</w:t>
+        <w:t>(React_JS_Notes Page No: 375)</w:t>
       </w:r>
     </w:p>
     <w:p>
@@ -2041,27 +1849,6 @@
           <w:shd w:val="clear" w:color="auto" w:fill="FFFFFF"/>
         </w:rPr>
       </w:pPr>
-      <w:r>
-        <w:rPr>
-          <w:rFonts w:ascii="Times New Roman" w:eastAsia="Times New Roman" w:hAnsi="Times New Roman" w:cs="Times New Roman"/>
-          <w:b/>
-          <w:color w:val="00B0F0"/>
-          <w:shd w:val="clear" w:color="auto" w:fill="FFFFFF"/>
-        </w:rPr>
-        <w:t> </w:t>
-      </w:r>
-    </w:p>
-    <w:p>
-      <w:pPr>
-        <w:spacing w:after="0" w:line="259" w:lineRule="auto"/>
-        <w:ind w:left="810"/>
-        <w:rPr>
-          <w:rFonts w:ascii="Algerian" w:eastAsia="Algerian" w:hAnsi="Algerian" w:cs="Algerian"/>
-          <w:b/>
-          <w:color w:val="00B0F0"/>
-          <w:shd w:val="clear" w:color="auto" w:fill="FFFFFF"/>
-        </w:rPr>
-      </w:pPr>
     </w:p>
     <w:p>
       <w:pPr>
@@ -2090,6 +1877,7 @@
       <w:pPr>
         <w:spacing w:after="0" w:line="432" w:lineRule="auto"/>
         <w:ind w:left="810"/>
+        <w:jc w:val="center"/>
         <w:rPr>
           <w:rFonts w:ascii="Algerian" w:eastAsia="Algerian" w:hAnsi="Algerian" w:cs="Algerian"/>
           <w:color w:val="212529"/>
@@ -2101,15 +1889,6 @@
         <w:rPr>
           <w:rFonts w:ascii="Algerian" w:eastAsia="Algerian" w:hAnsi="Algerian" w:cs="Algerian"/>
           <w:b/>
-          <w:color w:val="00B0F0"/>
-          <w:shd w:val="clear" w:color="auto" w:fill="FFFFFF"/>
-        </w:rPr>
-        <w:t>                           </w:t>
-      </w:r>
-      <w:r>
-        <w:rPr>
-          <w:rFonts w:ascii="Algerian" w:eastAsia="Algerian" w:hAnsi="Algerian" w:cs="Algerian"/>
-          <w:b/>
           <w:color w:val="00B050"/>
           <w:sz w:val="40"/>
           <w:u w:val="single"/>
@@ -2120,122 +1899,110 @@
     </w:p>
     <w:p>
       <w:pPr>
-        <w:spacing w:after="0" w:line="432" w:lineRule="auto"/>
-        <w:rPr>
-          <w:rFonts w:ascii="Times New Roman" w:eastAsia="Times New Roman" w:hAnsi="Times New Roman" w:cs="Times New Roman"/>
-          <w:b/>
-          <w:color w:val="0070C0"/>
-          <w:sz w:val="28"/>
-        </w:rPr>
-      </w:pPr>
-    </w:p>
-    <w:p>
-      <w:pPr>
+        <w:pStyle w:val="ListParagraph"/>
         <w:numPr>
           <w:ilvl w:val="0"/>
-          <w:numId w:val="8"/>
+          <w:numId w:val="15"/>
+        </w:numPr>
+        <w:tabs>
+          <w:tab w:val="left" w:pos="360"/>
+        </w:tabs>
+        <w:spacing w:after="0" w:line="240" w:lineRule="auto"/>
+        <w:ind w:left="714" w:hanging="357"/>
+        <w:rPr>
+          <w:rFonts w:ascii="Times New Roman" w:eastAsia="Times New Roman" w:hAnsi="Times New Roman" w:cs="Times New Roman"/>
+          <w:b/>
+          <w:color w:val="000000"/>
+          <w:sz w:val="28"/>
+        </w:rPr>
+      </w:pPr>
+      <w:r>
+        <w:rPr>
+          <w:rFonts w:ascii="Times New Roman" w:eastAsia="Times New Roman" w:hAnsi="Times New Roman" w:cs="Times New Roman"/>
+          <w:b/>
+          <w:color w:val="000000"/>
+          <w:sz w:val="28"/>
+        </w:rPr>
+        <w:t>What is the pros of developing screen using typescript with React    applications? </w:t>
+      </w:r>
+    </w:p>
+    <w:p>
+      <w:pPr>
+        <w:spacing w:after="0" w:line="240" w:lineRule="auto"/>
+        <w:ind w:left="357"/>
+        <w:jc w:val="both"/>
+        <w:rPr>
+          <w:rFonts w:ascii="Times New Roman" w:eastAsia="Times New Roman" w:hAnsi="Times New Roman" w:cs="Times New Roman"/>
+          <w:b/>
+          <w:color w:val="0070C0"/>
+        </w:rPr>
+      </w:pPr>
+      <w:r>
+        <w:rPr>
+          <w:rFonts w:ascii="Times New Roman" w:eastAsia="Times New Roman" w:hAnsi="Times New Roman" w:cs="Times New Roman"/>
+          <w:b/>
+          <w:color w:val="0070C0"/>
+        </w:rPr>
+        <w:t>Ans. Using typescript in react application helps to develop robust, scalable &amp; maintainable applications. It helps to reduce runtime errors because of we can handle the data type in frontend as per the expected structure. In case of typescript errors can be noticed at the time of compilation.</w:t>
+      </w:r>
+    </w:p>
+    <w:p>
+      <w:pPr>
+        <w:spacing w:after="0" w:line="240" w:lineRule="auto"/>
+        <w:ind w:left="357"/>
+        <w:jc w:val="both"/>
+        <w:rPr>
+          <w:rFonts w:ascii="Times New Roman" w:eastAsia="Times New Roman" w:hAnsi="Times New Roman" w:cs="Times New Roman"/>
+          <w:b/>
+          <w:color w:val="0070C0"/>
+        </w:rPr>
+      </w:pPr>
+    </w:p>
+    <w:p>
+      <w:pPr>
+        <w:pStyle w:val="ListParagraph"/>
+        <w:numPr>
+          <w:ilvl w:val="0"/>
+          <w:numId w:val="15"/>
         </w:numPr>
         <w:tabs>
           <w:tab w:val="left" w:pos="360"/>
         </w:tabs>
         <w:spacing w:after="0" w:line="432" w:lineRule="auto"/>
-        <w:ind w:left="360" w:hanging="360"/>
+        <w:rPr>
+          <w:rFonts w:ascii="Times New Roman" w:eastAsia="Times New Roman" w:hAnsi="Times New Roman" w:cs="Times New Roman"/>
+          <w:b/>
+          <w:color w:val="000000"/>
+          <w:sz w:val="30"/>
+        </w:rPr>
+      </w:pPr>
+      <w:r>
         <w:rPr>
           <w:rFonts w:ascii="Times New Roman" w:eastAsia="Times New Roman" w:hAnsi="Times New Roman" w:cs="Times New Roman"/>
           <w:b/>
           <w:color w:val="000000"/>
           <w:sz w:val="28"/>
         </w:rPr>
-      </w:pPr>
-      <w:r>
-        <w:rPr>
-          <w:rFonts w:ascii="Times New Roman" w:eastAsia="Times New Roman" w:hAnsi="Times New Roman" w:cs="Times New Roman"/>
-          <w:b/>
-          <w:color w:val="000000"/>
-          <w:sz w:val="28"/>
-        </w:rPr>
-        <w:t>What is the pros of developing screen using typescript with React    applications? </w:t>
+        <w:t>How to solve the error while downloading react app with typescript?</w:t>
       </w:r>
     </w:p>
     <w:p>
       <w:pPr>
         <w:spacing w:after="0" w:line="432" w:lineRule="auto"/>
-        <w:ind w:left="360"/>
-        <w:jc w:val="both"/>
-        <w:rPr>
-          <w:rFonts w:ascii="Times New Roman" w:eastAsia="Times New Roman" w:hAnsi="Times New Roman" w:cs="Times New Roman"/>
-          <w:b/>
-          <w:color w:val="0070C0"/>
-        </w:rPr>
-      </w:pPr>
-      <w:r>
-        <w:rPr>
-          <w:rFonts w:ascii="Times New Roman" w:eastAsia="Times New Roman" w:hAnsi="Times New Roman" w:cs="Times New Roman"/>
-          <w:b/>
-          <w:color w:val="0070C0"/>
-        </w:rPr>
-        <w:t>Ans. Using typescript in react application helps to develop robust, scalable &amp; maintainable applications. It helps to reduce runtime errors because of we can handle the data type in in frontend as per the expected structure. In case of typescript errors can be noticed at the time of compilation.</w:t>
-      </w:r>
-    </w:p>
-    <w:p>
-      <w:pPr>
-        <w:numPr>
-          <w:ilvl w:val="0"/>
-          <w:numId w:val="9"/>
-        </w:numPr>
-        <w:tabs>
-          <w:tab w:val="left" w:pos="360"/>
-        </w:tabs>
-        <w:spacing w:after="0" w:line="432" w:lineRule="auto"/>
-        <w:ind w:left="360" w:hanging="360"/>
-        <w:rPr>
-          <w:rFonts w:ascii="Times New Roman" w:eastAsia="Times New Roman" w:hAnsi="Times New Roman" w:cs="Times New Roman"/>
-          <w:b/>
-          <w:color w:val="000000"/>
-          <w:sz w:val="30"/>
-        </w:rPr>
-      </w:pPr>
-      <w:r>
-        <w:rPr>
-          <w:rFonts w:ascii="Times New Roman" w:eastAsia="Times New Roman" w:hAnsi="Times New Roman" w:cs="Times New Roman"/>
-          <w:b/>
-          <w:color w:val="000000"/>
-          <w:sz w:val="28"/>
-        </w:rPr>
-        <w:t>How to solve the error while downloading react app with typescript?</w:t>
-      </w:r>
-    </w:p>
-    <w:p>
-      <w:pPr>
-        <w:numPr>
-          <w:ilvl w:val="0"/>
-          <w:numId w:val="9"/>
-        </w:numPr>
-        <w:spacing w:after="0" w:line="432" w:lineRule="auto"/>
-        <w:ind w:left="720" w:hanging="360"/>
-        <w:rPr>
-          <w:rFonts w:ascii="Times New Roman" w:eastAsia="Times New Roman" w:hAnsi="Times New Roman" w:cs="Times New Roman"/>
-          <w:b/>
-          <w:color w:val="0070C0"/>
-        </w:rPr>
-      </w:pPr>
-      <w:proofErr w:type="spellStart"/>
-      <w:r>
-        <w:rPr>
-          <w:rFonts w:ascii="Times New Roman" w:eastAsia="Times New Roman" w:hAnsi="Times New Roman" w:cs="Times New Roman"/>
-          <w:b/>
-          <w:color w:val="0070C0"/>
-        </w:rPr>
-        <w:t>npx</w:t>
-      </w:r>
-      <w:proofErr w:type="spellEnd"/>
-      <w:r>
-        <w:rPr>
-          <w:rFonts w:ascii="Times New Roman" w:eastAsia="Times New Roman" w:hAnsi="Times New Roman" w:cs="Times New Roman"/>
-          <w:b/>
-          <w:color w:val="0070C0"/>
-        </w:rPr>
-        <w:t xml:space="preserve"> create-react-app react-typescript-app --template typescript</w:t>
+        <w:ind w:left="720"/>
+        <w:rPr>
+          <w:rFonts w:ascii="Times New Roman" w:eastAsia="Times New Roman" w:hAnsi="Times New Roman" w:cs="Times New Roman"/>
+          <w:b/>
+          <w:color w:val="0070C0"/>
+        </w:rPr>
+      </w:pPr>
+      <w:r>
+        <w:rPr>
+          <w:rFonts w:ascii="Times New Roman" w:eastAsia="Times New Roman" w:hAnsi="Times New Roman" w:cs="Times New Roman"/>
+          <w:b/>
+          <w:color w:val="0070C0"/>
+        </w:rPr>
+        <w:t>npx create-react-app react-typescript-app --template typescript</w:t>
       </w:r>
     </w:p>
     <w:p>
@@ -2271,23 +2038,13 @@
           <w:color w:val="0070C0"/>
         </w:rPr>
       </w:pPr>
-      <w:proofErr w:type="spellStart"/>
-      <w:r>
-        <w:rPr>
-          <w:rFonts w:ascii="Times New Roman" w:eastAsia="Times New Roman" w:hAnsi="Times New Roman" w:cs="Times New Roman"/>
-          <w:b/>
-          <w:color w:val="0070C0"/>
-        </w:rPr>
-        <w:t>npx</w:t>
-      </w:r>
-      <w:proofErr w:type="spellEnd"/>
-      <w:r>
-        <w:rPr>
-          <w:rFonts w:ascii="Times New Roman" w:eastAsia="Times New Roman" w:hAnsi="Times New Roman" w:cs="Times New Roman"/>
-          <w:b/>
-          <w:color w:val="0070C0"/>
-        </w:rPr>
-        <w:t xml:space="preserve"> create-react-app react-typescript-app --template typescript --legacy-peer-deps</w:t>
+      <w:r>
+        <w:rPr>
+          <w:rFonts w:ascii="Times New Roman" w:eastAsia="Times New Roman" w:hAnsi="Times New Roman" w:cs="Times New Roman"/>
+          <w:b/>
+          <w:color w:val="0070C0"/>
+        </w:rPr>
+        <w:t>npx create-react-app react-typescript-app --template typescript --legacy-peer-deps</w:t>
       </w:r>
       <w:r>
         <w:rPr>
@@ -2296,25 +2053,7 @@
           <w:color w:val="0070C0"/>
         </w:rPr>
         <w:br/>
-        <w:t>(</w:t>
-      </w:r>
-      <w:proofErr w:type="spellStart"/>
-      <w:r>
-        <w:rPr>
-          <w:rFonts w:ascii="Times New Roman" w:eastAsia="Times New Roman" w:hAnsi="Times New Roman" w:cs="Times New Roman"/>
-          <w:b/>
-          <w:color w:val="0070C0"/>
-        </w:rPr>
-        <w:t>tsconfig.json</w:t>
-      </w:r>
-      <w:proofErr w:type="spellEnd"/>
-      <w:r>
-        <w:rPr>
-          <w:rFonts w:ascii="Times New Roman" w:eastAsia="Times New Roman" w:hAnsi="Times New Roman" w:cs="Times New Roman"/>
-          <w:b/>
-          <w:color w:val="0070C0"/>
-        </w:rPr>
-        <w:t xml:space="preserve"> did not get created)</w:t>
+        <w:t>(tsconfig.json did not get created)</w:t>
       </w:r>
     </w:p>
     <w:p>
@@ -2338,25 +2077,7 @@
           <w:b/>
           <w:color w:val="0070C0"/>
         </w:rPr>
-        <w:t xml:space="preserve">Manually created </w:t>
-      </w:r>
-      <w:proofErr w:type="spellStart"/>
-      <w:r>
-        <w:rPr>
-          <w:rFonts w:ascii="Times New Roman" w:eastAsia="Times New Roman" w:hAnsi="Times New Roman" w:cs="Times New Roman"/>
-          <w:b/>
-          <w:color w:val="0070C0"/>
-        </w:rPr>
-        <w:t>tsconfig.json</w:t>
-      </w:r>
-      <w:proofErr w:type="spellEnd"/>
-      <w:r>
-        <w:rPr>
-          <w:rFonts w:ascii="Times New Roman" w:eastAsia="Times New Roman" w:hAnsi="Times New Roman" w:cs="Times New Roman"/>
-          <w:b/>
-          <w:color w:val="0070C0"/>
-        </w:rPr>
-        <w:t xml:space="preserve"> file</w:t>
+        <w:t>Manually created tsconfig.json file</w:t>
       </w:r>
       <w:r>
         <w:rPr>
@@ -2403,20 +2124,84 @@
           <w:i/>
           <w:color w:val="0070C0"/>
         </w:rPr>
+        <w:t xml:space="preserve">  "compilerOptions": {</w:t>
+      </w:r>
+    </w:p>
+    <w:p>
+      <w:pPr>
+        <w:spacing w:after="0" w:line="432" w:lineRule="auto"/>
+        <w:ind w:left="720"/>
+        <w:rPr>
+          <w:rFonts w:ascii="Times New Roman" w:eastAsia="Times New Roman" w:hAnsi="Times New Roman" w:cs="Times New Roman"/>
+          <w:b/>
+          <w:i/>
+          <w:color w:val="0070C0"/>
+        </w:rPr>
+      </w:pPr>
+      <w:r>
+        <w:rPr>
+          <w:rFonts w:ascii="Times New Roman" w:eastAsia="Times New Roman" w:hAnsi="Times New Roman" w:cs="Times New Roman"/>
+          <w:b/>
+          <w:i/>
+          <w:color w:val="0070C0"/>
+        </w:rPr>
+        <w:t xml:space="preserve">  "target": "es5",</w:t>
+      </w:r>
+    </w:p>
+    <w:p>
+      <w:pPr>
+        <w:spacing w:after="0" w:line="432" w:lineRule="auto"/>
+        <w:ind w:left="720"/>
+        <w:rPr>
+          <w:rFonts w:ascii="Times New Roman" w:eastAsia="Times New Roman" w:hAnsi="Times New Roman" w:cs="Times New Roman"/>
+          <w:b/>
+          <w:i/>
+          <w:color w:val="0070C0"/>
+        </w:rPr>
+      </w:pPr>
+      <w:r>
+        <w:rPr>
+          <w:rFonts w:ascii="Times New Roman" w:eastAsia="Times New Roman" w:hAnsi="Times New Roman" w:cs="Times New Roman"/>
+          <w:b/>
+          <w:i/>
+          <w:color w:val="0070C0"/>
+        </w:rPr>
+        <w:t xml:space="preserve">    "lib": ["dom", "dom.iterable", "esnext"],</w:t>
+      </w:r>
+    </w:p>
+    <w:p>
+      <w:pPr>
+        <w:spacing w:after="0" w:line="432" w:lineRule="auto"/>
+        <w:ind w:left="720"/>
+        <w:rPr>
+          <w:rFonts w:ascii="Times New Roman" w:eastAsia="Times New Roman" w:hAnsi="Times New Roman" w:cs="Times New Roman"/>
+          <w:b/>
+          <w:i/>
+          <w:color w:val="0070C0"/>
+        </w:rPr>
+      </w:pPr>
+      <w:r>
+        <w:rPr>
+          <w:rFonts w:ascii="Times New Roman" w:eastAsia="Times New Roman" w:hAnsi="Times New Roman" w:cs="Times New Roman"/>
+          <w:b/>
+          <w:i/>
+          <w:color w:val="0070C0"/>
+        </w:rPr>
         <w:lastRenderedPageBreak/>
-        <w:t xml:space="preserve">  "</w:t>
-      </w:r>
-      <w:proofErr w:type="spellStart"/>
-      <w:r>
+        <w:t>    "allowJs": true,</w:t>
+      </w:r>
+    </w:p>
+    <w:p>
+      <w:pPr>
+        <w:spacing w:after="0" w:line="432" w:lineRule="auto"/>
+        <w:ind w:left="720"/>
         <w:rPr>
           <w:rFonts w:ascii="Times New Roman" w:eastAsia="Times New Roman" w:hAnsi="Times New Roman" w:cs="Times New Roman"/>
           <w:b/>
           <w:i/>
           <w:color w:val="0070C0"/>
         </w:rPr>
-        <w:t>compilerOptions</w:t>
-      </w:r>
-      <w:proofErr w:type="spellEnd"/>
+      </w:pPr>
       <w:r>
         <w:rPr>
           <w:rFonts w:ascii="Times New Roman" w:eastAsia="Times New Roman" w:hAnsi="Times New Roman" w:cs="Times New Roman"/>
@@ -2424,191 +2209,7 @@
           <w:i/>
           <w:color w:val="0070C0"/>
         </w:rPr>
-        <w:t>": {</w:t>
-      </w:r>
-    </w:p>
-    <w:p>
-      <w:pPr>
-        <w:spacing w:after="0" w:line="432" w:lineRule="auto"/>
-        <w:ind w:left="720"/>
-        <w:rPr>
-          <w:rFonts w:ascii="Times New Roman" w:eastAsia="Times New Roman" w:hAnsi="Times New Roman" w:cs="Times New Roman"/>
-          <w:b/>
-          <w:i/>
-          <w:color w:val="0070C0"/>
-        </w:rPr>
-      </w:pPr>
-      <w:r>
-        <w:rPr>
-          <w:rFonts w:ascii="Times New Roman" w:eastAsia="Times New Roman" w:hAnsi="Times New Roman" w:cs="Times New Roman"/>
-          <w:b/>
-          <w:i/>
-          <w:color w:val="0070C0"/>
-        </w:rPr>
-        <w:t xml:space="preserve">  "target": "es5",</w:t>
-      </w:r>
-    </w:p>
-    <w:p>
-      <w:pPr>
-        <w:spacing w:after="0" w:line="432" w:lineRule="auto"/>
-        <w:ind w:left="720"/>
-        <w:rPr>
-          <w:rFonts w:ascii="Times New Roman" w:eastAsia="Times New Roman" w:hAnsi="Times New Roman" w:cs="Times New Roman"/>
-          <w:b/>
-          <w:i/>
-          <w:color w:val="0070C0"/>
-        </w:rPr>
-      </w:pPr>
-      <w:r>
-        <w:rPr>
-          <w:rFonts w:ascii="Times New Roman" w:eastAsia="Times New Roman" w:hAnsi="Times New Roman" w:cs="Times New Roman"/>
-          <w:b/>
-          <w:i/>
-          <w:color w:val="0070C0"/>
-        </w:rPr>
-        <w:t xml:space="preserve">    "lib": ["</w:t>
-      </w:r>
-      <w:proofErr w:type="spellStart"/>
-      <w:r>
-        <w:rPr>
-          <w:rFonts w:ascii="Times New Roman" w:eastAsia="Times New Roman" w:hAnsi="Times New Roman" w:cs="Times New Roman"/>
-          <w:b/>
-          <w:i/>
-          <w:color w:val="0070C0"/>
-        </w:rPr>
-        <w:t>dom</w:t>
-      </w:r>
-      <w:proofErr w:type="spellEnd"/>
-      <w:r>
-        <w:rPr>
-          <w:rFonts w:ascii="Times New Roman" w:eastAsia="Times New Roman" w:hAnsi="Times New Roman" w:cs="Times New Roman"/>
-          <w:b/>
-          <w:i/>
-          <w:color w:val="0070C0"/>
-        </w:rPr>
-        <w:t>", "</w:t>
-      </w:r>
-      <w:proofErr w:type="spellStart"/>
-      <w:r>
-        <w:rPr>
-          <w:rFonts w:ascii="Times New Roman" w:eastAsia="Times New Roman" w:hAnsi="Times New Roman" w:cs="Times New Roman"/>
-          <w:b/>
-          <w:i/>
-          <w:color w:val="0070C0"/>
-        </w:rPr>
-        <w:t>dom.iterable</w:t>
-      </w:r>
-      <w:proofErr w:type="spellEnd"/>
-      <w:r>
-        <w:rPr>
-          <w:rFonts w:ascii="Times New Roman" w:eastAsia="Times New Roman" w:hAnsi="Times New Roman" w:cs="Times New Roman"/>
-          <w:b/>
-          <w:i/>
-          <w:color w:val="0070C0"/>
-        </w:rPr>
-        <w:t>", "</w:t>
-      </w:r>
-      <w:proofErr w:type="spellStart"/>
-      <w:r>
-        <w:rPr>
-          <w:rFonts w:ascii="Times New Roman" w:eastAsia="Times New Roman" w:hAnsi="Times New Roman" w:cs="Times New Roman"/>
-          <w:b/>
-          <w:i/>
-          <w:color w:val="0070C0"/>
-        </w:rPr>
-        <w:t>esnext</w:t>
-      </w:r>
-      <w:proofErr w:type="spellEnd"/>
-      <w:r>
-        <w:rPr>
-          <w:rFonts w:ascii="Times New Roman" w:eastAsia="Times New Roman" w:hAnsi="Times New Roman" w:cs="Times New Roman"/>
-          <w:b/>
-          <w:i/>
-          <w:color w:val="0070C0"/>
-        </w:rPr>
-        <w:t>"],</w:t>
-      </w:r>
-    </w:p>
-    <w:p>
-      <w:pPr>
-        <w:spacing w:after="0" w:line="432" w:lineRule="auto"/>
-        <w:ind w:left="720"/>
-        <w:rPr>
-          <w:rFonts w:ascii="Times New Roman" w:eastAsia="Times New Roman" w:hAnsi="Times New Roman" w:cs="Times New Roman"/>
-          <w:b/>
-          <w:i/>
-          <w:color w:val="0070C0"/>
-        </w:rPr>
-      </w:pPr>
-      <w:r>
-        <w:rPr>
-          <w:rFonts w:ascii="Times New Roman" w:eastAsia="Times New Roman" w:hAnsi="Times New Roman" w:cs="Times New Roman"/>
-          <w:b/>
-          <w:i/>
-          <w:color w:val="0070C0"/>
-        </w:rPr>
-        <w:t>    "</w:t>
-      </w:r>
-      <w:proofErr w:type="spellStart"/>
-      <w:r>
-        <w:rPr>
-          <w:rFonts w:ascii="Times New Roman" w:eastAsia="Times New Roman" w:hAnsi="Times New Roman" w:cs="Times New Roman"/>
-          <w:b/>
-          <w:i/>
-          <w:color w:val="0070C0"/>
-        </w:rPr>
-        <w:t>allowJs</w:t>
-      </w:r>
-      <w:proofErr w:type="spellEnd"/>
-      <w:r>
-        <w:rPr>
-          <w:rFonts w:ascii="Times New Roman" w:eastAsia="Times New Roman" w:hAnsi="Times New Roman" w:cs="Times New Roman"/>
-          <w:b/>
-          <w:i/>
-          <w:color w:val="0070C0"/>
-        </w:rPr>
-        <w:t>": true,</w:t>
-      </w:r>
-    </w:p>
-    <w:p>
-      <w:pPr>
-        <w:spacing w:after="0" w:line="432" w:lineRule="auto"/>
-        <w:ind w:left="720"/>
-        <w:rPr>
-          <w:rFonts w:ascii="Times New Roman" w:eastAsia="Times New Roman" w:hAnsi="Times New Roman" w:cs="Times New Roman"/>
-          <w:b/>
-          <w:i/>
-          <w:color w:val="0070C0"/>
-        </w:rPr>
-      </w:pPr>
-      <w:r>
-        <w:rPr>
-          <w:rFonts w:ascii="Times New Roman" w:eastAsia="Times New Roman" w:hAnsi="Times New Roman" w:cs="Times New Roman"/>
-          <w:b/>
-          <w:i/>
-          <w:color w:val="0070C0"/>
-        </w:rPr>
-        <w:t>    "</w:t>
-      </w:r>
-      <w:proofErr w:type="spellStart"/>
-      <w:r>
-        <w:rPr>
-          <w:rFonts w:ascii="Times New Roman" w:eastAsia="Times New Roman" w:hAnsi="Times New Roman" w:cs="Times New Roman"/>
-          <w:b/>
-          <w:i/>
-          <w:color w:val="0070C0"/>
-        </w:rPr>
-        <w:t>skipLibCheck</w:t>
-      </w:r>
-      <w:proofErr w:type="spellEnd"/>
-      <w:r>
-        <w:rPr>
-          <w:rFonts w:ascii="Times New Roman" w:eastAsia="Times New Roman" w:hAnsi="Times New Roman" w:cs="Times New Roman"/>
-          <w:b/>
-          <w:i/>
-          <w:color w:val="0070C0"/>
-        </w:rPr>
-        <w:t>": true,</w:t>
+        <w:t>    "skipLibCheck": true,</w:t>
       </w:r>
     </w:p>
     <w:p>
@@ -2629,19 +2230,20 @@
           <w:i/>
           <w:color w:val="0070C0"/>
         </w:rPr>
-        <w:t xml:space="preserve">        "</w:t>
-      </w:r>
-      <w:proofErr w:type="spellStart"/>
-      <w:r>
+        <w:t xml:space="preserve">        "esModuleInterop": true,</w:t>
+      </w:r>
+    </w:p>
+    <w:p>
+      <w:pPr>
+        <w:spacing w:after="0" w:line="432" w:lineRule="auto"/>
+        <w:ind w:left="720"/>
         <w:rPr>
           <w:rFonts w:ascii="Times New Roman" w:eastAsia="Times New Roman" w:hAnsi="Times New Roman" w:cs="Times New Roman"/>
           <w:b/>
           <w:i/>
           <w:color w:val="0070C0"/>
         </w:rPr>
-        <w:t>esModuleInterop</w:t>
-      </w:r>
-      <w:proofErr w:type="spellEnd"/>
+      </w:pPr>
       <w:r>
         <w:rPr>
           <w:rFonts w:ascii="Times New Roman" w:eastAsia="Times New Roman" w:hAnsi="Times New Roman" w:cs="Times New Roman"/>
@@ -2649,7 +2251,7 @@
           <w:i/>
           <w:color w:val="0070C0"/>
         </w:rPr>
-        <w:t>": true,</w:t>
+        <w:t>    "allowSyntheticDefaultImports": true,</w:t>
       </w:r>
     </w:p>
     <w:p>
@@ -2670,19 +2272,20 @@
           <w:i/>
           <w:color w:val="0070C0"/>
         </w:rPr>
-        <w:t>    "</w:t>
-      </w:r>
-      <w:proofErr w:type="spellStart"/>
-      <w:r>
+        <w:t>    "strict": true,</w:t>
+      </w:r>
+    </w:p>
+    <w:p>
+      <w:pPr>
+        <w:spacing w:after="0" w:line="432" w:lineRule="auto"/>
+        <w:ind w:left="720"/>
         <w:rPr>
           <w:rFonts w:ascii="Times New Roman" w:eastAsia="Times New Roman" w:hAnsi="Times New Roman" w:cs="Times New Roman"/>
           <w:b/>
           <w:i/>
           <w:color w:val="0070C0"/>
         </w:rPr>
-        <w:t>allowSyntheticDefaultImports</w:t>
-      </w:r>
-      <w:proofErr w:type="spellEnd"/>
+      </w:pPr>
       <w:r>
         <w:rPr>
           <w:rFonts w:ascii="Times New Roman" w:eastAsia="Times New Roman" w:hAnsi="Times New Roman" w:cs="Times New Roman"/>
@@ -2690,7 +2293,7 @@
           <w:i/>
           <w:color w:val="0070C0"/>
         </w:rPr>
-        <w:t>": true,</w:t>
+        <w:t>    "forceConsistentCasingInFileNames": true,</w:t>
       </w:r>
     </w:p>
     <w:p>
@@ -2711,7 +2314,7 @@
           <w:i/>
           <w:color w:val="0070C0"/>
         </w:rPr>
-        <w:t>    "strict": true,</w:t>
+        <w:t>    "noFallthroughCasesInSwitch": true,</w:t>
       </w:r>
     </w:p>
     <w:p>
@@ -2732,19 +2335,20 @@
           <w:i/>
           <w:color w:val="0070C0"/>
         </w:rPr>
-        <w:t>    "</w:t>
-      </w:r>
-      <w:proofErr w:type="spellStart"/>
-      <w:r>
+        <w:t>    "module": "esnext",</w:t>
+      </w:r>
+    </w:p>
+    <w:p>
+      <w:pPr>
+        <w:spacing w:after="0" w:line="432" w:lineRule="auto"/>
+        <w:ind w:left="720"/>
         <w:rPr>
           <w:rFonts w:ascii="Times New Roman" w:eastAsia="Times New Roman" w:hAnsi="Times New Roman" w:cs="Times New Roman"/>
           <w:b/>
           <w:i/>
           <w:color w:val="0070C0"/>
         </w:rPr>
-        <w:t>forceConsistentCasingInFileNames</w:t>
-      </w:r>
-      <w:proofErr w:type="spellEnd"/>
+      </w:pPr>
       <w:r>
         <w:rPr>
           <w:rFonts w:ascii="Times New Roman" w:eastAsia="Times New Roman" w:hAnsi="Times New Roman" w:cs="Times New Roman"/>
@@ -2752,7 +2356,7 @@
           <w:i/>
           <w:color w:val="0070C0"/>
         </w:rPr>
-        <w:t>": true,</w:t>
+        <w:t>    "moduleResolution": "node",</w:t>
       </w:r>
     </w:p>
     <w:p>
@@ -2773,19 +2377,20 @@
           <w:i/>
           <w:color w:val="0070C0"/>
         </w:rPr>
-        <w:t>    "</w:t>
-      </w:r>
-      <w:proofErr w:type="spellStart"/>
-      <w:r>
+        <w:t>    "resolveJsonModule": true,</w:t>
+      </w:r>
+    </w:p>
+    <w:p>
+      <w:pPr>
+        <w:spacing w:after="0" w:line="432" w:lineRule="auto"/>
+        <w:ind w:left="720"/>
         <w:rPr>
           <w:rFonts w:ascii="Times New Roman" w:eastAsia="Times New Roman" w:hAnsi="Times New Roman" w:cs="Times New Roman"/>
           <w:b/>
           <w:i/>
           <w:color w:val="0070C0"/>
         </w:rPr>
-        <w:t>noFallthroughCasesInSwitch</w:t>
-      </w:r>
-      <w:proofErr w:type="spellEnd"/>
+      </w:pPr>
       <w:r>
         <w:rPr>
           <w:rFonts w:ascii="Times New Roman" w:eastAsia="Times New Roman" w:hAnsi="Times New Roman" w:cs="Times New Roman"/>
@@ -2793,7 +2398,7 @@
           <w:i/>
           <w:color w:val="0070C0"/>
         </w:rPr>
-        <w:t>": true,</w:t>
+        <w:t>    "isolatedModules": true,</w:t>
       </w:r>
     </w:p>
     <w:p>
@@ -2814,19 +2419,20 @@
           <w:i/>
           <w:color w:val="0070C0"/>
         </w:rPr>
-        <w:t>    "module": "</w:t>
-      </w:r>
-      <w:proofErr w:type="spellStart"/>
-      <w:r>
+        <w:t>    "noEmit": true,</w:t>
+      </w:r>
+    </w:p>
+    <w:p>
+      <w:pPr>
+        <w:spacing w:after="0" w:line="432" w:lineRule="auto"/>
+        <w:ind w:left="720"/>
         <w:rPr>
           <w:rFonts w:ascii="Times New Roman" w:eastAsia="Times New Roman" w:hAnsi="Times New Roman" w:cs="Times New Roman"/>
           <w:b/>
           <w:i/>
           <w:color w:val="0070C0"/>
         </w:rPr>
-        <w:t>esnext</w:t>
-      </w:r>
-      <w:proofErr w:type="spellEnd"/>
+      </w:pPr>
       <w:r>
         <w:rPr>
           <w:rFonts w:ascii="Times New Roman" w:eastAsia="Times New Roman" w:hAnsi="Times New Roman" w:cs="Times New Roman"/>
@@ -2834,7 +2440,7 @@
           <w:i/>
           <w:color w:val="0070C0"/>
         </w:rPr>
-        <w:t>",</w:t>
+        <w:t>    "jsx": "react-jsx"</w:t>
       </w:r>
     </w:p>
     <w:p>
@@ -2855,19 +2461,20 @@
           <w:i/>
           <w:color w:val="0070C0"/>
         </w:rPr>
-        <w:t>    "</w:t>
-      </w:r>
-      <w:proofErr w:type="spellStart"/>
-      <w:r>
+        <w:t>  },</w:t>
+      </w:r>
+    </w:p>
+    <w:p>
+      <w:pPr>
+        <w:spacing w:after="0" w:line="432" w:lineRule="auto"/>
+        <w:ind w:left="720"/>
         <w:rPr>
           <w:rFonts w:ascii="Times New Roman" w:eastAsia="Times New Roman" w:hAnsi="Times New Roman" w:cs="Times New Roman"/>
           <w:b/>
           <w:i/>
           <w:color w:val="0070C0"/>
         </w:rPr>
-        <w:t>moduleResolution</w:t>
-      </w:r>
-      <w:proofErr w:type="spellEnd"/>
+      </w:pPr>
       <w:r>
         <w:rPr>
           <w:rFonts w:ascii="Times New Roman" w:eastAsia="Times New Roman" w:hAnsi="Times New Roman" w:cs="Times New Roman"/>
@@ -2875,253 +2482,7 @@
           <w:i/>
           <w:color w:val="0070C0"/>
         </w:rPr>
-        <w:t>": "node",</w:t>
-      </w:r>
-    </w:p>
-    <w:p>
-      <w:pPr>
-        <w:spacing w:after="0" w:line="432" w:lineRule="auto"/>
-        <w:ind w:left="720"/>
-        <w:rPr>
-          <w:rFonts w:ascii="Times New Roman" w:eastAsia="Times New Roman" w:hAnsi="Times New Roman" w:cs="Times New Roman"/>
-          <w:b/>
-          <w:i/>
-          <w:color w:val="0070C0"/>
-        </w:rPr>
-      </w:pPr>
-      <w:r>
-        <w:rPr>
-          <w:rFonts w:ascii="Times New Roman" w:eastAsia="Times New Roman" w:hAnsi="Times New Roman" w:cs="Times New Roman"/>
-          <w:b/>
-          <w:i/>
-          <w:color w:val="0070C0"/>
-        </w:rPr>
-        <w:t>    "</w:t>
-      </w:r>
-      <w:proofErr w:type="spellStart"/>
-      <w:r>
-        <w:rPr>
-          <w:rFonts w:ascii="Times New Roman" w:eastAsia="Times New Roman" w:hAnsi="Times New Roman" w:cs="Times New Roman"/>
-          <w:b/>
-          <w:i/>
-          <w:color w:val="0070C0"/>
-        </w:rPr>
-        <w:t>resolveJsonModule</w:t>
-      </w:r>
-      <w:proofErr w:type="spellEnd"/>
-      <w:r>
-        <w:rPr>
-          <w:rFonts w:ascii="Times New Roman" w:eastAsia="Times New Roman" w:hAnsi="Times New Roman" w:cs="Times New Roman"/>
-          <w:b/>
-          <w:i/>
-          <w:color w:val="0070C0"/>
-        </w:rPr>
-        <w:t>": true,</w:t>
-      </w:r>
-    </w:p>
-    <w:p>
-      <w:pPr>
-        <w:spacing w:after="0" w:line="432" w:lineRule="auto"/>
-        <w:ind w:left="720"/>
-        <w:rPr>
-          <w:rFonts w:ascii="Times New Roman" w:eastAsia="Times New Roman" w:hAnsi="Times New Roman" w:cs="Times New Roman"/>
-          <w:b/>
-          <w:i/>
-          <w:color w:val="0070C0"/>
-        </w:rPr>
-      </w:pPr>
-      <w:r>
-        <w:rPr>
-          <w:rFonts w:ascii="Times New Roman" w:eastAsia="Times New Roman" w:hAnsi="Times New Roman" w:cs="Times New Roman"/>
-          <w:b/>
-          <w:i/>
-          <w:color w:val="0070C0"/>
-        </w:rPr>
-        <w:t>    "</w:t>
-      </w:r>
-      <w:proofErr w:type="spellStart"/>
-      <w:r>
-        <w:rPr>
-          <w:rFonts w:ascii="Times New Roman" w:eastAsia="Times New Roman" w:hAnsi="Times New Roman" w:cs="Times New Roman"/>
-          <w:b/>
-          <w:i/>
-          <w:color w:val="0070C0"/>
-        </w:rPr>
-        <w:t>isolatedModules</w:t>
-      </w:r>
-      <w:proofErr w:type="spellEnd"/>
-      <w:r>
-        <w:rPr>
-          <w:rFonts w:ascii="Times New Roman" w:eastAsia="Times New Roman" w:hAnsi="Times New Roman" w:cs="Times New Roman"/>
-          <w:b/>
-          <w:i/>
-          <w:color w:val="0070C0"/>
-        </w:rPr>
-        <w:t>": true,</w:t>
-      </w:r>
-    </w:p>
-    <w:p>
-      <w:pPr>
-        <w:spacing w:after="0" w:line="432" w:lineRule="auto"/>
-        <w:ind w:left="720"/>
-        <w:rPr>
-          <w:rFonts w:ascii="Times New Roman" w:eastAsia="Times New Roman" w:hAnsi="Times New Roman" w:cs="Times New Roman"/>
-          <w:b/>
-          <w:i/>
-          <w:color w:val="0070C0"/>
-        </w:rPr>
-      </w:pPr>
-      <w:r>
-        <w:rPr>
-          <w:rFonts w:ascii="Times New Roman" w:eastAsia="Times New Roman" w:hAnsi="Times New Roman" w:cs="Times New Roman"/>
-          <w:b/>
-          <w:i/>
-          <w:color w:val="0070C0"/>
-        </w:rPr>
-        <w:t>    "</w:t>
-      </w:r>
-      <w:proofErr w:type="spellStart"/>
-      <w:r>
-        <w:rPr>
-          <w:rFonts w:ascii="Times New Roman" w:eastAsia="Times New Roman" w:hAnsi="Times New Roman" w:cs="Times New Roman"/>
-          <w:b/>
-          <w:i/>
-          <w:color w:val="0070C0"/>
-        </w:rPr>
-        <w:t>noEmit</w:t>
-      </w:r>
-      <w:proofErr w:type="spellEnd"/>
-      <w:r>
-        <w:rPr>
-          <w:rFonts w:ascii="Times New Roman" w:eastAsia="Times New Roman" w:hAnsi="Times New Roman" w:cs="Times New Roman"/>
-          <w:b/>
-          <w:i/>
-          <w:color w:val="0070C0"/>
-        </w:rPr>
-        <w:t>": true,</w:t>
-      </w:r>
-    </w:p>
-    <w:p>
-      <w:pPr>
-        <w:spacing w:after="0" w:line="432" w:lineRule="auto"/>
-        <w:ind w:left="720"/>
-        <w:rPr>
-          <w:rFonts w:ascii="Times New Roman" w:eastAsia="Times New Roman" w:hAnsi="Times New Roman" w:cs="Times New Roman"/>
-          <w:b/>
-          <w:i/>
-          <w:color w:val="0070C0"/>
-        </w:rPr>
-      </w:pPr>
-      <w:r>
-        <w:rPr>
-          <w:rFonts w:ascii="Times New Roman" w:eastAsia="Times New Roman" w:hAnsi="Times New Roman" w:cs="Times New Roman"/>
-          <w:b/>
-          <w:i/>
-          <w:color w:val="0070C0"/>
-        </w:rPr>
-        <w:t>    "</w:t>
-      </w:r>
-      <w:proofErr w:type="spellStart"/>
-      <w:r>
-        <w:rPr>
-          <w:rFonts w:ascii="Times New Roman" w:eastAsia="Times New Roman" w:hAnsi="Times New Roman" w:cs="Times New Roman"/>
-          <w:b/>
-          <w:i/>
-          <w:color w:val="0070C0"/>
-        </w:rPr>
-        <w:t>jsx</w:t>
-      </w:r>
-      <w:proofErr w:type="spellEnd"/>
-      <w:r>
-        <w:rPr>
-          <w:rFonts w:ascii="Times New Roman" w:eastAsia="Times New Roman" w:hAnsi="Times New Roman" w:cs="Times New Roman"/>
-          <w:b/>
-          <w:i/>
-          <w:color w:val="0070C0"/>
-        </w:rPr>
-        <w:t>": "react-</w:t>
-      </w:r>
-      <w:proofErr w:type="spellStart"/>
-      <w:r>
-        <w:rPr>
-          <w:rFonts w:ascii="Times New Roman" w:eastAsia="Times New Roman" w:hAnsi="Times New Roman" w:cs="Times New Roman"/>
-          <w:b/>
-          <w:i/>
-          <w:color w:val="0070C0"/>
-        </w:rPr>
-        <w:t>jsx</w:t>
-      </w:r>
-      <w:proofErr w:type="spellEnd"/>
-      <w:r>
-        <w:rPr>
-          <w:rFonts w:ascii="Times New Roman" w:eastAsia="Times New Roman" w:hAnsi="Times New Roman" w:cs="Times New Roman"/>
-          <w:b/>
-          <w:i/>
-          <w:color w:val="0070C0"/>
-        </w:rPr>
-        <w:t>"</w:t>
-      </w:r>
-    </w:p>
-    <w:p>
-      <w:pPr>
-        <w:spacing w:after="0" w:line="432" w:lineRule="auto"/>
-        <w:ind w:left="720"/>
-        <w:rPr>
-          <w:rFonts w:ascii="Times New Roman" w:eastAsia="Times New Roman" w:hAnsi="Times New Roman" w:cs="Times New Roman"/>
-          <w:b/>
-          <w:i/>
-          <w:color w:val="0070C0"/>
-        </w:rPr>
-      </w:pPr>
-      <w:r>
-        <w:rPr>
-          <w:rFonts w:ascii="Times New Roman" w:eastAsia="Times New Roman" w:hAnsi="Times New Roman" w:cs="Times New Roman"/>
-          <w:b/>
-          <w:i/>
-          <w:color w:val="0070C0"/>
-        </w:rPr>
-        <w:t>  },</w:t>
-      </w:r>
-    </w:p>
-    <w:p>
-      <w:pPr>
-        <w:spacing w:after="0" w:line="432" w:lineRule="auto"/>
-        <w:ind w:left="720"/>
-        <w:rPr>
-          <w:rFonts w:ascii="Times New Roman" w:eastAsia="Times New Roman" w:hAnsi="Times New Roman" w:cs="Times New Roman"/>
-          <w:b/>
-          <w:i/>
-          <w:color w:val="0070C0"/>
-        </w:rPr>
-      </w:pPr>
-      <w:r>
-        <w:rPr>
-          <w:rFonts w:ascii="Times New Roman" w:eastAsia="Times New Roman" w:hAnsi="Times New Roman" w:cs="Times New Roman"/>
-          <w:b/>
-          <w:i/>
-          <w:color w:val="0070C0"/>
-        </w:rPr>
-        <w:t>  "include": ["</w:t>
-      </w:r>
-      <w:proofErr w:type="spellStart"/>
-      <w:r>
-        <w:rPr>
-          <w:rFonts w:ascii="Times New Roman" w:eastAsia="Times New Roman" w:hAnsi="Times New Roman" w:cs="Times New Roman"/>
-          <w:b/>
-          <w:i/>
-          <w:color w:val="0070C0"/>
-        </w:rPr>
-        <w:t>src</w:t>
-      </w:r>
-      <w:proofErr w:type="spellEnd"/>
-      <w:r>
-        <w:rPr>
-          <w:rFonts w:ascii="Times New Roman" w:eastAsia="Times New Roman" w:hAnsi="Times New Roman" w:cs="Times New Roman"/>
-          <w:b/>
-          <w:i/>
-          <w:color w:val="0070C0"/>
-        </w:rPr>
-        <w:t>"]</w:t>
+        <w:t>  "include": ["src"]</w:t>
       </w:r>
     </w:p>
     <w:p>
@@ -3174,36 +2535,8 @@
           <w:color w:val="0070C0"/>
         </w:rPr>
         <w:br/>
-        <w:t xml:space="preserve">rm -rf </w:t>
-      </w:r>
-      <w:proofErr w:type="spellStart"/>
-      <w:r>
-        <w:rPr>
-          <w:rFonts w:ascii="Times New Roman" w:eastAsia="Times New Roman" w:hAnsi="Times New Roman" w:cs="Times New Roman"/>
-          <w:b/>
-          <w:color w:val="0070C0"/>
-        </w:rPr>
-        <w:t>node_modules</w:t>
-      </w:r>
-      <w:proofErr w:type="spellEnd"/>
-      <w:r>
-        <w:rPr>
-          <w:rFonts w:ascii="Times New Roman" w:eastAsia="Times New Roman" w:hAnsi="Times New Roman" w:cs="Times New Roman"/>
-          <w:b/>
-          <w:color w:val="0070C0"/>
-        </w:rPr>
-        <w:t xml:space="preserve"> package-</w:t>
-      </w:r>
-      <w:proofErr w:type="spellStart"/>
-      <w:r>
-        <w:rPr>
-          <w:rFonts w:ascii="Times New Roman" w:eastAsia="Times New Roman" w:hAnsi="Times New Roman" w:cs="Times New Roman"/>
-          <w:b/>
-          <w:color w:val="0070C0"/>
-        </w:rPr>
-        <w:t>lock.json</w:t>
-      </w:r>
-      <w:proofErr w:type="spellEnd"/>
+        <w:t>rm -rf node_modules package-lock.json</w:t>
+      </w:r>
     </w:p>
     <w:p>
       <w:pPr>
@@ -3234,24 +2567,7 @@
           <w:color w:val="0070C0"/>
         </w:rPr>
         <w:br/>
-      </w:r>
-      <w:proofErr w:type="spellStart"/>
-      <w:r>
-        <w:rPr>
-          <w:rFonts w:ascii="Times New Roman" w:eastAsia="Times New Roman" w:hAnsi="Times New Roman" w:cs="Times New Roman"/>
-          <w:b/>
-          <w:color w:val="0070C0"/>
-        </w:rPr>
-        <w:t>npm</w:t>
-      </w:r>
-      <w:proofErr w:type="spellEnd"/>
-      <w:r>
-        <w:rPr>
-          <w:rFonts w:ascii="Times New Roman" w:eastAsia="Times New Roman" w:hAnsi="Times New Roman" w:cs="Times New Roman"/>
-          <w:b/>
-          <w:color w:val="0070C0"/>
-        </w:rPr>
-        <w:t xml:space="preserve"> install</w:t>
+        <w:t>npm install</w:t>
       </w:r>
     </w:p>
     <w:p>
@@ -3283,32 +2599,7 @@
           <w:color w:val="0070C0"/>
         </w:rPr>
         <w:br/>
-      </w:r>
-      <w:proofErr w:type="spellStart"/>
-      <w:r>
-        <w:rPr>
-          <w:rFonts w:ascii="Times New Roman" w:eastAsia="Times New Roman" w:hAnsi="Times New Roman" w:cs="Times New Roman"/>
-          <w:b/>
-          <w:color w:val="0070C0"/>
-        </w:rPr>
-        <w:t>npm</w:t>
-      </w:r>
-      <w:proofErr w:type="spellEnd"/>
-      <w:r>
-        <w:rPr>
-          <w:rFonts w:ascii="Times New Roman" w:eastAsia="Times New Roman" w:hAnsi="Times New Roman" w:cs="Times New Roman"/>
-          <w:b/>
-          <w:color w:val="0070C0"/>
-        </w:rPr>
-        <w:t xml:space="preserve"> install --save-dev @types/react @types/react-dom</w:t>
-      </w:r>
-      <w:r>
-        <w:rPr>
-          <w:rFonts w:ascii="Times New Roman" w:eastAsia="Times New Roman" w:hAnsi="Times New Roman" w:cs="Times New Roman"/>
-          <w:b/>
-          <w:color w:val="0070C0"/>
-        </w:rPr>
-        <w:br/>
+        <w:t>npm install --save-dev @types/react @types/react-dom</w:t>
       </w:r>
       <w:r>
         <w:rPr>
@@ -3334,19 +2625,19 @@
     </w:p>
     <w:p>
       <w:pPr>
+        <w:pStyle w:val="ListParagraph"/>
         <w:numPr>
           <w:ilvl w:val="0"/>
-          <w:numId w:val="12"/>
+          <w:numId w:val="15"/>
         </w:numPr>
         <w:tabs>
           <w:tab w:val="left" w:pos="360"/>
         </w:tabs>
         <w:spacing w:after="0" w:line="432" w:lineRule="auto"/>
-        <w:ind w:left="360" w:hanging="360"/>
-        <w:rPr>
-          <w:rFonts w:ascii="Times New Roman" w:eastAsia="Times New Roman" w:hAnsi="Times New Roman" w:cs="Times New Roman"/>
-          <w:b/>
-          <w:color w:val="0070C0"/>
+        <w:rPr>
+          <w:rFonts w:ascii="Times New Roman" w:eastAsia="Times New Roman" w:hAnsi="Times New Roman" w:cs="Times New Roman"/>
+          <w:b/>
+          <w:color w:val="000000" w:themeColor="text1"/>
           <w:sz w:val="30"/>
         </w:rPr>
       </w:pPr>
@@ -3354,10 +2645,9 @@
         <w:rPr>
           <w:rFonts w:ascii="Times New Roman" w:eastAsia="Times New Roman" w:hAnsi="Times New Roman" w:cs="Times New Roman"/>
           <w:b/>
-          <w:color w:val="000000"/>
+          <w:color w:val="000000" w:themeColor="text1"/>
           <w:sz w:val="28"/>
         </w:rPr>
-        <w:lastRenderedPageBreak/>
         <w:t>How copy and paste ignoring some file/folder?</w:t>
       </w:r>
     </w:p>
@@ -3377,133 +2667,16 @@
           <w:b/>
           <w:color w:val="0070C0"/>
         </w:rPr>
-        <w:t>robocopy.exe "C:\Users\bibhu\OneDrive\Desktop\About_me_some_Imp_things\13_React JS@18\</w:t>
-      </w:r>
-      <w:proofErr w:type="spellStart"/>
-      <w:r>
-        <w:rPr>
-          <w:rFonts w:ascii="Times New Roman" w:eastAsia="Times New Roman" w:hAnsi="Times New Roman" w:cs="Times New Roman"/>
-          <w:b/>
-          <w:color w:val="0070C0"/>
-        </w:rPr>
-        <w:t>React_Notes</w:t>
-      </w:r>
-      <w:proofErr w:type="spellEnd"/>
-      <w:r>
-        <w:rPr>
-          <w:rFonts w:ascii="Times New Roman" w:eastAsia="Times New Roman" w:hAnsi="Times New Roman" w:cs="Times New Roman"/>
-          <w:b/>
-          <w:color w:val="0070C0"/>
-        </w:rPr>
-        <w:t>" "C:\Users\bibhu\OneDrive\Desktop\About_me_some_Imp_things\13_React JS@18\</w:t>
-      </w:r>
-      <w:proofErr w:type="spellStart"/>
-      <w:r>
-        <w:rPr>
-          <w:rFonts w:ascii="Times New Roman" w:eastAsia="Times New Roman" w:hAnsi="Times New Roman" w:cs="Times New Roman"/>
-          <w:b/>
-          <w:color w:val="0070C0"/>
-        </w:rPr>
-        <w:t>React_Notes</w:t>
-      </w:r>
-      <w:proofErr w:type="spellEnd"/>
-      <w:r>
-        <w:rPr>
-          <w:rFonts w:ascii="Times New Roman" w:eastAsia="Times New Roman" w:hAnsi="Times New Roman" w:cs="Times New Roman"/>
-          <w:b/>
-          <w:color w:val="0070C0"/>
-        </w:rPr>
-        <w:t xml:space="preserve">\Notes\32 Nested Routes" /S /XD </w:t>
-      </w:r>
-      <w:proofErr w:type="spellStart"/>
-      <w:r>
-        <w:rPr>
-          <w:rFonts w:ascii="Times New Roman" w:eastAsia="Times New Roman" w:hAnsi="Times New Roman" w:cs="Times New Roman"/>
-          <w:b/>
-          <w:color w:val="0070C0"/>
-        </w:rPr>
-        <w:t>node_modules</w:t>
-      </w:r>
-      <w:proofErr w:type="spellEnd"/>
-      <w:r>
-        <w:rPr>
-          <w:rFonts w:ascii="Times New Roman" w:eastAsia="Times New Roman" w:hAnsi="Times New Roman" w:cs="Times New Roman"/>
-          <w:b/>
-          <w:color w:val="0070C0"/>
-        </w:rPr>
-        <w:t xml:space="preserve"> .git Notes React-Web-App </w:t>
-      </w:r>
-      <w:proofErr w:type="spellStart"/>
-      <w:r>
-        <w:rPr>
-          <w:rFonts w:ascii="Times New Roman" w:eastAsia="Times New Roman" w:hAnsi="Times New Roman" w:cs="Times New Roman"/>
-          <w:b/>
-          <w:color w:val="0070C0"/>
-        </w:rPr>
-        <w:t>Some_Technical_Things_On_React</w:t>
-      </w:r>
-      <w:proofErr w:type="spellEnd"/>
-      <w:r>
-        <w:rPr>
-          <w:rFonts w:ascii="Times New Roman" w:eastAsia="Times New Roman" w:hAnsi="Times New Roman" w:cs="Times New Roman"/>
-          <w:b/>
-          <w:color w:val="0070C0"/>
-        </w:rPr>
-        <w:t xml:space="preserve"> </w:t>
-      </w:r>
-      <w:proofErr w:type="spellStart"/>
-      <w:r>
-        <w:rPr>
-          <w:rFonts w:ascii="Times New Roman" w:eastAsia="Times New Roman" w:hAnsi="Times New Roman" w:cs="Times New Roman"/>
-          <w:b/>
-          <w:color w:val="0070C0"/>
-        </w:rPr>
-        <w:t>Developed_Components_Inside_Components_folder</w:t>
-      </w:r>
-      <w:proofErr w:type="spellEnd"/>
-      <w:r>
-        <w:rPr>
-          <w:rFonts w:ascii="Times New Roman" w:eastAsia="Times New Roman" w:hAnsi="Times New Roman" w:cs="Times New Roman"/>
-          <w:b/>
-          <w:color w:val="0070C0"/>
-        </w:rPr>
-        <w:t xml:space="preserve"> /XF "C:\Users\bibhu\OneDrive\Desktop\About_me_some_Imp_things\13_React JS\</w:t>
-      </w:r>
-      <w:proofErr w:type="spellStart"/>
-      <w:r>
-        <w:rPr>
-          <w:rFonts w:ascii="Times New Roman" w:eastAsia="Times New Roman" w:hAnsi="Times New Roman" w:cs="Times New Roman"/>
-          <w:b/>
-          <w:color w:val="0070C0"/>
-        </w:rPr>
-        <w:t>React_Notes</w:t>
-      </w:r>
-      <w:proofErr w:type="spellEnd"/>
-      <w:r>
-        <w:rPr>
-          <w:rFonts w:ascii="Times New Roman" w:eastAsia="Times New Roman" w:hAnsi="Times New Roman" w:cs="Times New Roman"/>
-          <w:b/>
-          <w:color w:val="0070C0"/>
-        </w:rPr>
-        <w:t>\.</w:t>
-      </w:r>
-      <w:proofErr w:type="spellStart"/>
-      <w:r>
-        <w:rPr>
-          <w:rFonts w:ascii="Times New Roman" w:eastAsia="Times New Roman" w:hAnsi="Times New Roman" w:cs="Times New Roman"/>
-          <w:b/>
-          <w:color w:val="0070C0"/>
-        </w:rPr>
-        <w:t>gitignore</w:t>
-      </w:r>
-      <w:proofErr w:type="spellEnd"/>
-      <w:r>
-        <w:rPr>
-          <w:rFonts w:ascii="Times New Roman" w:eastAsia="Times New Roman" w:hAnsi="Times New Roman" w:cs="Times New Roman"/>
-          <w:b/>
-          <w:color w:val="0070C0"/>
-        </w:rPr>
-        <w:t>" React_JS_Notes.pdf</w:t>
+        <w:t xml:space="preserve">robocopy.exe "C:\Users\bibhu\OneDrive\Desktop\About_me_some_Imp_things\13_React JS@18\React_Notes" </w:t>
+      </w:r>
+      <w:r>
+        <w:rPr>
+          <w:rFonts w:ascii="Times New Roman" w:eastAsia="Times New Roman" w:hAnsi="Times New Roman" w:cs="Times New Roman"/>
+          <w:b/>
+          <w:color w:val="0070C0"/>
+        </w:rPr>
+        <w:lastRenderedPageBreak/>
+        <w:t>"C:\Users\bibhu\OneDrive\Desktop\About_me_some_Imp_things\13_React JS@18\React_Notes\Notes\32 Nested Routes" /S /XD node_modules .git Notes React-Web-App Some_Technical_Things_On_React Developed_Components_Inside_Components_folder /XF "C:\Users\bibhu\OneDrive\Desktop\About_me_some_Imp_things\13_React JS\React_Notes\.gitignore" React_JS_Notes.pdf</w:t>
       </w:r>
     </w:p>
     <w:p>
@@ -3518,19 +2691,19 @@
     </w:p>
     <w:p>
       <w:pPr>
+        <w:pStyle w:val="ListParagraph"/>
         <w:numPr>
           <w:ilvl w:val="0"/>
-          <w:numId w:val="13"/>
+          <w:numId w:val="15"/>
         </w:numPr>
         <w:tabs>
           <w:tab w:val="left" w:pos="360"/>
         </w:tabs>
         <w:spacing w:after="0" w:line="432" w:lineRule="auto"/>
-        <w:ind w:left="360" w:hanging="360"/>
-        <w:rPr>
-          <w:rFonts w:ascii="Times New Roman" w:eastAsia="Times New Roman" w:hAnsi="Times New Roman" w:cs="Times New Roman"/>
-          <w:b/>
-          <w:color w:val="0070C0"/>
+        <w:rPr>
+          <w:rFonts w:ascii="Times New Roman" w:eastAsia="Times New Roman" w:hAnsi="Times New Roman" w:cs="Times New Roman"/>
+          <w:b/>
+          <w:color w:val="000000" w:themeColor="text1"/>
           <w:sz w:val="30"/>
         </w:rPr>
       </w:pPr>
@@ -3538,6 +2711,7 @@
         <w:rPr>
           <w:rFonts w:ascii="Times New Roman" w:eastAsia="Times New Roman" w:hAnsi="Times New Roman" w:cs="Times New Roman"/>
           <w:b/>
+          <w:color w:val="000000" w:themeColor="text1"/>
           <w:sz w:val="28"/>
         </w:rPr>
         <w:t>How to change the default port number in React?</w:t>
@@ -3609,7 +2783,6 @@
         </w:rPr>
         <w:t xml:space="preserve">Then use the command </w:t>
       </w:r>
-      <w:proofErr w:type="spellStart"/>
       <w:r>
         <w:rPr>
           <w:rFonts w:ascii="Times New Roman" w:eastAsia="Times New Roman" w:hAnsi="Times New Roman" w:cs="Times New Roman"/>
@@ -3617,17 +2790,7 @@
           <w:i/>
           <w:color w:val="0070C0"/>
         </w:rPr>
-        <w:t>npm</w:t>
-      </w:r>
-      <w:proofErr w:type="spellEnd"/>
-      <w:r>
-        <w:rPr>
-          <w:rFonts w:ascii="Times New Roman" w:eastAsia="Times New Roman" w:hAnsi="Times New Roman" w:cs="Times New Roman"/>
-          <w:b/>
-          <w:i/>
-          <w:color w:val="0070C0"/>
-        </w:rPr>
-        <w:t xml:space="preserve"> start</w:t>
+        <w:t>npm start</w:t>
       </w:r>
     </w:p>
     <w:p>
@@ -3645,8 +2808,13 @@
     </w:p>
     <w:p>
       <w:pPr>
-        <w:spacing w:after="0" w:line="432" w:lineRule="auto"/>
-        <w:ind w:left="360"/>
+        <w:pStyle w:val="ListParagraph"/>
+        <w:numPr>
+          <w:ilvl w:val="0"/>
+          <w:numId w:val="15"/>
+        </w:numPr>
+        <w:spacing w:after="0" w:line="240" w:lineRule="auto"/>
+        <w:ind w:left="714" w:hanging="357"/>
         <w:rPr>
           <w:rFonts w:ascii="Times New Roman" w:eastAsia="Times New Roman" w:hAnsi="Times New Roman" w:cs="Times New Roman"/>
           <w:b/>
@@ -3659,25 +2827,7 @@
           <w:b/>
           <w:sz w:val="28"/>
         </w:rPr>
-        <w:t xml:space="preserve">When to go for React and when to Go for Angular in Java </w:t>
-      </w:r>
-      <w:proofErr w:type="spellStart"/>
-      <w:r>
-        <w:rPr>
-          <w:rFonts w:ascii="Times New Roman" w:eastAsia="Times New Roman" w:hAnsi="Times New Roman" w:cs="Times New Roman"/>
-          <w:b/>
-          <w:sz w:val="28"/>
-        </w:rPr>
-        <w:t>fullstack</w:t>
-      </w:r>
-      <w:proofErr w:type="spellEnd"/>
-      <w:r>
-        <w:rPr>
-          <w:rFonts w:ascii="Times New Roman" w:eastAsia="Times New Roman" w:hAnsi="Times New Roman" w:cs="Times New Roman"/>
-          <w:b/>
-          <w:sz w:val="28"/>
-        </w:rPr>
-        <w:t xml:space="preserve"> development?</w:t>
+        <w:t>When to go for React and when to Go for Angular in Java fullstack development?</w:t>
       </w:r>
     </w:p>
     <w:p>
@@ -3734,22 +2884,46 @@
     </w:p>
     <w:p>
       <w:pPr>
+        <w:pStyle w:val="ListParagraph"/>
+        <w:numPr>
+          <w:ilvl w:val="0"/>
+          <w:numId w:val="15"/>
+        </w:numPr>
+        <w:spacing w:after="0" w:line="432" w:lineRule="auto"/>
+        <w:jc w:val="both"/>
+        <w:rPr>
+          <w:rFonts w:ascii="Times New Roman" w:eastAsia="Times New Roman" w:hAnsi="Times New Roman" w:cs="Times New Roman"/>
+          <w:b/>
+          <w:sz w:val="28"/>
+        </w:rPr>
+      </w:pPr>
+      <w:r>
+        <w:rPr>
+          <w:rFonts w:ascii="Times New Roman" w:eastAsia="Times New Roman" w:hAnsi="Times New Roman" w:cs="Times New Roman"/>
+          <w:b/>
+          <w:sz w:val="28"/>
+        </w:rPr>
+        <w:t>What is the use of Next.js?</w:t>
+      </w:r>
+    </w:p>
+    <w:p>
+      <w:pPr>
         <w:spacing w:after="0" w:line="432" w:lineRule="auto"/>
         <w:ind w:left="360"/>
         <w:jc w:val="both"/>
         <w:rPr>
           <w:rFonts w:ascii="Times New Roman" w:eastAsia="Times New Roman" w:hAnsi="Times New Roman" w:cs="Times New Roman"/>
           <w:b/>
-          <w:sz w:val="28"/>
-        </w:rPr>
-      </w:pPr>
-      <w:r>
-        <w:rPr>
-          <w:rFonts w:ascii="Times New Roman" w:eastAsia="Times New Roman" w:hAnsi="Times New Roman" w:cs="Times New Roman"/>
-          <w:b/>
-          <w:sz w:val="28"/>
-        </w:rPr>
-        <w:t>What is the use of Next.js?</w:t>
+          <w:color w:val="0080C0"/>
+        </w:rPr>
+      </w:pPr>
+      <w:r>
+        <w:rPr>
+          <w:rFonts w:ascii="Times New Roman" w:eastAsia="Times New Roman" w:hAnsi="Times New Roman" w:cs="Times New Roman"/>
+          <w:b/>
+          <w:color w:val="0080C0"/>
+        </w:rPr>
+        <w:t>Ans. It is used when the frontend apps needs better SEO optimization, SSR, Performance optimization.</w:t>
       </w:r>
     </w:p>
     <w:p>
@@ -3760,18 +2934,9 @@
         <w:rPr>
           <w:rFonts w:ascii="Times New Roman" w:eastAsia="Times New Roman" w:hAnsi="Times New Roman" w:cs="Times New Roman"/>
           <w:b/>
-          <w:color w:val="0080C0"/>
-        </w:rPr>
-      </w:pPr>
-      <w:r>
-        <w:rPr>
-          <w:rFonts w:ascii="Times New Roman" w:eastAsia="Times New Roman" w:hAnsi="Times New Roman" w:cs="Times New Roman"/>
-          <w:b/>
-          <w:color w:val="0080C0"/>
-        </w:rPr>
-        <w:lastRenderedPageBreak/>
-        <w:t>Ans. It is used when the frontend apps needs better SEO optimization, SSR, Performance optimization.</w:t>
-      </w:r>
+          <w:sz w:val="28"/>
+        </w:rPr>
+      </w:pPr>
     </w:p>
     <w:p>
       <w:pPr>
@@ -3979,69 +3144,133 @@
           <w:color w:val="000000"/>
           <w:sz w:val="26"/>
         </w:rPr>
-        <w:t xml:space="preserve">3.  What are the issues with </w:t>
-      </w:r>
-      <w:proofErr w:type="spellStart"/>
-      <w:r>
+        <w:t>3.  What are the issues with Js and DOM and what is the  solution.</w:t>
+      </w:r>
+    </w:p>
+    <w:p>
+      <w:pPr>
+        <w:spacing w:after="0" w:line="240" w:lineRule="auto"/>
+        <w:ind w:left="720"/>
         <w:rPr>
           <w:rFonts w:ascii="Cambria" w:eastAsia="Cambria" w:hAnsi="Cambria" w:cs="Cambria"/>
           <w:b/>
           <w:color w:val="000000"/>
           <w:sz w:val="26"/>
         </w:rPr>
-        <w:t>Js</w:t>
-      </w:r>
-      <w:proofErr w:type="spellEnd"/>
-      <w:r>
+      </w:pPr>
+    </w:p>
+    <w:p>
+      <w:pPr>
+        <w:spacing w:after="0" w:line="240" w:lineRule="auto"/>
+        <w:ind w:left="720"/>
         <w:rPr>
           <w:rFonts w:ascii="Cambria" w:eastAsia="Cambria" w:hAnsi="Cambria" w:cs="Cambria"/>
           <w:b/>
           <w:color w:val="000000"/>
           <w:sz w:val="26"/>
         </w:rPr>
-        <w:t xml:space="preserve"> and DOM and what is the  solution.</w:t>
-      </w:r>
-    </w:p>
-    <w:p>
-      <w:pPr>
-        <w:spacing w:after="0" w:line="240" w:lineRule="auto"/>
-        <w:ind w:left="720"/>
+      </w:pPr>
+      <w:r>
         <w:rPr>
           <w:rFonts w:ascii="Cambria" w:eastAsia="Cambria" w:hAnsi="Cambria" w:cs="Cambria"/>
           <w:b/>
           <w:color w:val="000000"/>
           <w:sz w:val="26"/>
         </w:rPr>
-      </w:pPr>
-    </w:p>
-    <w:p>
-      <w:pPr>
-        <w:spacing w:after="0" w:line="240" w:lineRule="auto"/>
-        <w:ind w:left="720"/>
+        <w:t xml:space="preserve">4.  What is the difference between Angular &amp; React. </w:t>
+      </w:r>
+      <w:r>
         <w:rPr>
           <w:rFonts w:ascii="Cambria" w:eastAsia="Cambria" w:hAnsi="Cambria" w:cs="Cambria"/>
           <w:b/>
-          <w:color w:val="000000"/>
-          <w:sz w:val="26"/>
-        </w:rPr>
-      </w:pPr>
-      <w:r>
+          <w:color w:val="FF0000"/>
+          <w:sz w:val="26"/>
+        </w:rPr>
+        <w:t>(2)</w:t>
+      </w:r>
+    </w:p>
+    <w:p>
+      <w:pPr>
+        <w:spacing w:after="0" w:line="240" w:lineRule="auto"/>
+        <w:ind w:left="720"/>
         <w:rPr>
           <w:rFonts w:ascii="Cambria" w:eastAsia="Cambria" w:hAnsi="Cambria" w:cs="Cambria"/>
           <w:b/>
           <w:color w:val="000000"/>
           <w:sz w:val="26"/>
         </w:rPr>
-        <w:t xml:space="preserve">4.  What is the difference between Angular &amp; React. </w:t>
-      </w:r>
+      </w:pPr>
       <w:r>
         <w:rPr>
           <w:rFonts w:ascii="Cambria" w:eastAsia="Cambria" w:hAnsi="Cambria" w:cs="Cambria"/>
           <w:b/>
+          <w:color w:val="000000"/>
+          <w:sz w:val="26"/>
+        </w:rPr>
+        <w:t>5.  What is the difference between library and framework.</w:t>
+      </w:r>
+    </w:p>
+    <w:p>
+      <w:pPr>
+        <w:spacing w:after="0" w:line="240" w:lineRule="auto"/>
+        <w:ind w:left="720"/>
+        <w:rPr>
+          <w:rFonts w:ascii="Cambria" w:eastAsia="Cambria" w:hAnsi="Cambria" w:cs="Cambria"/>
+          <w:b/>
+          <w:color w:val="000000"/>
+          <w:sz w:val="26"/>
+        </w:rPr>
+      </w:pPr>
+      <w:r>
+        <w:rPr>
+          <w:rFonts w:ascii="Cambria" w:eastAsia="Cambria" w:hAnsi="Cambria" w:cs="Cambria"/>
+          <w:b/>
+          <w:color w:val="000000"/>
+          <w:sz w:val="26"/>
+        </w:rPr>
+        <w:t>6.  What is React and its Features.</w:t>
+      </w:r>
+    </w:p>
+    <w:p>
+      <w:pPr>
+        <w:spacing w:after="0" w:line="240" w:lineRule="auto"/>
+        <w:ind w:left="720"/>
+        <w:rPr>
+          <w:rFonts w:ascii="Cambria" w:eastAsia="Cambria" w:hAnsi="Cambria" w:cs="Cambria"/>
+          <w:b/>
+          <w:color w:val="000000"/>
+          <w:sz w:val="26"/>
+        </w:rPr>
+      </w:pPr>
+    </w:p>
+    <w:p>
+      <w:pPr>
+        <w:spacing w:after="0" w:line="240" w:lineRule="auto"/>
+        <w:ind w:left="720"/>
+        <w:rPr>
+          <w:rFonts w:ascii="Cambria" w:eastAsia="Cambria" w:hAnsi="Cambria" w:cs="Cambria"/>
+          <w:b/>
+          <w:color w:val="000000"/>
+          <w:sz w:val="26"/>
+        </w:rPr>
+      </w:pPr>
+      <w:r>
+        <w:rPr>
+          <w:rFonts w:ascii="Cambria" w:eastAsia="Cambria" w:hAnsi="Cambria" w:cs="Cambria"/>
+          <w:b/>
+          <w:color w:val="000000"/>
+          <w:sz w:val="26"/>
+        </w:rPr>
+        <w:t xml:space="preserve">7.  What is DOM. </w:t>
+      </w:r>
+      <w:r>
+        <w:rPr>
+          <w:rFonts w:ascii="Cambria" w:eastAsia="Cambria" w:hAnsi="Cambria" w:cs="Cambria"/>
+          <w:b/>
           <w:color w:val="FF0000"/>
           <w:sz w:val="26"/>
         </w:rPr>
-        <w:t>(2)</w:t>
+        <w:t>(3)</w:t>
       </w:r>
     </w:p>
     <w:p>
@@ -4062,7 +3291,7 @@
           <w:color w:val="000000"/>
           <w:sz w:val="26"/>
         </w:rPr>
-        <w:t>5.  What is the difference between library and framework.</w:t>
+        <w:t>8.  Define the architecture &amp; flow of browser engine.</w:t>
       </w:r>
     </w:p>
     <w:p>
@@ -4083,7 +3312,7 @@
           <w:color w:val="000000"/>
           <w:sz w:val="26"/>
         </w:rPr>
-        <w:t>6.  What is React and its Features.</w:t>
+        <w:t xml:space="preserve">9.  What is the use of Rendering engine, Js interpreter, Data </w:t>
       </w:r>
     </w:p>
     <w:p>
@@ -4097,18 +3326,15 @@
           <w:sz w:val="26"/>
         </w:rPr>
       </w:pPr>
-    </w:p>
-    <w:p>
-      <w:pPr>
-        <w:spacing w:after="0" w:line="240" w:lineRule="auto"/>
-        <w:ind w:left="720"/>
+      <w:r>
         <w:rPr>
           <w:rFonts w:ascii="Cambria" w:eastAsia="Cambria" w:hAnsi="Cambria" w:cs="Cambria"/>
           <w:b/>
           <w:color w:val="000000"/>
           <w:sz w:val="26"/>
         </w:rPr>
-      </w:pPr>
+        <w:t xml:space="preserve">      </w:t>
+      </w:r>
       <w:r>
         <w:rPr>
           <w:rFonts w:ascii="Cambria" w:eastAsia="Cambria" w:hAnsi="Cambria" w:cs="Cambria"/>
@@ -4116,16 +3342,130 @@
           <w:color w:val="000000"/>
           <w:sz w:val="26"/>
         </w:rPr>
-        <w:t xml:space="preserve">7.  What is DOM. </w:t>
+        <w:t xml:space="preserve"> </w:t>
       </w:r>
       <w:r>
         <w:rPr>
           <w:rFonts w:ascii="Cambria" w:eastAsia="Cambria" w:hAnsi="Cambria" w:cs="Cambria"/>
           <w:b/>
+          <w:color w:val="000000"/>
+          <w:sz w:val="26"/>
+        </w:rPr>
+        <w:t>persistence &amp; Network.</w:t>
+      </w:r>
+      <w:r>
+        <w:rPr>
+          <w:rFonts w:ascii="Cambria" w:eastAsia="Cambria" w:hAnsi="Cambria" w:cs="Cambria"/>
+          <w:b/>
+          <w:color w:val="000000"/>
+          <w:sz w:val="26"/>
+        </w:rPr>
+        <w:tab/>
+      </w:r>
+    </w:p>
+    <w:p>
+      <w:pPr>
+        <w:spacing w:after="0" w:line="240" w:lineRule="auto"/>
+        <w:ind w:left="720"/>
+        <w:rPr>
+          <w:rFonts w:ascii="Cambria" w:eastAsia="Cambria" w:hAnsi="Cambria" w:cs="Cambria"/>
+          <w:b/>
+          <w:color w:val="000000"/>
+          <w:sz w:val="26"/>
+        </w:rPr>
+      </w:pPr>
+      <w:r>
+        <w:rPr>
+          <w:rFonts w:ascii="Cambria" w:eastAsia="Cambria" w:hAnsi="Cambria" w:cs="Cambria"/>
+          <w:b/>
+          <w:color w:val="000000"/>
+          <w:sz w:val="26"/>
+        </w:rPr>
+        <w:t>10. What is Shadow DOM &amp; Virtual DOM.</w:t>
+      </w:r>
+    </w:p>
+    <w:p>
+      <w:pPr>
+        <w:spacing w:after="0" w:line="240" w:lineRule="auto"/>
+        <w:ind w:left="720"/>
+        <w:rPr>
+          <w:rFonts w:ascii="Cambria" w:eastAsia="Cambria" w:hAnsi="Cambria" w:cs="Cambria"/>
+          <w:b/>
+          <w:color w:val="000000"/>
+          <w:sz w:val="26"/>
+        </w:rPr>
+      </w:pPr>
+      <w:r>
+        <w:rPr>
+          <w:rFonts w:ascii="Cambria" w:eastAsia="Cambria" w:hAnsi="Cambria" w:cs="Cambria"/>
+          <w:b/>
+          <w:color w:val="000000"/>
+          <w:sz w:val="26"/>
+        </w:rPr>
+        <w:t>11. Why React used Virtual DOM.</w:t>
+      </w:r>
+    </w:p>
+    <w:p>
+      <w:pPr>
+        <w:spacing w:after="0" w:line="240" w:lineRule="auto"/>
+        <w:ind w:left="720"/>
+        <w:rPr>
+          <w:rFonts w:ascii="Cambria" w:eastAsia="Cambria" w:hAnsi="Cambria" w:cs="Cambria"/>
+          <w:b/>
+          <w:color w:val="000000"/>
+          <w:sz w:val="26"/>
+        </w:rPr>
+      </w:pPr>
+      <w:r>
+        <w:rPr>
+          <w:rFonts w:ascii="Cambria" w:eastAsia="Cambria" w:hAnsi="Cambria" w:cs="Cambria"/>
+          <w:b/>
+          <w:color w:val="000000"/>
+          <w:sz w:val="26"/>
+        </w:rPr>
+        <w:t>12. What is Single source of truth &amp; Reconciliation.</w:t>
+      </w:r>
+    </w:p>
+    <w:p>
+      <w:pPr>
+        <w:spacing w:after="0" w:line="240" w:lineRule="auto"/>
+        <w:ind w:left="720"/>
+        <w:rPr>
+          <w:rFonts w:ascii="Cambria" w:eastAsia="Cambria" w:hAnsi="Cambria" w:cs="Cambria"/>
+          <w:b/>
+          <w:color w:val="000000"/>
+          <w:sz w:val="26"/>
+        </w:rPr>
+      </w:pPr>
+    </w:p>
+    <w:p>
+      <w:pPr>
+        <w:spacing w:after="0" w:line="240" w:lineRule="auto"/>
+        <w:ind w:left="720"/>
+        <w:rPr>
+          <w:rFonts w:ascii="Cambria" w:eastAsia="Cambria" w:hAnsi="Cambria" w:cs="Cambria"/>
+          <w:b/>
+          <w:color w:val="000000"/>
+          <w:sz w:val="26"/>
+        </w:rPr>
+      </w:pPr>
+      <w:r>
+        <w:rPr>
+          <w:rFonts w:ascii="Cambria" w:eastAsia="Cambria" w:hAnsi="Cambria" w:cs="Cambria"/>
+          <w:b/>
+          <w:color w:val="000000"/>
+          <w:sz w:val="26"/>
+        </w:rPr>
+        <w:t xml:space="preserve">13. What are the cons of React. </w:t>
+      </w:r>
+      <w:r>
+        <w:rPr>
+          <w:rFonts w:ascii="Cambria" w:eastAsia="Cambria" w:hAnsi="Cambria" w:cs="Cambria"/>
+          <w:b/>
           <w:color w:val="FF0000"/>
           <w:sz w:val="26"/>
         </w:rPr>
-        <w:t>(3)</w:t>
+        <w:t>(4)</w:t>
       </w:r>
     </w:p>
     <w:p>
@@ -4146,7 +3486,7 @@
           <w:color w:val="000000"/>
           <w:sz w:val="26"/>
         </w:rPr>
-        <w:t>8.  Define the architecture &amp; flow of browser engine.</w:t>
+        <w:t>14. In how many ways we can create a React application.</w:t>
       </w:r>
     </w:p>
     <w:p>
@@ -4167,19 +3507,20 @@
           <w:color w:val="000000"/>
           <w:sz w:val="26"/>
         </w:rPr>
-        <w:t xml:space="preserve">9.  What is the use of Rendering engine, </w:t>
-      </w:r>
-      <w:proofErr w:type="spellStart"/>
-      <w:r>
+        <w:t>15. What is package manager.</w:t>
+      </w:r>
+    </w:p>
+    <w:p>
+      <w:pPr>
+        <w:spacing w:after="0" w:line="240" w:lineRule="auto"/>
+        <w:ind w:left="720"/>
         <w:rPr>
           <w:rFonts w:ascii="Cambria" w:eastAsia="Cambria" w:hAnsi="Cambria" w:cs="Cambria"/>
           <w:b/>
           <w:color w:val="000000"/>
           <w:sz w:val="26"/>
         </w:rPr>
-        <w:t>Js</w:t>
-      </w:r>
-      <w:proofErr w:type="spellEnd"/>
+      </w:pPr>
       <w:r>
         <w:rPr>
           <w:rFonts w:ascii="Cambria" w:eastAsia="Cambria" w:hAnsi="Cambria" w:cs="Cambria"/>
@@ -4187,7 +3528,7 @@
           <w:color w:val="000000"/>
           <w:sz w:val="26"/>
         </w:rPr>
-        <w:t xml:space="preserve"> interpreter, Data </w:t>
+        <w:t>16. What is the command to install package.json file.</w:t>
       </w:r>
     </w:p>
     <w:p>
@@ -4208,2209 +3549,1733 @@
           <w:color w:val="000000"/>
           <w:sz w:val="26"/>
         </w:rPr>
-        <w:t xml:space="preserve">      </w:t>
-      </w:r>
-      <w:r>
+        <w:t>17. What are the libraries required to use React.</w:t>
+      </w:r>
+    </w:p>
+    <w:p>
+      <w:pPr>
+        <w:spacing w:after="0" w:line="240" w:lineRule="auto"/>
+        <w:ind w:left="720"/>
         <w:rPr>
           <w:rFonts w:ascii="Cambria" w:eastAsia="Cambria" w:hAnsi="Cambria" w:cs="Cambria"/>
           <w:b/>
           <w:color w:val="000000"/>
           <w:sz w:val="26"/>
         </w:rPr>
+      </w:pPr>
+      <w:r>
+        <w:rPr>
+          <w:rFonts w:ascii="Cambria" w:eastAsia="Cambria" w:hAnsi="Cambria" w:cs="Cambria"/>
+          <w:b/>
+          <w:color w:val="000000"/>
+          <w:sz w:val="26"/>
+        </w:rPr>
+        <w:t>18. What is the name of JS compiler used in React.</w:t>
+      </w:r>
+    </w:p>
+    <w:p>
+      <w:pPr>
+        <w:spacing w:after="0" w:line="240" w:lineRule="auto"/>
+        <w:ind w:left="720"/>
+        <w:rPr>
+          <w:rFonts w:ascii="Cambria" w:eastAsia="Cambria" w:hAnsi="Cambria" w:cs="Cambria"/>
+          <w:b/>
+          <w:color w:val="000000"/>
+          <w:sz w:val="26"/>
+        </w:rPr>
+      </w:pPr>
+    </w:p>
+    <w:p>
+      <w:pPr>
+        <w:spacing w:after="0" w:line="240" w:lineRule="auto"/>
+        <w:ind w:left="720"/>
+        <w:rPr>
+          <w:rFonts w:ascii="Cambria" w:eastAsia="Cambria" w:hAnsi="Cambria" w:cs="Cambria"/>
+          <w:b/>
+          <w:color w:val="000000"/>
+          <w:sz w:val="26"/>
+        </w:rPr>
+      </w:pPr>
+      <w:r>
+        <w:rPr>
+          <w:rFonts w:ascii="Cambria" w:eastAsia="Cambria" w:hAnsi="Cambria" w:cs="Cambria"/>
+          <w:b/>
+          <w:color w:val="000000"/>
+          <w:sz w:val="26"/>
+        </w:rPr>
+        <w:t xml:space="preserve">19. What is the meaning of --save at the time of installing of any </w:t>
+      </w:r>
+    </w:p>
+    <w:p>
+      <w:pPr>
+        <w:spacing w:after="0" w:line="240" w:lineRule="auto"/>
+        <w:ind w:left="720"/>
+        <w:rPr>
+          <w:rFonts w:ascii="Cambria" w:eastAsia="Cambria" w:hAnsi="Cambria" w:cs="Cambria"/>
+          <w:b/>
+          <w:color w:val="000000"/>
+          <w:sz w:val="26"/>
+        </w:rPr>
+      </w:pPr>
+      <w:r>
+        <w:rPr>
+          <w:rFonts w:ascii="Cambria" w:eastAsia="Cambria" w:hAnsi="Cambria" w:cs="Cambria"/>
+          <w:b/>
+          <w:color w:val="000000"/>
+          <w:sz w:val="26"/>
+        </w:rPr>
+        <w:t xml:space="preserve">        tool. </w:t>
+      </w:r>
+      <w:r>
+        <w:rPr>
+          <w:rFonts w:ascii="Cambria" w:eastAsia="Cambria" w:hAnsi="Cambria" w:cs="Cambria"/>
+          <w:b/>
+          <w:color w:val="FF0000"/>
+          <w:sz w:val="26"/>
+        </w:rPr>
+        <w:t>(5)</w:t>
+      </w:r>
+    </w:p>
+    <w:p>
+      <w:pPr>
+        <w:spacing w:after="0" w:line="240" w:lineRule="auto"/>
+        <w:ind w:left="720"/>
+        <w:rPr>
+          <w:rFonts w:ascii="Cambria" w:eastAsia="Cambria" w:hAnsi="Cambria" w:cs="Cambria"/>
+          <w:b/>
+          <w:color w:val="000000"/>
+          <w:sz w:val="26"/>
+        </w:rPr>
+      </w:pPr>
+      <w:r>
+        <w:rPr>
+          <w:rFonts w:ascii="Cambria" w:eastAsia="Cambria" w:hAnsi="Cambria" w:cs="Cambria"/>
+          <w:b/>
+          <w:color w:val="000000"/>
+          <w:sz w:val="26"/>
+        </w:rPr>
+        <w:t>20. What are the module systems are available.</w:t>
+      </w:r>
+    </w:p>
+    <w:p>
+      <w:pPr>
+        <w:spacing w:after="0" w:line="240" w:lineRule="auto"/>
+        <w:ind w:left="720"/>
+        <w:rPr>
+          <w:rFonts w:ascii="Cambria" w:eastAsia="Cambria" w:hAnsi="Cambria" w:cs="Cambria"/>
+          <w:b/>
+          <w:color w:val="000000"/>
+          <w:sz w:val="26"/>
+        </w:rPr>
+      </w:pPr>
+      <w:r>
+        <w:rPr>
+          <w:rFonts w:ascii="Cambria" w:eastAsia="Cambria" w:hAnsi="Cambria" w:cs="Cambria"/>
+          <w:b/>
+          <w:color w:val="000000"/>
+          <w:sz w:val="26"/>
+        </w:rPr>
+        <w:t>21. What is the command to create a new React App.</w:t>
+      </w:r>
+    </w:p>
+    <w:p>
+      <w:pPr>
+        <w:spacing w:after="0" w:line="240" w:lineRule="auto"/>
+        <w:ind w:left="720"/>
+        <w:rPr>
+          <w:rFonts w:ascii="Cambria" w:eastAsia="Cambria" w:hAnsi="Cambria" w:cs="Cambria"/>
+          <w:b/>
+          <w:color w:val="000000"/>
+          <w:sz w:val="26"/>
+        </w:rPr>
+      </w:pPr>
+      <w:r>
+        <w:rPr>
+          <w:rFonts w:ascii="Cambria" w:eastAsia="Cambria" w:hAnsi="Cambria" w:cs="Cambria"/>
+          <w:b/>
+          <w:color w:val="000000"/>
+          <w:sz w:val="26"/>
+        </w:rPr>
+        <w:t xml:space="preserve">22. What is the command to run React app and what is the default </w:t>
+      </w:r>
+    </w:p>
+    <w:p>
+      <w:pPr>
+        <w:spacing w:after="0" w:line="240" w:lineRule="auto"/>
+        <w:ind w:left="720"/>
+        <w:rPr>
+          <w:rFonts w:ascii="Cambria" w:eastAsia="Cambria" w:hAnsi="Cambria" w:cs="Cambria"/>
+          <w:b/>
+          <w:color w:val="000000"/>
+          <w:sz w:val="26"/>
+        </w:rPr>
+      </w:pPr>
+      <w:r>
+        <w:rPr>
+          <w:rFonts w:ascii="Cambria" w:eastAsia="Cambria" w:hAnsi="Cambria" w:cs="Cambria"/>
+          <w:b/>
+          <w:color w:val="000000"/>
+          <w:sz w:val="26"/>
+        </w:rPr>
+        <w:t xml:space="preserve">        port number for react application.</w:t>
+      </w:r>
+    </w:p>
+    <w:p>
+      <w:pPr>
+        <w:spacing w:after="0" w:line="240" w:lineRule="auto"/>
+        <w:ind w:left="720"/>
+        <w:rPr>
+          <w:rFonts w:ascii="Times New Roman" w:eastAsia="Times New Roman" w:hAnsi="Times New Roman" w:cs="Times New Roman"/>
+          <w:b/>
+          <w:color w:val="000000"/>
+          <w:sz w:val="30"/>
+        </w:rPr>
+      </w:pPr>
+    </w:p>
+    <w:p>
+      <w:pPr>
+        <w:spacing w:after="0" w:line="240" w:lineRule="auto"/>
+        <w:ind w:left="720"/>
+        <w:rPr>
+          <w:rFonts w:ascii="Times New Roman" w:eastAsia="Times New Roman" w:hAnsi="Times New Roman" w:cs="Times New Roman"/>
+          <w:b/>
+          <w:color w:val="000000"/>
+          <w:sz w:val="26"/>
+        </w:rPr>
+      </w:pPr>
+      <w:r>
+        <w:rPr>
+          <w:rFonts w:ascii="Times New Roman" w:eastAsia="Times New Roman" w:hAnsi="Times New Roman" w:cs="Times New Roman"/>
+          <w:b/>
+          <w:color w:val="000000"/>
+          <w:sz w:val="26"/>
+        </w:rPr>
+        <w:t xml:space="preserve">23. What is a components and what it contains. </w:t>
+      </w:r>
+      <w:r>
+        <w:rPr>
+          <w:rFonts w:ascii="Cambria" w:eastAsia="Cambria" w:hAnsi="Cambria" w:cs="Cambria"/>
+          <w:b/>
+          <w:color w:val="FF0000"/>
+          <w:sz w:val="26"/>
+        </w:rPr>
+        <w:t>(6)</w:t>
+      </w:r>
+    </w:p>
+    <w:p>
+      <w:pPr>
+        <w:spacing w:after="0" w:line="240" w:lineRule="auto"/>
+        <w:ind w:left="720"/>
+        <w:rPr>
+          <w:rFonts w:ascii="Times New Roman" w:eastAsia="Times New Roman" w:hAnsi="Times New Roman" w:cs="Times New Roman"/>
+          <w:b/>
+          <w:color w:val="000000"/>
+          <w:sz w:val="26"/>
+        </w:rPr>
+      </w:pPr>
+      <w:r>
+        <w:rPr>
+          <w:rFonts w:ascii="Times New Roman" w:eastAsia="Times New Roman" w:hAnsi="Times New Roman" w:cs="Times New Roman"/>
+          <w:b/>
+          <w:color w:val="000000"/>
+          <w:sz w:val="26"/>
+        </w:rPr>
+        <w:t>24. How the functional and class component returns the markup.</w:t>
+      </w:r>
+    </w:p>
+    <w:p>
+      <w:pPr>
+        <w:spacing w:after="0" w:line="240" w:lineRule="auto"/>
+        <w:ind w:left="720"/>
+        <w:rPr>
+          <w:rFonts w:ascii="Times New Roman" w:eastAsia="Times New Roman" w:hAnsi="Times New Roman" w:cs="Times New Roman"/>
+          <w:b/>
+          <w:color w:val="000000"/>
+          <w:sz w:val="26"/>
+        </w:rPr>
+      </w:pPr>
+      <w:r>
+        <w:rPr>
+          <w:rFonts w:ascii="Times New Roman" w:eastAsia="Times New Roman" w:hAnsi="Times New Roman" w:cs="Times New Roman"/>
+          <w:b/>
+          <w:color w:val="000000"/>
+          <w:sz w:val="26"/>
+        </w:rPr>
+        <w:t>25. In which file we need to import boostrap.</w:t>
+      </w:r>
+    </w:p>
+    <w:p>
+      <w:pPr>
+        <w:spacing w:after="0" w:line="240" w:lineRule="auto"/>
+        <w:ind w:left="720"/>
+        <w:rPr>
+          <w:rFonts w:ascii="Times New Roman" w:eastAsia="Times New Roman" w:hAnsi="Times New Roman" w:cs="Times New Roman"/>
+          <w:b/>
+          <w:color w:val="000000"/>
+          <w:sz w:val="26"/>
+        </w:rPr>
+      </w:pPr>
+      <w:r>
+        <w:rPr>
+          <w:rFonts w:ascii="Times New Roman" w:eastAsia="Times New Roman" w:hAnsi="Times New Roman" w:cs="Times New Roman"/>
+          <w:b/>
+          <w:color w:val="000000"/>
+          <w:sz w:val="26"/>
+        </w:rPr>
+        <w:lastRenderedPageBreak/>
+        <w:t>26. What are the JSX rules are there in React.</w:t>
+      </w:r>
+    </w:p>
+    <w:p>
+      <w:pPr>
+        <w:spacing w:after="0" w:line="240" w:lineRule="auto"/>
+        <w:ind w:left="720"/>
+        <w:rPr>
+          <w:rFonts w:ascii="Times New Roman" w:eastAsia="Times New Roman" w:hAnsi="Times New Roman" w:cs="Times New Roman"/>
+          <w:b/>
+          <w:color w:val="000000"/>
+          <w:sz w:val="26"/>
+        </w:rPr>
+      </w:pPr>
+    </w:p>
+    <w:p>
+      <w:pPr>
+        <w:spacing w:after="0" w:line="240" w:lineRule="auto"/>
+        <w:ind w:left="720"/>
+        <w:rPr>
+          <w:rFonts w:ascii="Times New Roman" w:eastAsia="Times New Roman" w:hAnsi="Times New Roman" w:cs="Times New Roman"/>
+          <w:b/>
+          <w:color w:val="000000"/>
+          <w:sz w:val="26"/>
+        </w:rPr>
+      </w:pPr>
+      <w:r>
+        <w:rPr>
+          <w:rFonts w:ascii="Times New Roman" w:eastAsia="Times New Roman" w:hAnsi="Times New Roman" w:cs="Times New Roman"/>
+          <w:b/>
+          <w:color w:val="000000"/>
+          <w:sz w:val="26"/>
+        </w:rPr>
+        <w:t xml:space="preserve">27. How to use Arrow functions in component. </w:t>
+      </w:r>
+      <w:r>
+        <w:rPr>
+          <w:rFonts w:ascii="Cambria" w:eastAsia="Cambria" w:hAnsi="Cambria" w:cs="Cambria"/>
+          <w:b/>
+          <w:color w:val="FF0000"/>
+          <w:sz w:val="26"/>
+        </w:rPr>
+        <w:t>(7)</w:t>
+      </w:r>
+    </w:p>
+    <w:p>
+      <w:pPr>
+        <w:spacing w:after="0" w:line="240" w:lineRule="auto"/>
+        <w:ind w:left="720"/>
+        <w:rPr>
+          <w:rFonts w:ascii="Times New Roman" w:eastAsia="Times New Roman" w:hAnsi="Times New Roman" w:cs="Times New Roman"/>
+          <w:b/>
+          <w:color w:val="000000"/>
+          <w:sz w:val="26"/>
+        </w:rPr>
+      </w:pPr>
+      <w:r>
+        <w:rPr>
+          <w:rFonts w:ascii="Times New Roman" w:eastAsia="Times New Roman" w:hAnsi="Times New Roman" w:cs="Times New Roman"/>
+          <w:b/>
+          <w:color w:val="000000"/>
+          <w:sz w:val="26"/>
+        </w:rPr>
+        <w:t>28. When to use normal function and when to use arrow function.</w:t>
+      </w:r>
+    </w:p>
+    <w:p>
+      <w:pPr>
+        <w:spacing w:after="0" w:line="240" w:lineRule="auto"/>
+        <w:ind w:left="720"/>
+        <w:rPr>
+          <w:rFonts w:ascii="Times New Roman" w:eastAsia="Times New Roman" w:hAnsi="Times New Roman" w:cs="Times New Roman"/>
+          <w:b/>
+          <w:color w:val="000000"/>
+          <w:sz w:val="26"/>
+        </w:rPr>
+      </w:pPr>
+      <w:r>
+        <w:rPr>
+          <w:rFonts w:ascii="Times New Roman" w:eastAsia="Times New Roman" w:hAnsi="Times New Roman" w:cs="Times New Roman"/>
+          <w:b/>
+          <w:color w:val="000000"/>
+          <w:sz w:val="26"/>
+        </w:rPr>
+        <w:t>29. What is the ben</w:t>
+      </w:r>
+      <w:r>
+        <w:rPr>
+          <w:rFonts w:ascii="Times New Roman" w:eastAsia="Times New Roman" w:hAnsi="Times New Roman" w:cs="Times New Roman"/>
+          <w:b/>
+          <w:color w:val="000000"/>
+          <w:sz w:val="26"/>
+        </w:rPr>
+        <w:t>e</w:t>
+      </w:r>
+      <w:r>
+        <w:rPr>
+          <w:rFonts w:ascii="Times New Roman" w:eastAsia="Times New Roman" w:hAnsi="Times New Roman" w:cs="Times New Roman"/>
+          <w:b/>
+          <w:color w:val="000000"/>
+          <w:sz w:val="26"/>
+        </w:rPr>
+        <w:t>fits of using arrow function.</w:t>
+      </w:r>
+    </w:p>
+    <w:p>
+      <w:pPr>
+        <w:spacing w:after="0" w:line="240" w:lineRule="auto"/>
+        <w:ind w:left="720"/>
+        <w:rPr>
+          <w:rFonts w:ascii="Times New Roman" w:eastAsia="Times New Roman" w:hAnsi="Times New Roman" w:cs="Times New Roman"/>
+          <w:b/>
+          <w:color w:val="000000"/>
+          <w:sz w:val="26"/>
+        </w:rPr>
+      </w:pPr>
+      <w:r>
+        <w:rPr>
+          <w:rFonts w:ascii="Times New Roman" w:eastAsia="Times New Roman" w:hAnsi="Times New Roman" w:cs="Times New Roman"/>
+          <w:b/>
+          <w:color w:val="000000"/>
+          <w:sz w:val="26"/>
+        </w:rPr>
+        <w:tab/>
+      </w:r>
+    </w:p>
+    <w:p>
+      <w:pPr>
+        <w:spacing w:after="0" w:line="240" w:lineRule="auto"/>
+        <w:ind w:left="720"/>
+        <w:rPr>
+          <w:rFonts w:ascii="Times New Roman" w:eastAsia="Times New Roman" w:hAnsi="Times New Roman" w:cs="Times New Roman"/>
+          <w:b/>
+          <w:color w:val="000000"/>
+          <w:sz w:val="26"/>
+        </w:rPr>
+      </w:pPr>
+      <w:r>
+        <w:rPr>
+          <w:rFonts w:ascii="Times New Roman" w:eastAsia="Times New Roman" w:hAnsi="Times New Roman" w:cs="Times New Roman"/>
+          <w:b/>
+          <w:color w:val="000000"/>
+          <w:sz w:val="26"/>
+        </w:rPr>
+        <w:t>30. What is a class and what are its behavio</w:t>
+      </w:r>
+      <w:r>
+        <w:rPr>
+          <w:rFonts w:ascii="Times New Roman" w:eastAsia="Times New Roman" w:hAnsi="Times New Roman" w:cs="Times New Roman"/>
+          <w:b/>
+          <w:color w:val="000000"/>
+          <w:sz w:val="26"/>
+        </w:rPr>
+        <w:t>u</w:t>
+      </w:r>
+      <w:r>
+        <w:rPr>
+          <w:rFonts w:ascii="Times New Roman" w:eastAsia="Times New Roman" w:hAnsi="Times New Roman" w:cs="Times New Roman"/>
+          <w:b/>
+          <w:color w:val="000000"/>
+          <w:sz w:val="26"/>
+        </w:rPr>
+        <w:t xml:space="preserve">rs. </w:t>
+      </w:r>
+      <w:r>
+        <w:rPr>
+          <w:rFonts w:ascii="Cambria" w:eastAsia="Cambria" w:hAnsi="Cambria" w:cs="Cambria"/>
+          <w:b/>
+          <w:color w:val="FF0000"/>
+          <w:sz w:val="26"/>
+        </w:rPr>
+        <w:t>(8)</w:t>
+      </w:r>
+    </w:p>
+    <w:p>
+      <w:pPr>
+        <w:spacing w:after="0" w:line="240" w:lineRule="auto"/>
+        <w:ind w:left="720"/>
+        <w:rPr>
+          <w:rFonts w:ascii="Times New Roman" w:eastAsia="Times New Roman" w:hAnsi="Times New Roman" w:cs="Times New Roman"/>
+          <w:b/>
+          <w:color w:val="000000"/>
+          <w:sz w:val="26"/>
+        </w:rPr>
+      </w:pPr>
+      <w:r>
+        <w:rPr>
+          <w:rFonts w:ascii="Times New Roman" w:eastAsia="Times New Roman" w:hAnsi="Times New Roman" w:cs="Times New Roman"/>
+          <w:b/>
+          <w:color w:val="000000"/>
+          <w:sz w:val="26"/>
+        </w:rPr>
+        <w:t>31. What are the members of a class and define each one.</w:t>
+      </w:r>
+    </w:p>
+    <w:p>
+      <w:pPr>
+        <w:spacing w:after="0" w:line="240" w:lineRule="auto"/>
+        <w:ind w:left="720"/>
+        <w:rPr>
+          <w:rFonts w:ascii="Times New Roman" w:eastAsia="Times New Roman" w:hAnsi="Times New Roman" w:cs="Times New Roman"/>
+          <w:b/>
+          <w:color w:val="000000"/>
+          <w:sz w:val="26"/>
+        </w:rPr>
+      </w:pPr>
+      <w:r>
+        <w:rPr>
+          <w:rFonts w:ascii="Times New Roman" w:eastAsia="Times New Roman" w:hAnsi="Times New Roman" w:cs="Times New Roman"/>
+          <w:b/>
+          <w:color w:val="000000"/>
+          <w:sz w:val="26"/>
+        </w:rPr>
+        <w:t>32. Does it mandatory to call a base class constructor.</w:t>
+      </w:r>
+    </w:p>
+    <w:p>
+      <w:pPr>
+        <w:spacing w:after="0" w:line="240" w:lineRule="auto"/>
+        <w:ind w:left="720"/>
+        <w:rPr>
+          <w:rFonts w:ascii="Times New Roman" w:eastAsia="Times New Roman" w:hAnsi="Times New Roman" w:cs="Times New Roman"/>
+          <w:b/>
+          <w:color w:val="000000"/>
+          <w:sz w:val="26"/>
+        </w:rPr>
+      </w:pPr>
+      <w:r>
+        <w:rPr>
+          <w:rFonts w:ascii="Times New Roman" w:eastAsia="Times New Roman" w:hAnsi="Times New Roman" w:cs="Times New Roman"/>
+          <w:b/>
+          <w:color w:val="000000"/>
+          <w:sz w:val="26"/>
+        </w:rPr>
+        <w:t>33. React Class components extends from which library.</w:t>
+      </w:r>
+    </w:p>
+    <w:p>
+      <w:pPr>
+        <w:spacing w:after="0" w:line="240" w:lineRule="auto"/>
+        <w:ind w:left="720"/>
+        <w:rPr>
+          <w:rFonts w:ascii="Times New Roman" w:eastAsia="Times New Roman" w:hAnsi="Times New Roman" w:cs="Times New Roman"/>
+          <w:b/>
+          <w:color w:val="000000"/>
+          <w:sz w:val="26"/>
+        </w:rPr>
+      </w:pPr>
+      <w:r>
+        <w:rPr>
+          <w:rFonts w:ascii="Times New Roman" w:eastAsia="Times New Roman" w:hAnsi="Times New Roman" w:cs="Times New Roman"/>
+          <w:b/>
+          <w:color w:val="000000"/>
+          <w:sz w:val="26"/>
+        </w:rPr>
+        <w:t>34. What is React and what is Component and What is a namespace.</w:t>
+      </w:r>
+    </w:p>
+    <w:p>
+      <w:pPr>
+        <w:spacing w:after="0" w:line="240" w:lineRule="auto"/>
+        <w:ind w:left="720"/>
+        <w:rPr>
+          <w:rFonts w:ascii="Times New Roman" w:eastAsia="Times New Roman" w:hAnsi="Times New Roman" w:cs="Times New Roman"/>
+          <w:b/>
+          <w:color w:val="000000"/>
+          <w:sz w:val="26"/>
+        </w:rPr>
+      </w:pPr>
+      <w:r>
+        <w:rPr>
+          <w:rFonts w:ascii="Times New Roman" w:eastAsia="Times New Roman" w:hAnsi="Times New Roman" w:cs="Times New Roman"/>
+          <w:b/>
+          <w:color w:val="000000"/>
+          <w:sz w:val="26"/>
+        </w:rPr>
+        <w:t>35. Which is better class component or functional component.</w:t>
+      </w:r>
+    </w:p>
+    <w:p>
+      <w:pPr>
+        <w:spacing w:after="0" w:line="240" w:lineRule="auto"/>
+        <w:ind w:left="720"/>
+        <w:rPr>
+          <w:rFonts w:ascii="Times New Roman" w:eastAsia="Times New Roman" w:hAnsi="Times New Roman" w:cs="Times New Roman"/>
+          <w:b/>
+          <w:color w:val="000000"/>
+          <w:sz w:val="26"/>
+        </w:rPr>
+      </w:pPr>
+      <w:r>
+        <w:rPr>
+          <w:rFonts w:ascii="Times New Roman" w:eastAsia="Times New Roman" w:hAnsi="Times New Roman" w:cs="Times New Roman"/>
+          <w:b/>
+          <w:color w:val="000000"/>
+          <w:sz w:val="26"/>
+        </w:rPr>
+        <w:t>36. What are the drawbacks of using class component.</w:t>
+      </w:r>
+    </w:p>
+    <w:p>
+      <w:pPr>
+        <w:spacing w:after="0" w:line="240" w:lineRule="auto"/>
+        <w:ind w:left="720"/>
+        <w:rPr>
+          <w:rFonts w:ascii="Times New Roman" w:eastAsia="Times New Roman" w:hAnsi="Times New Roman" w:cs="Times New Roman"/>
+          <w:b/>
+          <w:color w:val="000000"/>
+          <w:sz w:val="26"/>
+        </w:rPr>
+      </w:pPr>
+    </w:p>
+    <w:p>
+      <w:pPr>
+        <w:spacing w:after="0" w:line="240" w:lineRule="auto"/>
+        <w:ind w:left="720"/>
+        <w:rPr>
+          <w:rFonts w:ascii="Times New Roman" w:eastAsia="Times New Roman" w:hAnsi="Times New Roman" w:cs="Times New Roman"/>
+          <w:b/>
+          <w:color w:val="000000"/>
+          <w:sz w:val="26"/>
+        </w:rPr>
+      </w:pPr>
+      <w:r>
+        <w:rPr>
+          <w:rFonts w:ascii="Times New Roman" w:eastAsia="Times New Roman" w:hAnsi="Times New Roman" w:cs="Times New Roman"/>
+          <w:b/>
+          <w:color w:val="000000"/>
+          <w:sz w:val="26"/>
+        </w:rPr>
+        <w:t>37. What are the differences between functional and class component.</w:t>
+      </w:r>
+      <w:r>
+        <w:rPr>
+          <w:rFonts w:ascii="Times New Roman" w:eastAsia="Times New Roman" w:hAnsi="Times New Roman" w:cs="Times New Roman"/>
+          <w:b/>
+          <w:color w:val="000000"/>
+          <w:sz w:val="26"/>
+        </w:rPr>
         <w:t xml:space="preserve"> </w:t>
       </w:r>
       <w:r>
         <w:rPr>
           <w:rFonts w:ascii="Cambria" w:eastAsia="Cambria" w:hAnsi="Cambria" w:cs="Cambria"/>
           <w:b/>
-          <w:color w:val="000000"/>
-          <w:sz w:val="26"/>
-        </w:rPr>
-        <w:t>persistence &amp; Network.</w:t>
+          <w:color w:val="FF0000"/>
+          <w:sz w:val="26"/>
+        </w:rPr>
+        <w:t>(9)</w:t>
+      </w:r>
+    </w:p>
+    <w:p>
+      <w:pPr>
+        <w:spacing w:after="0" w:line="240" w:lineRule="auto"/>
+        <w:ind w:left="720"/>
+        <w:rPr>
+          <w:rFonts w:ascii="Times New Roman" w:eastAsia="Times New Roman" w:hAnsi="Times New Roman" w:cs="Times New Roman"/>
+          <w:b/>
+          <w:color w:val="000000"/>
+          <w:sz w:val="26"/>
+        </w:rPr>
+      </w:pPr>
+      <w:r>
+        <w:rPr>
+          <w:rFonts w:ascii="Times New Roman" w:eastAsia="Times New Roman" w:hAnsi="Times New Roman" w:cs="Times New Roman"/>
+          <w:b/>
+          <w:color w:val="000000"/>
+          <w:sz w:val="26"/>
+        </w:rPr>
+        <w:t>38. What are the state management techniques are there.</w:t>
+      </w:r>
+    </w:p>
+    <w:p>
+      <w:pPr>
+        <w:spacing w:after="0" w:line="240" w:lineRule="auto"/>
+        <w:ind w:left="720"/>
+        <w:rPr>
+          <w:rFonts w:ascii="Times New Roman" w:eastAsia="Times New Roman" w:hAnsi="Times New Roman" w:cs="Times New Roman"/>
+          <w:b/>
+          <w:color w:val="000000"/>
+          <w:sz w:val="26"/>
+        </w:rPr>
+      </w:pPr>
+      <w:r>
+        <w:rPr>
+          <w:rFonts w:ascii="Times New Roman" w:eastAsia="Times New Roman" w:hAnsi="Times New Roman" w:cs="Times New Roman"/>
+          <w:b/>
+          <w:color w:val="000000"/>
+          <w:sz w:val="26"/>
+        </w:rPr>
+        <w:t>39. Which component you will design it as a class.</w:t>
+      </w:r>
+    </w:p>
+    <w:p>
+      <w:pPr>
+        <w:spacing w:after="0" w:line="240" w:lineRule="auto"/>
+        <w:ind w:left="720"/>
+        <w:rPr>
+          <w:rFonts w:ascii="Times New Roman" w:eastAsia="Times New Roman" w:hAnsi="Times New Roman" w:cs="Times New Roman"/>
+          <w:b/>
+          <w:color w:val="000000"/>
+          <w:sz w:val="26"/>
+        </w:rPr>
+      </w:pPr>
+      <w:r>
+        <w:rPr>
+          <w:rFonts w:ascii="Times New Roman" w:eastAsia="Times New Roman" w:hAnsi="Times New Roman" w:cs="Times New Roman"/>
+          <w:b/>
+          <w:color w:val="000000"/>
+          <w:sz w:val="26"/>
+        </w:rPr>
+        <w:t>40. What is data binding.</w:t>
+      </w:r>
+    </w:p>
+    <w:p>
+      <w:pPr>
+        <w:spacing w:after="0" w:line="240" w:lineRule="auto"/>
+        <w:ind w:left="720"/>
+        <w:rPr>
+          <w:rFonts w:ascii="Times New Roman" w:eastAsia="Times New Roman" w:hAnsi="Times New Roman" w:cs="Times New Roman"/>
+          <w:b/>
+          <w:color w:val="000000"/>
+          <w:sz w:val="26"/>
+        </w:rPr>
+      </w:pPr>
+      <w:r>
+        <w:rPr>
+          <w:rFonts w:ascii="Times New Roman" w:eastAsia="Times New Roman" w:hAnsi="Times New Roman" w:cs="Times New Roman"/>
+          <w:b/>
+          <w:color w:val="000000"/>
+          <w:sz w:val="26"/>
+        </w:rPr>
+        <w:t>41. What are the methods that jQuery uses for data binding.</w:t>
+      </w:r>
+    </w:p>
+    <w:p>
+      <w:pPr>
+        <w:spacing w:after="0" w:line="240" w:lineRule="auto"/>
+        <w:ind w:left="720"/>
+        <w:rPr>
+          <w:rFonts w:ascii="Times New Roman" w:eastAsia="Times New Roman" w:hAnsi="Times New Roman" w:cs="Times New Roman"/>
+          <w:b/>
+          <w:color w:val="000000"/>
+          <w:sz w:val="26"/>
+        </w:rPr>
+      </w:pPr>
+      <w:r>
+        <w:rPr>
+          <w:rFonts w:ascii="Times New Roman" w:eastAsia="Times New Roman" w:hAnsi="Times New Roman" w:cs="Times New Roman"/>
+          <w:b/>
+          <w:color w:val="000000"/>
+          <w:sz w:val="26"/>
+        </w:rPr>
+        <w:t>42. What is the data binding expression that is used for React.</w:t>
+      </w:r>
+    </w:p>
+    <w:p>
+      <w:pPr>
+        <w:spacing w:after="0" w:line="240" w:lineRule="auto"/>
+        <w:ind w:left="720"/>
+        <w:rPr>
+          <w:rFonts w:ascii="Times New Roman" w:eastAsia="Times New Roman" w:hAnsi="Times New Roman" w:cs="Times New Roman"/>
+          <w:b/>
+          <w:color w:val="000000"/>
+          <w:sz w:val="26"/>
+        </w:rPr>
+      </w:pPr>
+      <w:r>
+        <w:rPr>
+          <w:rFonts w:ascii="Times New Roman" w:eastAsia="Times New Roman" w:hAnsi="Times New Roman" w:cs="Times New Roman"/>
+          <w:b/>
+          <w:color w:val="000000"/>
+          <w:sz w:val="26"/>
+        </w:rPr>
+        <w:t xml:space="preserve">43. What are the differences between Attribute and </w:t>
+      </w:r>
+      <w:r>
+        <w:rPr>
+          <w:rFonts w:ascii="Times New Roman" w:eastAsia="Times New Roman" w:hAnsi="Times New Roman" w:cs="Times New Roman"/>
+          <w:b/>
+          <w:color w:val="000000"/>
+          <w:sz w:val="26"/>
+        </w:rPr>
+        <w:t>P</w:t>
+      </w:r>
+      <w:r>
+        <w:rPr>
+          <w:rFonts w:ascii="Times New Roman" w:eastAsia="Times New Roman" w:hAnsi="Times New Roman" w:cs="Times New Roman"/>
+          <w:b/>
+          <w:color w:val="000000"/>
+          <w:sz w:val="26"/>
+        </w:rPr>
+        <w:t>roperty.</w:t>
+      </w:r>
+    </w:p>
+    <w:p>
+      <w:pPr>
+        <w:spacing w:after="0" w:line="240" w:lineRule="auto"/>
+        <w:ind w:left="720"/>
+        <w:rPr>
+          <w:rFonts w:ascii="Times New Roman" w:eastAsia="Times New Roman" w:hAnsi="Times New Roman" w:cs="Times New Roman"/>
+          <w:b/>
+          <w:color w:val="000000"/>
+          <w:sz w:val="26"/>
+        </w:rPr>
+      </w:pPr>
+      <w:r>
+        <w:rPr>
+          <w:rFonts w:ascii="Times New Roman" w:eastAsia="Times New Roman" w:hAnsi="Times New Roman" w:cs="Times New Roman"/>
+          <w:b/>
+          <w:color w:val="000000"/>
+          <w:sz w:val="26"/>
+        </w:rPr>
+        <w:t>44. Can we bind the data for attribute.</w:t>
+      </w:r>
+    </w:p>
+    <w:p>
+      <w:pPr>
+        <w:spacing w:after="0" w:line="240" w:lineRule="auto"/>
+        <w:ind w:left="720"/>
+        <w:rPr>
+          <w:rFonts w:ascii="Times New Roman" w:eastAsia="Times New Roman" w:hAnsi="Times New Roman" w:cs="Times New Roman"/>
+          <w:b/>
+          <w:color w:val="000000"/>
+          <w:sz w:val="26"/>
+        </w:rPr>
+      </w:pPr>
+      <w:r>
+        <w:rPr>
+          <w:rFonts w:ascii="Times New Roman" w:eastAsia="Times New Roman" w:hAnsi="Times New Roman" w:cs="Times New Roman"/>
+          <w:b/>
+          <w:color w:val="000000"/>
+          <w:sz w:val="26"/>
+        </w:rPr>
+        <w:t>45. What are the methods are there for binding a collection.</w:t>
+      </w:r>
+    </w:p>
+    <w:p>
+      <w:pPr>
+        <w:spacing w:after="0" w:line="240" w:lineRule="auto"/>
+        <w:ind w:left="720"/>
+        <w:rPr>
+          <w:rFonts w:ascii="Times New Roman" w:eastAsia="Times New Roman" w:hAnsi="Times New Roman" w:cs="Times New Roman"/>
+          <w:b/>
+          <w:color w:val="000000"/>
+          <w:sz w:val="26"/>
+        </w:rPr>
+      </w:pPr>
+    </w:p>
+    <w:p>
+      <w:pPr>
+        <w:spacing w:after="0" w:line="240" w:lineRule="auto"/>
+        <w:ind w:left="720"/>
+        <w:rPr>
+          <w:rFonts w:ascii="Times New Roman" w:eastAsia="Times New Roman" w:hAnsi="Times New Roman" w:cs="Times New Roman"/>
+          <w:b/>
+          <w:color w:val="000000"/>
+          <w:sz w:val="26"/>
+        </w:rPr>
+      </w:pPr>
+      <w:r>
+        <w:rPr>
+          <w:rFonts w:ascii="Times New Roman" w:eastAsia="Times New Roman" w:hAnsi="Times New Roman" w:cs="Times New Roman"/>
+          <w:b/>
+          <w:color w:val="000000"/>
+          <w:sz w:val="26"/>
+        </w:rPr>
+        <w:t xml:space="preserve">46. How to bind multiple data in a list(ordered/unordered). </w:t>
       </w:r>
       <w:r>
         <w:rPr>
           <w:rFonts w:ascii="Cambria" w:eastAsia="Cambria" w:hAnsi="Cambria" w:cs="Cambria"/>
           <w:b/>
-          <w:color w:val="000000"/>
-          <w:sz w:val="26"/>
-        </w:rPr>
-        <w:tab/>
-      </w:r>
-    </w:p>
-    <w:p>
-      <w:pPr>
-        <w:spacing w:after="0" w:line="240" w:lineRule="auto"/>
-        <w:ind w:left="720"/>
-        <w:rPr>
-          <w:rFonts w:ascii="Cambria" w:eastAsia="Cambria" w:hAnsi="Cambria" w:cs="Cambria"/>
-          <w:b/>
-          <w:color w:val="000000"/>
-          <w:sz w:val="26"/>
-        </w:rPr>
-      </w:pPr>
-      <w:r>
-        <w:rPr>
-          <w:rFonts w:ascii="Cambria" w:eastAsia="Cambria" w:hAnsi="Cambria" w:cs="Cambria"/>
-          <w:b/>
-          <w:color w:val="000000"/>
-          <w:sz w:val="26"/>
-        </w:rPr>
-        <w:t>10. What is Shadow DOM &amp; Virtual DOM.</w:t>
-      </w:r>
-    </w:p>
-    <w:p>
-      <w:pPr>
-        <w:spacing w:after="0" w:line="240" w:lineRule="auto"/>
-        <w:ind w:left="720"/>
-        <w:rPr>
-          <w:rFonts w:ascii="Cambria" w:eastAsia="Cambria" w:hAnsi="Cambria" w:cs="Cambria"/>
-          <w:b/>
-          <w:color w:val="000000"/>
-          <w:sz w:val="26"/>
-        </w:rPr>
-      </w:pPr>
-      <w:r>
-        <w:rPr>
-          <w:rFonts w:ascii="Cambria" w:eastAsia="Cambria" w:hAnsi="Cambria" w:cs="Cambria"/>
-          <w:b/>
-          <w:color w:val="000000"/>
-          <w:sz w:val="26"/>
-        </w:rPr>
-        <w:t>11. Why React used Virtual DOM.</w:t>
-      </w:r>
-    </w:p>
-    <w:p>
-      <w:pPr>
-        <w:spacing w:after="0" w:line="240" w:lineRule="auto"/>
-        <w:ind w:left="720"/>
-        <w:rPr>
-          <w:rFonts w:ascii="Cambria" w:eastAsia="Cambria" w:hAnsi="Cambria" w:cs="Cambria"/>
-          <w:b/>
-          <w:color w:val="000000"/>
-          <w:sz w:val="26"/>
-        </w:rPr>
-      </w:pPr>
-      <w:r>
-        <w:rPr>
-          <w:rFonts w:ascii="Cambria" w:eastAsia="Cambria" w:hAnsi="Cambria" w:cs="Cambria"/>
-          <w:b/>
-          <w:color w:val="000000"/>
-          <w:sz w:val="26"/>
-        </w:rPr>
-        <w:t>12. What is Single source of truth &amp; Reconciliation.</w:t>
-      </w:r>
-    </w:p>
-    <w:p>
-      <w:pPr>
-        <w:spacing w:after="0" w:line="240" w:lineRule="auto"/>
-        <w:ind w:left="720"/>
-        <w:rPr>
-          <w:rFonts w:ascii="Cambria" w:eastAsia="Cambria" w:hAnsi="Cambria" w:cs="Cambria"/>
-          <w:b/>
-          <w:color w:val="000000"/>
-          <w:sz w:val="26"/>
-        </w:rPr>
-      </w:pPr>
-    </w:p>
-    <w:p>
-      <w:pPr>
-        <w:spacing w:after="0" w:line="240" w:lineRule="auto"/>
-        <w:ind w:left="720"/>
-        <w:rPr>
-          <w:rFonts w:ascii="Cambria" w:eastAsia="Cambria" w:hAnsi="Cambria" w:cs="Cambria"/>
-          <w:b/>
-          <w:color w:val="000000"/>
-          <w:sz w:val="26"/>
-        </w:rPr>
-      </w:pPr>
-      <w:r>
-        <w:rPr>
-          <w:rFonts w:ascii="Cambria" w:eastAsia="Cambria" w:hAnsi="Cambria" w:cs="Cambria"/>
-          <w:b/>
-          <w:color w:val="000000"/>
-          <w:sz w:val="26"/>
-        </w:rPr>
-        <w:t xml:space="preserve">13. What are the cons of React. </w:t>
-      </w:r>
-      <w:r>
-        <w:rPr>
-          <w:rFonts w:ascii="Cambria" w:eastAsia="Cambria" w:hAnsi="Cambria" w:cs="Cambria"/>
-          <w:b/>
           <w:color w:val="FF0000"/>
           <w:sz w:val="26"/>
         </w:rPr>
-        <w:t>(4)</w:t>
-      </w:r>
-    </w:p>
-    <w:p>
-      <w:pPr>
-        <w:spacing w:after="0" w:line="240" w:lineRule="auto"/>
-        <w:ind w:left="720"/>
-        <w:rPr>
-          <w:rFonts w:ascii="Cambria" w:eastAsia="Cambria" w:hAnsi="Cambria" w:cs="Cambria"/>
-          <w:b/>
-          <w:color w:val="000000"/>
-          <w:sz w:val="26"/>
-        </w:rPr>
-      </w:pPr>
-      <w:r>
-        <w:rPr>
-          <w:rFonts w:ascii="Cambria" w:eastAsia="Cambria" w:hAnsi="Cambria" w:cs="Cambria"/>
-          <w:b/>
-          <w:color w:val="000000"/>
-          <w:sz w:val="26"/>
-        </w:rPr>
-        <w:t>14. In how many ways we can create a React application.</w:t>
-      </w:r>
-    </w:p>
-    <w:p>
-      <w:pPr>
-        <w:spacing w:after="0" w:line="240" w:lineRule="auto"/>
-        <w:ind w:left="720"/>
-        <w:rPr>
-          <w:rFonts w:ascii="Cambria" w:eastAsia="Cambria" w:hAnsi="Cambria" w:cs="Cambria"/>
-          <w:b/>
-          <w:color w:val="000000"/>
-          <w:sz w:val="26"/>
-        </w:rPr>
-      </w:pPr>
-      <w:r>
-        <w:rPr>
-          <w:rFonts w:ascii="Cambria" w:eastAsia="Cambria" w:hAnsi="Cambria" w:cs="Cambria"/>
-          <w:b/>
-          <w:color w:val="000000"/>
-          <w:sz w:val="26"/>
-        </w:rPr>
-        <w:t>15. What is package manager.</w:t>
-      </w:r>
-    </w:p>
-    <w:p>
-      <w:pPr>
-        <w:spacing w:after="0" w:line="240" w:lineRule="auto"/>
-        <w:ind w:left="720"/>
-        <w:rPr>
-          <w:rFonts w:ascii="Cambria" w:eastAsia="Cambria" w:hAnsi="Cambria" w:cs="Cambria"/>
-          <w:b/>
-          <w:color w:val="000000"/>
-          <w:sz w:val="26"/>
-        </w:rPr>
-      </w:pPr>
-      <w:r>
-        <w:rPr>
-          <w:rFonts w:ascii="Cambria" w:eastAsia="Cambria" w:hAnsi="Cambria" w:cs="Cambria"/>
-          <w:b/>
-          <w:color w:val="000000"/>
-          <w:sz w:val="26"/>
-        </w:rPr>
-        <w:t xml:space="preserve">16. What is the command to install </w:t>
-      </w:r>
-      <w:proofErr w:type="spellStart"/>
-      <w:r>
-        <w:rPr>
-          <w:rFonts w:ascii="Cambria" w:eastAsia="Cambria" w:hAnsi="Cambria" w:cs="Cambria"/>
-          <w:b/>
-          <w:color w:val="000000"/>
-          <w:sz w:val="26"/>
-        </w:rPr>
-        <w:t>package.json</w:t>
-      </w:r>
-      <w:proofErr w:type="spellEnd"/>
-      <w:r>
-        <w:rPr>
-          <w:rFonts w:ascii="Cambria" w:eastAsia="Cambria" w:hAnsi="Cambria" w:cs="Cambria"/>
-          <w:b/>
-          <w:color w:val="000000"/>
-          <w:sz w:val="26"/>
-        </w:rPr>
-        <w:t xml:space="preserve"> file.</w:t>
-      </w:r>
-    </w:p>
-    <w:p>
-      <w:pPr>
-        <w:spacing w:after="0" w:line="240" w:lineRule="auto"/>
-        <w:ind w:left="720"/>
-        <w:rPr>
-          <w:rFonts w:ascii="Cambria" w:eastAsia="Cambria" w:hAnsi="Cambria" w:cs="Cambria"/>
-          <w:b/>
-          <w:color w:val="000000"/>
-          <w:sz w:val="26"/>
-        </w:rPr>
-      </w:pPr>
-      <w:r>
-        <w:rPr>
-          <w:rFonts w:ascii="Cambria" w:eastAsia="Cambria" w:hAnsi="Cambria" w:cs="Cambria"/>
-          <w:b/>
-          <w:color w:val="000000"/>
-          <w:sz w:val="26"/>
-        </w:rPr>
-        <w:t>17. What are the libraries required to use React.</w:t>
-      </w:r>
-    </w:p>
-    <w:p>
-      <w:pPr>
-        <w:spacing w:after="0" w:line="240" w:lineRule="auto"/>
-        <w:ind w:left="720"/>
-        <w:rPr>
-          <w:rFonts w:ascii="Cambria" w:eastAsia="Cambria" w:hAnsi="Cambria" w:cs="Cambria"/>
-          <w:b/>
-          <w:color w:val="000000"/>
-          <w:sz w:val="26"/>
-        </w:rPr>
-      </w:pPr>
-      <w:r>
-        <w:rPr>
-          <w:rFonts w:ascii="Cambria" w:eastAsia="Cambria" w:hAnsi="Cambria" w:cs="Cambria"/>
-          <w:b/>
-          <w:color w:val="000000"/>
-          <w:sz w:val="26"/>
-        </w:rPr>
-        <w:t>18. What is the name of JS compiler used in React.</w:t>
-      </w:r>
-    </w:p>
-    <w:p>
-      <w:pPr>
-        <w:spacing w:after="0" w:line="240" w:lineRule="auto"/>
-        <w:ind w:left="720"/>
-        <w:rPr>
-          <w:rFonts w:ascii="Cambria" w:eastAsia="Cambria" w:hAnsi="Cambria" w:cs="Cambria"/>
-          <w:b/>
-          <w:color w:val="000000"/>
-          <w:sz w:val="26"/>
-        </w:rPr>
-      </w:pPr>
-    </w:p>
-    <w:p>
-      <w:pPr>
-        <w:spacing w:after="0" w:line="240" w:lineRule="auto"/>
-        <w:ind w:left="720"/>
-        <w:rPr>
-          <w:rFonts w:ascii="Cambria" w:eastAsia="Cambria" w:hAnsi="Cambria" w:cs="Cambria"/>
-          <w:b/>
-          <w:color w:val="000000"/>
-          <w:sz w:val="26"/>
-        </w:rPr>
-      </w:pPr>
-      <w:r>
-        <w:rPr>
-          <w:rFonts w:ascii="Cambria" w:eastAsia="Cambria" w:hAnsi="Cambria" w:cs="Cambria"/>
-          <w:b/>
-          <w:color w:val="000000"/>
-          <w:sz w:val="26"/>
-        </w:rPr>
-        <w:t xml:space="preserve">19. What is the meaning of --save at the time of installing of any </w:t>
-      </w:r>
-    </w:p>
-    <w:p>
-      <w:pPr>
-        <w:spacing w:after="0" w:line="240" w:lineRule="auto"/>
-        <w:ind w:left="720"/>
-        <w:rPr>
-          <w:rFonts w:ascii="Cambria" w:eastAsia="Cambria" w:hAnsi="Cambria" w:cs="Cambria"/>
-          <w:b/>
-          <w:color w:val="000000"/>
-          <w:sz w:val="26"/>
-        </w:rPr>
-      </w:pPr>
-      <w:r>
-        <w:rPr>
-          <w:rFonts w:ascii="Cambria" w:eastAsia="Cambria" w:hAnsi="Cambria" w:cs="Cambria"/>
-          <w:b/>
-          <w:color w:val="000000"/>
-          <w:sz w:val="26"/>
-        </w:rPr>
-        <w:t xml:space="preserve">        tool. </w:t>
-      </w:r>
-      <w:r>
-        <w:rPr>
-          <w:rFonts w:ascii="Cambria" w:eastAsia="Cambria" w:hAnsi="Cambria" w:cs="Cambria"/>
+        <w:t>(10)</w:t>
+      </w:r>
+    </w:p>
+    <w:p>
+      <w:pPr>
+        <w:spacing w:after="0" w:line="240" w:lineRule="auto"/>
+        <w:ind w:left="720"/>
+        <w:rPr>
+          <w:rFonts w:ascii="Times New Roman" w:eastAsia="Times New Roman" w:hAnsi="Times New Roman" w:cs="Times New Roman"/>
+          <w:b/>
+          <w:color w:val="000000"/>
+          <w:sz w:val="26"/>
+        </w:rPr>
+      </w:pPr>
+      <w:r>
+        <w:rPr>
+          <w:rFonts w:ascii="Times New Roman" w:eastAsia="Times New Roman" w:hAnsi="Times New Roman" w:cs="Times New Roman"/>
+          <w:b/>
+          <w:color w:val="000000"/>
+          <w:sz w:val="26"/>
+        </w:rPr>
+        <w:t>47. Does React supports two-way bindings.</w:t>
+      </w:r>
+    </w:p>
+    <w:p>
+      <w:pPr>
+        <w:spacing w:after="0" w:line="240" w:lineRule="auto"/>
+        <w:ind w:left="720"/>
+        <w:rPr>
+          <w:rFonts w:ascii="Times New Roman" w:eastAsia="Times New Roman" w:hAnsi="Times New Roman" w:cs="Times New Roman"/>
+          <w:b/>
+          <w:color w:val="000000"/>
+          <w:sz w:val="26"/>
+        </w:rPr>
+      </w:pPr>
+      <w:r>
+        <w:rPr>
+          <w:rFonts w:ascii="Times New Roman" w:eastAsia="Times New Roman" w:hAnsi="Times New Roman" w:cs="Times New Roman"/>
+          <w:b/>
+          <w:color w:val="000000"/>
+          <w:sz w:val="26"/>
+        </w:rPr>
+        <w:t>48. How to manage two-way bindings in React.</w:t>
+      </w:r>
+    </w:p>
+    <w:p>
+      <w:pPr>
+        <w:spacing w:after="0" w:line="240" w:lineRule="auto"/>
+        <w:ind w:left="720"/>
+        <w:rPr>
+          <w:rFonts w:ascii="Times New Roman" w:eastAsia="Times New Roman" w:hAnsi="Times New Roman" w:cs="Times New Roman"/>
+          <w:b/>
+          <w:color w:val="000000"/>
+          <w:sz w:val="26"/>
+        </w:rPr>
+      </w:pPr>
+      <w:r>
+        <w:rPr>
+          <w:rFonts w:ascii="Times New Roman" w:eastAsia="Times New Roman" w:hAnsi="Times New Roman" w:cs="Times New Roman"/>
+          <w:b/>
+          <w:color w:val="000000"/>
+          <w:sz w:val="26"/>
+        </w:rPr>
+        <w:t>49. Which object is used to store the data.</w:t>
+      </w:r>
+    </w:p>
+    <w:p>
+      <w:pPr>
+        <w:spacing w:after="0" w:line="240" w:lineRule="auto"/>
+        <w:ind w:left="720"/>
+        <w:rPr>
+          <w:rFonts w:ascii="Times New Roman" w:eastAsia="Times New Roman" w:hAnsi="Times New Roman" w:cs="Times New Roman"/>
+          <w:b/>
+          <w:color w:val="000000"/>
+          <w:sz w:val="26"/>
+        </w:rPr>
+      </w:pPr>
+      <w:r>
+        <w:rPr>
+          <w:rFonts w:ascii="Times New Roman" w:eastAsia="Times New Roman" w:hAnsi="Times New Roman" w:cs="Times New Roman"/>
+          <w:b/>
+          <w:color w:val="000000"/>
+          <w:sz w:val="26"/>
+        </w:rPr>
+        <w:t>50. Class &amp; Function which has the default state.</w:t>
+      </w:r>
+    </w:p>
+    <w:p>
+      <w:pPr>
+        <w:spacing w:after="0" w:line="240" w:lineRule="auto"/>
+        <w:ind w:left="720"/>
+        <w:rPr>
+          <w:rFonts w:ascii="Times New Roman" w:eastAsia="Times New Roman" w:hAnsi="Times New Roman" w:cs="Times New Roman"/>
+          <w:b/>
+          <w:color w:val="000000"/>
+          <w:sz w:val="26"/>
+        </w:rPr>
+      </w:pPr>
+      <w:r>
+        <w:rPr>
+          <w:rFonts w:ascii="Times New Roman" w:eastAsia="Times New Roman" w:hAnsi="Times New Roman" w:cs="Times New Roman"/>
+          <w:b/>
+          <w:color w:val="000000"/>
+          <w:sz w:val="26"/>
+        </w:rPr>
+        <w:t>51. How to manage state in both class and functional approach.</w:t>
+      </w:r>
+    </w:p>
+    <w:p>
+      <w:pPr>
+        <w:spacing w:after="0" w:line="240" w:lineRule="auto"/>
+        <w:ind w:left="720"/>
+        <w:rPr>
+          <w:rFonts w:ascii="Times New Roman" w:eastAsia="Times New Roman" w:hAnsi="Times New Roman" w:cs="Times New Roman"/>
+          <w:b/>
+          <w:color w:val="000000"/>
+          <w:sz w:val="26"/>
+        </w:rPr>
+      </w:pPr>
+      <w:r>
+        <w:rPr>
+          <w:rFonts w:ascii="Times New Roman" w:eastAsia="Times New Roman" w:hAnsi="Times New Roman" w:cs="Times New Roman"/>
+          <w:b/>
+          <w:color w:val="000000"/>
+          <w:sz w:val="26"/>
+        </w:rPr>
+        <w:t>52. Which method acts as a constructor in React.</w:t>
+      </w:r>
+    </w:p>
+    <w:p>
+      <w:pPr>
+        <w:spacing w:after="0" w:line="240" w:lineRule="auto"/>
+        <w:ind w:left="720"/>
+        <w:rPr>
+          <w:rFonts w:ascii="Times New Roman" w:eastAsia="Times New Roman" w:hAnsi="Times New Roman" w:cs="Times New Roman"/>
+          <w:b/>
+          <w:color w:val="000000"/>
+          <w:sz w:val="26"/>
+        </w:rPr>
+      </w:pPr>
+    </w:p>
+    <w:p>
+      <w:pPr>
+        <w:spacing w:after="0" w:line="240" w:lineRule="auto"/>
+        <w:ind w:left="720"/>
+        <w:rPr>
+          <w:rFonts w:ascii="Times New Roman" w:eastAsia="Times New Roman" w:hAnsi="Times New Roman" w:cs="Times New Roman"/>
           <w:b/>
           <w:color w:val="FF0000"/>
           <w:sz w:val="26"/>
         </w:rPr>
-        <w:t>(5)</w:t>
-      </w:r>
-    </w:p>
-    <w:p>
-      <w:pPr>
-        <w:spacing w:after="0" w:line="240" w:lineRule="auto"/>
-        <w:ind w:left="720"/>
-        <w:rPr>
-          <w:rFonts w:ascii="Cambria" w:eastAsia="Cambria" w:hAnsi="Cambria" w:cs="Cambria"/>
-          <w:b/>
-          <w:color w:val="000000"/>
-          <w:sz w:val="26"/>
-        </w:rPr>
-      </w:pPr>
-      <w:r>
-        <w:rPr>
-          <w:rFonts w:ascii="Cambria" w:eastAsia="Cambria" w:hAnsi="Cambria" w:cs="Cambria"/>
-          <w:b/>
-          <w:color w:val="000000"/>
-          <w:sz w:val="26"/>
-        </w:rPr>
-        <w:t>20. What are the module systems are available.</w:t>
-      </w:r>
-    </w:p>
-    <w:p>
-      <w:pPr>
-        <w:spacing w:after="0" w:line="240" w:lineRule="auto"/>
-        <w:ind w:left="720"/>
-        <w:rPr>
-          <w:rFonts w:ascii="Cambria" w:eastAsia="Cambria" w:hAnsi="Cambria" w:cs="Cambria"/>
-          <w:b/>
-          <w:color w:val="000000"/>
-          <w:sz w:val="26"/>
-        </w:rPr>
-      </w:pPr>
-      <w:r>
-        <w:rPr>
-          <w:rFonts w:ascii="Cambria" w:eastAsia="Cambria" w:hAnsi="Cambria" w:cs="Cambria"/>
+      </w:pPr>
+      <w:r>
+        <w:rPr>
+          <w:rFonts w:ascii="Times New Roman" w:eastAsia="Times New Roman" w:hAnsi="Times New Roman" w:cs="Times New Roman"/>
+          <w:b/>
+          <w:color w:val="000000"/>
+          <w:sz w:val="26"/>
+        </w:rPr>
+        <w:t xml:space="preserve">53. Javascript objects are managed by which object. </w:t>
+      </w:r>
+      <w:r>
+        <w:rPr>
+          <w:rFonts w:ascii="Times New Roman" w:eastAsia="Times New Roman" w:hAnsi="Times New Roman" w:cs="Times New Roman"/>
+          <w:b/>
+          <w:color w:val="FF0000"/>
+          <w:sz w:val="26"/>
+        </w:rPr>
+        <w:t>(11)</w:t>
+      </w:r>
+    </w:p>
+    <w:p>
+      <w:pPr>
+        <w:spacing w:after="0" w:line="240" w:lineRule="auto"/>
+        <w:ind w:left="720"/>
+        <w:rPr>
+          <w:rFonts w:ascii="Times New Roman" w:eastAsia="Times New Roman" w:hAnsi="Times New Roman" w:cs="Times New Roman"/>
+          <w:b/>
+          <w:color w:val="000000"/>
+          <w:sz w:val="26"/>
+        </w:rPr>
+      </w:pPr>
+      <w:r>
+        <w:rPr>
+          <w:rFonts w:ascii="Times New Roman" w:eastAsia="Times New Roman" w:hAnsi="Times New Roman" w:cs="Times New Roman"/>
+          <w:b/>
+          <w:color w:val="000000"/>
+          <w:sz w:val="26"/>
+        </w:rPr>
+        <w:t xml:space="preserve">54. What are the JS </w:t>
+      </w:r>
+      <w:r>
+        <w:rPr>
+          <w:rFonts w:ascii="Times New Roman" w:eastAsia="Times New Roman" w:hAnsi="Times New Roman" w:cs="Times New Roman"/>
+          <w:b/>
+          <w:color w:val="000000"/>
+          <w:sz w:val="26"/>
+        </w:rPr>
+        <w:t>browser</w:t>
+      </w:r>
+      <w:r>
+        <w:rPr>
+          <w:rFonts w:ascii="Times New Roman" w:eastAsia="Times New Roman" w:hAnsi="Times New Roman" w:cs="Times New Roman"/>
+          <w:b/>
+          <w:color w:val="000000"/>
+          <w:sz w:val="26"/>
+        </w:rPr>
+        <w:t xml:space="preserve"> events are there.</w:t>
+      </w:r>
+    </w:p>
+    <w:p>
+      <w:pPr>
+        <w:spacing w:after="0" w:line="240" w:lineRule="auto"/>
+        <w:ind w:left="720"/>
+        <w:rPr>
+          <w:rFonts w:ascii="Times New Roman" w:eastAsia="Times New Roman" w:hAnsi="Times New Roman" w:cs="Times New Roman"/>
+          <w:b/>
+          <w:color w:val="000000"/>
+          <w:sz w:val="26"/>
+        </w:rPr>
+      </w:pPr>
+      <w:r>
+        <w:rPr>
+          <w:rFonts w:ascii="Times New Roman" w:eastAsia="Times New Roman" w:hAnsi="Times New Roman" w:cs="Times New Roman"/>
+          <w:b/>
+          <w:color w:val="000000"/>
+          <w:sz w:val="26"/>
+        </w:rPr>
+        <w:t>55. Is React directly use browser events. if not then it uses which event.</w:t>
+      </w:r>
+    </w:p>
+    <w:p>
+      <w:pPr>
+        <w:spacing w:after="0" w:line="240" w:lineRule="auto"/>
+        <w:ind w:left="720"/>
+        <w:rPr>
+          <w:rFonts w:ascii="Times New Roman" w:eastAsia="Times New Roman" w:hAnsi="Times New Roman" w:cs="Times New Roman"/>
+          <w:b/>
+          <w:color w:val="000000"/>
+          <w:sz w:val="26"/>
+        </w:rPr>
+      </w:pPr>
+      <w:r>
+        <w:rPr>
+          <w:rFonts w:ascii="Times New Roman" w:eastAsia="Times New Roman" w:hAnsi="Times New Roman" w:cs="Times New Roman"/>
+          <w:b/>
+          <w:color w:val="000000"/>
+          <w:sz w:val="26"/>
+        </w:rPr>
+        <w:t>56. In React Synthetic events support how many arguments.</w:t>
+      </w:r>
+    </w:p>
+    <w:p>
+      <w:pPr>
+        <w:spacing w:after="0" w:line="240" w:lineRule="auto"/>
+        <w:ind w:left="720"/>
+        <w:rPr>
+          <w:rFonts w:ascii="Times New Roman" w:eastAsia="Times New Roman" w:hAnsi="Times New Roman" w:cs="Times New Roman"/>
+          <w:b/>
+          <w:color w:val="000000"/>
+          <w:sz w:val="26"/>
+        </w:rPr>
+      </w:pPr>
+      <w:r>
+        <w:rPr>
+          <w:rFonts w:ascii="Times New Roman" w:eastAsia="Times New Roman" w:hAnsi="Times New Roman" w:cs="Times New Roman"/>
+          <w:b/>
+          <w:color w:val="000000"/>
+          <w:sz w:val="26"/>
+        </w:rPr>
+        <w:t>57. What is the rule for binding a value into a form element.</w:t>
+      </w:r>
+    </w:p>
+    <w:p>
+      <w:pPr>
+        <w:spacing w:after="0" w:line="240" w:lineRule="auto"/>
+        <w:ind w:left="720"/>
+        <w:rPr>
+          <w:rFonts w:ascii="Times New Roman" w:eastAsia="Times New Roman" w:hAnsi="Times New Roman" w:cs="Times New Roman"/>
+          <w:b/>
+          <w:color w:val="000000"/>
+          <w:sz w:val="26"/>
+        </w:rPr>
+      </w:pPr>
+    </w:p>
+    <w:p>
+      <w:pPr>
+        <w:spacing w:after="0" w:line="240" w:lineRule="auto"/>
+        <w:ind w:left="720"/>
+        <w:rPr>
+          <w:rFonts w:ascii="Times New Roman" w:eastAsia="Times New Roman" w:hAnsi="Times New Roman" w:cs="Times New Roman"/>
+          <w:b/>
+          <w:color w:val="FF0000"/>
+          <w:sz w:val="26"/>
+        </w:rPr>
+      </w:pPr>
+      <w:r>
+        <w:rPr>
+          <w:rFonts w:ascii="Times New Roman" w:eastAsia="Times New Roman" w:hAnsi="Times New Roman" w:cs="Times New Roman"/>
+          <w:b/>
+          <w:color w:val="000000"/>
+          <w:sz w:val="26"/>
+        </w:rPr>
+        <w:t xml:space="preserve">58. What is the dfiierence between useState() and useEffects(). </w:t>
+      </w:r>
+      <w:r>
+        <w:rPr>
+          <w:rFonts w:ascii="Times New Roman" w:eastAsia="Times New Roman" w:hAnsi="Times New Roman" w:cs="Times New Roman"/>
+          <w:b/>
+          <w:color w:val="FF0000"/>
+          <w:sz w:val="26"/>
+        </w:rPr>
+        <w:t>(12)</w:t>
+      </w:r>
+    </w:p>
+    <w:p>
+      <w:pPr>
+        <w:spacing w:after="0" w:line="240" w:lineRule="auto"/>
+        <w:ind w:left="720"/>
+        <w:rPr>
+          <w:rFonts w:ascii="Times New Roman" w:eastAsia="Times New Roman" w:hAnsi="Times New Roman" w:cs="Times New Roman"/>
+          <w:b/>
+          <w:color w:val="000000"/>
+          <w:sz w:val="26"/>
+        </w:rPr>
+      </w:pPr>
+      <w:r>
+        <w:rPr>
+          <w:rFonts w:ascii="Times New Roman" w:eastAsia="Times New Roman" w:hAnsi="Times New Roman" w:cs="Times New Roman"/>
+          <w:b/>
+          <w:color w:val="000000"/>
+          <w:sz w:val="26"/>
+        </w:rPr>
+        <w:t>59. What are the state functionality includes.</w:t>
+      </w:r>
+    </w:p>
+    <w:p>
+      <w:pPr>
+        <w:spacing w:after="0" w:line="240" w:lineRule="auto"/>
+        <w:ind w:left="720"/>
+        <w:rPr>
+          <w:rFonts w:ascii="Times New Roman" w:eastAsia="Times New Roman" w:hAnsi="Times New Roman" w:cs="Times New Roman"/>
+          <w:b/>
+          <w:color w:val="000000"/>
+          <w:sz w:val="26"/>
+        </w:rPr>
+      </w:pPr>
+      <w:r>
+        <w:rPr>
+          <w:rFonts w:ascii="Times New Roman" w:eastAsia="Times New Roman" w:hAnsi="Times New Roman" w:cs="Times New Roman"/>
+          <w:b/>
+          <w:color w:val="000000"/>
+          <w:sz w:val="26"/>
+        </w:rPr>
+        <w:t>60. What state functionality returns.</w:t>
+      </w:r>
+    </w:p>
+    <w:p>
+      <w:pPr>
+        <w:spacing w:after="0" w:line="240" w:lineRule="auto"/>
+        <w:ind w:left="720"/>
+        <w:rPr>
+          <w:rFonts w:ascii="Times New Roman" w:eastAsia="Times New Roman" w:hAnsi="Times New Roman" w:cs="Times New Roman"/>
+          <w:b/>
+          <w:color w:val="000000"/>
+          <w:sz w:val="26"/>
+        </w:rPr>
+      </w:pPr>
+      <w:r>
+        <w:rPr>
+          <w:rFonts w:ascii="Times New Roman" w:eastAsia="Times New Roman" w:hAnsi="Times New Roman" w:cs="Times New Roman"/>
+          <w:b/>
+          <w:color w:val="000000"/>
+          <w:sz w:val="26"/>
+        </w:rPr>
+        <w:t>61. What is the rule for declaring the state.</w:t>
+      </w:r>
+    </w:p>
+    <w:p>
+      <w:pPr>
+        <w:spacing w:after="0" w:line="240" w:lineRule="auto"/>
+        <w:ind w:left="720"/>
+        <w:rPr>
+          <w:rFonts w:ascii="Times New Roman" w:eastAsia="Times New Roman" w:hAnsi="Times New Roman" w:cs="Times New Roman"/>
+          <w:b/>
+          <w:color w:val="000000"/>
+          <w:sz w:val="26"/>
+        </w:rPr>
+      </w:pPr>
+      <w:r>
+        <w:rPr>
+          <w:rFonts w:ascii="Times New Roman" w:eastAsia="Times New Roman" w:hAnsi="Times New Roman" w:cs="Times New Roman"/>
+          <w:b/>
+          <w:color w:val="000000"/>
+          <w:sz w:val="26"/>
+        </w:rPr>
+        <w:t>62. What useEffects() do.</w:t>
+      </w:r>
+    </w:p>
+    <w:p>
+      <w:pPr>
+        <w:spacing w:after="0" w:line="240" w:lineRule="auto"/>
+        <w:ind w:left="720"/>
+        <w:rPr>
+          <w:rFonts w:ascii="Times New Roman" w:eastAsia="Times New Roman" w:hAnsi="Times New Roman" w:cs="Times New Roman"/>
+          <w:b/>
+          <w:color w:val="000000"/>
+          <w:sz w:val="26"/>
+        </w:rPr>
+      </w:pPr>
+    </w:p>
+    <w:p>
+      <w:pPr>
+        <w:spacing w:after="0" w:line="240" w:lineRule="auto"/>
+        <w:ind w:left="720"/>
+        <w:rPr>
+          <w:rFonts w:ascii="Times New Roman" w:eastAsia="Times New Roman" w:hAnsi="Times New Roman" w:cs="Times New Roman"/>
+          <w:b/>
+          <w:color w:val="000000"/>
+          <w:sz w:val="26"/>
+        </w:rPr>
+      </w:pPr>
+      <w:r>
+        <w:rPr>
+          <w:rFonts w:ascii="Times New Roman" w:eastAsia="Times New Roman" w:hAnsi="Times New Roman" w:cs="Times New Roman"/>
+          <w:b/>
+          <w:color w:val="000000"/>
+          <w:sz w:val="26"/>
+        </w:rPr>
+        <w:t xml:space="preserve">63. When the state is maintained in class component. </w:t>
+      </w:r>
+      <w:r>
+        <w:rPr>
+          <w:rFonts w:ascii="Times New Roman" w:eastAsia="Times New Roman" w:hAnsi="Times New Roman" w:cs="Times New Roman"/>
+          <w:b/>
+          <w:color w:val="FF0000"/>
+          <w:sz w:val="26"/>
+        </w:rPr>
+        <w:t>(13)</w:t>
+      </w:r>
+    </w:p>
+    <w:p>
+      <w:pPr>
+        <w:spacing w:after="0" w:line="240" w:lineRule="auto"/>
+        <w:ind w:left="720"/>
+        <w:rPr>
+          <w:rFonts w:ascii="Times New Roman" w:eastAsia="Times New Roman" w:hAnsi="Times New Roman" w:cs="Times New Roman"/>
+          <w:b/>
+          <w:color w:val="000000"/>
+          <w:sz w:val="26"/>
+        </w:rPr>
+      </w:pPr>
+      <w:r>
+        <w:rPr>
+          <w:rFonts w:ascii="Times New Roman" w:eastAsia="Times New Roman" w:hAnsi="Times New Roman" w:cs="Times New Roman"/>
+          <w:b/>
+          <w:color w:val="000000"/>
+          <w:sz w:val="26"/>
+        </w:rPr>
+        <w:t>64. What is the use of props inside of a constructor.</w:t>
+      </w:r>
+    </w:p>
+    <w:p>
+      <w:pPr>
+        <w:spacing w:after="0" w:line="240" w:lineRule="auto"/>
+        <w:ind w:left="720"/>
+        <w:rPr>
+          <w:rFonts w:ascii="Times New Roman" w:eastAsia="Times New Roman" w:hAnsi="Times New Roman" w:cs="Times New Roman"/>
+          <w:b/>
+          <w:color w:val="000000"/>
+          <w:sz w:val="26"/>
+        </w:rPr>
+      </w:pPr>
+      <w:r>
+        <w:rPr>
+          <w:rFonts w:ascii="Times New Roman" w:eastAsia="Times New Roman" w:hAnsi="Times New Roman" w:cs="Times New Roman"/>
           <w:b/>
           <w:color w:val="000000"/>
           <w:sz w:val="26"/>
         </w:rPr>
         <w:lastRenderedPageBreak/>
-        <w:t>21. What is the command to create a new React App.</w:t>
-      </w:r>
-    </w:p>
-    <w:p>
-      <w:pPr>
-        <w:spacing w:after="0" w:line="240" w:lineRule="auto"/>
-        <w:ind w:left="720"/>
-        <w:rPr>
-          <w:rFonts w:ascii="Cambria" w:eastAsia="Cambria" w:hAnsi="Cambria" w:cs="Cambria"/>
-          <w:b/>
-          <w:color w:val="000000"/>
-          <w:sz w:val="26"/>
-        </w:rPr>
-      </w:pPr>
-      <w:r>
-        <w:rPr>
-          <w:rFonts w:ascii="Cambria" w:eastAsia="Cambria" w:hAnsi="Cambria" w:cs="Cambria"/>
-          <w:b/>
-          <w:color w:val="000000"/>
-          <w:sz w:val="26"/>
-        </w:rPr>
-        <w:t xml:space="preserve">22. What is the command to run React app and what is the default </w:t>
-      </w:r>
-    </w:p>
-    <w:p>
-      <w:pPr>
-        <w:spacing w:after="0" w:line="240" w:lineRule="auto"/>
-        <w:ind w:left="720"/>
-        <w:rPr>
-          <w:rFonts w:ascii="Cambria" w:eastAsia="Cambria" w:hAnsi="Cambria" w:cs="Cambria"/>
-          <w:b/>
-          <w:color w:val="000000"/>
-          <w:sz w:val="26"/>
-        </w:rPr>
-      </w:pPr>
-      <w:r>
-        <w:rPr>
-          <w:rFonts w:ascii="Cambria" w:eastAsia="Cambria" w:hAnsi="Cambria" w:cs="Cambria"/>
-          <w:b/>
-          <w:color w:val="000000"/>
-          <w:sz w:val="26"/>
-        </w:rPr>
-        <w:t xml:space="preserve">        port number for react application.</w:t>
-      </w:r>
-    </w:p>
-    <w:p>
-      <w:pPr>
-        <w:spacing w:after="0" w:line="240" w:lineRule="auto"/>
-        <w:ind w:left="720"/>
-        <w:rPr>
-          <w:rFonts w:ascii="Times New Roman" w:eastAsia="Times New Roman" w:hAnsi="Times New Roman" w:cs="Times New Roman"/>
-          <w:b/>
-          <w:color w:val="000000"/>
-          <w:sz w:val="30"/>
-        </w:rPr>
-      </w:pPr>
-    </w:p>
-    <w:p>
-      <w:pPr>
-        <w:spacing w:after="0" w:line="240" w:lineRule="auto"/>
-        <w:ind w:left="720"/>
-        <w:rPr>
-          <w:rFonts w:ascii="Times New Roman" w:eastAsia="Times New Roman" w:hAnsi="Times New Roman" w:cs="Times New Roman"/>
-          <w:b/>
-          <w:color w:val="000000"/>
-          <w:sz w:val="26"/>
-        </w:rPr>
-      </w:pPr>
-      <w:r>
-        <w:rPr>
-          <w:rFonts w:ascii="Times New Roman" w:eastAsia="Times New Roman" w:hAnsi="Times New Roman" w:cs="Times New Roman"/>
-          <w:b/>
-          <w:color w:val="000000"/>
-          <w:sz w:val="26"/>
-        </w:rPr>
-        <w:t xml:space="preserve">23. What is a components and what it contains. </w:t>
-      </w:r>
-      <w:r>
-        <w:rPr>
-          <w:rFonts w:ascii="Cambria" w:eastAsia="Cambria" w:hAnsi="Cambria" w:cs="Cambria"/>
+        <w:t>65. Which method is used to set the value in state.</w:t>
+      </w:r>
+    </w:p>
+    <w:p>
+      <w:pPr>
+        <w:spacing w:after="0" w:line="240" w:lineRule="auto"/>
+        <w:ind w:left="720"/>
+        <w:rPr>
+          <w:rFonts w:ascii="Times New Roman" w:eastAsia="Times New Roman" w:hAnsi="Times New Roman" w:cs="Times New Roman"/>
+          <w:b/>
+          <w:color w:val="000000"/>
+          <w:sz w:val="26"/>
+        </w:rPr>
+      </w:pPr>
+      <w:r>
+        <w:rPr>
+          <w:rFonts w:ascii="Times New Roman" w:eastAsia="Times New Roman" w:hAnsi="Times New Roman" w:cs="Times New Roman"/>
+          <w:b/>
+          <w:color w:val="000000"/>
+          <w:sz w:val="26"/>
+        </w:rPr>
+        <w:t>66. If our event is trying to set the value then how the event will bind into the state.</w:t>
+      </w:r>
+    </w:p>
+    <w:p>
+      <w:pPr>
+        <w:spacing w:after="0" w:line="432" w:lineRule="auto"/>
+        <w:ind w:left="720"/>
+        <w:rPr>
+          <w:rFonts w:ascii="Times New Roman" w:eastAsia="Times New Roman" w:hAnsi="Times New Roman" w:cs="Times New Roman"/>
+          <w:b/>
+          <w:color w:val="000000"/>
+          <w:sz w:val="26"/>
+        </w:rPr>
+      </w:pPr>
+    </w:p>
+    <w:p>
+      <w:pPr>
+        <w:spacing w:after="0" w:line="240" w:lineRule="auto"/>
+        <w:ind w:left="720"/>
+        <w:rPr>
+          <w:rFonts w:ascii="Times New Roman" w:eastAsia="Times New Roman" w:hAnsi="Times New Roman" w:cs="Times New Roman"/>
           <w:b/>
           <w:color w:val="FF0000"/>
           <w:sz w:val="26"/>
         </w:rPr>
-        <w:t>(6)</w:t>
-      </w:r>
-    </w:p>
-    <w:p>
-      <w:pPr>
-        <w:spacing w:after="0" w:line="240" w:lineRule="auto"/>
-        <w:ind w:left="720"/>
-        <w:rPr>
-          <w:rFonts w:ascii="Times New Roman" w:eastAsia="Times New Roman" w:hAnsi="Times New Roman" w:cs="Times New Roman"/>
-          <w:b/>
-          <w:color w:val="000000"/>
-          <w:sz w:val="26"/>
-        </w:rPr>
-      </w:pPr>
-      <w:r>
-        <w:rPr>
-          <w:rFonts w:ascii="Times New Roman" w:eastAsia="Times New Roman" w:hAnsi="Times New Roman" w:cs="Times New Roman"/>
-          <w:b/>
-          <w:color w:val="000000"/>
-          <w:sz w:val="26"/>
-        </w:rPr>
-        <w:t>24. How the functional and class component returns the markup.</w:t>
-      </w:r>
-    </w:p>
-    <w:p>
-      <w:pPr>
-        <w:spacing w:after="0" w:line="240" w:lineRule="auto"/>
-        <w:ind w:left="720"/>
-        <w:rPr>
-          <w:rFonts w:ascii="Times New Roman" w:eastAsia="Times New Roman" w:hAnsi="Times New Roman" w:cs="Times New Roman"/>
-          <w:b/>
-          <w:color w:val="000000"/>
-          <w:sz w:val="26"/>
-        </w:rPr>
-      </w:pPr>
-      <w:r>
-        <w:rPr>
-          <w:rFonts w:ascii="Times New Roman" w:eastAsia="Times New Roman" w:hAnsi="Times New Roman" w:cs="Times New Roman"/>
-          <w:b/>
-          <w:color w:val="000000"/>
-          <w:sz w:val="26"/>
-        </w:rPr>
-        <w:t xml:space="preserve">25. In which file we need to import </w:t>
-      </w:r>
-      <w:proofErr w:type="spellStart"/>
-      <w:r>
-        <w:rPr>
-          <w:rFonts w:ascii="Times New Roman" w:eastAsia="Times New Roman" w:hAnsi="Times New Roman" w:cs="Times New Roman"/>
-          <w:b/>
-          <w:color w:val="000000"/>
-          <w:sz w:val="26"/>
-        </w:rPr>
-        <w:t>boostrap</w:t>
-      </w:r>
-      <w:proofErr w:type="spellEnd"/>
-      <w:r>
-        <w:rPr>
-          <w:rFonts w:ascii="Times New Roman" w:eastAsia="Times New Roman" w:hAnsi="Times New Roman" w:cs="Times New Roman"/>
-          <w:b/>
-          <w:color w:val="000000"/>
-          <w:sz w:val="26"/>
-        </w:rPr>
-        <w:t>.</w:t>
-      </w:r>
-    </w:p>
-    <w:p>
-      <w:pPr>
-        <w:spacing w:after="0" w:line="240" w:lineRule="auto"/>
-        <w:ind w:left="720"/>
-        <w:rPr>
-          <w:rFonts w:ascii="Times New Roman" w:eastAsia="Times New Roman" w:hAnsi="Times New Roman" w:cs="Times New Roman"/>
-          <w:b/>
-          <w:color w:val="000000"/>
-          <w:sz w:val="26"/>
-        </w:rPr>
-      </w:pPr>
-      <w:r>
-        <w:rPr>
-          <w:rFonts w:ascii="Times New Roman" w:eastAsia="Times New Roman" w:hAnsi="Times New Roman" w:cs="Times New Roman"/>
-          <w:b/>
-          <w:color w:val="000000"/>
-          <w:sz w:val="26"/>
-        </w:rPr>
-        <w:t>26. What are the JSX rules are there in React.</w:t>
-      </w:r>
-    </w:p>
-    <w:p>
-      <w:pPr>
-        <w:spacing w:after="0" w:line="240" w:lineRule="auto"/>
-        <w:ind w:left="720"/>
-        <w:rPr>
-          <w:rFonts w:ascii="Times New Roman" w:eastAsia="Times New Roman" w:hAnsi="Times New Roman" w:cs="Times New Roman"/>
-          <w:b/>
-          <w:color w:val="000000"/>
-          <w:sz w:val="26"/>
-        </w:rPr>
-      </w:pPr>
-    </w:p>
-    <w:p>
-      <w:pPr>
-        <w:spacing w:after="0" w:line="240" w:lineRule="auto"/>
-        <w:ind w:left="720"/>
-        <w:rPr>
-          <w:rFonts w:ascii="Times New Roman" w:eastAsia="Times New Roman" w:hAnsi="Times New Roman" w:cs="Times New Roman"/>
-          <w:b/>
-          <w:color w:val="000000"/>
-          <w:sz w:val="26"/>
-        </w:rPr>
-      </w:pPr>
-      <w:r>
-        <w:rPr>
-          <w:rFonts w:ascii="Times New Roman" w:eastAsia="Times New Roman" w:hAnsi="Times New Roman" w:cs="Times New Roman"/>
-          <w:b/>
-          <w:color w:val="000000"/>
-          <w:sz w:val="26"/>
-        </w:rPr>
-        <w:t xml:space="preserve">27. How to use Arrow functions in component. </w:t>
-      </w:r>
-      <w:r>
-        <w:rPr>
-          <w:rFonts w:ascii="Cambria" w:eastAsia="Cambria" w:hAnsi="Cambria" w:cs="Cambria"/>
+      </w:pPr>
+      <w:r>
+        <w:rPr>
+          <w:rFonts w:ascii="Times New Roman" w:eastAsia="Times New Roman" w:hAnsi="Times New Roman" w:cs="Times New Roman"/>
+          <w:b/>
+          <w:color w:val="000000"/>
+          <w:sz w:val="26"/>
+        </w:rPr>
+        <w:t xml:space="preserve">67. What is the use of Component properties. </w:t>
+      </w:r>
+      <w:r>
+        <w:rPr>
+          <w:rFonts w:ascii="Times New Roman" w:eastAsia="Times New Roman" w:hAnsi="Times New Roman" w:cs="Times New Roman"/>
           <w:b/>
           <w:color w:val="FF0000"/>
           <w:sz w:val="26"/>
         </w:rPr>
-        <w:t>(7)</w:t>
-      </w:r>
-    </w:p>
-    <w:p>
-      <w:pPr>
-        <w:spacing w:after="0" w:line="240" w:lineRule="auto"/>
-        <w:ind w:left="720"/>
-        <w:rPr>
-          <w:rFonts w:ascii="Times New Roman" w:eastAsia="Times New Roman" w:hAnsi="Times New Roman" w:cs="Times New Roman"/>
-          <w:b/>
-          <w:color w:val="000000"/>
-          <w:sz w:val="26"/>
-        </w:rPr>
-      </w:pPr>
-      <w:r>
-        <w:rPr>
-          <w:rFonts w:ascii="Times New Roman" w:eastAsia="Times New Roman" w:hAnsi="Times New Roman" w:cs="Times New Roman"/>
-          <w:b/>
-          <w:color w:val="000000"/>
-          <w:sz w:val="26"/>
-        </w:rPr>
-        <w:t>28. When to use normal function and when to use arrow function.</w:t>
-      </w:r>
-    </w:p>
-    <w:p>
-      <w:pPr>
-        <w:spacing w:after="0" w:line="240" w:lineRule="auto"/>
-        <w:ind w:left="720"/>
-        <w:rPr>
-          <w:rFonts w:ascii="Times New Roman" w:eastAsia="Times New Roman" w:hAnsi="Times New Roman" w:cs="Times New Roman"/>
-          <w:b/>
-          <w:color w:val="000000"/>
-          <w:sz w:val="26"/>
-        </w:rPr>
-      </w:pPr>
-      <w:r>
-        <w:rPr>
-          <w:rFonts w:ascii="Times New Roman" w:eastAsia="Times New Roman" w:hAnsi="Times New Roman" w:cs="Times New Roman"/>
-          <w:b/>
-          <w:color w:val="000000"/>
-          <w:sz w:val="26"/>
-        </w:rPr>
-        <w:t>29. What is the ben</w:t>
-      </w:r>
-      <w:r>
-        <w:rPr>
-          <w:rFonts w:ascii="Times New Roman" w:eastAsia="Times New Roman" w:hAnsi="Times New Roman" w:cs="Times New Roman"/>
-          <w:b/>
-          <w:color w:val="000000"/>
-          <w:sz w:val="26"/>
-        </w:rPr>
-        <w:t>e</w:t>
-      </w:r>
-      <w:r>
-        <w:rPr>
-          <w:rFonts w:ascii="Times New Roman" w:eastAsia="Times New Roman" w:hAnsi="Times New Roman" w:cs="Times New Roman"/>
-          <w:b/>
-          <w:color w:val="000000"/>
-          <w:sz w:val="26"/>
-        </w:rPr>
-        <w:t>fits of using arrow function.</w:t>
-      </w:r>
-    </w:p>
-    <w:p>
-      <w:pPr>
-        <w:spacing w:after="0" w:line="240" w:lineRule="auto"/>
-        <w:ind w:left="720"/>
-        <w:rPr>
-          <w:rFonts w:ascii="Times New Roman" w:eastAsia="Times New Roman" w:hAnsi="Times New Roman" w:cs="Times New Roman"/>
-          <w:b/>
-          <w:color w:val="000000"/>
-          <w:sz w:val="26"/>
-        </w:rPr>
-      </w:pPr>
-      <w:r>
-        <w:rPr>
-          <w:rFonts w:ascii="Times New Roman" w:eastAsia="Times New Roman" w:hAnsi="Times New Roman" w:cs="Times New Roman"/>
-          <w:b/>
-          <w:color w:val="000000"/>
-          <w:sz w:val="26"/>
-        </w:rPr>
-        <w:tab/>
-      </w:r>
-    </w:p>
-    <w:p>
-      <w:pPr>
-        <w:spacing w:after="0" w:line="240" w:lineRule="auto"/>
-        <w:ind w:left="720"/>
-        <w:rPr>
-          <w:rFonts w:ascii="Times New Roman" w:eastAsia="Times New Roman" w:hAnsi="Times New Roman" w:cs="Times New Roman"/>
-          <w:b/>
-          <w:color w:val="000000"/>
-          <w:sz w:val="26"/>
-        </w:rPr>
-      </w:pPr>
-      <w:r>
-        <w:rPr>
-          <w:rFonts w:ascii="Times New Roman" w:eastAsia="Times New Roman" w:hAnsi="Times New Roman" w:cs="Times New Roman"/>
-          <w:b/>
-          <w:color w:val="000000"/>
-          <w:sz w:val="26"/>
-        </w:rPr>
-        <w:t>30. What is a class and what are its behavio</w:t>
-      </w:r>
-      <w:r>
-        <w:rPr>
-          <w:rFonts w:ascii="Times New Roman" w:eastAsia="Times New Roman" w:hAnsi="Times New Roman" w:cs="Times New Roman"/>
-          <w:b/>
-          <w:color w:val="000000"/>
-          <w:sz w:val="26"/>
-        </w:rPr>
-        <w:t>u</w:t>
-      </w:r>
-      <w:r>
-        <w:rPr>
-          <w:rFonts w:ascii="Times New Roman" w:eastAsia="Times New Roman" w:hAnsi="Times New Roman" w:cs="Times New Roman"/>
-          <w:b/>
-          <w:color w:val="000000"/>
-          <w:sz w:val="26"/>
-        </w:rPr>
-        <w:t xml:space="preserve">rs. </w:t>
-      </w:r>
-      <w:r>
-        <w:rPr>
-          <w:rFonts w:ascii="Cambria" w:eastAsia="Cambria" w:hAnsi="Cambria" w:cs="Cambria"/>
+        <w:t>(14)</w:t>
+      </w:r>
+    </w:p>
+    <w:p>
+      <w:pPr>
+        <w:spacing w:after="0" w:line="240" w:lineRule="auto"/>
+        <w:ind w:left="720"/>
+        <w:rPr>
+          <w:rFonts w:ascii="Times New Roman" w:eastAsia="Times New Roman" w:hAnsi="Times New Roman" w:cs="Times New Roman"/>
+          <w:b/>
+          <w:color w:val="000000"/>
+          <w:sz w:val="26"/>
+        </w:rPr>
+      </w:pPr>
+      <w:r>
+        <w:rPr>
+          <w:rFonts w:ascii="Times New Roman" w:eastAsia="Times New Roman" w:hAnsi="Times New Roman" w:cs="Times New Roman"/>
+          <w:b/>
+          <w:color w:val="000000"/>
+          <w:sz w:val="26"/>
+        </w:rPr>
+        <w:t xml:space="preserve">68. How to pass the data from one component to another component in </w:t>
+      </w:r>
+    </w:p>
+    <w:p>
+      <w:pPr>
+        <w:spacing w:after="0" w:line="240" w:lineRule="auto"/>
+        <w:ind w:left="720"/>
+        <w:rPr>
+          <w:rFonts w:ascii="Times New Roman" w:eastAsia="Times New Roman" w:hAnsi="Times New Roman" w:cs="Times New Roman"/>
+          <w:b/>
+          <w:color w:val="000000"/>
+          <w:sz w:val="26"/>
+        </w:rPr>
+      </w:pPr>
+      <w:r>
+        <w:rPr>
+          <w:rFonts w:ascii="Times New Roman" w:eastAsia="Times New Roman" w:hAnsi="Times New Roman" w:cs="Times New Roman"/>
+          <w:b/>
+          <w:color w:val="000000"/>
+          <w:sz w:val="26"/>
+        </w:rPr>
+        <w:t xml:space="preserve">      both functional and class approach.</w:t>
+      </w:r>
+    </w:p>
+    <w:p>
+      <w:pPr>
+        <w:spacing w:after="0" w:line="240" w:lineRule="auto"/>
+        <w:ind w:left="720"/>
+        <w:rPr>
+          <w:rFonts w:ascii="Times New Roman" w:eastAsia="Times New Roman" w:hAnsi="Times New Roman" w:cs="Times New Roman"/>
+          <w:b/>
+          <w:color w:val="000000"/>
+          <w:sz w:val="26"/>
+        </w:rPr>
+      </w:pPr>
+      <w:r>
+        <w:rPr>
+          <w:rFonts w:ascii="Times New Roman" w:eastAsia="Times New Roman" w:hAnsi="Times New Roman" w:cs="Times New Roman"/>
+          <w:b/>
+          <w:color w:val="000000"/>
+          <w:sz w:val="26"/>
+        </w:rPr>
+        <w:t>69. How React uses style binding and class binding.</w:t>
+      </w:r>
+    </w:p>
+    <w:p>
+      <w:pPr>
+        <w:spacing w:after="0" w:line="240" w:lineRule="auto"/>
+        <w:ind w:left="720"/>
+        <w:rPr>
+          <w:rFonts w:ascii="Times New Roman" w:eastAsia="Times New Roman" w:hAnsi="Times New Roman" w:cs="Times New Roman"/>
+          <w:b/>
+          <w:color w:val="000000"/>
+          <w:sz w:val="26"/>
+        </w:rPr>
+      </w:pPr>
+    </w:p>
+    <w:p>
+      <w:pPr>
+        <w:spacing w:after="0" w:line="240" w:lineRule="auto"/>
+        <w:ind w:left="720"/>
+        <w:rPr>
+          <w:rFonts w:ascii="Times New Roman" w:eastAsia="Times New Roman" w:hAnsi="Times New Roman" w:cs="Times New Roman"/>
           <w:b/>
           <w:color w:val="FF0000"/>
           <w:sz w:val="26"/>
         </w:rPr>
-        <w:t>(8)</w:t>
-      </w:r>
-    </w:p>
-    <w:p>
-      <w:pPr>
-        <w:spacing w:after="0" w:line="240" w:lineRule="auto"/>
-        <w:ind w:left="720"/>
-        <w:rPr>
-          <w:rFonts w:ascii="Times New Roman" w:eastAsia="Times New Roman" w:hAnsi="Times New Roman" w:cs="Times New Roman"/>
-          <w:b/>
-          <w:color w:val="000000"/>
-          <w:sz w:val="26"/>
-        </w:rPr>
-      </w:pPr>
-      <w:r>
-        <w:rPr>
-          <w:rFonts w:ascii="Times New Roman" w:eastAsia="Times New Roman" w:hAnsi="Times New Roman" w:cs="Times New Roman"/>
-          <w:b/>
-          <w:color w:val="000000"/>
-          <w:sz w:val="26"/>
-        </w:rPr>
-        <w:t>31. What are the members of a class and define each one.</w:t>
-      </w:r>
-    </w:p>
-    <w:p>
-      <w:pPr>
-        <w:spacing w:after="0" w:line="240" w:lineRule="auto"/>
-        <w:ind w:left="720"/>
-        <w:rPr>
-          <w:rFonts w:ascii="Times New Roman" w:eastAsia="Times New Roman" w:hAnsi="Times New Roman" w:cs="Times New Roman"/>
-          <w:b/>
-          <w:color w:val="000000"/>
-          <w:sz w:val="26"/>
-        </w:rPr>
-      </w:pPr>
-      <w:r>
-        <w:rPr>
-          <w:rFonts w:ascii="Times New Roman" w:eastAsia="Times New Roman" w:hAnsi="Times New Roman" w:cs="Times New Roman"/>
-          <w:b/>
-          <w:color w:val="000000"/>
-          <w:sz w:val="26"/>
-        </w:rPr>
-        <w:t>32. Does it mandatory to call a base class constructor.</w:t>
-      </w:r>
-    </w:p>
-    <w:p>
-      <w:pPr>
-        <w:spacing w:after="0" w:line="240" w:lineRule="auto"/>
-        <w:ind w:left="720"/>
-        <w:rPr>
-          <w:rFonts w:ascii="Times New Roman" w:eastAsia="Times New Roman" w:hAnsi="Times New Roman" w:cs="Times New Roman"/>
-          <w:b/>
-          <w:color w:val="000000"/>
-          <w:sz w:val="26"/>
-        </w:rPr>
-      </w:pPr>
-      <w:r>
-        <w:rPr>
-          <w:rFonts w:ascii="Times New Roman" w:eastAsia="Times New Roman" w:hAnsi="Times New Roman" w:cs="Times New Roman"/>
-          <w:b/>
-          <w:color w:val="000000"/>
-          <w:sz w:val="26"/>
-        </w:rPr>
-        <w:t>33. React Class components extends from which library.</w:t>
-      </w:r>
-    </w:p>
-    <w:p>
-      <w:pPr>
-        <w:spacing w:after="0" w:line="240" w:lineRule="auto"/>
-        <w:ind w:left="720"/>
-        <w:rPr>
-          <w:rFonts w:ascii="Times New Roman" w:eastAsia="Times New Roman" w:hAnsi="Times New Roman" w:cs="Times New Roman"/>
-          <w:b/>
-          <w:color w:val="000000"/>
-          <w:sz w:val="26"/>
-        </w:rPr>
-      </w:pPr>
-      <w:r>
-        <w:rPr>
-          <w:rFonts w:ascii="Times New Roman" w:eastAsia="Times New Roman" w:hAnsi="Times New Roman" w:cs="Times New Roman"/>
-          <w:b/>
-          <w:color w:val="000000"/>
-          <w:sz w:val="26"/>
-        </w:rPr>
-        <w:t>34. What is React and what is Component and What is a namespace.</w:t>
-      </w:r>
-    </w:p>
-    <w:p>
-      <w:pPr>
-        <w:spacing w:after="0" w:line="240" w:lineRule="auto"/>
-        <w:ind w:left="720"/>
-        <w:rPr>
-          <w:rFonts w:ascii="Times New Roman" w:eastAsia="Times New Roman" w:hAnsi="Times New Roman" w:cs="Times New Roman"/>
-          <w:b/>
-          <w:color w:val="000000"/>
-          <w:sz w:val="26"/>
-        </w:rPr>
-      </w:pPr>
-      <w:r>
-        <w:rPr>
-          <w:rFonts w:ascii="Times New Roman" w:eastAsia="Times New Roman" w:hAnsi="Times New Roman" w:cs="Times New Roman"/>
-          <w:b/>
-          <w:color w:val="000000"/>
-          <w:sz w:val="26"/>
-        </w:rPr>
-        <w:t>35. Which is better class component or functional component.</w:t>
-      </w:r>
-    </w:p>
-    <w:p>
-      <w:pPr>
-        <w:spacing w:after="0" w:line="240" w:lineRule="auto"/>
-        <w:ind w:left="720"/>
-        <w:rPr>
-          <w:rFonts w:ascii="Times New Roman" w:eastAsia="Times New Roman" w:hAnsi="Times New Roman" w:cs="Times New Roman"/>
-          <w:b/>
-          <w:color w:val="000000"/>
-          <w:sz w:val="26"/>
-        </w:rPr>
-      </w:pPr>
-      <w:r>
-        <w:rPr>
-          <w:rFonts w:ascii="Times New Roman" w:eastAsia="Times New Roman" w:hAnsi="Times New Roman" w:cs="Times New Roman"/>
-          <w:b/>
-          <w:color w:val="000000"/>
-          <w:sz w:val="26"/>
-        </w:rPr>
-        <w:t>36. What are the drawbacks of using class component.</w:t>
-      </w:r>
-    </w:p>
-    <w:p>
-      <w:pPr>
-        <w:spacing w:after="0" w:line="240" w:lineRule="auto"/>
-        <w:ind w:left="720"/>
-        <w:rPr>
-          <w:rFonts w:ascii="Times New Roman" w:eastAsia="Times New Roman" w:hAnsi="Times New Roman" w:cs="Times New Roman"/>
-          <w:b/>
-          <w:color w:val="000000"/>
-          <w:sz w:val="26"/>
-        </w:rPr>
-      </w:pPr>
-    </w:p>
-    <w:p>
-      <w:pPr>
-        <w:spacing w:after="0" w:line="240" w:lineRule="auto"/>
-        <w:ind w:left="720"/>
-        <w:rPr>
-          <w:rFonts w:ascii="Times New Roman" w:eastAsia="Times New Roman" w:hAnsi="Times New Roman" w:cs="Times New Roman"/>
-          <w:b/>
-          <w:color w:val="000000"/>
-          <w:sz w:val="26"/>
-        </w:rPr>
-      </w:pPr>
-      <w:r>
-        <w:rPr>
-          <w:rFonts w:ascii="Times New Roman" w:eastAsia="Times New Roman" w:hAnsi="Times New Roman" w:cs="Times New Roman"/>
-          <w:b/>
-          <w:color w:val="000000"/>
-          <w:sz w:val="26"/>
-        </w:rPr>
-        <w:t>37. What are the differences between functional and class component.</w:t>
-      </w:r>
-      <w:r>
-        <w:rPr>
-          <w:rFonts w:ascii="Times New Roman" w:eastAsia="Times New Roman" w:hAnsi="Times New Roman" w:cs="Times New Roman"/>
-          <w:b/>
-          <w:color w:val="000000"/>
-          <w:sz w:val="26"/>
-        </w:rPr>
-        <w:t xml:space="preserve"> </w:t>
-      </w:r>
-      <w:r>
-        <w:rPr>
-          <w:rFonts w:ascii="Cambria" w:eastAsia="Cambria" w:hAnsi="Cambria" w:cs="Cambria"/>
+      </w:pPr>
+      <w:r>
+        <w:rPr>
+          <w:rFonts w:ascii="Times New Roman" w:eastAsia="Times New Roman" w:hAnsi="Times New Roman" w:cs="Times New Roman"/>
+          <w:b/>
+          <w:color w:val="000000"/>
+          <w:sz w:val="26"/>
+        </w:rPr>
+        <w:t xml:space="preserve">70. What is AS-IS, TO-BE &amp; GAP. </w:t>
+      </w:r>
+      <w:r>
+        <w:rPr>
+          <w:rFonts w:ascii="Times New Roman" w:eastAsia="Times New Roman" w:hAnsi="Times New Roman" w:cs="Times New Roman"/>
           <w:b/>
           <w:color w:val="FF0000"/>
           <w:sz w:val="26"/>
         </w:rPr>
-        <w:t>(9)</w:t>
-      </w:r>
-    </w:p>
-    <w:p>
-      <w:pPr>
-        <w:spacing w:after="0" w:line="240" w:lineRule="auto"/>
-        <w:ind w:left="720"/>
-        <w:rPr>
-          <w:rFonts w:ascii="Times New Roman" w:eastAsia="Times New Roman" w:hAnsi="Times New Roman" w:cs="Times New Roman"/>
-          <w:b/>
-          <w:color w:val="000000"/>
-          <w:sz w:val="26"/>
-        </w:rPr>
-      </w:pPr>
-      <w:r>
-        <w:rPr>
-          <w:rFonts w:ascii="Times New Roman" w:eastAsia="Times New Roman" w:hAnsi="Times New Roman" w:cs="Times New Roman"/>
-          <w:b/>
-          <w:color w:val="000000"/>
-          <w:sz w:val="26"/>
-        </w:rPr>
-        <w:t>38. What are the state management techniques are there.</w:t>
-      </w:r>
-    </w:p>
-    <w:p>
-      <w:pPr>
-        <w:spacing w:after="0" w:line="240" w:lineRule="auto"/>
-        <w:ind w:left="720"/>
-        <w:rPr>
-          <w:rFonts w:ascii="Times New Roman" w:eastAsia="Times New Roman" w:hAnsi="Times New Roman" w:cs="Times New Roman"/>
-          <w:b/>
-          <w:color w:val="000000"/>
-          <w:sz w:val="26"/>
-        </w:rPr>
-      </w:pPr>
-      <w:r>
-        <w:rPr>
-          <w:rFonts w:ascii="Times New Roman" w:eastAsia="Times New Roman" w:hAnsi="Times New Roman" w:cs="Times New Roman"/>
-          <w:b/>
-          <w:color w:val="000000"/>
-          <w:sz w:val="26"/>
-        </w:rPr>
-        <w:t>39. Which component you will design it as a class.</w:t>
-      </w:r>
-    </w:p>
-    <w:p>
-      <w:pPr>
-        <w:spacing w:after="0" w:line="240" w:lineRule="auto"/>
-        <w:ind w:left="720"/>
-        <w:rPr>
-          <w:rFonts w:ascii="Times New Roman" w:eastAsia="Times New Roman" w:hAnsi="Times New Roman" w:cs="Times New Roman"/>
-          <w:b/>
-          <w:color w:val="000000"/>
-          <w:sz w:val="26"/>
-        </w:rPr>
-      </w:pPr>
-      <w:r>
-        <w:rPr>
-          <w:rFonts w:ascii="Times New Roman" w:eastAsia="Times New Roman" w:hAnsi="Times New Roman" w:cs="Times New Roman"/>
-          <w:b/>
-          <w:color w:val="000000"/>
-          <w:sz w:val="26"/>
-        </w:rPr>
-        <w:t>40. What is data binding.</w:t>
-      </w:r>
-    </w:p>
-    <w:p>
-      <w:pPr>
-        <w:spacing w:after="0" w:line="240" w:lineRule="auto"/>
-        <w:ind w:left="720"/>
-        <w:rPr>
-          <w:rFonts w:ascii="Times New Roman" w:eastAsia="Times New Roman" w:hAnsi="Times New Roman" w:cs="Times New Roman"/>
-          <w:b/>
-          <w:color w:val="000000"/>
-          <w:sz w:val="26"/>
-        </w:rPr>
-      </w:pPr>
-      <w:r>
-        <w:rPr>
-          <w:rFonts w:ascii="Times New Roman" w:eastAsia="Times New Roman" w:hAnsi="Times New Roman" w:cs="Times New Roman"/>
-          <w:b/>
-          <w:color w:val="000000"/>
-          <w:sz w:val="26"/>
-        </w:rPr>
-        <w:t>41. What are the methods that jQuery uses for data binding.</w:t>
-      </w:r>
-    </w:p>
-    <w:p>
-      <w:pPr>
-        <w:spacing w:after="0" w:line="240" w:lineRule="auto"/>
-        <w:ind w:left="720"/>
-        <w:rPr>
-          <w:rFonts w:ascii="Times New Roman" w:eastAsia="Times New Roman" w:hAnsi="Times New Roman" w:cs="Times New Roman"/>
-          <w:b/>
-          <w:color w:val="000000"/>
-          <w:sz w:val="26"/>
-        </w:rPr>
-      </w:pPr>
-      <w:r>
-        <w:rPr>
-          <w:rFonts w:ascii="Times New Roman" w:eastAsia="Times New Roman" w:hAnsi="Times New Roman" w:cs="Times New Roman"/>
-          <w:b/>
-          <w:color w:val="000000"/>
-          <w:sz w:val="26"/>
-        </w:rPr>
-        <w:t>42. What is the data binding expression that is used for React.</w:t>
-      </w:r>
-    </w:p>
-    <w:p>
-      <w:pPr>
-        <w:spacing w:after="0" w:line="240" w:lineRule="auto"/>
-        <w:ind w:left="720"/>
-        <w:rPr>
-          <w:rFonts w:ascii="Times New Roman" w:eastAsia="Times New Roman" w:hAnsi="Times New Roman" w:cs="Times New Roman"/>
-          <w:b/>
-          <w:color w:val="000000"/>
-          <w:sz w:val="26"/>
-        </w:rPr>
-      </w:pPr>
-      <w:r>
-        <w:rPr>
-          <w:rFonts w:ascii="Times New Roman" w:eastAsia="Times New Roman" w:hAnsi="Times New Roman" w:cs="Times New Roman"/>
-          <w:b/>
-          <w:color w:val="000000"/>
-          <w:sz w:val="26"/>
-        </w:rPr>
-        <w:t xml:space="preserve">43. What are the differences between Attribute and </w:t>
-      </w:r>
-      <w:r>
-        <w:rPr>
-          <w:rFonts w:ascii="Times New Roman" w:eastAsia="Times New Roman" w:hAnsi="Times New Roman" w:cs="Times New Roman"/>
-          <w:b/>
-          <w:color w:val="000000"/>
-          <w:sz w:val="26"/>
-        </w:rPr>
-        <w:t>P</w:t>
-      </w:r>
-      <w:r>
-        <w:rPr>
-          <w:rFonts w:ascii="Times New Roman" w:eastAsia="Times New Roman" w:hAnsi="Times New Roman" w:cs="Times New Roman"/>
-          <w:b/>
-          <w:color w:val="000000"/>
-          <w:sz w:val="26"/>
-        </w:rPr>
-        <w:t>roperty.</w:t>
-      </w:r>
-    </w:p>
-    <w:p>
-      <w:pPr>
-        <w:spacing w:after="0" w:line="240" w:lineRule="auto"/>
-        <w:ind w:left="720"/>
-        <w:rPr>
-          <w:rFonts w:ascii="Times New Roman" w:eastAsia="Times New Roman" w:hAnsi="Times New Roman" w:cs="Times New Roman"/>
-          <w:b/>
-          <w:color w:val="000000"/>
-          <w:sz w:val="26"/>
-        </w:rPr>
-      </w:pPr>
-      <w:r>
-        <w:rPr>
-          <w:rFonts w:ascii="Times New Roman" w:eastAsia="Times New Roman" w:hAnsi="Times New Roman" w:cs="Times New Roman"/>
-          <w:b/>
-          <w:color w:val="000000"/>
-          <w:sz w:val="26"/>
-        </w:rPr>
-        <w:t>44. Can we bind the data for attribute.</w:t>
-      </w:r>
-    </w:p>
-    <w:p>
-      <w:pPr>
-        <w:spacing w:after="0" w:line="240" w:lineRule="auto"/>
-        <w:ind w:left="720"/>
-        <w:rPr>
-          <w:rFonts w:ascii="Times New Roman" w:eastAsia="Times New Roman" w:hAnsi="Times New Roman" w:cs="Times New Roman"/>
-          <w:b/>
-          <w:color w:val="000000"/>
-          <w:sz w:val="26"/>
-        </w:rPr>
-      </w:pPr>
-      <w:r>
-        <w:rPr>
-          <w:rFonts w:ascii="Times New Roman" w:eastAsia="Times New Roman" w:hAnsi="Times New Roman" w:cs="Times New Roman"/>
-          <w:b/>
-          <w:color w:val="000000"/>
-          <w:sz w:val="26"/>
-        </w:rPr>
-        <w:t>45. What are the methods are there for binding a collection.</w:t>
-      </w:r>
-    </w:p>
-    <w:p>
-      <w:pPr>
-        <w:spacing w:after="0" w:line="240" w:lineRule="auto"/>
-        <w:ind w:left="720"/>
-        <w:rPr>
-          <w:rFonts w:ascii="Times New Roman" w:eastAsia="Times New Roman" w:hAnsi="Times New Roman" w:cs="Times New Roman"/>
-          <w:b/>
-          <w:color w:val="000000"/>
-          <w:sz w:val="26"/>
-        </w:rPr>
-      </w:pPr>
-    </w:p>
-    <w:p>
-      <w:pPr>
-        <w:spacing w:after="0" w:line="240" w:lineRule="auto"/>
-        <w:ind w:left="720"/>
-        <w:rPr>
-          <w:rFonts w:ascii="Times New Roman" w:eastAsia="Times New Roman" w:hAnsi="Times New Roman" w:cs="Times New Roman"/>
-          <w:b/>
-          <w:color w:val="000000"/>
-          <w:sz w:val="26"/>
-        </w:rPr>
-      </w:pPr>
-      <w:r>
-        <w:rPr>
-          <w:rFonts w:ascii="Times New Roman" w:eastAsia="Times New Roman" w:hAnsi="Times New Roman" w:cs="Times New Roman"/>
-          <w:b/>
-          <w:color w:val="000000"/>
-          <w:sz w:val="26"/>
-        </w:rPr>
-        <w:t xml:space="preserve">46. How to bind multiple data in a list(ordered/unordered). </w:t>
-      </w:r>
-      <w:r>
-        <w:rPr>
-          <w:rFonts w:ascii="Cambria" w:eastAsia="Cambria" w:hAnsi="Cambria" w:cs="Cambria"/>
+        <w:t>(16)</w:t>
+      </w:r>
+    </w:p>
+    <w:p>
+      <w:pPr>
+        <w:spacing w:after="0" w:line="240" w:lineRule="auto"/>
+        <w:ind w:left="720"/>
+        <w:rPr>
+          <w:rFonts w:ascii="Times New Roman" w:eastAsia="Times New Roman" w:hAnsi="Times New Roman" w:cs="Times New Roman"/>
+          <w:b/>
+          <w:color w:val="000000"/>
+          <w:sz w:val="26"/>
+        </w:rPr>
+      </w:pPr>
+      <w:r>
+        <w:rPr>
+          <w:rFonts w:ascii="Times New Roman" w:eastAsia="Times New Roman" w:hAnsi="Times New Roman" w:cs="Times New Roman"/>
+          <w:b/>
+          <w:color w:val="000000"/>
+          <w:sz w:val="26"/>
+        </w:rPr>
+        <w:t>71. What are the popular 3rd party for Forms in react.</w:t>
+      </w:r>
+    </w:p>
+    <w:p>
+      <w:pPr>
+        <w:spacing w:after="0" w:line="240" w:lineRule="auto"/>
+        <w:ind w:left="720"/>
+        <w:rPr>
+          <w:rFonts w:ascii="Times New Roman" w:eastAsia="Times New Roman" w:hAnsi="Times New Roman" w:cs="Times New Roman"/>
+          <w:b/>
+          <w:color w:val="000000"/>
+          <w:sz w:val="26"/>
+        </w:rPr>
+      </w:pPr>
+      <w:r>
+        <w:rPr>
+          <w:rFonts w:ascii="Times New Roman" w:eastAsia="Times New Roman" w:hAnsi="Times New Roman" w:cs="Times New Roman"/>
+          <w:b/>
+          <w:color w:val="000000"/>
+          <w:sz w:val="26"/>
+        </w:rPr>
+        <w:t>72. What is initial values in Formik</w:t>
+      </w:r>
+    </w:p>
+    <w:p>
+      <w:pPr>
+        <w:spacing w:after="0" w:line="240" w:lineRule="auto"/>
+        <w:ind w:left="720"/>
+        <w:rPr>
+          <w:rFonts w:ascii="Times New Roman" w:eastAsia="Times New Roman" w:hAnsi="Times New Roman" w:cs="Times New Roman"/>
+          <w:b/>
+          <w:color w:val="000000"/>
+          <w:sz w:val="26"/>
+        </w:rPr>
+      </w:pPr>
+      <w:r>
+        <w:rPr>
+          <w:rFonts w:ascii="Times New Roman" w:eastAsia="Times New Roman" w:hAnsi="Times New Roman" w:cs="Times New Roman"/>
+          <w:b/>
+          <w:color w:val="000000"/>
+          <w:sz w:val="26"/>
+        </w:rPr>
+        <w:t>73. What is onSubmit in Formik.</w:t>
+      </w:r>
+    </w:p>
+    <w:p>
+      <w:pPr>
+        <w:spacing w:after="0" w:line="240" w:lineRule="auto"/>
+        <w:ind w:left="720"/>
+        <w:rPr>
+          <w:rFonts w:ascii="Times New Roman" w:eastAsia="Times New Roman" w:hAnsi="Times New Roman" w:cs="Times New Roman"/>
+          <w:b/>
+          <w:color w:val="000000"/>
+          <w:sz w:val="26"/>
+        </w:rPr>
+      </w:pPr>
+      <w:r>
+        <w:rPr>
+          <w:rFonts w:ascii="Times New Roman" w:eastAsia="Times New Roman" w:hAnsi="Times New Roman" w:cs="Times New Roman"/>
+          <w:b/>
+          <w:color w:val="000000"/>
+          <w:sz w:val="26"/>
+        </w:rPr>
+        <w:t>74. What is the use of formik.handleChange.</w:t>
+      </w:r>
+    </w:p>
+    <w:p>
+      <w:pPr>
+        <w:spacing w:after="0" w:line="240" w:lineRule="auto"/>
+        <w:ind w:left="720"/>
+        <w:rPr>
+          <w:rFonts w:ascii="Times New Roman" w:eastAsia="Times New Roman" w:hAnsi="Times New Roman" w:cs="Times New Roman"/>
+          <w:b/>
+          <w:color w:val="000000"/>
+          <w:sz w:val="26"/>
+        </w:rPr>
+      </w:pPr>
+      <w:r>
+        <w:rPr>
+          <w:rFonts w:ascii="Times New Roman" w:eastAsia="Times New Roman" w:hAnsi="Times New Roman" w:cs="Times New Roman"/>
+          <w:b/>
+          <w:color w:val="000000"/>
+          <w:sz w:val="26"/>
+        </w:rPr>
+        <w:t>75. In Formik how the values will be accessed.</w:t>
+      </w:r>
+    </w:p>
+    <w:p>
+      <w:pPr>
+        <w:spacing w:after="0" w:line="240" w:lineRule="auto"/>
+        <w:ind w:left="720"/>
+        <w:rPr>
+          <w:rFonts w:ascii="Times New Roman" w:eastAsia="Times New Roman" w:hAnsi="Times New Roman" w:cs="Times New Roman"/>
+          <w:b/>
+          <w:color w:val="000000"/>
+          <w:sz w:val="26"/>
+        </w:rPr>
+      </w:pPr>
+    </w:p>
+    <w:p>
+      <w:pPr>
+        <w:spacing w:after="0" w:line="240" w:lineRule="auto"/>
+        <w:ind w:left="720"/>
+        <w:rPr>
+          <w:rFonts w:ascii="Times New Roman" w:eastAsia="Times New Roman" w:hAnsi="Times New Roman" w:cs="Times New Roman"/>
           <w:b/>
           <w:color w:val="FF0000"/>
           <w:sz w:val="26"/>
         </w:rPr>
-        <w:t>(10)</w:t>
-      </w:r>
-    </w:p>
-    <w:p>
-      <w:pPr>
-        <w:spacing w:after="0" w:line="240" w:lineRule="auto"/>
-        <w:ind w:left="720"/>
-        <w:rPr>
-          <w:rFonts w:ascii="Times New Roman" w:eastAsia="Times New Roman" w:hAnsi="Times New Roman" w:cs="Times New Roman"/>
-          <w:b/>
-          <w:color w:val="000000"/>
-          <w:sz w:val="26"/>
-        </w:rPr>
-      </w:pPr>
-      <w:r>
-        <w:rPr>
-          <w:rFonts w:ascii="Times New Roman" w:eastAsia="Times New Roman" w:hAnsi="Times New Roman" w:cs="Times New Roman"/>
-          <w:b/>
-          <w:color w:val="000000"/>
-          <w:sz w:val="26"/>
-        </w:rPr>
-        <w:t>47. Does React supports two-way bindings.</w:t>
-      </w:r>
-    </w:p>
-    <w:p>
-      <w:pPr>
-        <w:spacing w:after="0" w:line="240" w:lineRule="auto"/>
-        <w:ind w:left="720"/>
-        <w:rPr>
-          <w:rFonts w:ascii="Times New Roman" w:eastAsia="Times New Roman" w:hAnsi="Times New Roman" w:cs="Times New Roman"/>
-          <w:b/>
-          <w:color w:val="000000"/>
-          <w:sz w:val="26"/>
-        </w:rPr>
-      </w:pPr>
-      <w:r>
-        <w:rPr>
-          <w:rFonts w:ascii="Times New Roman" w:eastAsia="Times New Roman" w:hAnsi="Times New Roman" w:cs="Times New Roman"/>
-          <w:b/>
-          <w:color w:val="000000"/>
-          <w:sz w:val="26"/>
-        </w:rPr>
-        <w:t>48. How to manage two-way bindings in React.</w:t>
-      </w:r>
-    </w:p>
-    <w:p>
-      <w:pPr>
-        <w:spacing w:after="0" w:line="240" w:lineRule="auto"/>
-        <w:ind w:left="720"/>
-        <w:rPr>
-          <w:rFonts w:ascii="Times New Roman" w:eastAsia="Times New Roman" w:hAnsi="Times New Roman" w:cs="Times New Roman"/>
-          <w:b/>
-          <w:color w:val="000000"/>
-          <w:sz w:val="26"/>
-        </w:rPr>
-      </w:pPr>
-      <w:r>
-        <w:rPr>
-          <w:rFonts w:ascii="Times New Roman" w:eastAsia="Times New Roman" w:hAnsi="Times New Roman" w:cs="Times New Roman"/>
-          <w:b/>
-          <w:color w:val="000000"/>
-          <w:sz w:val="26"/>
-        </w:rPr>
-        <w:t>49. Which object is used to store the data.</w:t>
-      </w:r>
-    </w:p>
-    <w:p>
-      <w:pPr>
-        <w:spacing w:after="0" w:line="240" w:lineRule="auto"/>
-        <w:ind w:left="720"/>
-        <w:rPr>
-          <w:rFonts w:ascii="Times New Roman" w:eastAsia="Times New Roman" w:hAnsi="Times New Roman" w:cs="Times New Roman"/>
-          <w:b/>
-          <w:color w:val="000000"/>
-          <w:sz w:val="26"/>
-        </w:rPr>
-      </w:pPr>
-      <w:r>
-        <w:rPr>
-          <w:rFonts w:ascii="Times New Roman" w:eastAsia="Times New Roman" w:hAnsi="Times New Roman" w:cs="Times New Roman"/>
-          <w:b/>
-          <w:color w:val="000000"/>
-          <w:sz w:val="26"/>
-        </w:rPr>
-        <w:t>50. Class &amp; Function which has the default state.</w:t>
-      </w:r>
-    </w:p>
-    <w:p>
-      <w:pPr>
-        <w:spacing w:after="0" w:line="240" w:lineRule="auto"/>
-        <w:ind w:left="720"/>
-        <w:rPr>
-          <w:rFonts w:ascii="Times New Roman" w:eastAsia="Times New Roman" w:hAnsi="Times New Roman" w:cs="Times New Roman"/>
-          <w:b/>
-          <w:color w:val="000000"/>
-          <w:sz w:val="26"/>
-        </w:rPr>
-      </w:pPr>
-      <w:r>
-        <w:rPr>
-          <w:rFonts w:ascii="Times New Roman" w:eastAsia="Times New Roman" w:hAnsi="Times New Roman" w:cs="Times New Roman"/>
-          <w:b/>
-          <w:color w:val="000000"/>
-          <w:sz w:val="26"/>
-        </w:rPr>
-        <w:t>51. How to manage state in both class and functional approach.</w:t>
-      </w:r>
-    </w:p>
-    <w:p>
-      <w:pPr>
-        <w:spacing w:after="0" w:line="240" w:lineRule="auto"/>
-        <w:ind w:left="720"/>
-        <w:rPr>
-          <w:rFonts w:ascii="Times New Roman" w:eastAsia="Times New Roman" w:hAnsi="Times New Roman" w:cs="Times New Roman"/>
-          <w:b/>
-          <w:color w:val="000000"/>
-          <w:sz w:val="26"/>
-        </w:rPr>
-      </w:pPr>
-      <w:r>
-        <w:rPr>
-          <w:rFonts w:ascii="Times New Roman" w:eastAsia="Times New Roman" w:hAnsi="Times New Roman" w:cs="Times New Roman"/>
-          <w:b/>
-          <w:color w:val="000000"/>
-          <w:sz w:val="26"/>
-        </w:rPr>
-        <w:t>52. Which method acts as a constructor in React.</w:t>
-      </w:r>
-    </w:p>
-    <w:p>
-      <w:pPr>
-        <w:spacing w:after="0" w:line="240" w:lineRule="auto"/>
-        <w:ind w:left="720"/>
-        <w:rPr>
-          <w:rFonts w:ascii="Times New Roman" w:eastAsia="Times New Roman" w:hAnsi="Times New Roman" w:cs="Times New Roman"/>
-          <w:b/>
-          <w:color w:val="000000"/>
-          <w:sz w:val="26"/>
-        </w:rPr>
-      </w:pPr>
-    </w:p>
-    <w:p>
-      <w:pPr>
-        <w:spacing w:after="0" w:line="240" w:lineRule="auto"/>
-        <w:ind w:left="720"/>
+      </w:pPr>
+      <w:r>
+        <w:rPr>
+          <w:rFonts w:ascii="Times New Roman" w:eastAsia="Times New Roman" w:hAnsi="Times New Roman" w:cs="Times New Roman"/>
+          <w:b/>
+          <w:color w:val="000000"/>
+          <w:sz w:val="26"/>
+        </w:rPr>
+        <w:t xml:space="preserve">76. How YUP simplified the forms data and validation. </w:t>
+      </w:r>
+      <w:r>
         <w:rPr>
           <w:rFonts w:ascii="Times New Roman" w:eastAsia="Times New Roman" w:hAnsi="Times New Roman" w:cs="Times New Roman"/>
           <w:b/>
           <w:color w:val="FF0000"/>
           <w:sz w:val="26"/>
         </w:rPr>
-      </w:pPr>
-      <w:r>
-        <w:rPr>
-          <w:rFonts w:ascii="Times New Roman" w:eastAsia="Times New Roman" w:hAnsi="Times New Roman" w:cs="Times New Roman"/>
-          <w:b/>
-          <w:color w:val="000000"/>
-          <w:sz w:val="26"/>
-        </w:rPr>
-        <w:t xml:space="preserve">53. </w:t>
-      </w:r>
-      <w:proofErr w:type="spellStart"/>
-      <w:r>
-        <w:rPr>
-          <w:rFonts w:ascii="Times New Roman" w:eastAsia="Times New Roman" w:hAnsi="Times New Roman" w:cs="Times New Roman"/>
-          <w:b/>
-          <w:color w:val="000000"/>
-          <w:sz w:val="26"/>
-        </w:rPr>
-        <w:t>Javascript</w:t>
-      </w:r>
-      <w:proofErr w:type="spellEnd"/>
-      <w:r>
-        <w:rPr>
-          <w:rFonts w:ascii="Times New Roman" w:eastAsia="Times New Roman" w:hAnsi="Times New Roman" w:cs="Times New Roman"/>
-          <w:b/>
-          <w:color w:val="000000"/>
-          <w:sz w:val="26"/>
-        </w:rPr>
-        <w:t xml:space="preserve"> objects are managed by which object. </w:t>
-      </w:r>
-      <w:r>
+        <w:t>(17)</w:t>
+      </w:r>
+    </w:p>
+    <w:p>
+      <w:pPr>
+        <w:spacing w:after="0" w:line="240" w:lineRule="auto"/>
+        <w:ind w:left="720"/>
+        <w:rPr>
+          <w:rFonts w:ascii="Times New Roman" w:eastAsia="Times New Roman" w:hAnsi="Times New Roman" w:cs="Times New Roman"/>
+          <w:b/>
+          <w:color w:val="000000"/>
+          <w:sz w:val="26"/>
+        </w:rPr>
+      </w:pPr>
+      <w:r>
+        <w:rPr>
+          <w:rFonts w:ascii="Times New Roman" w:eastAsia="Times New Roman" w:hAnsi="Times New Roman" w:cs="Times New Roman"/>
+          <w:b/>
+          <w:color w:val="000000"/>
+          <w:sz w:val="26"/>
+        </w:rPr>
+        <w:t>78. What is validation sche</w:t>
+      </w:r>
+      <w:r>
+        <w:rPr>
+          <w:rFonts w:ascii="Times New Roman" w:eastAsia="Times New Roman" w:hAnsi="Times New Roman" w:cs="Times New Roman"/>
+          <w:b/>
+          <w:color w:val="000000"/>
+          <w:sz w:val="26"/>
+        </w:rPr>
+        <w:t>m</w:t>
+      </w:r>
+      <w:r>
+        <w:rPr>
+          <w:rFonts w:ascii="Times New Roman" w:eastAsia="Times New Roman" w:hAnsi="Times New Roman" w:cs="Times New Roman"/>
+          <w:b/>
+          <w:color w:val="000000"/>
+          <w:sz w:val="26"/>
+        </w:rPr>
+        <w:t>a in YUP.</w:t>
+      </w:r>
+    </w:p>
+    <w:p>
+      <w:pPr>
+        <w:spacing w:after="0" w:line="240" w:lineRule="auto"/>
+        <w:ind w:left="720"/>
+        <w:rPr>
+          <w:rFonts w:ascii="Times New Roman" w:eastAsia="Times New Roman" w:hAnsi="Times New Roman" w:cs="Times New Roman"/>
+          <w:b/>
+          <w:color w:val="000000"/>
+          <w:sz w:val="26"/>
+        </w:rPr>
+      </w:pPr>
+    </w:p>
+    <w:p>
+      <w:pPr>
+        <w:spacing w:after="0" w:line="240" w:lineRule="auto"/>
+        <w:ind w:left="720"/>
         <w:rPr>
           <w:rFonts w:ascii="Times New Roman" w:eastAsia="Times New Roman" w:hAnsi="Times New Roman" w:cs="Times New Roman"/>
           <w:b/>
           <w:color w:val="FF0000"/>
           <w:sz w:val="26"/>
         </w:rPr>
-        <w:t>(11)</w:t>
-      </w:r>
-    </w:p>
-    <w:p>
-      <w:pPr>
-        <w:spacing w:after="0" w:line="240" w:lineRule="auto"/>
-        <w:ind w:left="720"/>
-        <w:rPr>
-          <w:rFonts w:ascii="Times New Roman" w:eastAsia="Times New Roman" w:hAnsi="Times New Roman" w:cs="Times New Roman"/>
-          <w:b/>
-          <w:color w:val="000000"/>
-          <w:sz w:val="26"/>
-        </w:rPr>
-      </w:pPr>
-      <w:r>
-        <w:rPr>
-          <w:rFonts w:ascii="Times New Roman" w:eastAsia="Times New Roman" w:hAnsi="Times New Roman" w:cs="Times New Roman"/>
-          <w:b/>
-          <w:color w:val="000000"/>
-          <w:sz w:val="26"/>
-        </w:rPr>
-        <w:t xml:space="preserve">54. What are the JS </w:t>
-      </w:r>
-      <w:r>
-        <w:rPr>
-          <w:rFonts w:ascii="Times New Roman" w:eastAsia="Times New Roman" w:hAnsi="Times New Roman" w:cs="Times New Roman"/>
-          <w:b/>
-          <w:color w:val="000000"/>
-          <w:sz w:val="26"/>
-        </w:rPr>
-        <w:t>browser</w:t>
-      </w:r>
-      <w:r>
-        <w:rPr>
-          <w:rFonts w:ascii="Times New Roman" w:eastAsia="Times New Roman" w:hAnsi="Times New Roman" w:cs="Times New Roman"/>
-          <w:b/>
-          <w:color w:val="000000"/>
-          <w:sz w:val="26"/>
-        </w:rPr>
-        <w:t xml:space="preserve"> events are there.</w:t>
-      </w:r>
-    </w:p>
-    <w:p>
-      <w:pPr>
-        <w:spacing w:after="0" w:line="240" w:lineRule="auto"/>
-        <w:ind w:left="720"/>
-        <w:rPr>
-          <w:rFonts w:ascii="Times New Roman" w:eastAsia="Times New Roman" w:hAnsi="Times New Roman" w:cs="Times New Roman"/>
-          <w:b/>
-          <w:color w:val="000000"/>
-          <w:sz w:val="26"/>
-        </w:rPr>
-      </w:pPr>
-      <w:r>
-        <w:rPr>
-          <w:rFonts w:ascii="Times New Roman" w:eastAsia="Times New Roman" w:hAnsi="Times New Roman" w:cs="Times New Roman"/>
-          <w:b/>
-          <w:color w:val="000000"/>
-          <w:sz w:val="26"/>
-        </w:rPr>
-        <w:t>55. Is React directly use browser events. if not then it uses which event.</w:t>
-      </w:r>
-    </w:p>
-    <w:p>
-      <w:pPr>
-        <w:spacing w:after="0" w:line="240" w:lineRule="auto"/>
-        <w:ind w:left="720"/>
-        <w:rPr>
-          <w:rFonts w:ascii="Times New Roman" w:eastAsia="Times New Roman" w:hAnsi="Times New Roman" w:cs="Times New Roman"/>
-          <w:b/>
-          <w:color w:val="000000"/>
-          <w:sz w:val="26"/>
-        </w:rPr>
-      </w:pPr>
-      <w:r>
-        <w:rPr>
-          <w:rFonts w:ascii="Times New Roman" w:eastAsia="Times New Roman" w:hAnsi="Times New Roman" w:cs="Times New Roman"/>
-          <w:b/>
-          <w:color w:val="000000"/>
-          <w:sz w:val="26"/>
-        </w:rPr>
-        <w:t>56. In React Synthetic events support how many arguments.</w:t>
-      </w:r>
-    </w:p>
-    <w:p>
-      <w:pPr>
-        <w:spacing w:after="0" w:line="240" w:lineRule="auto"/>
-        <w:ind w:left="720"/>
-        <w:rPr>
-          <w:rFonts w:ascii="Times New Roman" w:eastAsia="Times New Roman" w:hAnsi="Times New Roman" w:cs="Times New Roman"/>
-          <w:b/>
-          <w:color w:val="000000"/>
-          <w:sz w:val="26"/>
-        </w:rPr>
-      </w:pPr>
-      <w:r>
-        <w:rPr>
-          <w:rFonts w:ascii="Times New Roman" w:eastAsia="Times New Roman" w:hAnsi="Times New Roman" w:cs="Times New Roman"/>
-          <w:b/>
-          <w:color w:val="000000"/>
-          <w:sz w:val="26"/>
-        </w:rPr>
-        <w:t>57. What is the rule for binding a value into a form element.</w:t>
-      </w:r>
-    </w:p>
-    <w:p>
-      <w:pPr>
-        <w:spacing w:after="0" w:line="240" w:lineRule="auto"/>
-        <w:ind w:left="720"/>
-        <w:rPr>
-          <w:rFonts w:ascii="Times New Roman" w:eastAsia="Times New Roman" w:hAnsi="Times New Roman" w:cs="Times New Roman"/>
-          <w:b/>
-          <w:color w:val="000000"/>
-          <w:sz w:val="26"/>
-        </w:rPr>
-      </w:pPr>
-    </w:p>
-    <w:p>
-      <w:pPr>
-        <w:spacing w:after="0" w:line="240" w:lineRule="auto"/>
-        <w:ind w:left="720"/>
+      </w:pPr>
+      <w:r>
+        <w:rPr>
+          <w:rFonts w:ascii="Times New Roman" w:eastAsia="Times New Roman" w:hAnsi="Times New Roman" w:cs="Times New Roman"/>
+          <w:b/>
+          <w:color w:val="000000"/>
+          <w:sz w:val="26"/>
+        </w:rPr>
+        <w:t xml:space="preserve">79. Why we are using Formik Forms. </w:t>
+      </w:r>
+      <w:r>
         <w:rPr>
           <w:rFonts w:ascii="Times New Roman" w:eastAsia="Times New Roman" w:hAnsi="Times New Roman" w:cs="Times New Roman"/>
           <w:b/>
           <w:color w:val="FF0000"/>
           <w:sz w:val="26"/>
         </w:rPr>
-      </w:pPr>
-      <w:r>
-        <w:rPr>
-          <w:rFonts w:ascii="Times New Roman" w:eastAsia="Times New Roman" w:hAnsi="Times New Roman" w:cs="Times New Roman"/>
-          <w:b/>
-          <w:color w:val="000000"/>
-          <w:sz w:val="26"/>
-        </w:rPr>
-        <w:t xml:space="preserve">58. What is the </w:t>
-      </w:r>
-      <w:proofErr w:type="spellStart"/>
-      <w:r>
-        <w:rPr>
-          <w:rFonts w:ascii="Times New Roman" w:eastAsia="Times New Roman" w:hAnsi="Times New Roman" w:cs="Times New Roman"/>
-          <w:b/>
-          <w:color w:val="000000"/>
-          <w:sz w:val="26"/>
-        </w:rPr>
-        <w:t>dfiierence</w:t>
-      </w:r>
-      <w:proofErr w:type="spellEnd"/>
-      <w:r>
-        <w:rPr>
-          <w:rFonts w:ascii="Times New Roman" w:eastAsia="Times New Roman" w:hAnsi="Times New Roman" w:cs="Times New Roman"/>
-          <w:b/>
-          <w:color w:val="000000"/>
-          <w:sz w:val="26"/>
-        </w:rPr>
-        <w:t xml:space="preserve"> between </w:t>
-      </w:r>
-      <w:proofErr w:type="spellStart"/>
-      <w:r>
-        <w:rPr>
-          <w:rFonts w:ascii="Times New Roman" w:eastAsia="Times New Roman" w:hAnsi="Times New Roman" w:cs="Times New Roman"/>
-          <w:b/>
-          <w:color w:val="000000"/>
-          <w:sz w:val="26"/>
-        </w:rPr>
-        <w:t>useState</w:t>
-      </w:r>
-      <w:proofErr w:type="spellEnd"/>
-      <w:r>
-        <w:rPr>
-          <w:rFonts w:ascii="Times New Roman" w:eastAsia="Times New Roman" w:hAnsi="Times New Roman" w:cs="Times New Roman"/>
-          <w:b/>
-          <w:color w:val="000000"/>
-          <w:sz w:val="26"/>
-        </w:rPr>
-        <w:t xml:space="preserve">() and </w:t>
-      </w:r>
-      <w:proofErr w:type="spellStart"/>
-      <w:r>
-        <w:rPr>
-          <w:rFonts w:ascii="Times New Roman" w:eastAsia="Times New Roman" w:hAnsi="Times New Roman" w:cs="Times New Roman"/>
-          <w:b/>
-          <w:color w:val="000000"/>
-          <w:sz w:val="26"/>
-        </w:rPr>
-        <w:t>useEffects</w:t>
-      </w:r>
-      <w:proofErr w:type="spellEnd"/>
-      <w:r>
-        <w:rPr>
-          <w:rFonts w:ascii="Times New Roman" w:eastAsia="Times New Roman" w:hAnsi="Times New Roman" w:cs="Times New Roman"/>
-          <w:b/>
-          <w:color w:val="000000"/>
-          <w:sz w:val="26"/>
-        </w:rPr>
-        <w:t xml:space="preserve">(). </w:t>
-      </w:r>
-      <w:r>
-        <w:rPr>
-          <w:rFonts w:ascii="Times New Roman" w:eastAsia="Times New Roman" w:hAnsi="Times New Roman" w:cs="Times New Roman"/>
-          <w:b/>
-          <w:color w:val="FF0000"/>
-          <w:sz w:val="26"/>
-        </w:rPr>
-        <w:t>(12)</w:t>
-      </w:r>
-    </w:p>
-    <w:p>
-      <w:pPr>
-        <w:spacing w:after="0" w:line="240" w:lineRule="auto"/>
-        <w:ind w:left="720"/>
-        <w:rPr>
-          <w:rFonts w:ascii="Times New Roman" w:eastAsia="Times New Roman" w:hAnsi="Times New Roman" w:cs="Times New Roman"/>
-          <w:b/>
-          <w:color w:val="000000"/>
-          <w:sz w:val="26"/>
-        </w:rPr>
-      </w:pPr>
-      <w:r>
-        <w:rPr>
-          <w:rFonts w:ascii="Times New Roman" w:eastAsia="Times New Roman" w:hAnsi="Times New Roman" w:cs="Times New Roman"/>
-          <w:b/>
-          <w:color w:val="000000"/>
-          <w:sz w:val="26"/>
-        </w:rPr>
-        <w:lastRenderedPageBreak/>
-        <w:t>59. What are the state functionality includes.</w:t>
-      </w:r>
-    </w:p>
-    <w:p>
-      <w:pPr>
-        <w:spacing w:after="0" w:line="240" w:lineRule="auto"/>
-        <w:ind w:left="720"/>
-        <w:rPr>
-          <w:rFonts w:ascii="Times New Roman" w:eastAsia="Times New Roman" w:hAnsi="Times New Roman" w:cs="Times New Roman"/>
-          <w:b/>
-          <w:color w:val="000000"/>
-          <w:sz w:val="26"/>
-        </w:rPr>
-      </w:pPr>
-      <w:r>
-        <w:rPr>
-          <w:rFonts w:ascii="Times New Roman" w:eastAsia="Times New Roman" w:hAnsi="Times New Roman" w:cs="Times New Roman"/>
-          <w:b/>
-          <w:color w:val="000000"/>
-          <w:sz w:val="26"/>
-        </w:rPr>
-        <w:t>60. What state functionality returns.</w:t>
-      </w:r>
-    </w:p>
-    <w:p>
-      <w:pPr>
-        <w:spacing w:after="0" w:line="240" w:lineRule="auto"/>
-        <w:ind w:left="720"/>
-        <w:rPr>
-          <w:rFonts w:ascii="Times New Roman" w:eastAsia="Times New Roman" w:hAnsi="Times New Roman" w:cs="Times New Roman"/>
-          <w:b/>
-          <w:color w:val="000000"/>
-          <w:sz w:val="26"/>
-        </w:rPr>
-      </w:pPr>
-      <w:r>
-        <w:rPr>
-          <w:rFonts w:ascii="Times New Roman" w:eastAsia="Times New Roman" w:hAnsi="Times New Roman" w:cs="Times New Roman"/>
-          <w:b/>
-          <w:color w:val="000000"/>
-          <w:sz w:val="26"/>
-        </w:rPr>
-        <w:t>61. What is the rule for declaring the state.</w:t>
-      </w:r>
-    </w:p>
-    <w:p>
-      <w:pPr>
-        <w:spacing w:after="0" w:line="240" w:lineRule="auto"/>
-        <w:ind w:left="720"/>
-        <w:rPr>
-          <w:rFonts w:ascii="Times New Roman" w:eastAsia="Times New Roman" w:hAnsi="Times New Roman" w:cs="Times New Roman"/>
-          <w:b/>
-          <w:color w:val="000000"/>
-          <w:sz w:val="26"/>
-        </w:rPr>
-      </w:pPr>
-      <w:r>
-        <w:rPr>
-          <w:rFonts w:ascii="Times New Roman" w:eastAsia="Times New Roman" w:hAnsi="Times New Roman" w:cs="Times New Roman"/>
-          <w:b/>
-          <w:color w:val="000000"/>
-          <w:sz w:val="26"/>
-        </w:rPr>
-        <w:t xml:space="preserve">62. What </w:t>
-      </w:r>
-      <w:proofErr w:type="spellStart"/>
-      <w:r>
-        <w:rPr>
-          <w:rFonts w:ascii="Times New Roman" w:eastAsia="Times New Roman" w:hAnsi="Times New Roman" w:cs="Times New Roman"/>
-          <w:b/>
-          <w:color w:val="000000"/>
-          <w:sz w:val="26"/>
-        </w:rPr>
-        <w:t>useEffects</w:t>
-      </w:r>
-      <w:proofErr w:type="spellEnd"/>
-      <w:r>
-        <w:rPr>
-          <w:rFonts w:ascii="Times New Roman" w:eastAsia="Times New Roman" w:hAnsi="Times New Roman" w:cs="Times New Roman"/>
-          <w:b/>
-          <w:color w:val="000000"/>
-          <w:sz w:val="26"/>
-        </w:rPr>
-        <w:t>() do.</w:t>
-      </w:r>
-    </w:p>
-    <w:p>
-      <w:pPr>
-        <w:spacing w:after="0" w:line="240" w:lineRule="auto"/>
-        <w:ind w:left="720"/>
-        <w:rPr>
-          <w:rFonts w:ascii="Times New Roman" w:eastAsia="Times New Roman" w:hAnsi="Times New Roman" w:cs="Times New Roman"/>
-          <w:b/>
-          <w:color w:val="000000"/>
-          <w:sz w:val="26"/>
-        </w:rPr>
-      </w:pPr>
-    </w:p>
-    <w:p>
-      <w:pPr>
-        <w:spacing w:after="0" w:line="240" w:lineRule="auto"/>
-        <w:ind w:left="720"/>
-        <w:rPr>
-          <w:rFonts w:ascii="Times New Roman" w:eastAsia="Times New Roman" w:hAnsi="Times New Roman" w:cs="Times New Roman"/>
-          <w:b/>
-          <w:color w:val="000000"/>
-          <w:sz w:val="26"/>
-        </w:rPr>
-      </w:pPr>
-      <w:r>
-        <w:rPr>
-          <w:rFonts w:ascii="Times New Roman" w:eastAsia="Times New Roman" w:hAnsi="Times New Roman" w:cs="Times New Roman"/>
-          <w:b/>
-          <w:color w:val="000000"/>
-          <w:sz w:val="26"/>
-        </w:rPr>
-        <w:t xml:space="preserve">63. When the state is maintained in class component. </w:t>
-      </w:r>
-      <w:r>
-        <w:rPr>
-          <w:rFonts w:ascii="Times New Roman" w:eastAsia="Times New Roman" w:hAnsi="Times New Roman" w:cs="Times New Roman"/>
-          <w:b/>
-          <w:color w:val="FF0000"/>
-          <w:sz w:val="26"/>
-        </w:rPr>
-        <w:t>(13)</w:t>
-      </w:r>
-    </w:p>
-    <w:p>
-      <w:pPr>
-        <w:spacing w:after="0" w:line="240" w:lineRule="auto"/>
-        <w:ind w:left="720"/>
-        <w:rPr>
-          <w:rFonts w:ascii="Times New Roman" w:eastAsia="Times New Roman" w:hAnsi="Times New Roman" w:cs="Times New Roman"/>
-          <w:b/>
-          <w:color w:val="000000"/>
-          <w:sz w:val="26"/>
-        </w:rPr>
-      </w:pPr>
-      <w:r>
-        <w:rPr>
-          <w:rFonts w:ascii="Times New Roman" w:eastAsia="Times New Roman" w:hAnsi="Times New Roman" w:cs="Times New Roman"/>
-          <w:b/>
-          <w:color w:val="000000"/>
-          <w:sz w:val="26"/>
-        </w:rPr>
-        <w:t>64. What is the use of props inside of a constructor.</w:t>
-      </w:r>
-    </w:p>
-    <w:p>
-      <w:pPr>
-        <w:spacing w:after="0" w:line="240" w:lineRule="auto"/>
-        <w:ind w:left="720"/>
-        <w:rPr>
-          <w:rFonts w:ascii="Times New Roman" w:eastAsia="Times New Roman" w:hAnsi="Times New Roman" w:cs="Times New Roman"/>
-          <w:b/>
-          <w:color w:val="000000"/>
-          <w:sz w:val="26"/>
-        </w:rPr>
-      </w:pPr>
-      <w:r>
-        <w:rPr>
-          <w:rFonts w:ascii="Times New Roman" w:eastAsia="Times New Roman" w:hAnsi="Times New Roman" w:cs="Times New Roman"/>
-          <w:b/>
-          <w:color w:val="000000"/>
-          <w:sz w:val="26"/>
-        </w:rPr>
-        <w:t>65. Which method is used to set the value in state.</w:t>
-      </w:r>
-    </w:p>
-    <w:p>
-      <w:pPr>
-        <w:spacing w:after="0" w:line="240" w:lineRule="auto"/>
-        <w:ind w:left="720"/>
-        <w:rPr>
-          <w:rFonts w:ascii="Times New Roman" w:eastAsia="Times New Roman" w:hAnsi="Times New Roman" w:cs="Times New Roman"/>
-          <w:b/>
-          <w:color w:val="000000"/>
-          <w:sz w:val="26"/>
-        </w:rPr>
-      </w:pPr>
-      <w:r>
-        <w:rPr>
-          <w:rFonts w:ascii="Times New Roman" w:eastAsia="Times New Roman" w:hAnsi="Times New Roman" w:cs="Times New Roman"/>
-          <w:b/>
-          <w:color w:val="000000"/>
-          <w:sz w:val="26"/>
-        </w:rPr>
-        <w:t>66. If our event is trying to set the value then how the event will bind into the state.</w:t>
-      </w:r>
-    </w:p>
-    <w:p>
-      <w:pPr>
-        <w:spacing w:after="0" w:line="432" w:lineRule="auto"/>
-        <w:ind w:left="720"/>
-        <w:rPr>
-          <w:rFonts w:ascii="Times New Roman" w:eastAsia="Times New Roman" w:hAnsi="Times New Roman" w:cs="Times New Roman"/>
-          <w:b/>
-          <w:color w:val="000000"/>
-          <w:sz w:val="26"/>
-        </w:rPr>
-      </w:pPr>
-    </w:p>
-    <w:p>
-      <w:pPr>
-        <w:spacing w:after="0" w:line="240" w:lineRule="auto"/>
-        <w:ind w:left="720"/>
-        <w:rPr>
-          <w:rFonts w:ascii="Times New Roman" w:eastAsia="Times New Roman" w:hAnsi="Times New Roman" w:cs="Times New Roman"/>
-          <w:b/>
-          <w:color w:val="FF0000"/>
-          <w:sz w:val="26"/>
-        </w:rPr>
-      </w:pPr>
-      <w:r>
-        <w:rPr>
-          <w:rFonts w:ascii="Times New Roman" w:eastAsia="Times New Roman" w:hAnsi="Times New Roman" w:cs="Times New Roman"/>
-          <w:b/>
-          <w:color w:val="000000"/>
-          <w:sz w:val="26"/>
-        </w:rPr>
-        <w:t xml:space="preserve">67. What is the use of Component properties. </w:t>
-      </w:r>
-      <w:r>
-        <w:rPr>
-          <w:rFonts w:ascii="Times New Roman" w:eastAsia="Times New Roman" w:hAnsi="Times New Roman" w:cs="Times New Roman"/>
-          <w:b/>
-          <w:color w:val="FF0000"/>
-          <w:sz w:val="26"/>
-        </w:rPr>
-        <w:t>(14)</w:t>
-      </w:r>
-    </w:p>
-    <w:p>
-      <w:pPr>
-        <w:spacing w:after="0" w:line="240" w:lineRule="auto"/>
-        <w:ind w:left="720"/>
-        <w:rPr>
-          <w:rFonts w:ascii="Times New Roman" w:eastAsia="Times New Roman" w:hAnsi="Times New Roman" w:cs="Times New Roman"/>
-          <w:b/>
-          <w:color w:val="000000"/>
-          <w:sz w:val="26"/>
-        </w:rPr>
-      </w:pPr>
-      <w:r>
-        <w:rPr>
-          <w:rFonts w:ascii="Times New Roman" w:eastAsia="Times New Roman" w:hAnsi="Times New Roman" w:cs="Times New Roman"/>
-          <w:b/>
-          <w:color w:val="000000"/>
-          <w:sz w:val="26"/>
-        </w:rPr>
-        <w:t xml:space="preserve">68. How to pass the data from one component to another component in </w:t>
-      </w:r>
-    </w:p>
-    <w:p>
-      <w:pPr>
-        <w:spacing w:after="0" w:line="240" w:lineRule="auto"/>
-        <w:ind w:left="720"/>
-        <w:rPr>
-          <w:rFonts w:ascii="Times New Roman" w:eastAsia="Times New Roman" w:hAnsi="Times New Roman" w:cs="Times New Roman"/>
-          <w:b/>
-          <w:color w:val="000000"/>
-          <w:sz w:val="26"/>
-        </w:rPr>
-      </w:pPr>
-      <w:r>
-        <w:rPr>
-          <w:rFonts w:ascii="Times New Roman" w:eastAsia="Times New Roman" w:hAnsi="Times New Roman" w:cs="Times New Roman"/>
-          <w:b/>
-          <w:color w:val="000000"/>
-          <w:sz w:val="26"/>
-        </w:rPr>
-        <w:t xml:space="preserve">      </w:t>
-      </w:r>
-      <w:r>
-        <w:rPr>
-          <w:rFonts w:ascii="Times New Roman" w:eastAsia="Times New Roman" w:hAnsi="Times New Roman" w:cs="Times New Roman"/>
-          <w:b/>
-          <w:color w:val="000000"/>
-          <w:sz w:val="26"/>
-        </w:rPr>
-        <w:t>both functional and class approach.</w:t>
-      </w:r>
-    </w:p>
-    <w:p>
-      <w:pPr>
-        <w:spacing w:after="0" w:line="240" w:lineRule="auto"/>
-        <w:ind w:left="720"/>
-        <w:rPr>
-          <w:rFonts w:ascii="Times New Roman" w:eastAsia="Times New Roman" w:hAnsi="Times New Roman" w:cs="Times New Roman"/>
-          <w:b/>
-          <w:color w:val="000000"/>
-          <w:sz w:val="26"/>
-        </w:rPr>
-      </w:pPr>
-      <w:r>
-        <w:rPr>
-          <w:rFonts w:ascii="Times New Roman" w:eastAsia="Times New Roman" w:hAnsi="Times New Roman" w:cs="Times New Roman"/>
-          <w:b/>
-          <w:color w:val="000000"/>
-          <w:sz w:val="26"/>
-        </w:rPr>
-        <w:t>69. How React uses style binding and class binding.</w:t>
-      </w:r>
-    </w:p>
-    <w:p>
-      <w:pPr>
-        <w:spacing w:after="0" w:line="240" w:lineRule="auto"/>
-        <w:ind w:left="720"/>
-        <w:rPr>
-          <w:rFonts w:ascii="Times New Roman" w:eastAsia="Times New Roman" w:hAnsi="Times New Roman" w:cs="Times New Roman"/>
-          <w:b/>
-          <w:color w:val="000000"/>
-          <w:sz w:val="26"/>
-        </w:rPr>
-      </w:pPr>
-    </w:p>
-    <w:p>
-      <w:pPr>
-        <w:spacing w:after="0" w:line="240" w:lineRule="auto"/>
-        <w:ind w:left="720"/>
-        <w:rPr>
-          <w:rFonts w:ascii="Times New Roman" w:eastAsia="Times New Roman" w:hAnsi="Times New Roman" w:cs="Times New Roman"/>
-          <w:b/>
-          <w:color w:val="FF0000"/>
-          <w:sz w:val="26"/>
-        </w:rPr>
-      </w:pPr>
-      <w:r>
-        <w:rPr>
-          <w:rFonts w:ascii="Times New Roman" w:eastAsia="Times New Roman" w:hAnsi="Times New Roman" w:cs="Times New Roman"/>
-          <w:b/>
-          <w:color w:val="000000"/>
-          <w:sz w:val="26"/>
-        </w:rPr>
-        <w:t xml:space="preserve">70. What is AS-IS, TO-BE &amp; GAP. </w:t>
-      </w:r>
-      <w:r>
-        <w:rPr>
-          <w:rFonts w:ascii="Times New Roman" w:eastAsia="Times New Roman" w:hAnsi="Times New Roman" w:cs="Times New Roman"/>
-          <w:b/>
-          <w:color w:val="FF0000"/>
-          <w:sz w:val="26"/>
-        </w:rPr>
-        <w:t>(16)</w:t>
-      </w:r>
-    </w:p>
-    <w:p>
-      <w:pPr>
-        <w:spacing w:after="0" w:line="240" w:lineRule="auto"/>
-        <w:ind w:left="720"/>
-        <w:rPr>
-          <w:rFonts w:ascii="Times New Roman" w:eastAsia="Times New Roman" w:hAnsi="Times New Roman" w:cs="Times New Roman"/>
-          <w:b/>
-          <w:color w:val="000000"/>
-          <w:sz w:val="26"/>
-        </w:rPr>
-      </w:pPr>
-      <w:r>
-        <w:rPr>
-          <w:rFonts w:ascii="Times New Roman" w:eastAsia="Times New Roman" w:hAnsi="Times New Roman" w:cs="Times New Roman"/>
-          <w:b/>
-          <w:color w:val="000000"/>
-          <w:sz w:val="26"/>
-        </w:rPr>
-        <w:t>71. What are the popular 3rd party for Forms in react.</w:t>
-      </w:r>
-    </w:p>
-    <w:p>
-      <w:pPr>
-        <w:spacing w:after="0" w:line="240" w:lineRule="auto"/>
-        <w:ind w:left="720"/>
-        <w:rPr>
-          <w:rFonts w:ascii="Times New Roman" w:eastAsia="Times New Roman" w:hAnsi="Times New Roman" w:cs="Times New Roman"/>
-          <w:b/>
-          <w:color w:val="000000"/>
-          <w:sz w:val="26"/>
-        </w:rPr>
-      </w:pPr>
-      <w:r>
-        <w:rPr>
-          <w:rFonts w:ascii="Times New Roman" w:eastAsia="Times New Roman" w:hAnsi="Times New Roman" w:cs="Times New Roman"/>
-          <w:b/>
-          <w:color w:val="000000"/>
-          <w:sz w:val="26"/>
-        </w:rPr>
-        <w:t xml:space="preserve">72. What is initial values in </w:t>
-      </w:r>
-      <w:proofErr w:type="spellStart"/>
-      <w:r>
-        <w:rPr>
-          <w:rFonts w:ascii="Times New Roman" w:eastAsia="Times New Roman" w:hAnsi="Times New Roman" w:cs="Times New Roman"/>
-          <w:b/>
-          <w:color w:val="000000"/>
-          <w:sz w:val="26"/>
-        </w:rPr>
-        <w:t>Formik</w:t>
-      </w:r>
-      <w:proofErr w:type="spellEnd"/>
-    </w:p>
-    <w:p>
-      <w:pPr>
-        <w:spacing w:after="0" w:line="240" w:lineRule="auto"/>
-        <w:ind w:left="720"/>
-        <w:rPr>
-          <w:rFonts w:ascii="Times New Roman" w:eastAsia="Times New Roman" w:hAnsi="Times New Roman" w:cs="Times New Roman"/>
-          <w:b/>
-          <w:color w:val="000000"/>
-          <w:sz w:val="26"/>
-        </w:rPr>
-      </w:pPr>
-      <w:r>
-        <w:rPr>
-          <w:rFonts w:ascii="Times New Roman" w:eastAsia="Times New Roman" w:hAnsi="Times New Roman" w:cs="Times New Roman"/>
-          <w:b/>
-          <w:color w:val="000000"/>
-          <w:sz w:val="26"/>
-        </w:rPr>
-        <w:t xml:space="preserve">73. What is </w:t>
-      </w:r>
-      <w:proofErr w:type="spellStart"/>
-      <w:r>
-        <w:rPr>
-          <w:rFonts w:ascii="Times New Roman" w:eastAsia="Times New Roman" w:hAnsi="Times New Roman" w:cs="Times New Roman"/>
-          <w:b/>
-          <w:color w:val="000000"/>
-          <w:sz w:val="26"/>
-        </w:rPr>
-        <w:t>onSubmit</w:t>
-      </w:r>
-      <w:proofErr w:type="spellEnd"/>
-      <w:r>
-        <w:rPr>
-          <w:rFonts w:ascii="Times New Roman" w:eastAsia="Times New Roman" w:hAnsi="Times New Roman" w:cs="Times New Roman"/>
-          <w:b/>
-          <w:color w:val="000000"/>
-          <w:sz w:val="26"/>
-        </w:rPr>
-        <w:t xml:space="preserve"> in </w:t>
-      </w:r>
-      <w:proofErr w:type="spellStart"/>
-      <w:r>
-        <w:rPr>
-          <w:rFonts w:ascii="Times New Roman" w:eastAsia="Times New Roman" w:hAnsi="Times New Roman" w:cs="Times New Roman"/>
-          <w:b/>
-          <w:color w:val="000000"/>
-          <w:sz w:val="26"/>
-        </w:rPr>
-        <w:t>Formik</w:t>
-      </w:r>
-      <w:proofErr w:type="spellEnd"/>
-      <w:r>
-        <w:rPr>
-          <w:rFonts w:ascii="Times New Roman" w:eastAsia="Times New Roman" w:hAnsi="Times New Roman" w:cs="Times New Roman"/>
-          <w:b/>
-          <w:color w:val="000000"/>
-          <w:sz w:val="26"/>
-        </w:rPr>
-        <w:t>.</w:t>
-      </w:r>
-    </w:p>
-    <w:p>
-      <w:pPr>
-        <w:spacing w:after="0" w:line="240" w:lineRule="auto"/>
-        <w:ind w:left="720"/>
-        <w:rPr>
-          <w:rFonts w:ascii="Times New Roman" w:eastAsia="Times New Roman" w:hAnsi="Times New Roman" w:cs="Times New Roman"/>
-          <w:b/>
-          <w:color w:val="000000"/>
-          <w:sz w:val="26"/>
-        </w:rPr>
-      </w:pPr>
-      <w:r>
-        <w:rPr>
-          <w:rFonts w:ascii="Times New Roman" w:eastAsia="Times New Roman" w:hAnsi="Times New Roman" w:cs="Times New Roman"/>
-          <w:b/>
-          <w:color w:val="000000"/>
-          <w:sz w:val="26"/>
-        </w:rPr>
-        <w:t xml:space="preserve">74. What is the use of </w:t>
-      </w:r>
-      <w:proofErr w:type="spellStart"/>
-      <w:r>
-        <w:rPr>
-          <w:rFonts w:ascii="Times New Roman" w:eastAsia="Times New Roman" w:hAnsi="Times New Roman" w:cs="Times New Roman"/>
-          <w:b/>
-          <w:color w:val="000000"/>
-          <w:sz w:val="26"/>
-        </w:rPr>
-        <w:t>formik.handleChange</w:t>
-      </w:r>
-      <w:proofErr w:type="spellEnd"/>
-      <w:r>
-        <w:rPr>
-          <w:rFonts w:ascii="Times New Roman" w:eastAsia="Times New Roman" w:hAnsi="Times New Roman" w:cs="Times New Roman"/>
-          <w:b/>
-          <w:color w:val="000000"/>
-          <w:sz w:val="26"/>
-        </w:rPr>
-        <w:t>.</w:t>
-      </w:r>
-    </w:p>
-    <w:p>
-      <w:pPr>
-        <w:spacing w:after="0" w:line="240" w:lineRule="auto"/>
-        <w:ind w:left="720"/>
-        <w:rPr>
-          <w:rFonts w:ascii="Times New Roman" w:eastAsia="Times New Roman" w:hAnsi="Times New Roman" w:cs="Times New Roman"/>
-          <w:b/>
-          <w:color w:val="000000"/>
-          <w:sz w:val="26"/>
-        </w:rPr>
-      </w:pPr>
-      <w:r>
-        <w:rPr>
-          <w:rFonts w:ascii="Times New Roman" w:eastAsia="Times New Roman" w:hAnsi="Times New Roman" w:cs="Times New Roman"/>
-          <w:b/>
-          <w:color w:val="000000"/>
-          <w:sz w:val="26"/>
-        </w:rPr>
-        <w:t xml:space="preserve">75. In </w:t>
-      </w:r>
-      <w:proofErr w:type="spellStart"/>
-      <w:r>
-        <w:rPr>
-          <w:rFonts w:ascii="Times New Roman" w:eastAsia="Times New Roman" w:hAnsi="Times New Roman" w:cs="Times New Roman"/>
-          <w:b/>
-          <w:color w:val="000000"/>
-          <w:sz w:val="26"/>
-        </w:rPr>
-        <w:t>Formik</w:t>
-      </w:r>
-      <w:proofErr w:type="spellEnd"/>
-      <w:r>
-        <w:rPr>
-          <w:rFonts w:ascii="Times New Roman" w:eastAsia="Times New Roman" w:hAnsi="Times New Roman" w:cs="Times New Roman"/>
-          <w:b/>
-          <w:color w:val="000000"/>
-          <w:sz w:val="26"/>
-        </w:rPr>
-        <w:t xml:space="preserve"> how the values will be accessed.</w:t>
-      </w:r>
-    </w:p>
-    <w:p>
-      <w:pPr>
-        <w:spacing w:after="0" w:line="240" w:lineRule="auto"/>
-        <w:ind w:left="720"/>
-        <w:rPr>
-          <w:rFonts w:ascii="Times New Roman" w:eastAsia="Times New Roman" w:hAnsi="Times New Roman" w:cs="Times New Roman"/>
-          <w:b/>
-          <w:color w:val="000000"/>
-          <w:sz w:val="26"/>
-        </w:rPr>
-      </w:pPr>
-    </w:p>
-    <w:p>
-      <w:pPr>
-        <w:spacing w:after="0" w:line="240" w:lineRule="auto"/>
-        <w:ind w:left="720"/>
-        <w:rPr>
-          <w:rFonts w:ascii="Times New Roman" w:eastAsia="Times New Roman" w:hAnsi="Times New Roman" w:cs="Times New Roman"/>
-          <w:b/>
-          <w:color w:val="FF0000"/>
-          <w:sz w:val="26"/>
-        </w:rPr>
-      </w:pPr>
-      <w:r>
-        <w:rPr>
-          <w:rFonts w:ascii="Times New Roman" w:eastAsia="Times New Roman" w:hAnsi="Times New Roman" w:cs="Times New Roman"/>
-          <w:b/>
-          <w:color w:val="000000"/>
-          <w:sz w:val="26"/>
-        </w:rPr>
-        <w:t xml:space="preserve">76. How YUP simplified the forms data and validation. </w:t>
-      </w:r>
-      <w:r>
-        <w:rPr>
-          <w:rFonts w:ascii="Times New Roman" w:eastAsia="Times New Roman" w:hAnsi="Times New Roman" w:cs="Times New Roman"/>
-          <w:b/>
-          <w:color w:val="FF0000"/>
-          <w:sz w:val="26"/>
-        </w:rPr>
-        <w:t>(17)</w:t>
-      </w:r>
-    </w:p>
-    <w:p>
-      <w:pPr>
-        <w:spacing w:after="0" w:line="240" w:lineRule="auto"/>
-        <w:ind w:left="720"/>
-        <w:rPr>
-          <w:rFonts w:ascii="Times New Roman" w:eastAsia="Times New Roman" w:hAnsi="Times New Roman" w:cs="Times New Roman"/>
-          <w:b/>
-          <w:color w:val="000000"/>
-          <w:sz w:val="26"/>
-        </w:rPr>
-      </w:pPr>
-      <w:r>
-        <w:rPr>
-          <w:rFonts w:ascii="Times New Roman" w:eastAsia="Times New Roman" w:hAnsi="Times New Roman" w:cs="Times New Roman"/>
-          <w:b/>
-          <w:color w:val="000000"/>
-          <w:sz w:val="26"/>
-        </w:rPr>
-        <w:t>78. What is validation sche</w:t>
-      </w:r>
-      <w:r>
-        <w:rPr>
-          <w:rFonts w:ascii="Times New Roman" w:eastAsia="Times New Roman" w:hAnsi="Times New Roman" w:cs="Times New Roman"/>
-          <w:b/>
-          <w:color w:val="000000"/>
-          <w:sz w:val="26"/>
-        </w:rPr>
-        <w:t>m</w:t>
-      </w:r>
-      <w:r>
-        <w:rPr>
-          <w:rFonts w:ascii="Times New Roman" w:eastAsia="Times New Roman" w:hAnsi="Times New Roman" w:cs="Times New Roman"/>
-          <w:b/>
-          <w:color w:val="000000"/>
-          <w:sz w:val="26"/>
-        </w:rPr>
-        <w:t>a in YUP.</w:t>
-      </w:r>
-    </w:p>
-    <w:p>
-      <w:pPr>
-        <w:spacing w:after="0" w:line="240" w:lineRule="auto"/>
-        <w:ind w:left="720"/>
-        <w:rPr>
-          <w:rFonts w:ascii="Times New Roman" w:eastAsia="Times New Roman" w:hAnsi="Times New Roman" w:cs="Times New Roman"/>
-          <w:b/>
-          <w:color w:val="000000"/>
-          <w:sz w:val="26"/>
-        </w:rPr>
-      </w:pPr>
-    </w:p>
-    <w:p>
-      <w:pPr>
-        <w:spacing w:after="0" w:line="240" w:lineRule="auto"/>
-        <w:ind w:left="720"/>
-        <w:rPr>
-          <w:rFonts w:ascii="Times New Roman" w:eastAsia="Times New Roman" w:hAnsi="Times New Roman" w:cs="Times New Roman"/>
-          <w:b/>
-          <w:color w:val="FF0000"/>
-          <w:sz w:val="26"/>
-        </w:rPr>
-      </w:pPr>
-      <w:r>
-        <w:rPr>
-          <w:rFonts w:ascii="Times New Roman" w:eastAsia="Times New Roman" w:hAnsi="Times New Roman" w:cs="Times New Roman"/>
-          <w:b/>
-          <w:color w:val="000000"/>
-          <w:sz w:val="26"/>
-        </w:rPr>
-        <w:t xml:space="preserve">79. Why we are using </w:t>
-      </w:r>
-      <w:proofErr w:type="spellStart"/>
-      <w:r>
-        <w:rPr>
-          <w:rFonts w:ascii="Times New Roman" w:eastAsia="Times New Roman" w:hAnsi="Times New Roman" w:cs="Times New Roman"/>
-          <w:b/>
-          <w:color w:val="000000"/>
-          <w:sz w:val="26"/>
-        </w:rPr>
-        <w:t>Formik</w:t>
-      </w:r>
-      <w:proofErr w:type="spellEnd"/>
-      <w:r>
-        <w:rPr>
-          <w:rFonts w:ascii="Times New Roman" w:eastAsia="Times New Roman" w:hAnsi="Times New Roman" w:cs="Times New Roman"/>
-          <w:b/>
-          <w:color w:val="000000"/>
-          <w:sz w:val="26"/>
-        </w:rPr>
-        <w:t xml:space="preserve"> Forms. </w:t>
-      </w:r>
-      <w:r>
-        <w:rPr>
-          <w:rFonts w:ascii="Times New Roman" w:eastAsia="Times New Roman" w:hAnsi="Times New Roman" w:cs="Times New Roman"/>
-          <w:b/>
-          <w:color w:val="FF0000"/>
-          <w:sz w:val="26"/>
-        </w:rPr>
         <w:t>(18)</w:t>
       </w:r>
     </w:p>
@@ -6432,27 +5297,7 @@
           <w:color w:val="000000"/>
           <w:sz w:val="26"/>
         </w:rPr>
-        <w:t xml:space="preserve">80. What are the components provided by </w:t>
-      </w:r>
-      <w:proofErr w:type="spellStart"/>
-      <w:r>
-        <w:rPr>
-          <w:rFonts w:ascii="Times New Roman" w:eastAsia="Times New Roman" w:hAnsi="Times New Roman" w:cs="Times New Roman"/>
-          <w:b/>
-          <w:color w:val="000000"/>
-          <w:sz w:val="26"/>
-        </w:rPr>
-        <w:t>Formik</w:t>
-      </w:r>
-      <w:proofErr w:type="spellEnd"/>
-      <w:r>
-        <w:rPr>
-          <w:rFonts w:ascii="Times New Roman" w:eastAsia="Times New Roman" w:hAnsi="Times New Roman" w:cs="Times New Roman"/>
-          <w:b/>
-          <w:color w:val="000000"/>
-          <w:sz w:val="26"/>
-        </w:rPr>
-        <w:t>.</w:t>
+        <w:t>80. What are the components provided by Formik.</w:t>
       </w:r>
     </w:p>
     <w:p>
@@ -6494,27 +5339,7 @@
           <w:color w:val="000000"/>
           <w:sz w:val="26"/>
         </w:rPr>
-        <w:t xml:space="preserve">82. </w:t>
-      </w:r>
-      <w:proofErr w:type="spellStart"/>
-      <w:r>
-        <w:rPr>
-          <w:rFonts w:ascii="Times New Roman" w:eastAsia="Times New Roman" w:hAnsi="Times New Roman" w:cs="Times New Roman"/>
-          <w:b/>
-          <w:color w:val="000000"/>
-          <w:sz w:val="26"/>
-        </w:rPr>
-        <w:t>Formik</w:t>
-      </w:r>
-      <w:proofErr w:type="spellEnd"/>
-      <w:r>
-        <w:rPr>
-          <w:rFonts w:ascii="Times New Roman" w:eastAsia="Times New Roman" w:hAnsi="Times New Roman" w:cs="Times New Roman"/>
-          <w:b/>
-          <w:color w:val="000000"/>
-          <w:sz w:val="26"/>
-        </w:rPr>
-        <w:t xml:space="preserve"> &amp; Yup provides how many types of validation state.</w:t>
+        <w:t>82. Formik &amp; Yup provides how many types of validation state.</w:t>
       </w:r>
     </w:p>
     <w:p>
@@ -6556,27 +5381,7 @@
           <w:color w:val="000000"/>
           <w:sz w:val="26"/>
         </w:rPr>
-        <w:t xml:space="preserve">84. What is </w:t>
-      </w:r>
-      <w:proofErr w:type="spellStart"/>
-      <w:r>
-        <w:rPr>
-          <w:rFonts w:ascii="Times New Roman" w:eastAsia="Times New Roman" w:hAnsi="Times New Roman" w:cs="Times New Roman"/>
-          <w:b/>
-          <w:color w:val="000000"/>
-          <w:sz w:val="26"/>
-        </w:rPr>
-        <w:t>isValid</w:t>
-      </w:r>
-      <w:proofErr w:type="spellEnd"/>
-      <w:r>
-        <w:rPr>
-          <w:rFonts w:ascii="Times New Roman" w:eastAsia="Times New Roman" w:hAnsi="Times New Roman" w:cs="Times New Roman"/>
-          <w:b/>
-          <w:color w:val="000000"/>
-          <w:sz w:val="26"/>
-        </w:rPr>
-        <w:t>, dirty and touched.</w:t>
+        <w:t>84. What is isValid, dirty and touched.</w:t>
       </w:r>
     </w:p>
     <w:p>
@@ -6855,29 +5660,7 @@
           <w:spacing w:val="2"/>
           <w:sz w:val="26"/>
         </w:rPr>
-        <w:t xml:space="preserve">What is difference between constructor and </w:t>
-      </w:r>
-      <w:proofErr w:type="spellStart"/>
-      <w:r>
-        <w:rPr>
-          <w:rFonts w:ascii="Times New Roman" w:eastAsia="Times New Roman" w:hAnsi="Times New Roman" w:cs="Times New Roman"/>
-          <w:b/>
-          <w:color w:val="262626"/>
-          <w:spacing w:val="2"/>
-          <w:sz w:val="26"/>
-        </w:rPr>
-        <w:t>componentWillMount</w:t>
-      </w:r>
-      <w:proofErr w:type="spellEnd"/>
-      <w:r>
-        <w:rPr>
-          <w:rFonts w:ascii="Times New Roman" w:eastAsia="Times New Roman" w:hAnsi="Times New Roman" w:cs="Times New Roman"/>
-          <w:b/>
-          <w:color w:val="262626"/>
-          <w:spacing w:val="2"/>
-          <w:sz w:val="26"/>
-        </w:rPr>
-        <w:t xml:space="preserve">() </w:t>
+        <w:t xml:space="preserve">What is difference between constructor and componentWillMount() </w:t>
       </w:r>
     </w:p>
     <w:p>
@@ -6995,7 +5778,6 @@
           <w:color w:val="000000"/>
           <w:sz w:val="26"/>
         </w:rPr>
-        <w:lastRenderedPageBreak/>
         <w:t xml:space="preserve">92. </w:t>
       </w:r>
       <w:r>
@@ -7133,129 +5915,50 @@
           <w:color w:val="000000"/>
           <w:sz w:val="26"/>
         </w:rPr>
-        <w:t xml:space="preserve">97. What is </w:t>
-      </w:r>
-      <w:proofErr w:type="spellStart"/>
-      <w:r>
-        <w:rPr>
-          <w:rFonts w:ascii="Times New Roman" w:eastAsia="Times New Roman" w:hAnsi="Times New Roman" w:cs="Times New Roman"/>
-          <w:b/>
-          <w:color w:val="000000"/>
-          <w:sz w:val="26"/>
-        </w:rPr>
-        <w:t>useState</w:t>
-      </w:r>
-      <w:proofErr w:type="spellEnd"/>
-      <w:r>
-        <w:rPr>
-          <w:rFonts w:ascii="Times New Roman" w:eastAsia="Times New Roman" w:hAnsi="Times New Roman" w:cs="Times New Roman"/>
-          <w:b/>
-          <w:color w:val="000000"/>
-          <w:sz w:val="26"/>
-        </w:rPr>
-        <w:t xml:space="preserve"> and </w:t>
-      </w:r>
-      <w:proofErr w:type="spellStart"/>
-      <w:r>
-        <w:rPr>
-          <w:rFonts w:ascii="Times New Roman" w:eastAsia="Times New Roman" w:hAnsi="Times New Roman" w:cs="Times New Roman"/>
-          <w:b/>
-          <w:color w:val="000000"/>
-          <w:sz w:val="26"/>
-        </w:rPr>
-        <w:t>useEffect</w:t>
-      </w:r>
-      <w:proofErr w:type="spellEnd"/>
-      <w:r>
-        <w:rPr>
-          <w:rFonts w:ascii="Times New Roman" w:eastAsia="Times New Roman" w:hAnsi="Times New Roman" w:cs="Times New Roman"/>
-          <w:b/>
-          <w:color w:val="000000"/>
-          <w:sz w:val="26"/>
-        </w:rPr>
-        <w:t xml:space="preserve"> hook.</w:t>
-      </w:r>
-    </w:p>
-    <w:p>
-      <w:pPr>
-        <w:spacing w:after="0" w:line="240" w:lineRule="auto"/>
-        <w:ind w:left="720"/>
-        <w:rPr>
-          <w:rFonts w:ascii="Times New Roman" w:eastAsia="Times New Roman" w:hAnsi="Times New Roman" w:cs="Times New Roman"/>
-          <w:b/>
-          <w:color w:val="000000"/>
-          <w:sz w:val="26"/>
-        </w:rPr>
-      </w:pPr>
-      <w:r>
-        <w:rPr>
-          <w:rFonts w:ascii="Times New Roman" w:eastAsia="Times New Roman" w:hAnsi="Times New Roman" w:cs="Times New Roman"/>
-          <w:b/>
-          <w:color w:val="000000"/>
-          <w:sz w:val="26"/>
-        </w:rPr>
-        <w:t xml:space="preserve">98. What is </w:t>
-      </w:r>
-      <w:proofErr w:type="spellStart"/>
-      <w:r>
-        <w:rPr>
-          <w:rFonts w:ascii="Times New Roman" w:eastAsia="Times New Roman" w:hAnsi="Times New Roman" w:cs="Times New Roman"/>
-          <w:b/>
-          <w:color w:val="000000"/>
-          <w:sz w:val="26"/>
-        </w:rPr>
-        <w:t>useContext</w:t>
-      </w:r>
-      <w:proofErr w:type="spellEnd"/>
-      <w:r>
-        <w:rPr>
-          <w:rFonts w:ascii="Times New Roman" w:eastAsia="Times New Roman" w:hAnsi="Times New Roman" w:cs="Times New Roman"/>
-          <w:b/>
-          <w:color w:val="000000"/>
-          <w:sz w:val="26"/>
-        </w:rPr>
-        <w:t xml:space="preserve"> Hook.</w:t>
-      </w:r>
-    </w:p>
-    <w:p>
-      <w:pPr>
-        <w:spacing w:after="0" w:line="240" w:lineRule="auto"/>
-        <w:ind w:left="720"/>
-        <w:rPr>
-          <w:rFonts w:ascii="Times New Roman" w:eastAsia="Times New Roman" w:hAnsi="Times New Roman" w:cs="Times New Roman"/>
-          <w:b/>
-          <w:color w:val="000000"/>
-          <w:sz w:val="26"/>
-        </w:rPr>
-      </w:pPr>
-      <w:r>
-        <w:rPr>
-          <w:rFonts w:ascii="Times New Roman" w:eastAsia="Times New Roman" w:hAnsi="Times New Roman" w:cs="Times New Roman"/>
-          <w:b/>
-          <w:color w:val="000000"/>
-          <w:sz w:val="26"/>
-        </w:rPr>
-        <w:t xml:space="preserve">99. Give a Scenario of </w:t>
-      </w:r>
-      <w:proofErr w:type="spellStart"/>
-      <w:r>
-        <w:rPr>
-          <w:rFonts w:ascii="Times New Roman" w:eastAsia="Times New Roman" w:hAnsi="Times New Roman" w:cs="Times New Roman"/>
-          <w:b/>
-          <w:color w:val="000000"/>
-          <w:sz w:val="26"/>
-        </w:rPr>
-        <w:t>useContext</w:t>
-      </w:r>
-      <w:proofErr w:type="spellEnd"/>
-      <w:r>
-        <w:rPr>
-          <w:rFonts w:ascii="Times New Roman" w:eastAsia="Times New Roman" w:hAnsi="Times New Roman" w:cs="Times New Roman"/>
-          <w:b/>
-          <w:color w:val="000000"/>
-          <w:sz w:val="26"/>
-        </w:rPr>
-        <w:t>()</w:t>
+        <w:t>97. What is useState and useEffect hook.</w:t>
+      </w:r>
+    </w:p>
+    <w:p>
+      <w:pPr>
+        <w:spacing w:after="0" w:line="240" w:lineRule="auto"/>
+        <w:ind w:left="720"/>
+        <w:rPr>
+          <w:rFonts w:ascii="Times New Roman" w:eastAsia="Times New Roman" w:hAnsi="Times New Roman" w:cs="Times New Roman"/>
+          <w:b/>
+          <w:color w:val="000000"/>
+          <w:sz w:val="26"/>
+        </w:rPr>
+      </w:pPr>
+      <w:r>
+        <w:rPr>
+          <w:rFonts w:ascii="Times New Roman" w:eastAsia="Times New Roman" w:hAnsi="Times New Roman" w:cs="Times New Roman"/>
+          <w:b/>
+          <w:color w:val="000000"/>
+          <w:sz w:val="26"/>
+        </w:rPr>
+        <w:t>98. What is useContext Hook.</w:t>
+      </w:r>
+    </w:p>
+    <w:p>
+      <w:pPr>
+        <w:spacing w:after="0" w:line="240" w:lineRule="auto"/>
+        <w:ind w:left="720"/>
+        <w:rPr>
+          <w:rFonts w:ascii="Times New Roman" w:eastAsia="Times New Roman" w:hAnsi="Times New Roman" w:cs="Times New Roman"/>
+          <w:b/>
+          <w:color w:val="000000"/>
+          <w:sz w:val="26"/>
+        </w:rPr>
+      </w:pPr>
+      <w:r>
+        <w:rPr>
+          <w:rFonts w:ascii="Times New Roman" w:eastAsia="Times New Roman" w:hAnsi="Times New Roman" w:cs="Times New Roman"/>
+          <w:b/>
+          <w:color w:val="000000"/>
+          <w:sz w:val="26"/>
+        </w:rPr>
+        <w:lastRenderedPageBreak/>
+        <w:t>99. Give a Scenario of useContext()</w:t>
       </w:r>
     </w:p>
     <w:p>
@@ -7570,27 +6273,7 @@
           <w:color w:val="000000"/>
           <w:sz w:val="26"/>
         </w:rPr>
-        <w:t xml:space="preserve">112. What is the responsibilities of </w:t>
-      </w:r>
-      <w:proofErr w:type="spellStart"/>
-      <w:r>
-        <w:rPr>
-          <w:rFonts w:ascii="Times New Roman" w:eastAsia="Times New Roman" w:hAnsi="Times New Roman" w:cs="Times New Roman"/>
-          <w:b/>
-          <w:color w:val="000000"/>
-          <w:sz w:val="26"/>
-        </w:rPr>
-        <w:t>useCookies</w:t>
-      </w:r>
-      <w:proofErr w:type="spellEnd"/>
-      <w:r>
-        <w:rPr>
-          <w:rFonts w:ascii="Times New Roman" w:eastAsia="Times New Roman" w:hAnsi="Times New Roman" w:cs="Times New Roman"/>
-          <w:b/>
-          <w:color w:val="000000"/>
-          <w:sz w:val="26"/>
-        </w:rPr>
-        <w:t>.</w:t>
+        <w:t>112. What is the responsibilities of useCookies.</w:t>
       </w:r>
     </w:p>
     <w:p>
@@ -7779,27 +6462,7 @@
           <w:color w:val="000000"/>
           <w:sz w:val="26"/>
         </w:rPr>
-        <w:t xml:space="preserve">119. How many components are in </w:t>
-      </w:r>
-      <w:proofErr w:type="spellStart"/>
-      <w:r>
-        <w:rPr>
-          <w:rFonts w:ascii="Times New Roman" w:eastAsia="Times New Roman" w:hAnsi="Times New Roman" w:cs="Times New Roman"/>
-          <w:b/>
-          <w:color w:val="000000"/>
-          <w:sz w:val="26"/>
-        </w:rPr>
-        <w:t>useReducer</w:t>
-      </w:r>
-      <w:proofErr w:type="spellEnd"/>
-      <w:r>
-        <w:rPr>
-          <w:rFonts w:ascii="Times New Roman" w:eastAsia="Times New Roman" w:hAnsi="Times New Roman" w:cs="Times New Roman"/>
-          <w:b/>
-          <w:color w:val="000000"/>
-          <w:sz w:val="26"/>
-        </w:rPr>
-        <w:t>.</w:t>
+        <w:t>119. How many components are in useReducer.</w:t>
       </w:r>
     </w:p>
     <w:p>
@@ -8189,27 +6852,7 @@
           <w:color w:val="000000"/>
           <w:sz w:val="26"/>
         </w:rPr>
-        <w:t xml:space="preserve">133. Which object manages Ajax requests in </w:t>
-      </w:r>
-      <w:proofErr w:type="spellStart"/>
-      <w:r>
-        <w:rPr>
-          <w:rFonts w:ascii="Times New Roman" w:eastAsia="Times New Roman" w:hAnsi="Times New Roman" w:cs="Times New Roman"/>
-          <w:b/>
-          <w:color w:val="000000"/>
-          <w:sz w:val="26"/>
-        </w:rPr>
-        <w:t>Javascript</w:t>
-      </w:r>
-      <w:proofErr w:type="spellEnd"/>
-      <w:r>
-        <w:rPr>
-          <w:rFonts w:ascii="Times New Roman" w:eastAsia="Times New Roman" w:hAnsi="Times New Roman" w:cs="Times New Roman"/>
-          <w:b/>
-          <w:color w:val="000000"/>
-          <w:sz w:val="26"/>
-        </w:rPr>
-        <w:t xml:space="preserve"> based applications. </w:t>
+        <w:t xml:space="preserve">133. Which object manages Ajax requests in Javascript based applications. </w:t>
       </w:r>
     </w:p>
     <w:p>
@@ -8281,6 +6924,7 @@
           <w:color w:val="000000"/>
           <w:sz w:val="26"/>
         </w:rPr>
+        <w:lastRenderedPageBreak/>
         <w:t>135. What are the 3</w:t>
       </w:r>
       <w:r>
@@ -8468,27 +7112,7 @@
           <w:color w:val="000000"/>
           <w:sz w:val="26"/>
         </w:rPr>
-        <w:t xml:space="preserve">141. What is </w:t>
-      </w:r>
-      <w:proofErr w:type="spellStart"/>
-      <w:r>
-        <w:rPr>
-          <w:rFonts w:ascii="Times New Roman" w:eastAsia="Times New Roman" w:hAnsi="Times New Roman" w:cs="Times New Roman"/>
-          <w:b/>
-          <w:color w:val="000000"/>
-          <w:sz w:val="26"/>
-        </w:rPr>
-        <w:t>BrowserRoute</w:t>
-      </w:r>
-      <w:proofErr w:type="spellEnd"/>
-      <w:r>
-        <w:rPr>
-          <w:rFonts w:ascii="Times New Roman" w:eastAsia="Times New Roman" w:hAnsi="Times New Roman" w:cs="Times New Roman"/>
-          <w:b/>
-          <w:color w:val="000000"/>
-          <w:sz w:val="26"/>
-        </w:rPr>
-        <w:t>.</w:t>
+        <w:t>141. What is BrowserRoute.</w:t>
       </w:r>
     </w:p>
     <w:p>
@@ -8917,108 +7541,28 @@
           <w:color w:val="000000"/>
           <w:sz w:val="26"/>
         </w:rPr>
-        <w:t>153. &lt;Route path='</w:t>
-      </w:r>
-      <w:proofErr w:type="spellStart"/>
-      <w:r>
-        <w:rPr>
-          <w:rFonts w:ascii="Times New Roman" w:eastAsia="Times New Roman" w:hAnsi="Times New Roman" w:cs="Times New Roman"/>
-          <w:b/>
-          <w:color w:val="000000"/>
-          <w:sz w:val="26"/>
-        </w:rPr>
-        <w:t>plogin</w:t>
-      </w:r>
-      <w:proofErr w:type="spellEnd"/>
-      <w:r>
-        <w:rPr>
-          <w:rFonts w:ascii="Times New Roman" w:eastAsia="Times New Roman" w:hAnsi="Times New Roman" w:cs="Times New Roman"/>
-          <w:b/>
-          <w:color w:val="000000"/>
-          <w:sz w:val="26"/>
-        </w:rPr>
-        <w:t>' element= {&lt;</w:t>
-      </w:r>
-      <w:proofErr w:type="spellStart"/>
-      <w:r>
-        <w:rPr>
-          <w:rFonts w:ascii="Times New Roman" w:eastAsia="Times New Roman" w:hAnsi="Times New Roman" w:cs="Times New Roman"/>
-          <w:b/>
-          <w:color w:val="000000"/>
-          <w:sz w:val="26"/>
-        </w:rPr>
-        <w:t>PersonalLogin</w:t>
-      </w:r>
-      <w:proofErr w:type="spellEnd"/>
-      <w:r>
-        <w:rPr>
-          <w:rFonts w:ascii="Times New Roman" w:eastAsia="Times New Roman" w:hAnsi="Times New Roman" w:cs="Times New Roman"/>
-          <w:b/>
-          <w:color w:val="000000"/>
-          <w:sz w:val="26"/>
-        </w:rPr>
-        <w:t xml:space="preserve"> /&gt;} /&gt;</w:t>
-      </w:r>
-    </w:p>
-    <w:p>
-      <w:pPr>
-        <w:spacing w:after="0" w:line="240" w:lineRule="auto"/>
-        <w:ind w:left="720"/>
-        <w:rPr>
-          <w:rFonts w:ascii="Times New Roman" w:eastAsia="Times New Roman" w:hAnsi="Times New Roman" w:cs="Times New Roman"/>
-          <w:b/>
-          <w:color w:val="000000"/>
-          <w:sz w:val="26"/>
-        </w:rPr>
-      </w:pPr>
-      <w:r>
-        <w:rPr>
-          <w:rFonts w:ascii="Times New Roman" w:eastAsia="Times New Roman" w:hAnsi="Times New Roman" w:cs="Times New Roman"/>
-          <w:b/>
-          <w:color w:val="000000"/>
-          <w:sz w:val="26"/>
-        </w:rPr>
-        <w:t xml:space="preserve">        &lt;Route path='/</w:t>
-      </w:r>
-      <w:proofErr w:type="spellStart"/>
-      <w:r>
-        <w:rPr>
-          <w:rFonts w:ascii="Times New Roman" w:eastAsia="Times New Roman" w:hAnsi="Times New Roman" w:cs="Times New Roman"/>
-          <w:b/>
-          <w:color w:val="000000"/>
-          <w:sz w:val="26"/>
-        </w:rPr>
-        <w:t>plogin</w:t>
-      </w:r>
-      <w:proofErr w:type="spellEnd"/>
-      <w:r>
-        <w:rPr>
-          <w:rFonts w:ascii="Times New Roman" w:eastAsia="Times New Roman" w:hAnsi="Times New Roman" w:cs="Times New Roman"/>
-          <w:b/>
-          <w:color w:val="000000"/>
-          <w:sz w:val="26"/>
-        </w:rPr>
-        <w:t>' element={&lt;</w:t>
-      </w:r>
-      <w:proofErr w:type="spellStart"/>
-      <w:r>
-        <w:rPr>
-          <w:rFonts w:ascii="Times New Roman" w:eastAsia="Times New Roman" w:hAnsi="Times New Roman" w:cs="Times New Roman"/>
-          <w:b/>
-          <w:color w:val="000000"/>
-          <w:sz w:val="26"/>
-        </w:rPr>
-        <w:t>PersonalLogin</w:t>
-      </w:r>
-      <w:proofErr w:type="spellEnd"/>
-      <w:r>
-        <w:rPr>
-          <w:rFonts w:ascii="Times New Roman" w:eastAsia="Times New Roman" w:hAnsi="Times New Roman" w:cs="Times New Roman"/>
-          <w:b/>
-          <w:color w:val="000000"/>
-          <w:sz w:val="26"/>
-        </w:rPr>
-        <w:t xml:space="preserve"> /&gt;} /&gt;</w:t>
+        <w:t>153. &lt;Route path='plogin' element= {&lt;PersonalLogin /&gt;} /&gt;</w:t>
+      </w:r>
+    </w:p>
+    <w:p>
+      <w:pPr>
+        <w:spacing w:after="0" w:line="240" w:lineRule="auto"/>
+        <w:ind w:left="720"/>
+        <w:rPr>
+          <w:rFonts w:ascii="Times New Roman" w:eastAsia="Times New Roman" w:hAnsi="Times New Roman" w:cs="Times New Roman"/>
+          <w:b/>
+          <w:color w:val="000000"/>
+          <w:sz w:val="26"/>
+        </w:rPr>
+      </w:pPr>
+      <w:r>
+        <w:rPr>
+          <w:rFonts w:ascii="Times New Roman" w:eastAsia="Times New Roman" w:hAnsi="Times New Roman" w:cs="Times New Roman"/>
+          <w:b/>
+          <w:color w:val="000000"/>
+          <w:sz w:val="26"/>
+        </w:rPr>
+        <w:t xml:space="preserve">        &lt;Route path='/plogin' element={&lt;PersonalLogin /&gt;} /&gt;</w:t>
       </w:r>
     </w:p>
     <w:p>
@@ -9102,47 +7646,7 @@
           <w:color w:val="000000"/>
           <w:sz w:val="26"/>
         </w:rPr>
-        <w:t>155. What .</w:t>
-      </w:r>
-      <w:proofErr w:type="spellStart"/>
-      <w:r>
-        <w:rPr>
-          <w:rFonts w:ascii="Times New Roman" w:eastAsia="Times New Roman" w:hAnsi="Times New Roman" w:cs="Times New Roman"/>
-          <w:b/>
-          <w:color w:val="000000"/>
-          <w:sz w:val="26"/>
-        </w:rPr>
-        <w:t>ts</w:t>
-      </w:r>
-      <w:proofErr w:type="spellEnd"/>
-      <w:r>
-        <w:rPr>
-          <w:rFonts w:ascii="Times New Roman" w:eastAsia="Times New Roman" w:hAnsi="Times New Roman" w:cs="Times New Roman"/>
-          <w:b/>
-          <w:color w:val="000000"/>
-          <w:sz w:val="26"/>
-        </w:rPr>
-        <w:t>, .</w:t>
-      </w:r>
-      <w:proofErr w:type="spellStart"/>
-      <w:r>
-        <w:rPr>
-          <w:rFonts w:ascii="Times New Roman" w:eastAsia="Times New Roman" w:hAnsi="Times New Roman" w:cs="Times New Roman"/>
-          <w:b/>
-          <w:color w:val="000000"/>
-          <w:sz w:val="26"/>
-        </w:rPr>
-        <w:t>tsx</w:t>
-      </w:r>
-      <w:proofErr w:type="spellEnd"/>
-      <w:r>
-        <w:rPr>
-          <w:rFonts w:ascii="Times New Roman" w:eastAsia="Times New Roman" w:hAnsi="Times New Roman" w:cs="Times New Roman"/>
-          <w:b/>
-          <w:color w:val="000000"/>
-          <w:sz w:val="26"/>
-        </w:rPr>
-        <w:t xml:space="preserve"> file contains.</w:t>
+        <w:t>155. What .ts, .tsx file contains.</w:t>
       </w:r>
     </w:p>
     <w:p>
@@ -9238,8 +7742,311 @@
           <w:color w:val="000000"/>
           <w:sz w:val="26"/>
         </w:rPr>
+        <w:t xml:space="preserve">159. What is the command for installing material library. </w:t>
+      </w:r>
+      <w:r>
+        <w:rPr>
+          <w:rFonts w:ascii="Times New Roman" w:eastAsia="Times New Roman" w:hAnsi="Times New Roman" w:cs="Times New Roman"/>
+          <w:b/>
+          <w:color w:val="FF0000"/>
+          <w:sz w:val="26"/>
+        </w:rPr>
+        <w:t>(39)</w:t>
+      </w:r>
+      <w:r>
+        <w:rPr>
+          <w:rFonts w:ascii="Times New Roman" w:eastAsia="Times New Roman" w:hAnsi="Times New Roman" w:cs="Times New Roman"/>
+          <w:b/>
+          <w:color w:val="000000"/>
+          <w:sz w:val="26"/>
+        </w:rPr>
+        <w:t xml:space="preserve"> </w:t>
+      </w:r>
+    </w:p>
+    <w:p>
+      <w:pPr>
+        <w:spacing w:after="0" w:line="240" w:lineRule="auto"/>
+        <w:ind w:left="720"/>
+        <w:rPr>
+          <w:rFonts w:ascii="Times New Roman" w:eastAsia="Times New Roman" w:hAnsi="Times New Roman" w:cs="Times New Roman"/>
+          <w:b/>
+          <w:color w:val="000000"/>
+          <w:sz w:val="26"/>
+        </w:rPr>
+      </w:pPr>
+      <w:r>
+        <w:rPr>
+          <w:rFonts w:ascii="Times New Roman" w:eastAsia="Times New Roman" w:hAnsi="Times New Roman" w:cs="Times New Roman"/>
+          <w:b/>
+          <w:color w:val="000000"/>
+          <w:sz w:val="26"/>
+        </w:rPr>
+        <w:t>160. Which file contains the metadata of the project.</w:t>
+      </w:r>
+    </w:p>
+    <w:p>
+      <w:pPr>
+        <w:spacing w:after="0" w:line="240" w:lineRule="auto"/>
+        <w:ind w:left="720"/>
+        <w:rPr>
+          <w:rFonts w:ascii="Times New Roman" w:eastAsia="Times New Roman" w:hAnsi="Times New Roman" w:cs="Times New Roman"/>
+          <w:b/>
+          <w:color w:val="000000"/>
+          <w:sz w:val="26"/>
+        </w:rPr>
+      </w:pPr>
+    </w:p>
+    <w:p>
+      <w:pPr>
+        <w:spacing w:after="0" w:line="240" w:lineRule="auto"/>
+        <w:ind w:left="720"/>
+        <w:rPr>
+          <w:rFonts w:ascii="Times New Roman" w:eastAsia="Times New Roman" w:hAnsi="Times New Roman" w:cs="Times New Roman"/>
+          <w:b/>
+          <w:color w:val="000000"/>
+          <w:sz w:val="26"/>
+        </w:rPr>
+      </w:pPr>
+      <w:r>
+        <w:rPr>
+          <w:rFonts w:ascii="Times New Roman" w:eastAsia="Times New Roman" w:hAnsi="Times New Roman" w:cs="Times New Roman"/>
+          <w:b/>
+          <w:color w:val="000000"/>
+          <w:sz w:val="26"/>
+        </w:rPr>
+        <w:t xml:space="preserve">161. Why Redux. </w:t>
+      </w:r>
+      <w:r>
+        <w:rPr>
+          <w:rFonts w:ascii="Times New Roman" w:eastAsia="Times New Roman" w:hAnsi="Times New Roman" w:cs="Times New Roman"/>
+          <w:b/>
+          <w:color w:val="FF0000"/>
+          <w:sz w:val="26"/>
+        </w:rPr>
+        <w:t>(40)</w:t>
+      </w:r>
+    </w:p>
+    <w:p>
+      <w:pPr>
+        <w:spacing w:after="0" w:line="240" w:lineRule="auto"/>
+        <w:ind w:left="720"/>
+        <w:rPr>
+          <w:rFonts w:ascii="Times New Roman" w:eastAsia="Times New Roman" w:hAnsi="Times New Roman" w:cs="Times New Roman"/>
+          <w:b/>
+          <w:color w:val="000000"/>
+          <w:sz w:val="26"/>
+        </w:rPr>
+      </w:pPr>
+      <w:r>
+        <w:rPr>
+          <w:rFonts w:ascii="Times New Roman" w:eastAsia="Times New Roman" w:hAnsi="Times New Roman" w:cs="Times New Roman"/>
+          <w:b/>
+          <w:color w:val="000000"/>
+          <w:sz w:val="26"/>
+        </w:rPr>
+        <w:t>162. In React data flow happens from parent to child or child to parent or vice-versa.</w:t>
+      </w:r>
+    </w:p>
+    <w:p>
+      <w:pPr>
+        <w:spacing w:after="0" w:line="240" w:lineRule="auto"/>
+        <w:ind w:left="720"/>
+        <w:rPr>
+          <w:rFonts w:ascii="Times New Roman" w:eastAsia="Times New Roman" w:hAnsi="Times New Roman" w:cs="Times New Roman"/>
+          <w:b/>
+          <w:color w:val="000000"/>
+          <w:sz w:val="26"/>
+        </w:rPr>
+      </w:pPr>
+      <w:r>
+        <w:rPr>
+          <w:rFonts w:ascii="Times New Roman" w:eastAsia="Times New Roman" w:hAnsi="Times New Roman" w:cs="Times New Roman"/>
+          <w:b/>
+          <w:color w:val="000000"/>
+          <w:sz w:val="26"/>
+        </w:rPr>
+        <w:t>163. React Redux is the combination of which Hook.</w:t>
+      </w:r>
+    </w:p>
+    <w:p>
+      <w:pPr>
+        <w:spacing w:after="0" w:line="240" w:lineRule="auto"/>
+        <w:ind w:left="720"/>
+        <w:rPr>
+          <w:rFonts w:ascii="Times New Roman" w:eastAsia="Times New Roman" w:hAnsi="Times New Roman" w:cs="Times New Roman"/>
+          <w:b/>
+          <w:color w:val="000000"/>
+          <w:sz w:val="26"/>
+        </w:rPr>
+      </w:pPr>
+      <w:r>
+        <w:rPr>
+          <w:rFonts w:ascii="Times New Roman" w:eastAsia="Times New Roman" w:hAnsi="Times New Roman" w:cs="Times New Roman"/>
+          <w:b/>
+          <w:color w:val="000000"/>
+          <w:sz w:val="26"/>
+        </w:rPr>
         <w:lastRenderedPageBreak/>
-        <w:t xml:space="preserve">159. What is the command for installing material library. </w:t>
+        <w:t xml:space="preserve">164. What is Redux. </w:t>
+      </w:r>
+    </w:p>
+    <w:p>
+      <w:pPr>
+        <w:spacing w:after="0" w:line="240" w:lineRule="auto"/>
+        <w:ind w:left="720"/>
+        <w:rPr>
+          <w:rFonts w:ascii="Times New Roman" w:eastAsia="Times New Roman" w:hAnsi="Times New Roman" w:cs="Times New Roman"/>
+          <w:b/>
+          <w:color w:val="000000"/>
+          <w:sz w:val="26"/>
+        </w:rPr>
+      </w:pPr>
+      <w:r>
+        <w:rPr>
+          <w:rFonts w:ascii="Times New Roman" w:eastAsia="Times New Roman" w:hAnsi="Times New Roman" w:cs="Times New Roman"/>
+          <w:b/>
+          <w:color w:val="000000"/>
+          <w:sz w:val="26"/>
+        </w:rPr>
+        <w:t>165. How Redux works and what it contains.</w:t>
+      </w:r>
+    </w:p>
+    <w:p>
+      <w:pPr>
+        <w:spacing w:after="0" w:line="240" w:lineRule="auto"/>
+        <w:ind w:left="720"/>
+        <w:rPr>
+          <w:rFonts w:ascii="Times New Roman" w:eastAsia="Times New Roman" w:hAnsi="Times New Roman" w:cs="Times New Roman"/>
+          <w:b/>
+          <w:color w:val="000000"/>
+          <w:sz w:val="26"/>
+        </w:rPr>
+      </w:pPr>
+      <w:r>
+        <w:rPr>
+          <w:rFonts w:ascii="Times New Roman" w:eastAsia="Times New Roman" w:hAnsi="Times New Roman" w:cs="Times New Roman"/>
+          <w:b/>
+          <w:color w:val="000000"/>
+          <w:sz w:val="26"/>
+        </w:rPr>
+        <w:t>166. What are the pros of Redux.</w:t>
+      </w:r>
+    </w:p>
+    <w:p>
+      <w:pPr>
+        <w:spacing w:after="0" w:line="240" w:lineRule="auto"/>
+        <w:ind w:left="720"/>
+        <w:rPr>
+          <w:rFonts w:ascii="Times New Roman" w:eastAsia="Times New Roman" w:hAnsi="Times New Roman" w:cs="Times New Roman"/>
+          <w:b/>
+          <w:color w:val="000000"/>
+          <w:sz w:val="26"/>
+        </w:rPr>
+      </w:pPr>
+      <w:r>
+        <w:rPr>
+          <w:rFonts w:ascii="Times New Roman" w:eastAsia="Times New Roman" w:hAnsi="Times New Roman" w:cs="Times New Roman"/>
+          <w:b/>
+          <w:color w:val="000000"/>
+          <w:sz w:val="26"/>
+        </w:rPr>
+        <w:t>167. State changes are controlled by whom.</w:t>
+      </w:r>
+    </w:p>
+    <w:p>
+      <w:pPr>
+        <w:spacing w:after="0" w:line="240" w:lineRule="auto"/>
+        <w:ind w:left="720"/>
+        <w:rPr>
+          <w:rFonts w:ascii="Times New Roman" w:eastAsia="Times New Roman" w:hAnsi="Times New Roman" w:cs="Times New Roman"/>
+          <w:b/>
+          <w:color w:val="000000"/>
+          <w:sz w:val="26"/>
+        </w:rPr>
+      </w:pPr>
+      <w:r>
+        <w:rPr>
+          <w:rFonts w:ascii="Times New Roman" w:eastAsia="Times New Roman" w:hAnsi="Times New Roman" w:cs="Times New Roman"/>
+          <w:b/>
+          <w:color w:val="000000"/>
+          <w:sz w:val="26"/>
+        </w:rPr>
+        <w:t>168. What are the Redux terminologies are there.</w:t>
+      </w:r>
+    </w:p>
+    <w:p>
+      <w:pPr>
+        <w:spacing w:after="0" w:line="240" w:lineRule="auto"/>
+        <w:ind w:left="720"/>
+        <w:rPr>
+          <w:rFonts w:ascii="Times New Roman" w:eastAsia="Times New Roman" w:hAnsi="Times New Roman" w:cs="Times New Roman"/>
+          <w:b/>
+          <w:color w:val="000000"/>
+          <w:sz w:val="26"/>
+        </w:rPr>
+      </w:pPr>
+      <w:r>
+        <w:rPr>
+          <w:rFonts w:ascii="Times New Roman" w:eastAsia="Times New Roman" w:hAnsi="Times New Roman" w:cs="Times New Roman"/>
+          <w:b/>
+          <w:color w:val="000000"/>
+          <w:sz w:val="26"/>
+        </w:rPr>
+        <w:t>169. What is Middleware, payload and single-source-of-truth.</w:t>
+      </w:r>
+    </w:p>
+    <w:p>
+      <w:pPr>
+        <w:spacing w:after="0" w:line="240" w:lineRule="auto"/>
+        <w:ind w:left="720"/>
+        <w:rPr>
+          <w:rFonts w:ascii="Times New Roman" w:eastAsia="Times New Roman" w:hAnsi="Times New Roman" w:cs="Times New Roman"/>
+          <w:b/>
+          <w:color w:val="000000"/>
+          <w:sz w:val="26"/>
+        </w:rPr>
+      </w:pPr>
+      <w:r>
+        <w:rPr>
+          <w:rFonts w:ascii="Times New Roman" w:eastAsia="Times New Roman" w:hAnsi="Times New Roman" w:cs="Times New Roman"/>
+          <w:b/>
+          <w:color w:val="000000"/>
+          <w:sz w:val="26"/>
+        </w:rPr>
+        <w:t>170. What is the CLI command to download redux toolkit.</w:t>
+      </w:r>
+    </w:p>
+    <w:p>
+      <w:pPr>
+        <w:spacing w:after="0" w:line="240" w:lineRule="auto"/>
+        <w:ind w:left="720"/>
+        <w:rPr>
+          <w:rFonts w:ascii="Times New Roman" w:eastAsia="Times New Roman" w:hAnsi="Times New Roman" w:cs="Times New Roman"/>
+          <w:b/>
+          <w:color w:val="000000"/>
+          <w:sz w:val="26"/>
+        </w:rPr>
+      </w:pPr>
+    </w:p>
+    <w:p>
+      <w:pPr>
+        <w:spacing w:after="0" w:line="240" w:lineRule="auto"/>
+        <w:ind w:left="720"/>
+        <w:rPr>
+          <w:rFonts w:ascii="Times New Roman" w:eastAsia="Times New Roman" w:hAnsi="Times New Roman" w:cs="Times New Roman"/>
+          <w:b/>
+          <w:color w:val="000000"/>
+          <w:sz w:val="26"/>
+        </w:rPr>
+      </w:pPr>
+      <w:r>
+        <w:rPr>
+          <w:rFonts w:ascii="Times New Roman" w:eastAsia="Times New Roman" w:hAnsi="Times New Roman" w:cs="Times New Roman"/>
+          <w:b/>
+          <w:color w:val="000000"/>
+          <w:sz w:val="26"/>
+        </w:rPr>
+        <w:t xml:space="preserve">171. Which hook is used to access query strings. </w:t>
       </w:r>
       <w:r>
         <w:rPr>
@@ -9248,301 +8055,112 @@
           <w:color w:val="FF0000"/>
           <w:sz w:val="26"/>
         </w:rPr>
-        <w:t>(39)</w:t>
-      </w:r>
-      <w:r>
-        <w:rPr>
-          <w:rFonts w:ascii="Times New Roman" w:eastAsia="Times New Roman" w:hAnsi="Times New Roman" w:cs="Times New Roman"/>
-          <w:b/>
-          <w:color w:val="000000"/>
-          <w:sz w:val="26"/>
-        </w:rPr>
-        <w:t xml:space="preserve"> </w:t>
-      </w:r>
-    </w:p>
-    <w:p>
-      <w:pPr>
-        <w:spacing w:after="0" w:line="240" w:lineRule="auto"/>
-        <w:ind w:left="720"/>
-        <w:rPr>
-          <w:rFonts w:ascii="Times New Roman" w:eastAsia="Times New Roman" w:hAnsi="Times New Roman" w:cs="Times New Roman"/>
-          <w:b/>
-          <w:color w:val="000000"/>
-          <w:sz w:val="26"/>
-        </w:rPr>
-      </w:pPr>
-      <w:r>
-        <w:rPr>
-          <w:rFonts w:ascii="Times New Roman" w:eastAsia="Times New Roman" w:hAnsi="Times New Roman" w:cs="Times New Roman"/>
-          <w:b/>
-          <w:color w:val="000000"/>
-          <w:sz w:val="26"/>
-        </w:rPr>
-        <w:t>160. Which file contains the metadata of the project.</w:t>
-      </w:r>
-    </w:p>
-    <w:p>
-      <w:pPr>
-        <w:spacing w:after="0" w:line="240" w:lineRule="auto"/>
-        <w:ind w:left="720"/>
-        <w:rPr>
-          <w:rFonts w:ascii="Times New Roman" w:eastAsia="Times New Roman" w:hAnsi="Times New Roman" w:cs="Times New Roman"/>
-          <w:b/>
-          <w:color w:val="000000"/>
-          <w:sz w:val="26"/>
-        </w:rPr>
-      </w:pPr>
-    </w:p>
-    <w:p>
-      <w:pPr>
-        <w:spacing w:after="0" w:line="240" w:lineRule="auto"/>
-        <w:ind w:left="720"/>
-        <w:rPr>
-          <w:rFonts w:ascii="Times New Roman" w:eastAsia="Times New Roman" w:hAnsi="Times New Roman" w:cs="Times New Roman"/>
-          <w:b/>
-          <w:color w:val="000000"/>
-          <w:sz w:val="26"/>
-        </w:rPr>
-      </w:pPr>
-      <w:r>
-        <w:rPr>
-          <w:rFonts w:ascii="Times New Roman" w:eastAsia="Times New Roman" w:hAnsi="Times New Roman" w:cs="Times New Roman"/>
-          <w:b/>
-          <w:color w:val="000000"/>
-          <w:sz w:val="26"/>
-        </w:rPr>
-        <w:t xml:space="preserve">161. Why Redux. </w:t>
-      </w:r>
-      <w:r>
+        <w:t>(41)</w:t>
+      </w:r>
+      <w:r>
+        <w:rPr>
+          <w:rFonts w:ascii="Times New Roman" w:eastAsia="Times New Roman" w:hAnsi="Times New Roman" w:cs="Times New Roman"/>
+          <w:b/>
+          <w:color w:val="000000"/>
+          <w:sz w:val="26"/>
+        </w:rPr>
+        <w:t xml:space="preserve">      </w:t>
+      </w:r>
+    </w:p>
+    <w:p>
+      <w:pPr>
+        <w:spacing w:after="0" w:line="240" w:lineRule="auto"/>
+        <w:ind w:left="720"/>
+        <w:rPr>
+          <w:rFonts w:ascii="Times New Roman" w:eastAsia="Times New Roman" w:hAnsi="Times New Roman" w:cs="Times New Roman"/>
+          <w:b/>
+          <w:color w:val="000000"/>
+          <w:sz w:val="26"/>
+        </w:rPr>
+      </w:pPr>
+      <w:r>
+        <w:rPr>
+          <w:rFonts w:ascii="Times New Roman" w:eastAsia="Times New Roman" w:hAnsi="Times New Roman" w:cs="Times New Roman"/>
+          <w:b/>
+          <w:color w:val="000000"/>
+          <w:sz w:val="26"/>
+        </w:rPr>
+        <w:t>172. Define the Route cycle.</w:t>
+      </w:r>
+    </w:p>
+    <w:p>
+      <w:pPr>
+        <w:spacing w:after="0" w:line="240" w:lineRule="auto"/>
+        <w:ind w:left="720"/>
+        <w:rPr>
+          <w:rFonts w:ascii="Times New Roman" w:eastAsia="Times New Roman" w:hAnsi="Times New Roman" w:cs="Times New Roman"/>
+          <w:b/>
+          <w:color w:val="000000"/>
+          <w:sz w:val="26"/>
+        </w:rPr>
+      </w:pPr>
+      <w:r>
+        <w:rPr>
+          <w:rFonts w:ascii="Times New Roman" w:eastAsia="Times New Roman" w:hAnsi="Times New Roman" w:cs="Times New Roman"/>
+          <w:b/>
+          <w:color w:val="000000"/>
+          <w:sz w:val="26"/>
+        </w:rPr>
+        <w:t>173. Is there any Hook for Route Authentication.</w:t>
+      </w:r>
+    </w:p>
+    <w:p>
+      <w:pPr>
+        <w:spacing w:after="0" w:line="240" w:lineRule="auto"/>
+        <w:ind w:left="720"/>
+        <w:rPr>
+          <w:rFonts w:ascii="Times New Roman" w:eastAsia="Times New Roman" w:hAnsi="Times New Roman" w:cs="Times New Roman"/>
+          <w:b/>
+          <w:color w:val="000000"/>
+          <w:sz w:val="26"/>
+        </w:rPr>
+      </w:pPr>
+      <w:r>
+        <w:rPr>
+          <w:rFonts w:ascii="Times New Roman" w:eastAsia="Times New Roman" w:hAnsi="Times New Roman" w:cs="Times New Roman"/>
+          <w:b/>
+          <w:color w:val="000000"/>
+          <w:sz w:val="26"/>
+        </w:rPr>
+        <w:t xml:space="preserve">174. How to implement Route Authentication.                                                                                                                                                                                                                                                                                                                                                                                                                                                                                                                            </w:t>
+      </w:r>
+    </w:p>
+    <w:p>
+      <w:pPr>
+        <w:spacing w:after="0" w:line="240" w:lineRule="auto"/>
+        <w:ind w:left="720"/>
+        <w:rPr>
+          <w:rFonts w:ascii="Times New Roman" w:eastAsia="Times New Roman" w:hAnsi="Times New Roman" w:cs="Times New Roman"/>
+          <w:b/>
+          <w:color w:val="000000"/>
+          <w:sz w:val="26"/>
+        </w:rPr>
+      </w:pPr>
+    </w:p>
+    <w:p>
+      <w:pPr>
+        <w:spacing w:after="0" w:line="240" w:lineRule="auto"/>
+        <w:ind w:left="720"/>
         <w:rPr>
           <w:rFonts w:ascii="Times New Roman" w:eastAsia="Times New Roman" w:hAnsi="Times New Roman" w:cs="Times New Roman"/>
           <w:b/>
           <w:color w:val="FF0000"/>
           <w:sz w:val="26"/>
         </w:rPr>
-        <w:t>(40)</w:t>
-      </w:r>
-    </w:p>
-    <w:p>
-      <w:pPr>
-        <w:spacing w:after="0" w:line="240" w:lineRule="auto"/>
-        <w:ind w:left="720"/>
-        <w:rPr>
-          <w:rFonts w:ascii="Times New Roman" w:eastAsia="Times New Roman" w:hAnsi="Times New Roman" w:cs="Times New Roman"/>
-          <w:b/>
-          <w:color w:val="000000"/>
-          <w:sz w:val="26"/>
-        </w:rPr>
-      </w:pPr>
-      <w:r>
-        <w:rPr>
-          <w:rFonts w:ascii="Times New Roman" w:eastAsia="Times New Roman" w:hAnsi="Times New Roman" w:cs="Times New Roman"/>
-          <w:b/>
-          <w:color w:val="000000"/>
-          <w:sz w:val="26"/>
-        </w:rPr>
-        <w:t>162. In React data flow happens from parent to child or child to parent or vice-versa.</w:t>
-      </w:r>
-    </w:p>
-    <w:p>
-      <w:pPr>
-        <w:spacing w:after="0" w:line="240" w:lineRule="auto"/>
-        <w:ind w:left="720"/>
-        <w:rPr>
-          <w:rFonts w:ascii="Times New Roman" w:eastAsia="Times New Roman" w:hAnsi="Times New Roman" w:cs="Times New Roman"/>
-          <w:b/>
-          <w:color w:val="000000"/>
-          <w:sz w:val="26"/>
-        </w:rPr>
-      </w:pPr>
-      <w:r>
-        <w:rPr>
-          <w:rFonts w:ascii="Times New Roman" w:eastAsia="Times New Roman" w:hAnsi="Times New Roman" w:cs="Times New Roman"/>
-          <w:b/>
-          <w:color w:val="000000"/>
-          <w:sz w:val="26"/>
-        </w:rPr>
-        <w:t>163. React Redux is the combination of which Hook.</w:t>
-      </w:r>
-    </w:p>
-    <w:p>
-      <w:pPr>
-        <w:spacing w:after="0" w:line="240" w:lineRule="auto"/>
-        <w:ind w:left="720"/>
-        <w:rPr>
-          <w:rFonts w:ascii="Times New Roman" w:eastAsia="Times New Roman" w:hAnsi="Times New Roman" w:cs="Times New Roman"/>
-          <w:b/>
-          <w:color w:val="000000"/>
-          <w:sz w:val="26"/>
-        </w:rPr>
-      </w:pPr>
-      <w:r>
-        <w:rPr>
-          <w:rFonts w:ascii="Times New Roman" w:eastAsia="Times New Roman" w:hAnsi="Times New Roman" w:cs="Times New Roman"/>
-          <w:b/>
-          <w:color w:val="000000"/>
-          <w:sz w:val="26"/>
-        </w:rPr>
-        <w:t xml:space="preserve">164. What is Redux. </w:t>
-      </w:r>
-    </w:p>
-    <w:p>
-      <w:pPr>
-        <w:spacing w:after="0" w:line="240" w:lineRule="auto"/>
-        <w:ind w:left="720"/>
-        <w:rPr>
-          <w:rFonts w:ascii="Times New Roman" w:eastAsia="Times New Roman" w:hAnsi="Times New Roman" w:cs="Times New Roman"/>
-          <w:b/>
-          <w:color w:val="000000"/>
-          <w:sz w:val="26"/>
-        </w:rPr>
-      </w:pPr>
-      <w:r>
-        <w:rPr>
-          <w:rFonts w:ascii="Times New Roman" w:eastAsia="Times New Roman" w:hAnsi="Times New Roman" w:cs="Times New Roman"/>
-          <w:b/>
-          <w:color w:val="000000"/>
-          <w:sz w:val="26"/>
-        </w:rPr>
-        <w:t>165. How Redux works and what it contains.</w:t>
-      </w:r>
-    </w:p>
-    <w:p>
-      <w:pPr>
-        <w:spacing w:after="0" w:line="240" w:lineRule="auto"/>
-        <w:ind w:left="720"/>
-        <w:rPr>
-          <w:rFonts w:ascii="Times New Roman" w:eastAsia="Times New Roman" w:hAnsi="Times New Roman" w:cs="Times New Roman"/>
-          <w:b/>
-          <w:color w:val="000000"/>
-          <w:sz w:val="26"/>
-        </w:rPr>
-      </w:pPr>
-      <w:r>
-        <w:rPr>
-          <w:rFonts w:ascii="Times New Roman" w:eastAsia="Times New Roman" w:hAnsi="Times New Roman" w:cs="Times New Roman"/>
-          <w:b/>
-          <w:color w:val="000000"/>
-          <w:sz w:val="26"/>
-        </w:rPr>
-        <w:t>166. What are the pros of Redux.</w:t>
-      </w:r>
-    </w:p>
-    <w:p>
-      <w:pPr>
-        <w:spacing w:after="0" w:line="240" w:lineRule="auto"/>
-        <w:ind w:left="720"/>
-        <w:rPr>
-          <w:rFonts w:ascii="Times New Roman" w:eastAsia="Times New Roman" w:hAnsi="Times New Roman" w:cs="Times New Roman"/>
-          <w:b/>
-          <w:color w:val="000000"/>
-          <w:sz w:val="26"/>
-        </w:rPr>
-      </w:pPr>
-      <w:r>
-        <w:rPr>
-          <w:rFonts w:ascii="Times New Roman" w:eastAsia="Times New Roman" w:hAnsi="Times New Roman" w:cs="Times New Roman"/>
-          <w:b/>
-          <w:color w:val="000000"/>
-          <w:sz w:val="26"/>
-        </w:rPr>
-        <w:t>167. State changes are controlled by whom.</w:t>
-      </w:r>
-    </w:p>
-    <w:p>
-      <w:pPr>
-        <w:spacing w:after="0" w:line="240" w:lineRule="auto"/>
-        <w:ind w:left="720"/>
-        <w:rPr>
-          <w:rFonts w:ascii="Times New Roman" w:eastAsia="Times New Roman" w:hAnsi="Times New Roman" w:cs="Times New Roman"/>
-          <w:b/>
-          <w:color w:val="000000"/>
-          <w:sz w:val="26"/>
-        </w:rPr>
-      </w:pPr>
-      <w:r>
-        <w:rPr>
-          <w:rFonts w:ascii="Times New Roman" w:eastAsia="Times New Roman" w:hAnsi="Times New Roman" w:cs="Times New Roman"/>
-          <w:b/>
-          <w:color w:val="000000"/>
-          <w:sz w:val="26"/>
-        </w:rPr>
-        <w:t>168. What are the Redux terminologies are there.</w:t>
-      </w:r>
-    </w:p>
-    <w:p>
-      <w:pPr>
-        <w:spacing w:after="0" w:line="240" w:lineRule="auto"/>
-        <w:ind w:left="720"/>
-        <w:rPr>
-          <w:rFonts w:ascii="Times New Roman" w:eastAsia="Times New Roman" w:hAnsi="Times New Roman" w:cs="Times New Roman"/>
-          <w:b/>
-          <w:color w:val="000000"/>
-          <w:sz w:val="26"/>
-        </w:rPr>
-      </w:pPr>
-      <w:r>
-        <w:rPr>
-          <w:rFonts w:ascii="Times New Roman" w:eastAsia="Times New Roman" w:hAnsi="Times New Roman" w:cs="Times New Roman"/>
-          <w:b/>
-          <w:color w:val="000000"/>
-          <w:sz w:val="26"/>
-        </w:rPr>
-        <w:t>169. What is Middleware, payload and single-source-of-truth.</w:t>
-      </w:r>
-    </w:p>
-    <w:p>
-      <w:pPr>
-        <w:spacing w:after="0" w:line="240" w:lineRule="auto"/>
-        <w:ind w:left="720"/>
-        <w:rPr>
-          <w:rFonts w:ascii="Times New Roman" w:eastAsia="Times New Roman" w:hAnsi="Times New Roman" w:cs="Times New Roman"/>
-          <w:b/>
-          <w:color w:val="000000"/>
-          <w:sz w:val="26"/>
-        </w:rPr>
-      </w:pPr>
-      <w:r>
-        <w:rPr>
-          <w:rFonts w:ascii="Times New Roman" w:eastAsia="Times New Roman" w:hAnsi="Times New Roman" w:cs="Times New Roman"/>
-          <w:b/>
-          <w:color w:val="000000"/>
-          <w:sz w:val="26"/>
-        </w:rPr>
-        <w:t>170. What is the CLI command to download redux toolkit.</w:t>
-      </w:r>
-    </w:p>
-    <w:p>
-      <w:pPr>
-        <w:spacing w:after="0" w:line="240" w:lineRule="auto"/>
-        <w:ind w:left="720"/>
-        <w:rPr>
-          <w:rFonts w:ascii="Times New Roman" w:eastAsia="Times New Roman" w:hAnsi="Times New Roman" w:cs="Times New Roman"/>
-          <w:b/>
-          <w:color w:val="000000"/>
-          <w:sz w:val="26"/>
-        </w:rPr>
-      </w:pPr>
-    </w:p>
-    <w:p>
-      <w:pPr>
-        <w:spacing w:after="0" w:line="240" w:lineRule="auto"/>
-        <w:ind w:left="720"/>
-        <w:rPr>
-          <w:rFonts w:ascii="Times New Roman" w:eastAsia="Times New Roman" w:hAnsi="Times New Roman" w:cs="Times New Roman"/>
-          <w:b/>
-          <w:color w:val="000000"/>
-          <w:sz w:val="26"/>
-        </w:rPr>
-      </w:pPr>
-      <w:r>
-        <w:rPr>
-          <w:rFonts w:ascii="Times New Roman" w:eastAsia="Times New Roman" w:hAnsi="Times New Roman" w:cs="Times New Roman"/>
-          <w:b/>
-          <w:color w:val="000000"/>
-          <w:sz w:val="26"/>
-        </w:rPr>
-        <w:t xml:space="preserve">171. Which hook is used to access query strings. </w:t>
+      </w:pPr>
+      <w:r>
+        <w:rPr>
+          <w:rFonts w:ascii="Times New Roman" w:eastAsia="Times New Roman" w:hAnsi="Times New Roman" w:cs="Times New Roman"/>
+          <w:b/>
+          <w:color w:val="000000"/>
+          <w:sz w:val="26"/>
+        </w:rPr>
+        <w:t xml:space="preserve">175. What is State management and why we manage State management. </w:t>
       </w:r>
       <w:r>
         <w:rPr>
@@ -9551,79 +8169,70 @@
           <w:color w:val="FF0000"/>
           <w:sz w:val="26"/>
         </w:rPr>
-        <w:t>(41)</w:t>
-      </w:r>
-      <w:r>
-        <w:rPr>
-          <w:rFonts w:ascii="Times New Roman" w:eastAsia="Times New Roman" w:hAnsi="Times New Roman" w:cs="Times New Roman"/>
-          <w:b/>
-          <w:color w:val="000000"/>
-          <w:sz w:val="26"/>
-        </w:rPr>
-        <w:t xml:space="preserve">      </w:t>
-      </w:r>
-    </w:p>
-    <w:p>
-      <w:pPr>
-        <w:spacing w:after="0" w:line="240" w:lineRule="auto"/>
-        <w:ind w:left="720"/>
-        <w:rPr>
-          <w:rFonts w:ascii="Times New Roman" w:eastAsia="Times New Roman" w:hAnsi="Times New Roman" w:cs="Times New Roman"/>
-          <w:b/>
-          <w:color w:val="000000"/>
-          <w:sz w:val="26"/>
-        </w:rPr>
-      </w:pPr>
-      <w:r>
-        <w:rPr>
-          <w:rFonts w:ascii="Times New Roman" w:eastAsia="Times New Roman" w:hAnsi="Times New Roman" w:cs="Times New Roman"/>
-          <w:b/>
-          <w:color w:val="000000"/>
-          <w:sz w:val="26"/>
-        </w:rPr>
-        <w:t>172. Define the Route cycle.</w:t>
-      </w:r>
-    </w:p>
-    <w:p>
-      <w:pPr>
-        <w:spacing w:after="0" w:line="240" w:lineRule="auto"/>
-        <w:ind w:left="720"/>
-        <w:rPr>
-          <w:rFonts w:ascii="Times New Roman" w:eastAsia="Times New Roman" w:hAnsi="Times New Roman" w:cs="Times New Roman"/>
-          <w:b/>
-          <w:color w:val="000000"/>
-          <w:sz w:val="26"/>
-        </w:rPr>
-      </w:pPr>
-      <w:r>
-        <w:rPr>
-          <w:rFonts w:ascii="Times New Roman" w:eastAsia="Times New Roman" w:hAnsi="Times New Roman" w:cs="Times New Roman"/>
-          <w:b/>
-          <w:color w:val="000000"/>
-          <w:sz w:val="26"/>
-        </w:rPr>
-        <w:t>173. Is there any Hook for Route Authentication.</w:t>
-      </w:r>
-    </w:p>
-    <w:p>
-      <w:pPr>
-        <w:spacing w:after="0" w:line="240" w:lineRule="auto"/>
-        <w:ind w:left="720"/>
-        <w:rPr>
-          <w:rFonts w:ascii="Times New Roman" w:eastAsia="Times New Roman" w:hAnsi="Times New Roman" w:cs="Times New Roman"/>
-          <w:b/>
-          <w:color w:val="000000"/>
-          <w:sz w:val="26"/>
-        </w:rPr>
-      </w:pPr>
-      <w:r>
-        <w:rPr>
-          <w:rFonts w:ascii="Times New Roman" w:eastAsia="Times New Roman" w:hAnsi="Times New Roman" w:cs="Times New Roman"/>
-          <w:b/>
-          <w:color w:val="000000"/>
-          <w:sz w:val="26"/>
-        </w:rPr>
-        <w:t xml:space="preserve">174. How to implement Route Authentication.                                                                                                                                                                                                                                                                                                                                                                                                                                                                                                                            </w:t>
+        <w:t>(42)</w:t>
+      </w:r>
+    </w:p>
+    <w:p>
+      <w:pPr>
+        <w:spacing w:after="0" w:line="240" w:lineRule="auto"/>
+        <w:ind w:left="720"/>
+        <w:rPr>
+          <w:rFonts w:ascii="Times New Roman" w:eastAsia="Times New Roman" w:hAnsi="Times New Roman" w:cs="Times New Roman"/>
+          <w:b/>
+          <w:color w:val="000000"/>
+          <w:sz w:val="26"/>
+        </w:rPr>
+      </w:pPr>
+      <w:r>
+        <w:rPr>
+          <w:rFonts w:ascii="Times New Roman" w:eastAsia="Times New Roman" w:hAnsi="Times New Roman" w:cs="Times New Roman"/>
+          <w:b/>
+          <w:color w:val="000000"/>
+          <w:sz w:val="26"/>
+        </w:rPr>
+        <w:t>176. What are the state management techniques are there.</w:t>
+      </w:r>
+    </w:p>
+    <w:p>
+      <w:pPr>
+        <w:spacing w:after="0" w:line="240" w:lineRule="auto"/>
+        <w:ind w:left="720"/>
+        <w:rPr>
+          <w:rFonts w:ascii="Times New Roman" w:eastAsia="Times New Roman" w:hAnsi="Times New Roman" w:cs="Times New Roman"/>
+          <w:b/>
+          <w:color w:val="000000"/>
+          <w:sz w:val="26"/>
+        </w:rPr>
+      </w:pPr>
+      <w:r>
+        <w:rPr>
+          <w:rFonts w:ascii="Times New Roman" w:eastAsia="Times New Roman" w:hAnsi="Times New Roman" w:cs="Times New Roman"/>
+          <w:b/>
+          <w:color w:val="000000"/>
+          <w:sz w:val="26"/>
+        </w:rPr>
+        <w:t xml:space="preserve">177. What is Session State, Application State, Context memory. </w:t>
+      </w:r>
+    </w:p>
+    <w:p>
+      <w:pPr>
+        <w:spacing w:after="0" w:line="240" w:lineRule="auto"/>
+        <w:ind w:left="720"/>
+        <w:rPr>
+          <w:rFonts w:ascii="Times New Roman" w:eastAsia="Times New Roman" w:hAnsi="Times New Roman" w:cs="Times New Roman"/>
+          <w:b/>
+          <w:color w:val="000000"/>
+          <w:sz w:val="26"/>
+        </w:rPr>
+      </w:pPr>
+      <w:r>
+        <w:rPr>
+          <w:rFonts w:ascii="Times New Roman" w:eastAsia="Times New Roman" w:hAnsi="Times New Roman" w:cs="Times New Roman"/>
+          <w:b/>
+          <w:color w:val="000000"/>
+          <w:sz w:val="26"/>
+        </w:rPr>
+        <w:t>178. What is the default duration of State.</w:t>
       </w:r>
     </w:p>
     <w:p>
@@ -9656,7 +8265,25 @@
           <w:color w:val="000000"/>
           <w:sz w:val="26"/>
         </w:rPr>
-        <w:t xml:space="preserve">175. What is State management and why we manage State management. </w:t>
+        <w:t>17</w:t>
+      </w:r>
+      <w:r>
+        <w:rPr>
+          <w:rFonts w:ascii="Times New Roman" w:eastAsia="Times New Roman" w:hAnsi="Times New Roman" w:cs="Times New Roman"/>
+          <w:b/>
+          <w:color w:val="000000"/>
+          <w:sz w:val="26"/>
+        </w:rPr>
+        <w:t>9</w:t>
+      </w:r>
+      <w:r>
+        <w:rPr>
+          <w:rFonts w:ascii="Times New Roman" w:eastAsia="Times New Roman" w:hAnsi="Times New Roman" w:cs="Times New Roman"/>
+          <w:b/>
+          <w:color w:val="000000"/>
+          <w:sz w:val="26"/>
+        </w:rPr>
+        <w:t xml:space="preserve">. What it checks at the time of Building of a React App. </w:t>
       </w:r>
       <w:r>
         <w:rPr>
@@ -9665,49 +8292,319 @@
           <w:color w:val="FF0000"/>
           <w:sz w:val="26"/>
         </w:rPr>
-        <w:t>(42)</w:t>
-      </w:r>
-    </w:p>
-    <w:p>
-      <w:pPr>
-        <w:spacing w:after="0" w:line="240" w:lineRule="auto"/>
-        <w:ind w:left="720"/>
-        <w:rPr>
-          <w:rFonts w:ascii="Times New Roman" w:eastAsia="Times New Roman" w:hAnsi="Times New Roman" w:cs="Times New Roman"/>
-          <w:b/>
-          <w:color w:val="000000"/>
-          <w:sz w:val="26"/>
-        </w:rPr>
-      </w:pPr>
-      <w:r>
-        <w:rPr>
-          <w:rFonts w:ascii="Times New Roman" w:eastAsia="Times New Roman" w:hAnsi="Times New Roman" w:cs="Times New Roman"/>
-          <w:b/>
-          <w:color w:val="000000"/>
-          <w:sz w:val="26"/>
-        </w:rPr>
-        <w:t>176. What are the state management techniques are there.</w:t>
-      </w:r>
-    </w:p>
-    <w:p>
-      <w:pPr>
-        <w:spacing w:after="0" w:line="240" w:lineRule="auto"/>
-        <w:ind w:left="720"/>
-        <w:rPr>
-          <w:rFonts w:ascii="Times New Roman" w:eastAsia="Times New Roman" w:hAnsi="Times New Roman" w:cs="Times New Roman"/>
-          <w:b/>
-          <w:color w:val="000000"/>
-          <w:sz w:val="26"/>
-        </w:rPr>
-      </w:pPr>
-      <w:r>
-        <w:rPr>
-          <w:rFonts w:ascii="Times New Roman" w:eastAsia="Times New Roman" w:hAnsi="Times New Roman" w:cs="Times New Roman"/>
-          <w:b/>
-          <w:color w:val="000000"/>
-          <w:sz w:val="26"/>
-        </w:rPr>
-        <w:t xml:space="preserve">177. What is Session State, Application State, Context memory. </w:t>
+        <w:t>(43)</w:t>
+      </w:r>
+    </w:p>
+    <w:p>
+      <w:pPr>
+        <w:spacing w:after="0" w:line="240" w:lineRule="auto"/>
+        <w:ind w:left="720"/>
+        <w:rPr>
+          <w:rFonts w:ascii="Times New Roman" w:eastAsia="Times New Roman" w:hAnsi="Times New Roman" w:cs="Times New Roman"/>
+          <w:b/>
+          <w:color w:val="000000"/>
+          <w:sz w:val="26"/>
+        </w:rPr>
+      </w:pPr>
+      <w:r>
+        <w:rPr>
+          <w:rFonts w:ascii="Times New Roman" w:eastAsia="Times New Roman" w:hAnsi="Times New Roman" w:cs="Times New Roman"/>
+          <w:b/>
+          <w:color w:val="000000"/>
+          <w:sz w:val="26"/>
+        </w:rPr>
+        <w:t>1</w:t>
+      </w:r>
+      <w:r>
+        <w:rPr>
+          <w:rFonts w:ascii="Times New Roman" w:eastAsia="Times New Roman" w:hAnsi="Times New Roman" w:cs="Times New Roman"/>
+          <w:b/>
+          <w:color w:val="000000"/>
+          <w:sz w:val="26"/>
+        </w:rPr>
+        <w:t>80</w:t>
+      </w:r>
+      <w:r>
+        <w:rPr>
+          <w:rFonts w:ascii="Times New Roman" w:eastAsia="Times New Roman" w:hAnsi="Times New Roman" w:cs="Times New Roman"/>
+          <w:b/>
+          <w:color w:val="000000"/>
+          <w:sz w:val="26"/>
+        </w:rPr>
+        <w:t>. What is the command for generating a build file.</w:t>
+      </w:r>
+    </w:p>
+    <w:p>
+      <w:pPr>
+        <w:spacing w:after="0" w:line="240" w:lineRule="auto"/>
+        <w:ind w:left="720"/>
+        <w:rPr>
+          <w:rFonts w:ascii="Times New Roman" w:eastAsia="Times New Roman" w:hAnsi="Times New Roman" w:cs="Times New Roman"/>
+          <w:b/>
+          <w:color w:val="000000"/>
+          <w:sz w:val="26"/>
+        </w:rPr>
+      </w:pPr>
+      <w:r>
+        <w:rPr>
+          <w:rFonts w:ascii="Times New Roman" w:eastAsia="Times New Roman" w:hAnsi="Times New Roman" w:cs="Times New Roman"/>
+          <w:b/>
+          <w:color w:val="000000"/>
+          <w:sz w:val="26"/>
+        </w:rPr>
+        <w:t>18</w:t>
+      </w:r>
+      <w:r>
+        <w:rPr>
+          <w:rFonts w:ascii="Times New Roman" w:eastAsia="Times New Roman" w:hAnsi="Times New Roman" w:cs="Times New Roman"/>
+          <w:b/>
+          <w:color w:val="000000"/>
+          <w:sz w:val="26"/>
+        </w:rPr>
+        <w:t>1</w:t>
+      </w:r>
+      <w:r>
+        <w:rPr>
+          <w:rFonts w:ascii="Times New Roman" w:eastAsia="Times New Roman" w:hAnsi="Times New Roman" w:cs="Times New Roman"/>
+          <w:b/>
+          <w:color w:val="000000"/>
+          <w:sz w:val="26"/>
+        </w:rPr>
+        <w:t>. What is Deploying.</w:t>
+      </w:r>
+    </w:p>
+    <w:p>
+      <w:pPr>
+        <w:spacing w:after="0" w:line="240" w:lineRule="auto"/>
+        <w:ind w:left="720"/>
+        <w:rPr>
+          <w:rFonts w:ascii="Times New Roman" w:eastAsia="Times New Roman" w:hAnsi="Times New Roman" w:cs="Times New Roman"/>
+          <w:b/>
+          <w:color w:val="000000"/>
+          <w:sz w:val="26"/>
+        </w:rPr>
+      </w:pPr>
+      <w:r>
+        <w:rPr>
+          <w:rFonts w:ascii="Times New Roman" w:eastAsia="Times New Roman" w:hAnsi="Times New Roman" w:cs="Times New Roman"/>
+          <w:b/>
+          <w:color w:val="000000"/>
+          <w:sz w:val="26"/>
+        </w:rPr>
+        <w:t>18</w:t>
+      </w:r>
+      <w:r>
+        <w:rPr>
+          <w:rFonts w:ascii="Times New Roman" w:eastAsia="Times New Roman" w:hAnsi="Times New Roman" w:cs="Times New Roman"/>
+          <w:b/>
+          <w:color w:val="000000"/>
+          <w:sz w:val="26"/>
+        </w:rPr>
+        <w:t>2</w:t>
+      </w:r>
+      <w:r>
+        <w:rPr>
+          <w:rFonts w:ascii="Times New Roman" w:eastAsia="Times New Roman" w:hAnsi="Times New Roman" w:cs="Times New Roman"/>
+          <w:b/>
+          <w:color w:val="000000"/>
+          <w:sz w:val="26"/>
+        </w:rPr>
+        <w:t>. How many types of Servers are there.</w:t>
+      </w:r>
+    </w:p>
+    <w:p>
+      <w:pPr>
+        <w:spacing w:after="0" w:line="240" w:lineRule="auto"/>
+        <w:ind w:left="720"/>
+        <w:rPr>
+          <w:rFonts w:ascii="Times New Roman" w:eastAsia="Times New Roman" w:hAnsi="Times New Roman" w:cs="Times New Roman"/>
+          <w:b/>
+          <w:color w:val="000000"/>
+          <w:sz w:val="26"/>
+        </w:rPr>
+      </w:pPr>
+      <w:r>
+        <w:rPr>
+          <w:rFonts w:ascii="Times New Roman" w:eastAsia="Times New Roman" w:hAnsi="Times New Roman" w:cs="Times New Roman"/>
+          <w:b/>
+          <w:color w:val="000000"/>
+          <w:sz w:val="26"/>
+        </w:rPr>
+        <w:t>18</w:t>
+      </w:r>
+      <w:r>
+        <w:rPr>
+          <w:rFonts w:ascii="Times New Roman" w:eastAsia="Times New Roman" w:hAnsi="Times New Roman" w:cs="Times New Roman"/>
+          <w:b/>
+          <w:color w:val="000000"/>
+          <w:sz w:val="26"/>
+        </w:rPr>
+        <w:t>3</w:t>
+      </w:r>
+      <w:r>
+        <w:rPr>
+          <w:rFonts w:ascii="Times New Roman" w:eastAsia="Times New Roman" w:hAnsi="Times New Roman" w:cs="Times New Roman"/>
+          <w:b/>
+          <w:color w:val="000000"/>
+          <w:sz w:val="26"/>
+        </w:rPr>
+        <w:t>. What are the local servers and cloud servers are there.</w:t>
+      </w:r>
+    </w:p>
+    <w:p>
+      <w:pPr>
+        <w:spacing w:after="0" w:line="240" w:lineRule="auto"/>
+        <w:ind w:left="720"/>
+        <w:rPr>
+          <w:rFonts w:ascii="Times New Roman" w:eastAsia="Times New Roman" w:hAnsi="Times New Roman" w:cs="Times New Roman"/>
+          <w:b/>
+          <w:color w:val="000000"/>
+          <w:sz w:val="26"/>
+        </w:rPr>
+      </w:pPr>
+      <w:r>
+        <w:rPr>
+          <w:rFonts w:ascii="Times New Roman" w:eastAsia="Times New Roman" w:hAnsi="Times New Roman" w:cs="Times New Roman"/>
+          <w:b/>
+          <w:color w:val="000000"/>
+          <w:sz w:val="26"/>
+        </w:rPr>
+        <w:t>18</w:t>
+      </w:r>
+      <w:r>
+        <w:rPr>
+          <w:rFonts w:ascii="Times New Roman" w:eastAsia="Times New Roman" w:hAnsi="Times New Roman" w:cs="Times New Roman"/>
+          <w:b/>
+          <w:color w:val="000000"/>
+          <w:sz w:val="26"/>
+        </w:rPr>
+        <w:t>4</w:t>
+      </w:r>
+      <w:r>
+        <w:rPr>
+          <w:rFonts w:ascii="Times New Roman" w:eastAsia="Times New Roman" w:hAnsi="Times New Roman" w:cs="Times New Roman"/>
+          <w:b/>
+          <w:color w:val="000000"/>
+          <w:sz w:val="26"/>
+        </w:rPr>
+        <w:t>. How to install IIS.</w:t>
+      </w:r>
+    </w:p>
+    <w:p>
+      <w:pPr>
+        <w:spacing w:after="0" w:line="240" w:lineRule="auto"/>
+        <w:ind w:left="720"/>
+        <w:rPr>
+          <w:rFonts w:ascii="Times New Roman" w:eastAsia="Times New Roman" w:hAnsi="Times New Roman" w:cs="Times New Roman"/>
+          <w:b/>
+          <w:color w:val="000000"/>
+          <w:sz w:val="26"/>
+        </w:rPr>
+      </w:pPr>
+      <w:r>
+        <w:rPr>
+          <w:rFonts w:ascii="Times New Roman" w:eastAsia="Times New Roman" w:hAnsi="Times New Roman" w:cs="Times New Roman"/>
+          <w:b/>
+          <w:color w:val="000000"/>
+          <w:sz w:val="26"/>
+        </w:rPr>
+        <w:t>18</w:t>
+      </w:r>
+      <w:r>
+        <w:rPr>
+          <w:rFonts w:ascii="Times New Roman" w:eastAsia="Times New Roman" w:hAnsi="Times New Roman" w:cs="Times New Roman"/>
+          <w:b/>
+          <w:color w:val="000000"/>
+          <w:sz w:val="26"/>
+        </w:rPr>
+        <w:t>5</w:t>
+      </w:r>
+      <w:r>
+        <w:rPr>
+          <w:rFonts w:ascii="Times New Roman" w:eastAsia="Times New Roman" w:hAnsi="Times New Roman" w:cs="Times New Roman"/>
+          <w:b/>
+          <w:color w:val="000000"/>
+          <w:sz w:val="26"/>
+        </w:rPr>
+        <w:t>. How to deploy React app in firebase cloud.</w:t>
+      </w:r>
+    </w:p>
+    <w:p>
+      <w:pPr>
+        <w:spacing w:after="0" w:line="240" w:lineRule="auto"/>
+        <w:ind w:left="720"/>
+        <w:rPr>
+          <w:rFonts w:ascii="Times New Roman" w:eastAsia="Times New Roman" w:hAnsi="Times New Roman" w:cs="Times New Roman"/>
+          <w:b/>
+          <w:color w:val="000000"/>
+          <w:sz w:val="26"/>
+        </w:rPr>
+      </w:pPr>
+      <w:r>
+        <w:rPr>
+          <w:rFonts w:ascii="Times New Roman" w:eastAsia="Times New Roman" w:hAnsi="Times New Roman" w:cs="Times New Roman"/>
+          <w:b/>
+          <w:color w:val="000000"/>
+          <w:sz w:val="26"/>
+        </w:rPr>
+        <w:t>18</w:t>
+      </w:r>
+      <w:r>
+        <w:rPr>
+          <w:rFonts w:ascii="Times New Roman" w:eastAsia="Times New Roman" w:hAnsi="Times New Roman" w:cs="Times New Roman"/>
+          <w:b/>
+          <w:color w:val="000000"/>
+          <w:sz w:val="26"/>
+        </w:rPr>
+        <w:t>6</w:t>
+      </w:r>
+      <w:r>
+        <w:rPr>
+          <w:rFonts w:ascii="Times New Roman" w:eastAsia="Times New Roman" w:hAnsi="Times New Roman" w:cs="Times New Roman"/>
+          <w:b/>
+          <w:color w:val="000000"/>
+          <w:sz w:val="26"/>
+        </w:rPr>
+        <w:t>. What is the command to download firebase.</w:t>
+      </w:r>
+    </w:p>
+    <w:p>
+      <w:pPr>
+        <w:spacing w:after="0" w:line="240" w:lineRule="auto"/>
+        <w:ind w:left="720"/>
+        <w:rPr>
+          <w:rFonts w:ascii="Times New Roman" w:eastAsia="Times New Roman" w:hAnsi="Times New Roman" w:cs="Times New Roman"/>
+          <w:b/>
+          <w:color w:val="000000"/>
+          <w:sz w:val="26"/>
+        </w:rPr>
+      </w:pPr>
+      <w:r>
+        <w:rPr>
+          <w:rFonts w:ascii="Times New Roman" w:eastAsia="Times New Roman" w:hAnsi="Times New Roman" w:cs="Times New Roman"/>
+          <w:b/>
+          <w:color w:val="000000"/>
+          <w:sz w:val="26"/>
+        </w:rPr>
+        <w:t>18</w:t>
+      </w:r>
+      <w:r>
+        <w:rPr>
+          <w:rFonts w:ascii="Times New Roman" w:eastAsia="Times New Roman" w:hAnsi="Times New Roman" w:cs="Times New Roman"/>
+          <w:b/>
+          <w:color w:val="000000"/>
+          <w:sz w:val="26"/>
+        </w:rPr>
+        <w:t>7</w:t>
+      </w:r>
+      <w:r>
+        <w:rPr>
+          <w:rFonts w:ascii="Times New Roman" w:eastAsia="Times New Roman" w:hAnsi="Times New Roman" w:cs="Times New Roman"/>
+          <w:b/>
+          <w:color w:val="000000"/>
+          <w:sz w:val="26"/>
+        </w:rPr>
+        <w:t>. What is the command is used for login into firebase.</w:t>
       </w:r>
     </w:p>
     <w:p>
@@ -9740,7 +8637,25 @@
           <w:color w:val="000000"/>
           <w:sz w:val="26"/>
         </w:rPr>
-        <w:t xml:space="preserve">178. What it checks at the time of Building of a React App. </w:t>
+        <w:t>18</w:t>
+      </w:r>
+      <w:r>
+        <w:rPr>
+          <w:rFonts w:ascii="Times New Roman" w:eastAsia="Times New Roman" w:hAnsi="Times New Roman" w:cs="Times New Roman"/>
+          <w:b/>
+          <w:color w:val="000000"/>
+          <w:sz w:val="26"/>
+        </w:rPr>
+        <w:t>8</w:t>
+      </w:r>
+      <w:r>
+        <w:rPr>
+          <w:rFonts w:ascii="Times New Roman" w:eastAsia="Times New Roman" w:hAnsi="Times New Roman" w:cs="Times New Roman"/>
+          <w:b/>
+          <w:color w:val="000000"/>
+          <w:sz w:val="26"/>
+        </w:rPr>
+        <w:t xml:space="preserve">. What is React Native is used for. </w:t>
       </w:r>
       <w:r>
         <w:rPr>
@@ -9749,216 +8664,6 @@
           <w:color w:val="FF0000"/>
           <w:sz w:val="26"/>
         </w:rPr>
-        <w:t>(43)</w:t>
-      </w:r>
-    </w:p>
-    <w:p>
-      <w:pPr>
-        <w:spacing w:after="0" w:line="240" w:lineRule="auto"/>
-        <w:ind w:left="720"/>
-        <w:rPr>
-          <w:rFonts w:ascii="Times New Roman" w:eastAsia="Times New Roman" w:hAnsi="Times New Roman" w:cs="Times New Roman"/>
-          <w:b/>
-          <w:color w:val="000000"/>
-          <w:sz w:val="26"/>
-        </w:rPr>
-      </w:pPr>
-      <w:r>
-        <w:rPr>
-          <w:rFonts w:ascii="Times New Roman" w:eastAsia="Times New Roman" w:hAnsi="Times New Roman" w:cs="Times New Roman"/>
-          <w:b/>
-          <w:color w:val="000000"/>
-          <w:sz w:val="26"/>
-        </w:rPr>
-        <w:t>179. What is the command for generating a build file.</w:t>
-      </w:r>
-    </w:p>
-    <w:p>
-      <w:pPr>
-        <w:spacing w:after="0" w:line="240" w:lineRule="auto"/>
-        <w:ind w:left="720"/>
-        <w:rPr>
-          <w:rFonts w:ascii="Times New Roman" w:eastAsia="Times New Roman" w:hAnsi="Times New Roman" w:cs="Times New Roman"/>
-          <w:b/>
-          <w:color w:val="000000"/>
-          <w:sz w:val="26"/>
-        </w:rPr>
-      </w:pPr>
-      <w:r>
-        <w:rPr>
-          <w:rFonts w:ascii="Times New Roman" w:eastAsia="Times New Roman" w:hAnsi="Times New Roman" w:cs="Times New Roman"/>
-          <w:b/>
-          <w:color w:val="000000"/>
-          <w:sz w:val="26"/>
-        </w:rPr>
-        <w:t>180. What is Deploying.</w:t>
-      </w:r>
-    </w:p>
-    <w:p>
-      <w:pPr>
-        <w:spacing w:after="0" w:line="240" w:lineRule="auto"/>
-        <w:ind w:left="720"/>
-        <w:rPr>
-          <w:rFonts w:ascii="Times New Roman" w:eastAsia="Times New Roman" w:hAnsi="Times New Roman" w:cs="Times New Roman"/>
-          <w:b/>
-          <w:color w:val="000000"/>
-          <w:sz w:val="26"/>
-        </w:rPr>
-      </w:pPr>
-      <w:r>
-        <w:rPr>
-          <w:rFonts w:ascii="Times New Roman" w:eastAsia="Times New Roman" w:hAnsi="Times New Roman" w:cs="Times New Roman"/>
-          <w:b/>
-          <w:color w:val="000000"/>
-          <w:sz w:val="26"/>
-        </w:rPr>
-        <w:t>181. How many types of Servers are there.</w:t>
-      </w:r>
-    </w:p>
-    <w:p>
-      <w:pPr>
-        <w:spacing w:after="0" w:line="240" w:lineRule="auto"/>
-        <w:ind w:left="720"/>
-        <w:rPr>
-          <w:rFonts w:ascii="Times New Roman" w:eastAsia="Times New Roman" w:hAnsi="Times New Roman" w:cs="Times New Roman"/>
-          <w:b/>
-          <w:color w:val="000000"/>
-          <w:sz w:val="26"/>
-        </w:rPr>
-      </w:pPr>
-      <w:r>
-        <w:rPr>
-          <w:rFonts w:ascii="Times New Roman" w:eastAsia="Times New Roman" w:hAnsi="Times New Roman" w:cs="Times New Roman"/>
-          <w:b/>
-          <w:color w:val="000000"/>
-          <w:sz w:val="26"/>
-        </w:rPr>
-        <w:t>182. What are the local servers and cloud servers are there.</w:t>
-      </w:r>
-    </w:p>
-    <w:p>
-      <w:pPr>
-        <w:spacing w:after="0" w:line="240" w:lineRule="auto"/>
-        <w:ind w:left="720"/>
-        <w:rPr>
-          <w:rFonts w:ascii="Times New Roman" w:eastAsia="Times New Roman" w:hAnsi="Times New Roman" w:cs="Times New Roman"/>
-          <w:b/>
-          <w:color w:val="000000"/>
-          <w:sz w:val="26"/>
-        </w:rPr>
-      </w:pPr>
-      <w:r>
-        <w:rPr>
-          <w:rFonts w:ascii="Times New Roman" w:eastAsia="Times New Roman" w:hAnsi="Times New Roman" w:cs="Times New Roman"/>
-          <w:b/>
-          <w:color w:val="000000"/>
-          <w:sz w:val="26"/>
-        </w:rPr>
-        <w:t>183. How to install IIS.</w:t>
-      </w:r>
-    </w:p>
-    <w:p>
-      <w:pPr>
-        <w:spacing w:after="0" w:line="240" w:lineRule="auto"/>
-        <w:ind w:left="720"/>
-        <w:rPr>
-          <w:rFonts w:ascii="Times New Roman" w:eastAsia="Times New Roman" w:hAnsi="Times New Roman" w:cs="Times New Roman"/>
-          <w:b/>
-          <w:color w:val="000000"/>
-          <w:sz w:val="26"/>
-        </w:rPr>
-      </w:pPr>
-      <w:r>
-        <w:rPr>
-          <w:rFonts w:ascii="Times New Roman" w:eastAsia="Times New Roman" w:hAnsi="Times New Roman" w:cs="Times New Roman"/>
-          <w:b/>
-          <w:color w:val="000000"/>
-          <w:sz w:val="26"/>
-        </w:rPr>
-        <w:t>184. How to deploy React app in firebase cloud.</w:t>
-      </w:r>
-    </w:p>
-    <w:p>
-      <w:pPr>
-        <w:spacing w:after="0" w:line="240" w:lineRule="auto"/>
-        <w:ind w:left="720"/>
-        <w:rPr>
-          <w:rFonts w:ascii="Times New Roman" w:eastAsia="Times New Roman" w:hAnsi="Times New Roman" w:cs="Times New Roman"/>
-          <w:b/>
-          <w:color w:val="000000"/>
-          <w:sz w:val="26"/>
-        </w:rPr>
-      </w:pPr>
-      <w:r>
-        <w:rPr>
-          <w:rFonts w:ascii="Times New Roman" w:eastAsia="Times New Roman" w:hAnsi="Times New Roman" w:cs="Times New Roman"/>
-          <w:b/>
-          <w:color w:val="000000"/>
-          <w:sz w:val="26"/>
-        </w:rPr>
-        <w:t>185. What is the command to download firebase.</w:t>
-      </w:r>
-    </w:p>
-    <w:p>
-      <w:pPr>
-        <w:spacing w:after="0" w:line="240" w:lineRule="auto"/>
-        <w:ind w:left="720"/>
-        <w:rPr>
-          <w:rFonts w:ascii="Times New Roman" w:eastAsia="Times New Roman" w:hAnsi="Times New Roman" w:cs="Times New Roman"/>
-          <w:b/>
-          <w:color w:val="000000"/>
-          <w:sz w:val="26"/>
-        </w:rPr>
-      </w:pPr>
-      <w:r>
-        <w:rPr>
-          <w:rFonts w:ascii="Times New Roman" w:eastAsia="Times New Roman" w:hAnsi="Times New Roman" w:cs="Times New Roman"/>
-          <w:b/>
-          <w:color w:val="000000"/>
-          <w:sz w:val="26"/>
-        </w:rPr>
-        <w:t>186. What is the command is used for login into firebase.</w:t>
-      </w:r>
-    </w:p>
-    <w:p>
-      <w:pPr>
-        <w:spacing w:after="0" w:line="240" w:lineRule="auto"/>
-        <w:ind w:left="720"/>
-        <w:rPr>
-          <w:rFonts w:ascii="Times New Roman" w:eastAsia="Times New Roman" w:hAnsi="Times New Roman" w:cs="Times New Roman"/>
-          <w:b/>
-          <w:color w:val="000000"/>
-          <w:sz w:val="26"/>
-        </w:rPr>
-      </w:pPr>
-    </w:p>
-    <w:p>
-      <w:pPr>
-        <w:spacing w:after="0" w:line="240" w:lineRule="auto"/>
-        <w:ind w:left="720"/>
-        <w:rPr>
-          <w:rFonts w:ascii="Times New Roman" w:eastAsia="Times New Roman" w:hAnsi="Times New Roman" w:cs="Times New Roman"/>
-          <w:b/>
-          <w:color w:val="FF0000"/>
-          <w:sz w:val="26"/>
-        </w:rPr>
-      </w:pPr>
-      <w:r>
-        <w:rPr>
-          <w:rFonts w:ascii="Times New Roman" w:eastAsia="Times New Roman" w:hAnsi="Times New Roman" w:cs="Times New Roman"/>
-          <w:b/>
-          <w:color w:val="000000"/>
-          <w:sz w:val="26"/>
-        </w:rPr>
-        <w:t xml:space="preserve">187. What is React Native is used for. </w:t>
-      </w:r>
-      <w:r>
-        <w:rPr>
-          <w:rFonts w:ascii="Times New Roman" w:eastAsia="Times New Roman" w:hAnsi="Times New Roman" w:cs="Times New Roman"/>
-          <w:b/>
-          <w:color w:val="FF0000"/>
-          <w:sz w:val="26"/>
-        </w:rPr>
         <w:t>(44)</w:t>
       </w:r>
     </w:p>
@@ -9980,7 +8685,25 @@
           <w:color w:val="000000"/>
           <w:sz w:val="26"/>
         </w:rPr>
-        <w:t xml:space="preserve">188. What is Native Application. </w:t>
+        <w:t>18</w:t>
+      </w:r>
+      <w:r>
+        <w:rPr>
+          <w:rFonts w:ascii="Times New Roman" w:eastAsia="Times New Roman" w:hAnsi="Times New Roman" w:cs="Times New Roman"/>
+          <w:b/>
+          <w:color w:val="000000"/>
+          <w:sz w:val="26"/>
+        </w:rPr>
+        <w:t>9</w:t>
+      </w:r>
+      <w:r>
+        <w:rPr>
+          <w:rFonts w:ascii="Times New Roman" w:eastAsia="Times New Roman" w:hAnsi="Times New Roman" w:cs="Times New Roman"/>
+          <w:b/>
+          <w:color w:val="000000"/>
+          <w:sz w:val="26"/>
+        </w:rPr>
+        <w:t xml:space="preserve">. What is Native Application. </w:t>
       </w:r>
     </w:p>
     <w:p>
@@ -10401,6 +9124,95 @@
 <file path=word/numbering.xml><?xml version="1.0" encoding="utf-8"?>
 <w:numbering xmlns:wpc="http://schemas.microsoft.com/office/word/2010/wordprocessingCanvas" xmlns:cx="http://schemas.microsoft.com/office/drawing/2014/chartex" xmlns:cx1="http://schemas.microsoft.com/office/drawing/2015/9/8/chartex" xmlns:cx2="http://schemas.microsoft.com/office/drawing/2015/10/21/chartex" xmlns:cx3="http://schemas.microsoft.com/office/drawing/2016/5/9/chartex" xmlns:cx4="http://schemas.microsoft.com/office/drawing/2016/5/10/chartex" xmlns:cx5="http://schemas.microsoft.com/office/drawing/2016/5/11/chartex" xmlns:cx6="http://schemas.microsoft.com/office/drawing/2016/5/12/chartex" xmlns:cx7="http://schemas.microsoft.com/office/drawing/2016/5/13/chartex" xmlns:cx8="http://schemas.microsoft.com/office/drawing/2016/5/14/chartex" xmlns:mc="http://schemas.openxmlformats.org/markup-compatibility/2006" xmlns:aink="http://schemas.microsoft.com/office/drawing/2016/ink" xmlns:am3d="http://schemas.microsoft.com/office/drawing/2017/model3d" xmlns:o="urn:schemas-microsoft-com:office:office" xmlns:oel="http://schemas.microsoft.com/office/2019/extlst" xmlns:r="http://schemas.openxmlformats.org/officeDocument/2006/relationships" xmlns:m="http://schemas.openxmlformats.org/officeDocument/2006/math" xmlns:v="urn:schemas-microsoft-com:vml" xmlns:wp14="http://schemas.microsoft.com/office/word/2010/wordprocessingDrawing" xmlns:wp="http://schemas.openxmlformats.org/drawingml/2006/wordprocessingDrawing" xmlns:w10="urn:schemas-microsoft-com:office:word" xmlns:w="http://schemas.openxmlformats.org/wordprocessingml/2006/main" xmlns:w14="http://schemas.microsoft.com/office/word/2010/wordml" xmlns:w15="http://schemas.microsoft.com/office/word/2012/wordml" xmlns:w16cex="http://schemas.microsoft.com/office/word/2018/wordml/cex" xmlns:w16cid="http://schemas.microsoft.com/office/word/2016/wordml/cid" xmlns:w16="http://schemas.microsoft.com/office/word/2018/wordml" xmlns:w16du="http://schemas.microsoft.com/office/word/2023/wordml/word16du" xmlns:w16sdtdh="http://schemas.microsoft.com/office/word/2020/wordml/sdtdatahash" xmlns:w16sdtfl="http://schemas.microsoft.com/office/word/2024/wordml/sdtformatlock" xmlns:w16se="http://schemas.microsoft.com/office/word/2015/wordml/symex" xmlns:wpg="http://schemas.microsoft.com/office/word/2010/wordprocessingGroup" xmlns:wpi="http://schemas.microsoft.com/office/word/2010/wordprocessingInk" xmlns:wne="http://schemas.microsoft.com/office/word/2006/wordml" xmlns:wps="http://schemas.microsoft.com/office/word/2010/wordprocessingShape" mc:Ignorable="w14 w15 w16se w16cid w16 w16cex w16sdtdh w16sdtfl w16du wp14">
   <w:abstractNum w:abstractNumId="0" w15:restartNumberingAfterBreak="0">
+    <w:nsid w:val="019732E6"/>
+    <w:multiLevelType w:val="hybridMultilevel"/>
+    <w:tmpl w:val="E3944978"/>
+    <w:lvl w:ilvl="0" w:tplc="40090019">
+      <w:start w:val="17"/>
+      <w:numFmt w:val="lowerLetter"/>
+      <w:lvlText w:val="%1."/>
+      <w:lvlJc w:val="left"/>
+      <w:pPr>
+        <w:ind w:left="720" w:hanging="360"/>
+      </w:pPr>
+      <w:rPr>
+        <w:rFonts w:hint="default"/>
+      </w:rPr>
+    </w:lvl>
+    <w:lvl w:ilvl="1" w:tplc="40090019" w:tentative="1">
+      <w:start w:val="1"/>
+      <w:numFmt w:val="lowerLetter"/>
+      <w:lvlText w:val="%2."/>
+      <w:lvlJc w:val="left"/>
+      <w:pPr>
+        <w:ind w:left="1440" w:hanging="360"/>
+      </w:pPr>
+    </w:lvl>
+    <w:lvl w:ilvl="2" w:tplc="4009001B" w:tentative="1">
+      <w:start w:val="1"/>
+      <w:numFmt w:val="lowerRoman"/>
+      <w:lvlText w:val="%3."/>
+      <w:lvlJc w:val="right"/>
+      <w:pPr>
+        <w:ind w:left="2160" w:hanging="180"/>
+      </w:pPr>
+    </w:lvl>
+    <w:lvl w:ilvl="3" w:tplc="4009000F" w:tentative="1">
+      <w:start w:val="1"/>
+      <w:numFmt w:val="decimal"/>
+      <w:lvlText w:val="%4."/>
+      <w:lvlJc w:val="left"/>
+      <w:pPr>
+        <w:ind w:left="2880" w:hanging="360"/>
+      </w:pPr>
+    </w:lvl>
+    <w:lvl w:ilvl="4" w:tplc="40090019" w:tentative="1">
+      <w:start w:val="1"/>
+      <w:numFmt w:val="lowerLetter"/>
+      <w:lvlText w:val="%5."/>
+      <w:lvlJc w:val="left"/>
+      <w:pPr>
+        <w:ind w:left="3600" w:hanging="360"/>
+      </w:pPr>
+    </w:lvl>
+    <w:lvl w:ilvl="5" w:tplc="4009001B" w:tentative="1">
+      <w:start w:val="1"/>
+      <w:numFmt w:val="lowerRoman"/>
+      <w:lvlText w:val="%6."/>
+      <w:lvlJc w:val="right"/>
+      <w:pPr>
+        <w:ind w:left="4320" w:hanging="180"/>
+      </w:pPr>
+    </w:lvl>
+    <w:lvl w:ilvl="6" w:tplc="4009000F" w:tentative="1">
+      <w:start w:val="1"/>
+      <w:numFmt w:val="decimal"/>
+      <w:lvlText w:val="%7."/>
+      <w:lvlJc w:val="left"/>
+      <w:pPr>
+        <w:ind w:left="5040" w:hanging="360"/>
+      </w:pPr>
+    </w:lvl>
+    <w:lvl w:ilvl="7" w:tplc="40090019" w:tentative="1">
+      <w:start w:val="1"/>
+      <w:numFmt w:val="lowerLetter"/>
+      <w:lvlText w:val="%8."/>
+      <w:lvlJc w:val="left"/>
+      <w:pPr>
+        <w:ind w:left="5760" w:hanging="360"/>
+      </w:pPr>
+    </w:lvl>
+    <w:lvl w:ilvl="8" w:tplc="4009001B" w:tentative="1">
+      <w:start w:val="1"/>
+      <w:numFmt w:val="lowerRoman"/>
+      <w:lvlText w:val="%9."/>
+      <w:lvlJc w:val="right"/>
+      <w:pPr>
+        <w:ind w:left="6480" w:hanging="180"/>
+      </w:pPr>
+    </w:lvl>
+  </w:abstractNum>
+  <w:abstractNum w:abstractNumId="1" w15:restartNumberingAfterBreak="0">
     <w:nsid w:val="03DD731C"/>
     <w:multiLevelType w:val="multilevel"/>
     <w:tmpl w:val="A0463BA0"/>
@@ -10451,7 +9263,7 @@
       <w:lvlJc w:val="left"/>
     </w:lvl>
   </w:abstractNum>
-  <w:abstractNum w:abstractNumId="1" w15:restartNumberingAfterBreak="0">
+  <w:abstractNum w:abstractNumId="2" w15:restartNumberingAfterBreak="0">
     <w:nsid w:val="0DB34E82"/>
     <w:multiLevelType w:val="multilevel"/>
     <w:tmpl w:val="35960A66"/>
@@ -10502,7 +9314,7 @@
       <w:lvlJc w:val="left"/>
     </w:lvl>
   </w:abstractNum>
-  <w:abstractNum w:abstractNumId="2" w15:restartNumberingAfterBreak="0">
+  <w:abstractNum w:abstractNumId="3" w15:restartNumberingAfterBreak="0">
     <w:nsid w:val="0FCF27C5"/>
     <w:multiLevelType w:val="multilevel"/>
     <w:tmpl w:val="E0A8443A"/>
@@ -10553,7 +9365,7 @@
       <w:lvlJc w:val="left"/>
     </w:lvl>
   </w:abstractNum>
-  <w:abstractNum w:abstractNumId="3" w15:restartNumberingAfterBreak="0">
+  <w:abstractNum w:abstractNumId="4" w15:restartNumberingAfterBreak="0">
     <w:nsid w:val="1809440E"/>
     <w:multiLevelType w:val="multilevel"/>
     <w:tmpl w:val="2AE276F4"/>
@@ -10604,7 +9416,7 @@
       <w:lvlJc w:val="left"/>
     </w:lvl>
   </w:abstractNum>
-  <w:abstractNum w:abstractNumId="4" w15:restartNumberingAfterBreak="0">
+  <w:abstractNum w:abstractNumId="5" w15:restartNumberingAfterBreak="0">
     <w:nsid w:val="2D636567"/>
     <w:multiLevelType w:val="multilevel"/>
     <w:tmpl w:val="E7A2B4A0"/>
@@ -10655,7 +9467,7 @@
       <w:lvlJc w:val="left"/>
     </w:lvl>
   </w:abstractNum>
-  <w:abstractNum w:abstractNumId="5" w15:restartNumberingAfterBreak="0">
+  <w:abstractNum w:abstractNumId="6" w15:restartNumberingAfterBreak="0">
     <w:nsid w:val="2DFF4E6A"/>
     <w:multiLevelType w:val="multilevel"/>
     <w:tmpl w:val="E424E514"/>
@@ -10706,7 +9518,7 @@
       <w:lvlJc w:val="left"/>
     </w:lvl>
   </w:abstractNum>
-  <w:abstractNum w:abstractNumId="6" w15:restartNumberingAfterBreak="0">
+  <w:abstractNum w:abstractNumId="7" w15:restartNumberingAfterBreak="0">
     <w:nsid w:val="32F773F9"/>
     <w:multiLevelType w:val="multilevel"/>
     <w:tmpl w:val="ADEA8AF2"/>
@@ -10757,7 +9569,7 @@
       <w:lvlJc w:val="left"/>
     </w:lvl>
   </w:abstractNum>
-  <w:abstractNum w:abstractNumId="7" w15:restartNumberingAfterBreak="0">
+  <w:abstractNum w:abstractNumId="8" w15:restartNumberingAfterBreak="0">
     <w:nsid w:val="3FAF7095"/>
     <w:multiLevelType w:val="multilevel"/>
     <w:tmpl w:val="9C7E0794"/>
@@ -10808,7 +9620,7 @@
       <w:lvlJc w:val="left"/>
     </w:lvl>
   </w:abstractNum>
-  <w:abstractNum w:abstractNumId="8" w15:restartNumberingAfterBreak="0">
+  <w:abstractNum w:abstractNumId="9" w15:restartNumberingAfterBreak="0">
     <w:nsid w:val="53B752C1"/>
     <w:multiLevelType w:val="multilevel"/>
     <w:tmpl w:val="D9C84D76"/>
@@ -10859,7 +9671,7 @@
       <w:lvlJc w:val="left"/>
     </w:lvl>
   </w:abstractNum>
-  <w:abstractNum w:abstractNumId="9" w15:restartNumberingAfterBreak="0">
+  <w:abstractNum w:abstractNumId="10" w15:restartNumberingAfterBreak="0">
     <w:nsid w:val="57C73525"/>
     <w:multiLevelType w:val="multilevel"/>
     <w:tmpl w:val="1200D658"/>
@@ -10910,7 +9722,7 @@
       <w:lvlJc w:val="left"/>
     </w:lvl>
   </w:abstractNum>
-  <w:abstractNum w:abstractNumId="10" w15:restartNumberingAfterBreak="0">
+  <w:abstractNum w:abstractNumId="11" w15:restartNumberingAfterBreak="0">
     <w:nsid w:val="6AC67DE6"/>
     <w:multiLevelType w:val="multilevel"/>
     <w:tmpl w:val="727C9774"/>
@@ -10961,7 +9773,96 @@
       <w:lvlJc w:val="left"/>
     </w:lvl>
   </w:abstractNum>
-  <w:abstractNum w:abstractNumId="11" w15:restartNumberingAfterBreak="0">
+  <w:abstractNum w:abstractNumId="12" w15:restartNumberingAfterBreak="0">
+    <w:nsid w:val="716335A1"/>
+    <w:multiLevelType w:val="hybridMultilevel"/>
+    <w:tmpl w:val="549085E2"/>
+    <w:lvl w:ilvl="0" w:tplc="4009000F">
+      <w:start w:val="1"/>
+      <w:numFmt w:val="decimal"/>
+      <w:lvlText w:val="%1."/>
+      <w:lvlJc w:val="left"/>
+      <w:pPr>
+        <w:ind w:left="720" w:hanging="360"/>
+      </w:pPr>
+      <w:rPr>
+        <w:rFonts w:hint="default"/>
+      </w:rPr>
+    </w:lvl>
+    <w:lvl w:ilvl="1" w:tplc="40090019" w:tentative="1">
+      <w:start w:val="1"/>
+      <w:numFmt w:val="lowerLetter"/>
+      <w:lvlText w:val="%2."/>
+      <w:lvlJc w:val="left"/>
+      <w:pPr>
+        <w:ind w:left="1440" w:hanging="360"/>
+      </w:pPr>
+    </w:lvl>
+    <w:lvl w:ilvl="2" w:tplc="4009001B" w:tentative="1">
+      <w:start w:val="1"/>
+      <w:numFmt w:val="lowerRoman"/>
+      <w:lvlText w:val="%3."/>
+      <w:lvlJc w:val="right"/>
+      <w:pPr>
+        <w:ind w:left="2160" w:hanging="180"/>
+      </w:pPr>
+    </w:lvl>
+    <w:lvl w:ilvl="3" w:tplc="4009000F" w:tentative="1">
+      <w:start w:val="1"/>
+      <w:numFmt w:val="decimal"/>
+      <w:lvlText w:val="%4."/>
+      <w:lvlJc w:val="left"/>
+      <w:pPr>
+        <w:ind w:left="2880" w:hanging="360"/>
+      </w:pPr>
+    </w:lvl>
+    <w:lvl w:ilvl="4" w:tplc="40090019" w:tentative="1">
+      <w:start w:val="1"/>
+      <w:numFmt w:val="lowerLetter"/>
+      <w:lvlText w:val="%5."/>
+      <w:lvlJc w:val="left"/>
+      <w:pPr>
+        <w:ind w:left="3600" w:hanging="360"/>
+      </w:pPr>
+    </w:lvl>
+    <w:lvl w:ilvl="5" w:tplc="4009001B" w:tentative="1">
+      <w:start w:val="1"/>
+      <w:numFmt w:val="lowerRoman"/>
+      <w:lvlText w:val="%6."/>
+      <w:lvlJc w:val="right"/>
+      <w:pPr>
+        <w:ind w:left="4320" w:hanging="180"/>
+      </w:pPr>
+    </w:lvl>
+    <w:lvl w:ilvl="6" w:tplc="4009000F" w:tentative="1">
+      <w:start w:val="1"/>
+      <w:numFmt w:val="decimal"/>
+      <w:lvlText w:val="%7."/>
+      <w:lvlJc w:val="left"/>
+      <w:pPr>
+        <w:ind w:left="5040" w:hanging="360"/>
+      </w:pPr>
+    </w:lvl>
+    <w:lvl w:ilvl="7" w:tplc="40090019" w:tentative="1">
+      <w:start w:val="1"/>
+      <w:numFmt w:val="lowerLetter"/>
+      <w:lvlText w:val="%8."/>
+      <w:lvlJc w:val="left"/>
+      <w:pPr>
+        <w:ind w:left="5760" w:hanging="360"/>
+      </w:pPr>
+    </w:lvl>
+    <w:lvl w:ilvl="8" w:tplc="4009001B" w:tentative="1">
+      <w:start w:val="1"/>
+      <w:numFmt w:val="lowerRoman"/>
+      <w:lvlText w:val="%9."/>
+      <w:lvlJc w:val="right"/>
+      <w:pPr>
+        <w:ind w:left="6480" w:hanging="180"/>
+      </w:pPr>
+    </w:lvl>
+  </w:abstractNum>
+  <w:abstractNum w:abstractNumId="13" w15:restartNumberingAfterBreak="0">
     <w:nsid w:val="79B67B10"/>
     <w:multiLevelType w:val="multilevel"/>
     <w:tmpl w:val="D1E6E8D2"/>
@@ -11012,7 +9913,7 @@
       <w:lvlJc w:val="left"/>
     </w:lvl>
   </w:abstractNum>
-  <w:abstractNum w:abstractNumId="12" w15:restartNumberingAfterBreak="0">
+  <w:abstractNum w:abstractNumId="14" w15:restartNumberingAfterBreak="0">
     <w:nsid w:val="7D5E5205"/>
     <w:multiLevelType w:val="multilevel"/>
     <w:tmpl w:val="A432B9C8"/>
@@ -11064,43 +9965,49 @@
     </w:lvl>
   </w:abstractNum>
   <w:num w:numId="1" w16cid:durableId="1175455697">
+    <w:abstractNumId w:val="7"/>
+  </w:num>
+  <w:num w:numId="2" w16cid:durableId="835415553">
+    <w:abstractNumId w:val="10"/>
+  </w:num>
+  <w:num w:numId="3" w16cid:durableId="485240768">
+    <w:abstractNumId w:val="14"/>
+  </w:num>
+  <w:num w:numId="4" w16cid:durableId="1188057869">
+    <w:abstractNumId w:val="3"/>
+  </w:num>
+  <w:num w:numId="5" w16cid:durableId="691885332">
+    <w:abstractNumId w:val="9"/>
+  </w:num>
+  <w:num w:numId="6" w16cid:durableId="89545894">
     <w:abstractNumId w:val="6"/>
   </w:num>
-  <w:num w:numId="2" w16cid:durableId="835415553">
-    <w:abstractNumId w:val="9"/>
+  <w:num w:numId="7" w16cid:durableId="643631432">
+    <w:abstractNumId w:val="4"/>
   </w:num>
-  <w:num w:numId="3" w16cid:durableId="485240768">
-    <w:abstractNumId w:val="12"/>
+  <w:num w:numId="8" w16cid:durableId="1756049493">
+    <w:abstractNumId w:val="8"/>
   </w:num>
-  <w:num w:numId="4" w16cid:durableId="1188057869">
+  <w:num w:numId="9" w16cid:durableId="1914702458">
+    <w:abstractNumId w:val="5"/>
+  </w:num>
+  <w:num w:numId="10" w16cid:durableId="2002738107">
+    <w:abstractNumId w:val="1"/>
+  </w:num>
+  <w:num w:numId="11" w16cid:durableId="2057510031">
     <w:abstractNumId w:val="2"/>
   </w:num>
-  <w:num w:numId="5" w16cid:durableId="691885332">
-    <w:abstractNumId w:val="8"/>
+  <w:num w:numId="12" w16cid:durableId="1696538092">
+    <w:abstractNumId w:val="13"/>
   </w:num>
-  <w:num w:numId="6" w16cid:durableId="89545894">
-    <w:abstractNumId w:val="5"/>
+  <w:num w:numId="13" w16cid:durableId="584265039">
+    <w:abstractNumId w:val="11"/>
   </w:num>
-  <w:num w:numId="7" w16cid:durableId="643631432">
-    <w:abstractNumId w:val="3"/>
-  </w:num>
-  <w:num w:numId="8" w16cid:durableId="1756049493">
-    <w:abstractNumId w:val="7"/>
-  </w:num>
-  <w:num w:numId="9" w16cid:durableId="1914702458">
-    <w:abstractNumId w:val="4"/>
-  </w:num>
-  <w:num w:numId="10" w16cid:durableId="2002738107">
+  <w:num w:numId="14" w16cid:durableId="1446846368">
     <w:abstractNumId w:val="0"/>
   </w:num>
-  <w:num w:numId="11" w16cid:durableId="2057510031">
-    <w:abstractNumId w:val="1"/>
-  </w:num>
-  <w:num w:numId="12" w16cid:durableId="1696538092">
-    <w:abstractNumId w:val="11"/>
-  </w:num>
-  <w:num w:numId="13" w16cid:durableId="584265039">
-    <w:abstractNumId w:val="10"/>
+  <w:num w:numId="15" w16cid:durableId="1041905661">
+    <w:abstractNumId w:val="12"/>
   </w:num>
 </w:numbering>
 </file>
@@ -11509,6 +10416,7 @@
   <w:style w:type="character" w:default="1" w:styleId="DefaultParagraphFont">
     <w:name w:val="Default Paragraph Font"/>
     <w:uiPriority w:val="1"/>
+    <w:semiHidden/>
     <w:unhideWhenUsed/>
   </w:style>
   <w:style w:type="table" w:default="1" w:styleId="TableNormal">
@@ -11531,6 +10439,17 @@
     <w:uiPriority w:val="99"/>
     <w:semiHidden/>
     <w:unhideWhenUsed/>
+  </w:style>
+  <w:style w:type="paragraph" w:styleId="ListParagraph">
+    <w:name w:val="List Paragraph"/>
+    <w:basedOn w:val="Normal"/>
+    <w:uiPriority w:val="34"/>
+    <w:qFormat/>
+    <w:rsid w:val="007D1B27"/>
+    <w:pPr>
+      <w:ind w:left="720"/>
+      <w:contextualSpacing/>
+    </w:pPr>
   </w:style>
 </w:styles>
 </file>
